--- a/general_project_documentation/IoTc_complete_documentation.docx
+++ b/general_project_documentation/IoTc_complete_documentation.docx
@@ -2,6 +2,1901 @@
 <file path=word/document.xml><?xml version="1.0" encoding="utf-8"?>
 <w:document xmlns:wpc="http://schemas.microsoft.com/office/word/2010/wordprocessingCanvas" xmlns:cx="http://schemas.microsoft.com/office/drawing/2014/chartex" xmlns:cx1="http://schemas.microsoft.com/office/drawing/2015/9/8/chartex" xmlns:cx2="http://schemas.microsoft.com/office/drawing/2015/10/21/chartex" xmlns:cx3="http://schemas.microsoft.com/office/drawing/2016/5/9/chartex" xmlns:cx4="http://schemas.microsoft.com/office/drawing/2016/5/10/chartex" xmlns:cx5="http://schemas.microsoft.com/office/drawing/2016/5/11/chartex" xmlns:cx6="http://schemas.microsoft.com/office/drawing/2016/5/12/chartex" xmlns:cx7="http://schemas.microsoft.com/office/drawing/2016/5/13/chartex" xmlns:cx8="http://schemas.microsoft.com/office/drawing/2016/5/14/chartex" xmlns:mc="http://schemas.openxmlformats.org/markup-compatibility/2006" xmlns:aink="http://schemas.microsoft.com/office/drawing/2016/ink" xmlns:am3d="http://schemas.microsoft.com/office/drawing/2017/model3d" xmlns:o="urn:schemas-microsoft-com:office:office" xmlns:r="http://schemas.openxmlformats.org/officeDocument/2006/relationships" xmlns:m="http://schemas.openxmlformats.org/officeDocument/2006/math" xmlns:v="urn:schemas-microsoft-com:vml" xmlns:wp14="http://schemas.microsoft.com/office/word/2010/wordprocessingDrawing" xmlns:wp="http://schemas.openxmlformats.org/drawingml/2006/wordprocessingDrawing" xmlns:w10="urn:schemas-microsoft-com:office:word" xmlns:w="http://schemas.openxmlformats.org/wordprocessingml/2006/main" xmlns:w14="http://schemas.microsoft.com/office/word/2010/wordml" xmlns:w15="http://schemas.microsoft.com/office/word/2012/wordml" xmlns:w16cid="http://schemas.microsoft.com/office/word/2016/wordml/cid" xmlns:w16se="http://schemas.microsoft.com/office/word/2015/wordml/symex" xmlns:wpg="http://schemas.microsoft.com/office/word/2010/wordprocessingGroup" xmlns:wpi="http://schemas.microsoft.com/office/word/2010/wordprocessingInk" xmlns:wne="http://schemas.microsoft.com/office/word/2006/wordml" xmlns:wps="http://schemas.microsoft.com/office/word/2010/wordprocessingShape" mc:Ignorable="w14 w15 w16se w16cid wp14">
   <w:body>
+    <w:p>
+      <w:pPr>
+        <w:jc w:val="center"/>
+        <w:rPr>
+          <w:lang w:val="pl-PL"/>
+        </w:rPr>
+      </w:pPr>
+    </w:p>
+    <w:p>
+      <w:pPr>
+        <w:jc w:val="center"/>
+        <w:rPr>
+          <w:lang w:val="pl-PL"/>
+        </w:rPr>
+      </w:pPr>
+    </w:p>
+    <w:p>
+      <w:pPr>
+        <w:jc w:val="center"/>
+        <w:rPr>
+          <w:lang w:val="pl-PL"/>
+        </w:rPr>
+      </w:pPr>
+    </w:p>
+    <w:p>
+      <w:pPr>
+        <w:jc w:val="center"/>
+        <w:rPr>
+          <w:lang w:val="pl-PL"/>
+        </w:rPr>
+      </w:pPr>
+    </w:p>
+    <w:p>
+      <w:pPr>
+        <w:jc w:val="center"/>
+        <w:rPr>
+          <w:lang w:val="pl-PL"/>
+        </w:rPr>
+      </w:pPr>
+    </w:p>
+    <w:p>
+      <w:pPr>
+        <w:jc w:val="center"/>
+        <w:rPr>
+          <w:lang w:val="pl-PL"/>
+        </w:rPr>
+      </w:pPr>
+    </w:p>
+    <w:p>
+      <w:pPr>
+        <w:jc w:val="center"/>
+        <w:rPr>
+          <w:lang w:val="pl-PL"/>
+        </w:rPr>
+      </w:pPr>
+    </w:p>
+    <w:p>
+      <w:pPr>
+        <w:jc w:val="center"/>
+        <w:rPr>
+          <w:lang w:val="pl-PL"/>
+        </w:rPr>
+      </w:pPr>
+    </w:p>
+    <w:p>
+      <w:pPr>
+        <w:jc w:val="center"/>
+        <w:rPr>
+          <w:sz w:val="28"/>
+          <w:lang w:val="pl-PL"/>
+        </w:rPr>
+      </w:pPr>
+      <w:r>
+        <w:rPr>
+          <w:sz w:val="28"/>
+          <w:lang w:val="pl-PL"/>
+        </w:rPr>
+        <w:t>Dokumentacja projektowa</w:t>
+      </w:r>
+    </w:p>
+    <w:p>
+      <w:pPr>
+        <w:pStyle w:val="Tytu"/>
+        <w:jc w:val="center"/>
+        <w:rPr>
+          <w:lang w:val="pl-PL"/>
+        </w:rPr>
+      </w:pPr>
+      <w:r>
+        <w:rPr>
+          <w:lang w:val="pl-PL"/>
+        </w:rPr>
+        <w:t>Sieć czujników zanieczyszczenia powietrza z uwzględnieniem wpływu wilgotności na uzyskane pomiary</w:t>
+      </w:r>
+    </w:p>
+    <w:p>
+      <w:pPr>
+        <w:jc w:val="center"/>
+        <w:rPr>
+          <w:lang w:val="pl-PL"/>
+        </w:rPr>
+      </w:pPr>
+      <w:r>
+        <w:rPr>
+          <w:lang w:val="pl-PL"/>
+        </w:rPr>
+        <w:t xml:space="preserve">Dokumentacja projektu </w:t>
+      </w:r>
+      <w:r>
+        <w:rPr>
+          <w:lang w:val="pl-PL"/>
+        </w:rPr>
+        <w:t>zrealizowanego w ramach przedmiotu „[</w:t>
+      </w:r>
+      <w:proofErr w:type="spellStart"/>
+      <w:r>
+        <w:rPr>
+          <w:lang w:val="pl-PL"/>
+        </w:rPr>
+        <w:t>IoT</w:t>
+      </w:r>
+      <w:proofErr w:type="spellEnd"/>
+      <w:r>
+        <w:rPr>
+          <w:lang w:val="pl-PL"/>
+        </w:rPr>
+        <w:t xml:space="preserve">] Internet of </w:t>
+      </w:r>
+      <w:proofErr w:type="spellStart"/>
+      <w:r>
+        <w:rPr>
+          <w:lang w:val="pl-PL"/>
+        </w:rPr>
+        <w:t>Things</w:t>
+      </w:r>
+      <w:proofErr w:type="spellEnd"/>
+      <w:r>
+        <w:rPr>
+          <w:lang w:val="pl-PL"/>
+        </w:rPr>
+        <w:t xml:space="preserve">”  </w:t>
+      </w:r>
+      <w:r>
+        <w:rPr>
+          <w:lang w:val="pl-PL"/>
+        </w:rPr>
+        <w:br/>
+        <w:t xml:space="preserve">na 2 semestrze studiów magisterskich Elektroniki i Telekomunikacji </w:t>
+      </w:r>
+      <w:r>
+        <w:rPr>
+          <w:lang w:val="pl-PL"/>
+        </w:rPr>
+        <w:br/>
+        <w:t>Akademii Górniczo-Hutniczej im. Stanisława Staszica w Krakowie</w:t>
+      </w:r>
+    </w:p>
+    <w:p>
+      <w:pPr>
+        <w:jc w:val="center"/>
+        <w:rPr>
+          <w:lang w:val="pl-PL"/>
+        </w:rPr>
+      </w:pPr>
+    </w:p>
+    <w:p>
+      <w:pPr>
+        <w:jc w:val="center"/>
+        <w:rPr>
+          <w:b/>
+          <w:lang w:val="pl-PL"/>
+        </w:rPr>
+      </w:pPr>
+      <w:r>
+        <w:rPr>
+          <w:b/>
+          <w:lang w:val="pl-PL"/>
+        </w:rPr>
+        <w:t>Uczestnicy:</w:t>
+      </w:r>
+    </w:p>
+    <w:p>
+      <w:pPr>
+        <w:jc w:val="center"/>
+        <w:rPr>
+          <w:rFonts w:ascii="Verdana" w:hAnsi="Verdana"/>
+          <w:color w:val="000000"/>
+          <w:sz w:val="20"/>
+          <w:szCs w:val="20"/>
+          <w:lang w:val="pl-PL"/>
+        </w:rPr>
+      </w:pPr>
+      <w:r>
+        <w:rPr>
+          <w:rFonts w:ascii="Verdana" w:hAnsi="Verdana"/>
+          <w:color w:val="000000"/>
+          <w:sz w:val="20"/>
+          <w:szCs w:val="20"/>
+          <w:lang w:val="pl-PL"/>
+        </w:rPr>
+        <w:t>Piotr Wanat</w:t>
+      </w:r>
+    </w:p>
+    <w:p>
+      <w:pPr>
+        <w:jc w:val="center"/>
+        <w:rPr>
+          <w:rFonts w:ascii="Verdana" w:hAnsi="Verdana"/>
+          <w:color w:val="000000"/>
+          <w:sz w:val="20"/>
+          <w:szCs w:val="20"/>
+          <w:lang w:val="pl-PL"/>
+        </w:rPr>
+      </w:pPr>
+      <w:r>
+        <w:rPr>
+          <w:rFonts w:ascii="Verdana" w:hAnsi="Verdana"/>
+          <w:color w:val="000000"/>
+          <w:sz w:val="20"/>
+          <w:szCs w:val="20"/>
+          <w:lang w:val="pl-PL"/>
+        </w:rPr>
+        <w:t xml:space="preserve">Leszek Kupczyk </w:t>
+      </w:r>
+    </w:p>
+    <w:p>
+      <w:pPr>
+        <w:jc w:val="center"/>
+        <w:rPr>
+          <w:rFonts w:ascii="Verdana" w:hAnsi="Verdana"/>
+          <w:color w:val="000000"/>
+          <w:sz w:val="20"/>
+          <w:szCs w:val="20"/>
+          <w:lang w:val="pl-PL"/>
+        </w:rPr>
+      </w:pPr>
+      <w:r>
+        <w:rPr>
+          <w:rFonts w:ascii="Verdana" w:hAnsi="Verdana"/>
+          <w:color w:val="000000"/>
+          <w:sz w:val="20"/>
+          <w:szCs w:val="20"/>
+          <w:lang w:val="pl-PL"/>
+        </w:rPr>
+        <w:t>Matusz Mazurkiewicz</w:t>
+      </w:r>
+    </w:p>
+    <w:p>
+      <w:pPr>
+        <w:jc w:val="center"/>
+        <w:rPr>
+          <w:rFonts w:ascii="Verdana" w:hAnsi="Verdana"/>
+          <w:color w:val="000000"/>
+          <w:sz w:val="20"/>
+          <w:szCs w:val="20"/>
+          <w:lang w:val="pl-PL"/>
+        </w:rPr>
+      </w:pPr>
+      <w:r>
+        <w:rPr>
+          <w:rFonts w:ascii="Verdana" w:hAnsi="Verdana"/>
+          <w:color w:val="000000"/>
+          <w:sz w:val="20"/>
+          <w:szCs w:val="20"/>
+          <w:lang w:val="pl-PL"/>
+        </w:rPr>
+        <w:t xml:space="preserve">Konrad </w:t>
+      </w:r>
+      <w:proofErr w:type="spellStart"/>
+      <w:r>
+        <w:rPr>
+          <w:rFonts w:ascii="Verdana" w:hAnsi="Verdana"/>
+          <w:color w:val="000000"/>
+          <w:sz w:val="20"/>
+          <w:szCs w:val="20"/>
+          <w:lang w:val="pl-PL"/>
+        </w:rPr>
+        <w:t>Gujda</w:t>
+      </w:r>
+      <w:proofErr w:type="spellEnd"/>
+    </w:p>
+    <w:p>
+      <w:pPr>
+        <w:jc w:val="center"/>
+        <w:rPr>
+          <w:rFonts w:ascii="Verdana" w:hAnsi="Verdana"/>
+          <w:color w:val="000000"/>
+          <w:sz w:val="20"/>
+          <w:szCs w:val="20"/>
+          <w:lang w:val="pl-PL"/>
+        </w:rPr>
+      </w:pPr>
+      <w:r>
+        <w:rPr>
+          <w:rFonts w:ascii="Verdana" w:hAnsi="Verdana"/>
+          <w:color w:val="000000"/>
+          <w:sz w:val="20"/>
+          <w:szCs w:val="20"/>
+          <w:lang w:val="pl-PL"/>
+        </w:rPr>
+        <w:t>Kamil Sokołowski</w:t>
+      </w:r>
+      <w:bookmarkStart w:id="0" w:name="_GoBack"/>
+      <w:bookmarkEnd w:id="0"/>
+    </w:p>
+    <w:p>
+      <w:pPr>
+        <w:jc w:val="center"/>
+        <w:rPr>
+          <w:rFonts w:ascii="Verdana" w:hAnsi="Verdana"/>
+          <w:color w:val="000000"/>
+          <w:sz w:val="20"/>
+          <w:szCs w:val="20"/>
+          <w:lang w:val="pl-PL"/>
+        </w:rPr>
+      </w:pPr>
+      <w:r>
+        <w:rPr>
+          <w:rFonts w:ascii="Verdana" w:hAnsi="Verdana"/>
+          <w:color w:val="000000"/>
+          <w:sz w:val="20"/>
+          <w:szCs w:val="20"/>
+          <w:lang w:val="pl-PL"/>
+        </w:rPr>
+        <w:t>Marcin Kordas</w:t>
+      </w:r>
+    </w:p>
+    <w:p>
+      <w:pPr>
+        <w:jc w:val="center"/>
+        <w:rPr>
+          <w:rFonts w:asciiTheme="majorHAnsi" w:eastAsiaTheme="majorEastAsia" w:hAnsiTheme="majorHAnsi" w:cstheme="majorBidi"/>
+          <w:color w:val="17365D" w:themeColor="text2" w:themeShade="BF"/>
+          <w:spacing w:val="5"/>
+          <w:kern w:val="28"/>
+          <w:sz w:val="52"/>
+          <w:szCs w:val="52"/>
+          <w:lang w:val="pl-PL"/>
+        </w:rPr>
+      </w:pPr>
+      <w:r>
+        <w:rPr>
+          <w:lang w:val="pl-PL"/>
+        </w:rPr>
+        <w:br w:type="page"/>
+      </w:r>
+    </w:p>
+    <w:sdt>
+      <w:sdtPr>
+        <w:id w:val="1412047686"/>
+        <w:docPartObj>
+          <w:docPartGallery w:val="Table of Contents"/>
+          <w:docPartUnique/>
+        </w:docPartObj>
+      </w:sdtPr>
+      <w:sdtEndPr>
+        <w:rPr>
+          <w:rFonts w:asciiTheme="minorHAnsi" w:eastAsiaTheme="minorHAnsi" w:hAnsiTheme="minorHAnsi" w:cstheme="minorBidi"/>
+          <w:b/>
+          <w:bCs/>
+          <w:color w:val="auto"/>
+          <w:sz w:val="22"/>
+          <w:szCs w:val="22"/>
+          <w:lang w:val="en-US" w:eastAsia="en-US"/>
+        </w:rPr>
+      </w:sdtEndPr>
+      <w:sdtContent>
+        <w:p>
+          <w:pPr>
+            <w:pStyle w:val="Nagwekspisutreci"/>
+          </w:pPr>
+          <w:r>
+            <w:t>Spis treści</w:t>
+          </w:r>
+        </w:p>
+        <w:p>
+          <w:pPr>
+            <w:pStyle w:val="Spistreci1"/>
+            <w:tabs>
+              <w:tab w:val="left" w:pos="440"/>
+              <w:tab w:val="right" w:leader="dot" w:pos="9350"/>
+            </w:tabs>
+            <w:rPr>
+              <w:noProof/>
+            </w:rPr>
+          </w:pPr>
+          <w:r>
+            <w:rPr>
+              <w:b/>
+              <w:bCs/>
+            </w:rPr>
+            <w:fldChar w:fldCharType="begin"/>
+          </w:r>
+          <w:r>
+            <w:rPr>
+              <w:b/>
+              <w:bCs/>
+            </w:rPr>
+            <w:instrText xml:space="preserve"> TOC \o "1-3" \h \z \u </w:instrText>
+          </w:r>
+          <w:r>
+            <w:rPr>
+              <w:b/>
+              <w:bCs/>
+            </w:rPr>
+            <w:fldChar w:fldCharType="separate"/>
+          </w:r>
+          <w:hyperlink w:anchor="_Toc532291051" w:history="1">
+            <w:r>
+              <w:rPr>
+                <w:rStyle w:val="Hipercze"/>
+                <w:rFonts w:eastAsia="Times New Roman"/>
+                <w:noProof/>
+                <w:lang w:val="pl-PL" w:eastAsia="pl-PL"/>
+              </w:rPr>
+              <w:t>1.</w:t>
+            </w:r>
+            <w:r>
+              <w:rPr>
+                <w:noProof/>
+              </w:rPr>
+              <w:tab/>
+            </w:r>
+            <w:r>
+              <w:rPr>
+                <w:rStyle w:val="Hipercze"/>
+                <w:rFonts w:eastAsia="Times New Roman"/>
+                <w:noProof/>
+                <w:lang w:val="pl-PL" w:eastAsia="pl-PL"/>
+              </w:rPr>
+              <w:t>Streszczenie</w:t>
+            </w:r>
+            <w:r>
+              <w:rPr>
+                <w:noProof/>
+                <w:webHidden/>
+              </w:rPr>
+              <w:tab/>
+            </w:r>
+            <w:r>
+              <w:rPr>
+                <w:noProof/>
+                <w:webHidden/>
+              </w:rPr>
+              <w:fldChar w:fldCharType="begin"/>
+            </w:r>
+            <w:r>
+              <w:rPr>
+                <w:noProof/>
+                <w:webHidden/>
+              </w:rPr>
+              <w:instrText xml:space="preserve"> PAGEREF _Toc532291051 \h </w:instrText>
+            </w:r>
+            <w:r>
+              <w:rPr>
+                <w:noProof/>
+                <w:webHidden/>
+              </w:rPr>
+            </w:r>
+            <w:r>
+              <w:rPr>
+                <w:noProof/>
+                <w:webHidden/>
+              </w:rPr>
+              <w:fldChar w:fldCharType="separate"/>
+            </w:r>
+            <w:r>
+              <w:rPr>
+                <w:noProof/>
+                <w:webHidden/>
+              </w:rPr>
+              <w:t>3</w:t>
+            </w:r>
+            <w:r>
+              <w:rPr>
+                <w:noProof/>
+                <w:webHidden/>
+              </w:rPr>
+              <w:fldChar w:fldCharType="end"/>
+            </w:r>
+          </w:hyperlink>
+        </w:p>
+        <w:p>
+          <w:pPr>
+            <w:pStyle w:val="Spistreci1"/>
+            <w:tabs>
+              <w:tab w:val="right" w:leader="dot" w:pos="9350"/>
+            </w:tabs>
+            <w:rPr>
+              <w:noProof/>
+            </w:rPr>
+          </w:pPr>
+          <w:hyperlink w:anchor="_Toc532291052" w:history="1">
+            <w:r>
+              <w:rPr>
+                <w:rStyle w:val="Hipercze"/>
+                <w:rFonts w:eastAsia="Times New Roman"/>
+                <w:noProof/>
+                <w:lang w:val="pl-PL" w:eastAsia="pl-PL"/>
+              </w:rPr>
+              <w:t>2. Sprzęt</w:t>
+            </w:r>
+            <w:r>
+              <w:rPr>
+                <w:noProof/>
+                <w:webHidden/>
+              </w:rPr>
+              <w:tab/>
+            </w:r>
+            <w:r>
+              <w:rPr>
+                <w:noProof/>
+                <w:webHidden/>
+              </w:rPr>
+              <w:fldChar w:fldCharType="begin"/>
+            </w:r>
+            <w:r>
+              <w:rPr>
+                <w:noProof/>
+                <w:webHidden/>
+              </w:rPr>
+              <w:instrText xml:space="preserve"> PAGEREF _Toc532291052 \h </w:instrText>
+            </w:r>
+            <w:r>
+              <w:rPr>
+                <w:noProof/>
+                <w:webHidden/>
+              </w:rPr>
+            </w:r>
+            <w:r>
+              <w:rPr>
+                <w:noProof/>
+                <w:webHidden/>
+              </w:rPr>
+              <w:fldChar w:fldCharType="separate"/>
+            </w:r>
+            <w:r>
+              <w:rPr>
+                <w:noProof/>
+                <w:webHidden/>
+              </w:rPr>
+              <w:t>3</w:t>
+            </w:r>
+            <w:r>
+              <w:rPr>
+                <w:noProof/>
+                <w:webHidden/>
+              </w:rPr>
+              <w:fldChar w:fldCharType="end"/>
+            </w:r>
+          </w:hyperlink>
+        </w:p>
+        <w:p>
+          <w:pPr>
+            <w:pStyle w:val="Spistreci2"/>
+            <w:tabs>
+              <w:tab w:val="right" w:leader="dot" w:pos="9350"/>
+            </w:tabs>
+            <w:rPr>
+              <w:noProof/>
+            </w:rPr>
+          </w:pPr>
+          <w:hyperlink w:anchor="_Toc532291053" w:history="1">
+            <w:r>
+              <w:rPr>
+                <w:rStyle w:val="Hipercze"/>
+                <w:noProof/>
+                <w:lang w:val="pl-PL"/>
+              </w:rPr>
+              <w:t>1. Czujnik temperatury i wilgotności DHT11 - moduł niebieski:</w:t>
+            </w:r>
+            <w:r>
+              <w:rPr>
+                <w:noProof/>
+                <w:webHidden/>
+              </w:rPr>
+              <w:tab/>
+            </w:r>
+            <w:r>
+              <w:rPr>
+                <w:noProof/>
+                <w:webHidden/>
+              </w:rPr>
+              <w:fldChar w:fldCharType="begin"/>
+            </w:r>
+            <w:r>
+              <w:rPr>
+                <w:noProof/>
+                <w:webHidden/>
+              </w:rPr>
+              <w:instrText xml:space="preserve"> PAGEREF _Toc532291053 \h </w:instrText>
+            </w:r>
+            <w:r>
+              <w:rPr>
+                <w:noProof/>
+                <w:webHidden/>
+              </w:rPr>
+            </w:r>
+            <w:r>
+              <w:rPr>
+                <w:noProof/>
+                <w:webHidden/>
+              </w:rPr>
+              <w:fldChar w:fldCharType="separate"/>
+            </w:r>
+            <w:r>
+              <w:rPr>
+                <w:noProof/>
+                <w:webHidden/>
+              </w:rPr>
+              <w:t>3</w:t>
+            </w:r>
+            <w:r>
+              <w:rPr>
+                <w:noProof/>
+                <w:webHidden/>
+              </w:rPr>
+              <w:fldChar w:fldCharType="end"/>
+            </w:r>
+          </w:hyperlink>
+        </w:p>
+        <w:p>
+          <w:pPr>
+            <w:pStyle w:val="Spistreci2"/>
+            <w:tabs>
+              <w:tab w:val="right" w:leader="dot" w:pos="9350"/>
+            </w:tabs>
+            <w:rPr>
+              <w:noProof/>
+            </w:rPr>
+          </w:pPr>
+          <w:hyperlink w:anchor="_Toc532291054" w:history="1">
+            <w:r>
+              <w:rPr>
+                <w:rStyle w:val="Hipercze"/>
+                <w:noProof/>
+                <w:lang w:val="pl-PL"/>
+              </w:rPr>
+              <w:t>2. SparkFun CCS811 - czujnik czystości powietrza I2C:</w:t>
+            </w:r>
+            <w:r>
+              <w:rPr>
+                <w:noProof/>
+                <w:webHidden/>
+              </w:rPr>
+              <w:tab/>
+            </w:r>
+            <w:r>
+              <w:rPr>
+                <w:noProof/>
+                <w:webHidden/>
+              </w:rPr>
+              <w:fldChar w:fldCharType="begin"/>
+            </w:r>
+            <w:r>
+              <w:rPr>
+                <w:noProof/>
+                <w:webHidden/>
+              </w:rPr>
+              <w:instrText xml:space="preserve"> PAGEREF _Toc532291054 \h </w:instrText>
+            </w:r>
+            <w:r>
+              <w:rPr>
+                <w:noProof/>
+                <w:webHidden/>
+              </w:rPr>
+            </w:r>
+            <w:r>
+              <w:rPr>
+                <w:noProof/>
+                <w:webHidden/>
+              </w:rPr>
+              <w:fldChar w:fldCharType="separate"/>
+            </w:r>
+            <w:r>
+              <w:rPr>
+                <w:noProof/>
+                <w:webHidden/>
+              </w:rPr>
+              <w:t>3</w:t>
+            </w:r>
+            <w:r>
+              <w:rPr>
+                <w:noProof/>
+                <w:webHidden/>
+              </w:rPr>
+              <w:fldChar w:fldCharType="end"/>
+            </w:r>
+          </w:hyperlink>
+        </w:p>
+        <w:p>
+          <w:pPr>
+            <w:pStyle w:val="Spistreci1"/>
+            <w:tabs>
+              <w:tab w:val="right" w:leader="dot" w:pos="9350"/>
+            </w:tabs>
+            <w:rPr>
+              <w:noProof/>
+            </w:rPr>
+          </w:pPr>
+          <w:hyperlink w:anchor="_Toc532291055" w:history="1">
+            <w:r>
+              <w:rPr>
+                <w:rStyle w:val="Hipercze"/>
+                <w:rFonts w:eastAsia="Times New Roman"/>
+                <w:noProof/>
+                <w:lang w:val="pl-PL" w:eastAsia="pl-PL"/>
+              </w:rPr>
+              <w:t>3. Oprogramowanie</w:t>
+            </w:r>
+            <w:r>
+              <w:rPr>
+                <w:noProof/>
+                <w:webHidden/>
+              </w:rPr>
+              <w:tab/>
+            </w:r>
+            <w:r>
+              <w:rPr>
+                <w:noProof/>
+                <w:webHidden/>
+              </w:rPr>
+              <w:fldChar w:fldCharType="begin"/>
+            </w:r>
+            <w:r>
+              <w:rPr>
+                <w:noProof/>
+                <w:webHidden/>
+              </w:rPr>
+              <w:instrText xml:space="preserve"> PAGEREF _Toc532291055 \h </w:instrText>
+            </w:r>
+            <w:r>
+              <w:rPr>
+                <w:noProof/>
+                <w:webHidden/>
+              </w:rPr>
+            </w:r>
+            <w:r>
+              <w:rPr>
+                <w:noProof/>
+                <w:webHidden/>
+              </w:rPr>
+              <w:fldChar w:fldCharType="separate"/>
+            </w:r>
+            <w:r>
+              <w:rPr>
+                <w:noProof/>
+                <w:webHidden/>
+              </w:rPr>
+              <w:t>4</w:t>
+            </w:r>
+            <w:r>
+              <w:rPr>
+                <w:noProof/>
+                <w:webHidden/>
+              </w:rPr>
+              <w:fldChar w:fldCharType="end"/>
+            </w:r>
+          </w:hyperlink>
+        </w:p>
+        <w:p>
+          <w:pPr>
+            <w:pStyle w:val="Spistreci1"/>
+            <w:tabs>
+              <w:tab w:val="left" w:pos="440"/>
+              <w:tab w:val="right" w:leader="dot" w:pos="9350"/>
+            </w:tabs>
+            <w:rPr>
+              <w:noProof/>
+            </w:rPr>
+          </w:pPr>
+          <w:hyperlink w:anchor="_Toc532291056" w:history="1">
+            <w:r>
+              <w:rPr>
+                <w:rStyle w:val="Hipercze"/>
+                <w:noProof/>
+                <w:lang w:val="pl-PL"/>
+              </w:rPr>
+              <w:t>1.</w:t>
+            </w:r>
+            <w:r>
+              <w:rPr>
+                <w:noProof/>
+              </w:rPr>
+              <w:tab/>
+            </w:r>
+            <w:r>
+              <w:rPr>
+                <w:rStyle w:val="Hipercze"/>
+                <w:noProof/>
+                <w:lang w:val="pl-PL"/>
+              </w:rPr>
+              <w:t>Streszczenie</w:t>
+            </w:r>
+            <w:r>
+              <w:rPr>
+                <w:noProof/>
+                <w:webHidden/>
+              </w:rPr>
+              <w:tab/>
+            </w:r>
+            <w:r>
+              <w:rPr>
+                <w:noProof/>
+                <w:webHidden/>
+              </w:rPr>
+              <w:fldChar w:fldCharType="begin"/>
+            </w:r>
+            <w:r>
+              <w:rPr>
+                <w:noProof/>
+                <w:webHidden/>
+              </w:rPr>
+              <w:instrText xml:space="preserve"> PAGEREF _Toc532291056 \h </w:instrText>
+            </w:r>
+            <w:r>
+              <w:rPr>
+                <w:noProof/>
+                <w:webHidden/>
+              </w:rPr>
+            </w:r>
+            <w:r>
+              <w:rPr>
+                <w:noProof/>
+                <w:webHidden/>
+              </w:rPr>
+              <w:fldChar w:fldCharType="separate"/>
+            </w:r>
+            <w:r>
+              <w:rPr>
+                <w:noProof/>
+                <w:webHidden/>
+              </w:rPr>
+              <w:t>6</w:t>
+            </w:r>
+            <w:r>
+              <w:rPr>
+                <w:noProof/>
+                <w:webHidden/>
+              </w:rPr>
+              <w:fldChar w:fldCharType="end"/>
+            </w:r>
+          </w:hyperlink>
+        </w:p>
+        <w:p>
+          <w:pPr>
+            <w:pStyle w:val="Spistreci1"/>
+            <w:tabs>
+              <w:tab w:val="left" w:pos="440"/>
+              <w:tab w:val="right" w:leader="dot" w:pos="9350"/>
+            </w:tabs>
+            <w:rPr>
+              <w:noProof/>
+            </w:rPr>
+          </w:pPr>
+          <w:hyperlink w:anchor="_Toc532291057" w:history="1">
+            <w:r>
+              <w:rPr>
+                <w:rStyle w:val="Hipercze"/>
+                <w:noProof/>
+                <w:lang w:val="pl-PL"/>
+              </w:rPr>
+              <w:t>2.</w:t>
+            </w:r>
+            <w:r>
+              <w:rPr>
+                <w:noProof/>
+              </w:rPr>
+              <w:tab/>
+            </w:r>
+            <w:r>
+              <w:rPr>
+                <w:rStyle w:val="Hipercze"/>
+                <w:noProof/>
+                <w:lang w:val="pl-PL"/>
+              </w:rPr>
+              <w:t>MQTT Broker</w:t>
+            </w:r>
+            <w:r>
+              <w:rPr>
+                <w:noProof/>
+                <w:webHidden/>
+              </w:rPr>
+              <w:tab/>
+            </w:r>
+            <w:r>
+              <w:rPr>
+                <w:noProof/>
+                <w:webHidden/>
+              </w:rPr>
+              <w:fldChar w:fldCharType="begin"/>
+            </w:r>
+            <w:r>
+              <w:rPr>
+                <w:noProof/>
+                <w:webHidden/>
+              </w:rPr>
+              <w:instrText xml:space="preserve"> PAGEREF _Toc532291057 \h </w:instrText>
+            </w:r>
+            <w:r>
+              <w:rPr>
+                <w:noProof/>
+                <w:webHidden/>
+              </w:rPr>
+            </w:r>
+            <w:r>
+              <w:rPr>
+                <w:noProof/>
+                <w:webHidden/>
+              </w:rPr>
+              <w:fldChar w:fldCharType="separate"/>
+            </w:r>
+            <w:r>
+              <w:rPr>
+                <w:noProof/>
+                <w:webHidden/>
+              </w:rPr>
+              <w:t>6</w:t>
+            </w:r>
+            <w:r>
+              <w:rPr>
+                <w:noProof/>
+                <w:webHidden/>
+              </w:rPr>
+              <w:fldChar w:fldCharType="end"/>
+            </w:r>
+          </w:hyperlink>
+        </w:p>
+        <w:p>
+          <w:pPr>
+            <w:pStyle w:val="Spistreci2"/>
+            <w:tabs>
+              <w:tab w:val="left" w:pos="660"/>
+              <w:tab w:val="right" w:leader="dot" w:pos="9350"/>
+            </w:tabs>
+            <w:rPr>
+              <w:noProof/>
+            </w:rPr>
+          </w:pPr>
+          <w:hyperlink w:anchor="_Toc532291058" w:history="1">
+            <w:r>
+              <w:rPr>
+                <w:rStyle w:val="Hipercze"/>
+                <w:noProof/>
+                <w:lang w:val="pl-PL"/>
+              </w:rPr>
+              <w:t>a.</w:t>
+            </w:r>
+            <w:r>
+              <w:rPr>
+                <w:noProof/>
+              </w:rPr>
+              <w:tab/>
+            </w:r>
+            <w:r>
+              <w:rPr>
+                <w:rStyle w:val="Hipercze"/>
+                <w:noProof/>
+                <w:lang w:val="pl-PL"/>
+              </w:rPr>
+              <w:t>Użyte biblioteki</w:t>
+            </w:r>
+            <w:r>
+              <w:rPr>
+                <w:noProof/>
+                <w:webHidden/>
+              </w:rPr>
+              <w:tab/>
+            </w:r>
+            <w:r>
+              <w:rPr>
+                <w:noProof/>
+                <w:webHidden/>
+              </w:rPr>
+              <w:fldChar w:fldCharType="begin"/>
+            </w:r>
+            <w:r>
+              <w:rPr>
+                <w:noProof/>
+                <w:webHidden/>
+              </w:rPr>
+              <w:instrText xml:space="preserve"> PAGEREF _Toc532291058 \h </w:instrText>
+            </w:r>
+            <w:r>
+              <w:rPr>
+                <w:noProof/>
+                <w:webHidden/>
+              </w:rPr>
+            </w:r>
+            <w:r>
+              <w:rPr>
+                <w:noProof/>
+                <w:webHidden/>
+              </w:rPr>
+              <w:fldChar w:fldCharType="separate"/>
+            </w:r>
+            <w:r>
+              <w:rPr>
+                <w:noProof/>
+                <w:webHidden/>
+              </w:rPr>
+              <w:t>6</w:t>
+            </w:r>
+            <w:r>
+              <w:rPr>
+                <w:noProof/>
+                <w:webHidden/>
+              </w:rPr>
+              <w:fldChar w:fldCharType="end"/>
+            </w:r>
+          </w:hyperlink>
+        </w:p>
+        <w:p>
+          <w:pPr>
+            <w:pStyle w:val="Spistreci2"/>
+            <w:tabs>
+              <w:tab w:val="left" w:pos="660"/>
+              <w:tab w:val="right" w:leader="dot" w:pos="9350"/>
+            </w:tabs>
+            <w:rPr>
+              <w:noProof/>
+            </w:rPr>
+          </w:pPr>
+          <w:hyperlink w:anchor="_Toc532291059" w:history="1">
+            <w:r>
+              <w:rPr>
+                <w:rStyle w:val="Hipercze"/>
+                <w:noProof/>
+                <w:lang w:val="pl-PL"/>
+              </w:rPr>
+              <w:t>b.</w:t>
+            </w:r>
+            <w:r>
+              <w:rPr>
+                <w:noProof/>
+              </w:rPr>
+              <w:tab/>
+            </w:r>
+            <w:r>
+              <w:rPr>
+                <w:rStyle w:val="Hipercze"/>
+                <w:noProof/>
+                <w:lang w:val="pl-PL"/>
+              </w:rPr>
+              <w:t>Kompilacja i działanie Brokera</w:t>
+            </w:r>
+            <w:r>
+              <w:rPr>
+                <w:noProof/>
+                <w:webHidden/>
+              </w:rPr>
+              <w:tab/>
+            </w:r>
+            <w:r>
+              <w:rPr>
+                <w:noProof/>
+                <w:webHidden/>
+              </w:rPr>
+              <w:fldChar w:fldCharType="begin"/>
+            </w:r>
+            <w:r>
+              <w:rPr>
+                <w:noProof/>
+                <w:webHidden/>
+              </w:rPr>
+              <w:instrText xml:space="preserve"> PAGEREF _Toc532291059 \h </w:instrText>
+            </w:r>
+            <w:r>
+              <w:rPr>
+                <w:noProof/>
+                <w:webHidden/>
+              </w:rPr>
+            </w:r>
+            <w:r>
+              <w:rPr>
+                <w:noProof/>
+                <w:webHidden/>
+              </w:rPr>
+              <w:fldChar w:fldCharType="separate"/>
+            </w:r>
+            <w:r>
+              <w:rPr>
+                <w:noProof/>
+                <w:webHidden/>
+              </w:rPr>
+              <w:t>6</w:t>
+            </w:r>
+            <w:r>
+              <w:rPr>
+                <w:noProof/>
+                <w:webHidden/>
+              </w:rPr>
+              <w:fldChar w:fldCharType="end"/>
+            </w:r>
+          </w:hyperlink>
+        </w:p>
+        <w:p>
+          <w:pPr>
+            <w:pStyle w:val="Spistreci1"/>
+            <w:tabs>
+              <w:tab w:val="left" w:pos="440"/>
+              <w:tab w:val="right" w:leader="dot" w:pos="9350"/>
+            </w:tabs>
+            <w:rPr>
+              <w:noProof/>
+            </w:rPr>
+          </w:pPr>
+          <w:hyperlink w:anchor="_Toc532291060" w:history="1">
+            <w:r>
+              <w:rPr>
+                <w:rStyle w:val="Hipercze"/>
+                <w:noProof/>
+                <w:lang w:val="pl-PL"/>
+              </w:rPr>
+              <w:t>3.</w:t>
+            </w:r>
+            <w:r>
+              <w:rPr>
+                <w:noProof/>
+              </w:rPr>
+              <w:tab/>
+            </w:r>
+            <w:r>
+              <w:rPr>
+                <w:rStyle w:val="Hipercze"/>
+                <w:noProof/>
+                <w:lang w:val="pl-PL"/>
+              </w:rPr>
+              <w:t>Firebase Manager</w:t>
+            </w:r>
+            <w:r>
+              <w:rPr>
+                <w:noProof/>
+                <w:webHidden/>
+              </w:rPr>
+              <w:tab/>
+            </w:r>
+            <w:r>
+              <w:rPr>
+                <w:noProof/>
+                <w:webHidden/>
+              </w:rPr>
+              <w:fldChar w:fldCharType="begin"/>
+            </w:r>
+            <w:r>
+              <w:rPr>
+                <w:noProof/>
+                <w:webHidden/>
+              </w:rPr>
+              <w:instrText xml:space="preserve"> PAGEREF _Toc532291060 \h </w:instrText>
+            </w:r>
+            <w:r>
+              <w:rPr>
+                <w:noProof/>
+                <w:webHidden/>
+              </w:rPr>
+            </w:r>
+            <w:r>
+              <w:rPr>
+                <w:noProof/>
+                <w:webHidden/>
+              </w:rPr>
+              <w:fldChar w:fldCharType="separate"/>
+            </w:r>
+            <w:r>
+              <w:rPr>
+                <w:noProof/>
+                <w:webHidden/>
+              </w:rPr>
+              <w:t>7</w:t>
+            </w:r>
+            <w:r>
+              <w:rPr>
+                <w:noProof/>
+                <w:webHidden/>
+              </w:rPr>
+              <w:fldChar w:fldCharType="end"/>
+            </w:r>
+          </w:hyperlink>
+        </w:p>
+        <w:p>
+          <w:pPr>
+            <w:pStyle w:val="Spistreci2"/>
+            <w:tabs>
+              <w:tab w:val="left" w:pos="660"/>
+              <w:tab w:val="right" w:leader="dot" w:pos="9350"/>
+            </w:tabs>
+            <w:rPr>
+              <w:noProof/>
+            </w:rPr>
+          </w:pPr>
+          <w:hyperlink w:anchor="_Toc532291061" w:history="1">
+            <w:r>
+              <w:rPr>
+                <w:rStyle w:val="Hipercze"/>
+                <w:noProof/>
+                <w:lang w:val="pl-PL"/>
+              </w:rPr>
+              <w:t>a.</w:t>
+            </w:r>
+            <w:r>
+              <w:rPr>
+                <w:noProof/>
+              </w:rPr>
+              <w:tab/>
+            </w:r>
+            <w:r>
+              <w:rPr>
+                <w:rStyle w:val="Hipercze"/>
+                <w:noProof/>
+                <w:lang w:val="pl-PL"/>
+              </w:rPr>
+              <w:t>Użyte biblioteki</w:t>
+            </w:r>
+            <w:r>
+              <w:rPr>
+                <w:noProof/>
+                <w:webHidden/>
+              </w:rPr>
+              <w:tab/>
+            </w:r>
+            <w:r>
+              <w:rPr>
+                <w:noProof/>
+                <w:webHidden/>
+              </w:rPr>
+              <w:fldChar w:fldCharType="begin"/>
+            </w:r>
+            <w:r>
+              <w:rPr>
+                <w:noProof/>
+                <w:webHidden/>
+              </w:rPr>
+              <w:instrText xml:space="preserve"> PAGEREF _Toc532291061 \h </w:instrText>
+            </w:r>
+            <w:r>
+              <w:rPr>
+                <w:noProof/>
+                <w:webHidden/>
+              </w:rPr>
+            </w:r>
+            <w:r>
+              <w:rPr>
+                <w:noProof/>
+                <w:webHidden/>
+              </w:rPr>
+              <w:fldChar w:fldCharType="separate"/>
+            </w:r>
+            <w:r>
+              <w:rPr>
+                <w:noProof/>
+                <w:webHidden/>
+              </w:rPr>
+              <w:t>7</w:t>
+            </w:r>
+            <w:r>
+              <w:rPr>
+                <w:noProof/>
+                <w:webHidden/>
+              </w:rPr>
+              <w:fldChar w:fldCharType="end"/>
+            </w:r>
+          </w:hyperlink>
+        </w:p>
+        <w:p>
+          <w:pPr>
+            <w:pStyle w:val="Spistreci2"/>
+            <w:tabs>
+              <w:tab w:val="left" w:pos="660"/>
+              <w:tab w:val="right" w:leader="dot" w:pos="9350"/>
+            </w:tabs>
+            <w:rPr>
+              <w:noProof/>
+            </w:rPr>
+          </w:pPr>
+          <w:hyperlink w:anchor="_Toc532291062" w:history="1">
+            <w:r>
+              <w:rPr>
+                <w:rStyle w:val="Hipercze"/>
+                <w:noProof/>
+                <w:lang w:val="pl-PL"/>
+              </w:rPr>
+              <w:t>b.</w:t>
+            </w:r>
+            <w:r>
+              <w:rPr>
+                <w:noProof/>
+              </w:rPr>
+              <w:tab/>
+            </w:r>
+            <w:r>
+              <w:rPr>
+                <w:rStyle w:val="Hipercze"/>
+                <w:noProof/>
+                <w:lang w:val="pl-PL"/>
+              </w:rPr>
+              <w:t>Kompilacja i działanie Firebase Manager</w:t>
+            </w:r>
+            <w:r>
+              <w:rPr>
+                <w:noProof/>
+                <w:webHidden/>
+              </w:rPr>
+              <w:tab/>
+            </w:r>
+            <w:r>
+              <w:rPr>
+                <w:noProof/>
+                <w:webHidden/>
+              </w:rPr>
+              <w:fldChar w:fldCharType="begin"/>
+            </w:r>
+            <w:r>
+              <w:rPr>
+                <w:noProof/>
+                <w:webHidden/>
+              </w:rPr>
+              <w:instrText xml:space="preserve"> PAGEREF _Toc532291062 \h </w:instrText>
+            </w:r>
+            <w:r>
+              <w:rPr>
+                <w:noProof/>
+                <w:webHidden/>
+              </w:rPr>
+            </w:r>
+            <w:r>
+              <w:rPr>
+                <w:noProof/>
+                <w:webHidden/>
+              </w:rPr>
+              <w:fldChar w:fldCharType="separate"/>
+            </w:r>
+            <w:r>
+              <w:rPr>
+                <w:noProof/>
+                <w:webHidden/>
+              </w:rPr>
+              <w:t>7</w:t>
+            </w:r>
+            <w:r>
+              <w:rPr>
+                <w:noProof/>
+                <w:webHidden/>
+              </w:rPr>
+              <w:fldChar w:fldCharType="end"/>
+            </w:r>
+          </w:hyperlink>
+        </w:p>
+        <w:p>
+          <w:pPr>
+            <w:pStyle w:val="Spistreci2"/>
+            <w:tabs>
+              <w:tab w:val="left" w:pos="660"/>
+              <w:tab w:val="right" w:leader="dot" w:pos="9350"/>
+            </w:tabs>
+            <w:rPr>
+              <w:noProof/>
+            </w:rPr>
+          </w:pPr>
+          <w:hyperlink w:anchor="_Toc532291063" w:history="1">
+            <w:r>
+              <w:rPr>
+                <w:rStyle w:val="Hipercze"/>
+                <w:noProof/>
+                <w:lang w:val="pl-PL"/>
+              </w:rPr>
+              <w:t>c.</w:t>
+            </w:r>
+            <w:r>
+              <w:rPr>
+                <w:noProof/>
+              </w:rPr>
+              <w:tab/>
+            </w:r>
+            <w:r>
+              <w:rPr>
+                <w:rStyle w:val="Hipercze"/>
+                <w:noProof/>
+                <w:lang w:val="pl-PL"/>
+              </w:rPr>
+              <w:t>Schemat</w:t>
+            </w:r>
+            <w:r>
+              <w:rPr>
+                <w:noProof/>
+                <w:webHidden/>
+              </w:rPr>
+              <w:tab/>
+            </w:r>
+            <w:r>
+              <w:rPr>
+                <w:noProof/>
+                <w:webHidden/>
+              </w:rPr>
+              <w:fldChar w:fldCharType="begin"/>
+            </w:r>
+            <w:r>
+              <w:rPr>
+                <w:noProof/>
+                <w:webHidden/>
+              </w:rPr>
+              <w:instrText xml:space="preserve"> PAGEREF _Toc532291063 \h </w:instrText>
+            </w:r>
+            <w:r>
+              <w:rPr>
+                <w:noProof/>
+                <w:webHidden/>
+              </w:rPr>
+            </w:r>
+            <w:r>
+              <w:rPr>
+                <w:noProof/>
+                <w:webHidden/>
+              </w:rPr>
+              <w:fldChar w:fldCharType="separate"/>
+            </w:r>
+            <w:r>
+              <w:rPr>
+                <w:noProof/>
+                <w:webHidden/>
+              </w:rPr>
+              <w:t>8</w:t>
+            </w:r>
+            <w:r>
+              <w:rPr>
+                <w:noProof/>
+                <w:webHidden/>
+              </w:rPr>
+              <w:fldChar w:fldCharType="end"/>
+            </w:r>
+          </w:hyperlink>
+        </w:p>
+        <w:p>
+          <w:pPr>
+            <w:pStyle w:val="Spistreci1"/>
+            <w:tabs>
+              <w:tab w:val="left" w:pos="440"/>
+              <w:tab w:val="right" w:leader="dot" w:pos="9350"/>
+            </w:tabs>
+            <w:rPr>
+              <w:noProof/>
+            </w:rPr>
+          </w:pPr>
+          <w:hyperlink w:anchor="_Toc532291064" w:history="1">
+            <w:r>
+              <w:rPr>
+                <w:rStyle w:val="Hipercze"/>
+                <w:noProof/>
+                <w:lang w:val="pl-PL"/>
+              </w:rPr>
+              <w:t>4.</w:t>
+            </w:r>
+            <w:r>
+              <w:rPr>
+                <w:noProof/>
+              </w:rPr>
+              <w:tab/>
+            </w:r>
+            <w:r>
+              <w:rPr>
+                <w:rStyle w:val="Hipercze"/>
+                <w:noProof/>
+                <w:lang w:val="pl-PL"/>
+              </w:rPr>
+              <w:t>Podsumowanie</w:t>
+            </w:r>
+            <w:r>
+              <w:rPr>
+                <w:noProof/>
+                <w:webHidden/>
+              </w:rPr>
+              <w:tab/>
+            </w:r>
+            <w:r>
+              <w:rPr>
+                <w:noProof/>
+                <w:webHidden/>
+              </w:rPr>
+              <w:fldChar w:fldCharType="begin"/>
+            </w:r>
+            <w:r>
+              <w:rPr>
+                <w:noProof/>
+                <w:webHidden/>
+              </w:rPr>
+              <w:instrText xml:space="preserve"> PAGEREF _Toc532291064 \h </w:instrText>
+            </w:r>
+            <w:r>
+              <w:rPr>
+                <w:noProof/>
+                <w:webHidden/>
+              </w:rPr>
+            </w:r>
+            <w:r>
+              <w:rPr>
+                <w:noProof/>
+                <w:webHidden/>
+              </w:rPr>
+              <w:fldChar w:fldCharType="separate"/>
+            </w:r>
+            <w:r>
+              <w:rPr>
+                <w:noProof/>
+                <w:webHidden/>
+              </w:rPr>
+              <w:t>8</w:t>
+            </w:r>
+            <w:r>
+              <w:rPr>
+                <w:noProof/>
+                <w:webHidden/>
+              </w:rPr>
+              <w:fldChar w:fldCharType="end"/>
+            </w:r>
+          </w:hyperlink>
+        </w:p>
+        <w:p>
+          <w:pPr>
+            <w:pStyle w:val="Spistreci1"/>
+            <w:tabs>
+              <w:tab w:val="left" w:pos="440"/>
+              <w:tab w:val="right" w:leader="dot" w:pos="9350"/>
+            </w:tabs>
+            <w:rPr>
+              <w:noProof/>
+            </w:rPr>
+          </w:pPr>
+          <w:hyperlink w:anchor="_Toc532291065" w:history="1">
+            <w:r>
+              <w:rPr>
+                <w:rStyle w:val="Hipercze"/>
+                <w:noProof/>
+                <w:lang w:val="pl-PL"/>
+              </w:rPr>
+              <w:t>5.</w:t>
+            </w:r>
+            <w:r>
+              <w:rPr>
+                <w:noProof/>
+              </w:rPr>
+              <w:tab/>
+            </w:r>
+            <w:r>
+              <w:rPr>
+                <w:rStyle w:val="Hipercze"/>
+                <w:noProof/>
+                <w:lang w:val="pl-PL"/>
+              </w:rPr>
+              <w:t>Wizualizacja</w:t>
+            </w:r>
+            <w:r>
+              <w:rPr>
+                <w:noProof/>
+                <w:webHidden/>
+              </w:rPr>
+              <w:tab/>
+            </w:r>
+            <w:r>
+              <w:rPr>
+                <w:noProof/>
+                <w:webHidden/>
+              </w:rPr>
+              <w:fldChar w:fldCharType="begin"/>
+            </w:r>
+            <w:r>
+              <w:rPr>
+                <w:noProof/>
+                <w:webHidden/>
+              </w:rPr>
+              <w:instrText xml:space="preserve"> PAGEREF _Toc532291065 \h </w:instrText>
+            </w:r>
+            <w:r>
+              <w:rPr>
+                <w:noProof/>
+                <w:webHidden/>
+              </w:rPr>
+            </w:r>
+            <w:r>
+              <w:rPr>
+                <w:noProof/>
+                <w:webHidden/>
+              </w:rPr>
+              <w:fldChar w:fldCharType="separate"/>
+            </w:r>
+            <w:r>
+              <w:rPr>
+                <w:noProof/>
+                <w:webHidden/>
+              </w:rPr>
+              <w:t>9</w:t>
+            </w:r>
+            <w:r>
+              <w:rPr>
+                <w:noProof/>
+                <w:webHidden/>
+              </w:rPr>
+              <w:fldChar w:fldCharType="end"/>
+            </w:r>
+          </w:hyperlink>
+        </w:p>
+        <w:p>
+          <w:pPr>
+            <w:pStyle w:val="Spistreci2"/>
+            <w:tabs>
+              <w:tab w:val="left" w:pos="660"/>
+              <w:tab w:val="right" w:leader="dot" w:pos="9350"/>
+            </w:tabs>
+            <w:rPr>
+              <w:noProof/>
+            </w:rPr>
+          </w:pPr>
+          <w:hyperlink w:anchor="_Toc532291066" w:history="1">
+            <w:r>
+              <w:rPr>
+                <w:rStyle w:val="Hipercze"/>
+                <w:noProof/>
+                <w:lang w:val="pl-PL"/>
+              </w:rPr>
+              <w:t>a.</w:t>
+            </w:r>
+            <w:r>
+              <w:rPr>
+                <w:noProof/>
+              </w:rPr>
+              <w:tab/>
+            </w:r>
+            <w:r>
+              <w:rPr>
+                <w:rStyle w:val="Hipercze"/>
+                <w:noProof/>
+                <w:lang w:val="pl-PL"/>
+              </w:rPr>
+              <w:t>Użyte biblioteki</w:t>
+            </w:r>
+            <w:r>
+              <w:rPr>
+                <w:noProof/>
+                <w:webHidden/>
+              </w:rPr>
+              <w:tab/>
+            </w:r>
+            <w:r>
+              <w:rPr>
+                <w:noProof/>
+                <w:webHidden/>
+              </w:rPr>
+              <w:fldChar w:fldCharType="begin"/>
+            </w:r>
+            <w:r>
+              <w:rPr>
+                <w:noProof/>
+                <w:webHidden/>
+              </w:rPr>
+              <w:instrText xml:space="preserve"> PAGEREF _Toc532291066 \h </w:instrText>
+            </w:r>
+            <w:r>
+              <w:rPr>
+                <w:noProof/>
+                <w:webHidden/>
+              </w:rPr>
+            </w:r>
+            <w:r>
+              <w:rPr>
+                <w:noProof/>
+                <w:webHidden/>
+              </w:rPr>
+              <w:fldChar w:fldCharType="separate"/>
+            </w:r>
+            <w:r>
+              <w:rPr>
+                <w:noProof/>
+                <w:webHidden/>
+              </w:rPr>
+              <w:t>9</w:t>
+            </w:r>
+            <w:r>
+              <w:rPr>
+                <w:noProof/>
+                <w:webHidden/>
+              </w:rPr>
+              <w:fldChar w:fldCharType="end"/>
+            </w:r>
+          </w:hyperlink>
+        </w:p>
+        <w:p>
+          <w:pPr>
+            <w:pStyle w:val="Spistreci2"/>
+            <w:tabs>
+              <w:tab w:val="left" w:pos="660"/>
+              <w:tab w:val="right" w:leader="dot" w:pos="9350"/>
+            </w:tabs>
+            <w:rPr>
+              <w:noProof/>
+            </w:rPr>
+          </w:pPr>
+          <w:hyperlink w:anchor="_Toc532291067" w:history="1">
+            <w:r>
+              <w:rPr>
+                <w:rStyle w:val="Hipercze"/>
+                <w:noProof/>
+                <w:lang w:val="pl-PL"/>
+              </w:rPr>
+              <w:t>b.</w:t>
+            </w:r>
+            <w:r>
+              <w:rPr>
+                <w:noProof/>
+              </w:rPr>
+              <w:tab/>
+            </w:r>
+            <w:r>
+              <w:rPr>
+                <w:rStyle w:val="Hipercze"/>
+                <w:noProof/>
+                <w:lang w:val="pl-PL"/>
+              </w:rPr>
+              <w:t>Parsowanie i działanie</w:t>
+            </w:r>
+            <w:r>
+              <w:rPr>
+                <w:noProof/>
+                <w:webHidden/>
+              </w:rPr>
+              <w:tab/>
+            </w:r>
+            <w:r>
+              <w:rPr>
+                <w:noProof/>
+                <w:webHidden/>
+              </w:rPr>
+              <w:fldChar w:fldCharType="begin"/>
+            </w:r>
+            <w:r>
+              <w:rPr>
+                <w:noProof/>
+                <w:webHidden/>
+              </w:rPr>
+              <w:instrText xml:space="preserve"> PAGEREF _Toc532291067 \h </w:instrText>
+            </w:r>
+            <w:r>
+              <w:rPr>
+                <w:noProof/>
+                <w:webHidden/>
+              </w:rPr>
+            </w:r>
+            <w:r>
+              <w:rPr>
+                <w:noProof/>
+                <w:webHidden/>
+              </w:rPr>
+              <w:fldChar w:fldCharType="separate"/>
+            </w:r>
+            <w:r>
+              <w:rPr>
+                <w:noProof/>
+                <w:webHidden/>
+              </w:rPr>
+              <w:t>9</w:t>
+            </w:r>
+            <w:r>
+              <w:rPr>
+                <w:noProof/>
+                <w:webHidden/>
+              </w:rPr>
+              <w:fldChar w:fldCharType="end"/>
+            </w:r>
+          </w:hyperlink>
+        </w:p>
+        <w:p>
+          <w:pPr>
+            <w:pStyle w:val="Spistreci1"/>
+            <w:tabs>
+              <w:tab w:val="left" w:pos="440"/>
+              <w:tab w:val="right" w:leader="dot" w:pos="9350"/>
+            </w:tabs>
+            <w:rPr>
+              <w:noProof/>
+            </w:rPr>
+          </w:pPr>
+          <w:hyperlink w:anchor="_Toc532291068" w:history="1">
+            <w:r>
+              <w:rPr>
+                <w:rStyle w:val="Hipercze"/>
+                <w:noProof/>
+                <w:lang w:val="pl-PL"/>
+              </w:rPr>
+              <w:t>6.</w:t>
+            </w:r>
+            <w:r>
+              <w:rPr>
+                <w:noProof/>
+              </w:rPr>
+              <w:tab/>
+            </w:r>
+            <w:r>
+              <w:rPr>
+                <w:rStyle w:val="Hipercze"/>
+                <w:noProof/>
+                <w:lang w:val="pl-PL"/>
+              </w:rPr>
+              <w:t>Podsumowanie</w:t>
+            </w:r>
+            <w:r>
+              <w:rPr>
+                <w:noProof/>
+                <w:webHidden/>
+              </w:rPr>
+              <w:tab/>
+            </w:r>
+            <w:r>
+              <w:rPr>
+                <w:noProof/>
+                <w:webHidden/>
+              </w:rPr>
+              <w:fldChar w:fldCharType="begin"/>
+            </w:r>
+            <w:r>
+              <w:rPr>
+                <w:noProof/>
+                <w:webHidden/>
+              </w:rPr>
+              <w:instrText xml:space="preserve"> PAGEREF _Toc532291068 \h </w:instrText>
+            </w:r>
+            <w:r>
+              <w:rPr>
+                <w:noProof/>
+                <w:webHidden/>
+              </w:rPr>
+            </w:r>
+            <w:r>
+              <w:rPr>
+                <w:noProof/>
+                <w:webHidden/>
+              </w:rPr>
+              <w:fldChar w:fldCharType="separate"/>
+            </w:r>
+            <w:r>
+              <w:rPr>
+                <w:noProof/>
+                <w:webHidden/>
+              </w:rPr>
+              <w:t>10</w:t>
+            </w:r>
+            <w:r>
+              <w:rPr>
+                <w:noProof/>
+                <w:webHidden/>
+              </w:rPr>
+              <w:fldChar w:fldCharType="end"/>
+            </w:r>
+          </w:hyperlink>
+        </w:p>
+        <w:p>
+          <w:r>
+            <w:rPr>
+              <w:b/>
+              <w:bCs/>
+            </w:rPr>
+            <w:fldChar w:fldCharType="end"/>
+          </w:r>
+        </w:p>
+      </w:sdtContent>
+    </w:sdt>
+    <w:p>
+      <w:pPr>
+        <w:rPr>
+          <w:rFonts w:asciiTheme="majorHAnsi" w:eastAsiaTheme="majorEastAsia" w:hAnsiTheme="majorHAnsi" w:cstheme="majorBidi"/>
+          <w:color w:val="17365D" w:themeColor="text2" w:themeShade="BF"/>
+          <w:spacing w:val="5"/>
+          <w:kern w:val="28"/>
+          <w:sz w:val="52"/>
+          <w:szCs w:val="52"/>
+          <w:lang w:val="pl-PL"/>
+        </w:rPr>
+      </w:pPr>
+    </w:p>
+    <w:p>
+      <w:pPr>
+        <w:rPr>
+          <w:rFonts w:asciiTheme="majorHAnsi" w:eastAsiaTheme="majorEastAsia" w:hAnsiTheme="majorHAnsi" w:cstheme="majorBidi"/>
+          <w:color w:val="17365D" w:themeColor="text2" w:themeShade="BF"/>
+          <w:spacing w:val="5"/>
+          <w:kern w:val="28"/>
+          <w:sz w:val="52"/>
+          <w:szCs w:val="52"/>
+          <w:lang w:val="pl-PL"/>
+        </w:rPr>
+      </w:pPr>
+      <w:r>
+        <w:rPr>
+          <w:lang w:val="pl-PL"/>
+        </w:rPr>
+        <w:br w:type="page"/>
+      </w:r>
+    </w:p>
     <w:p>
       <w:pPr>
         <w:pStyle w:val="Tytu"/>
@@ -29,6 +1924,7 @@
           <w:lang w:val="pl-PL" w:eastAsia="pl-PL"/>
         </w:rPr>
       </w:pPr>
+      <w:bookmarkStart w:id="1" w:name="_Toc532291051"/>
       <w:r>
         <w:rPr>
           <w:rFonts w:eastAsia="Times New Roman"/>
@@ -36,6 +1932,7 @@
         </w:rPr>
         <w:t>Streszczenie</w:t>
       </w:r>
+      <w:bookmarkEnd w:id="1"/>
     </w:p>
     <w:p>
       <w:pPr>
@@ -112,8 +2009,17 @@
           <w:rFonts w:eastAsia="Times New Roman"/>
           <w:lang w:val="pl-PL" w:eastAsia="pl-PL"/>
         </w:rPr>
-        <w:t xml:space="preserve">     2. Sprzęt</w:t>
-      </w:r>
+        <w:t xml:space="preserve">     </w:t>
+      </w:r>
+      <w:bookmarkStart w:id="2" w:name="_Toc532291052"/>
+      <w:r>
+        <w:rPr>
+          <w:rFonts w:eastAsia="Times New Roman"/>
+          <w:lang w:val="pl-PL" w:eastAsia="pl-PL"/>
+        </w:rPr>
+        <w:t>2. Sprzęt</w:t>
+      </w:r>
+      <w:bookmarkEnd w:id="2"/>
     </w:p>
     <w:p>
       <w:pPr>
@@ -185,12 +2091,14 @@
           <w:lang w:val="pl-PL"/>
         </w:rPr>
       </w:pPr>
+      <w:bookmarkStart w:id="3" w:name="_Toc532291053"/>
       <w:r>
         <w:rPr>
           <w:lang w:val="pl-PL"/>
         </w:rPr>
         <w:t>1. Czujnik temperatury i wilgotności DHT11 - moduł niebieski:</w:t>
       </w:r>
+      <w:bookmarkEnd w:id="3"/>
     </w:p>
     <w:p>
       <w:pPr>
@@ -490,6 +2398,7 @@
           <w:lang w:val="pl-PL"/>
         </w:rPr>
       </w:pPr>
+      <w:bookmarkStart w:id="4" w:name="_Toc532291054"/>
       <w:r>
         <w:rPr>
           <w:lang w:val="pl-PL"/>
@@ -510,6 +2419,7 @@
         </w:rPr>
         <w:t xml:space="preserve"> CCS811 - czujnik czystości powietrza I2C:</w:t>
       </w:r>
+      <w:bookmarkEnd w:id="4"/>
     </w:p>
     <w:p>
       <w:pPr>
@@ -697,7 +2607,6 @@
           <w:color w:val="000000"/>
           <w:lang w:val="pl-PL"/>
         </w:rPr>
-        <w:lastRenderedPageBreak/>
         <w:t>e</w:t>
       </w:r>
       <w:r>
@@ -852,8 +2761,17 @@
           <w:rFonts w:eastAsia="Times New Roman"/>
           <w:lang w:val="pl-PL" w:eastAsia="pl-PL"/>
         </w:rPr>
-        <w:t xml:space="preserve">     3. Oprogramowanie</w:t>
-      </w:r>
+        <w:t xml:space="preserve">     </w:t>
+      </w:r>
+      <w:bookmarkStart w:id="5" w:name="_Toc532291055"/>
+      <w:r>
+        <w:rPr>
+          <w:rFonts w:eastAsia="Times New Roman"/>
+          <w:lang w:val="pl-PL" w:eastAsia="pl-PL"/>
+        </w:rPr>
+        <w:t>3. Oprogramowanie</w:t>
+      </w:r>
+      <w:bookmarkEnd w:id="5"/>
     </w:p>
     <w:p>
       <w:pPr>
@@ -1981,11 +3899,19 @@
           <w:lang w:val="pl-PL"/>
         </w:rPr>
       </w:pPr>
-      <w:r>
-        <w:rPr>
-          <w:lang w:val="pl-PL"/>
-        </w:rPr>
-        <w:t xml:space="preserve">Streszczenie </w:t>
+      <w:bookmarkStart w:id="6" w:name="_Toc532291056"/>
+      <w:r>
+        <w:rPr>
+          <w:lang w:val="pl-PL"/>
+        </w:rPr>
+        <w:t>Streszczenie</w:t>
+      </w:r>
+      <w:bookmarkEnd w:id="6"/>
+      <w:r>
+        <w:rPr>
+          <w:lang w:val="pl-PL"/>
+        </w:rPr>
+        <w:t xml:space="preserve"> </w:t>
       </w:r>
     </w:p>
     <w:p>
@@ -2147,12 +4073,14 @@
           <w:lang w:val="pl-PL"/>
         </w:rPr>
       </w:pPr>
+      <w:bookmarkStart w:id="7" w:name="_Toc532291057"/>
       <w:r>
         <w:rPr>
           <w:lang w:val="pl-PL"/>
         </w:rPr>
         <w:t>MQTT Broker</w:t>
       </w:r>
+      <w:bookmarkEnd w:id="7"/>
     </w:p>
     <w:p>
       <w:pPr>
@@ -2165,12 +4093,14 @@
           <w:lang w:val="pl-PL"/>
         </w:rPr>
       </w:pPr>
+      <w:bookmarkStart w:id="8" w:name="_Toc532291058"/>
       <w:r>
         <w:rPr>
           <w:lang w:val="pl-PL"/>
         </w:rPr>
         <w:t>Użyte biblioteki</w:t>
       </w:r>
+      <w:bookmarkEnd w:id="8"/>
     </w:p>
     <w:p>
       <w:pPr>
@@ -2457,12 +4387,14 @@
           <w:lang w:val="pl-PL"/>
         </w:rPr>
       </w:pPr>
+      <w:bookmarkStart w:id="9" w:name="_Toc532291059"/>
       <w:r>
         <w:rPr>
           <w:lang w:val="pl-PL"/>
         </w:rPr>
         <w:t>Kompilacja i działanie Brokera</w:t>
       </w:r>
+      <w:bookmarkEnd w:id="9"/>
     </w:p>
     <w:p>
       <w:pPr>
@@ -2575,12 +4507,14 @@
           <w:lang w:val="pl-PL"/>
         </w:rPr>
       </w:pPr>
+      <w:bookmarkStart w:id="10" w:name="_Toc532291060"/>
       <w:r>
         <w:rPr>
           <w:lang w:val="pl-PL"/>
         </w:rPr>
         <w:t>Firebase Manager</w:t>
       </w:r>
+      <w:bookmarkEnd w:id="10"/>
     </w:p>
     <w:p>
       <w:pPr>
@@ -2607,12 +4541,14 @@
           <w:lang w:val="pl-PL"/>
         </w:rPr>
       </w:pPr>
+      <w:bookmarkStart w:id="11" w:name="_Toc532291061"/>
       <w:r>
         <w:rPr>
           <w:lang w:val="pl-PL"/>
         </w:rPr>
         <w:t>Użyte biblioteki</w:t>
       </w:r>
+      <w:bookmarkEnd w:id="11"/>
     </w:p>
     <w:p>
       <w:pPr>
@@ -2799,12 +4735,14 @@
           <w:lang w:val="pl-PL"/>
         </w:rPr>
       </w:pPr>
+      <w:bookmarkStart w:id="12" w:name="_Toc532291062"/>
       <w:r>
         <w:rPr>
           <w:lang w:val="pl-PL"/>
         </w:rPr>
         <w:t>Kompilacja i działanie Firebase Manager</w:t>
       </w:r>
+      <w:bookmarkEnd w:id="12"/>
     </w:p>
     <w:p>
       <w:pPr>
@@ -2868,12 +4806,14 @@
           <w:lang w:val="pl-PL"/>
         </w:rPr>
       </w:pPr>
+      <w:bookmarkStart w:id="13" w:name="_Toc532291063"/>
       <w:r>
         <w:rPr>
           <w:lang w:val="pl-PL"/>
         </w:rPr>
         <w:t>Schemat</w:t>
       </w:r>
+      <w:bookmarkEnd w:id="13"/>
     </w:p>
     <w:p>
       <w:pPr>
@@ -2904,7 +4844,7 @@
                     </pic:cNvPicPr>
                   </pic:nvPicPr>
                   <pic:blipFill>
-                    <a:blip r:embed="rId5" cstate="print"/>
+                    <a:blip r:embed="rId8" cstate="print"/>
                     <a:srcRect/>
                     <a:stretch>
                       <a:fillRect/>
@@ -3016,12 +4956,14 @@
           <w:lang w:val="pl-PL"/>
         </w:rPr>
       </w:pPr>
+      <w:bookmarkStart w:id="14" w:name="_Toc532291064"/>
       <w:r>
         <w:rPr>
           <w:lang w:val="pl-PL"/>
         </w:rPr>
         <w:t>Podsumowanie</w:t>
       </w:r>
+      <w:bookmarkEnd w:id="14"/>
     </w:p>
     <w:p>
       <w:pPr>
@@ -3102,12 +5044,14 @@
           <w:lang w:val="pl-PL"/>
         </w:rPr>
       </w:pPr>
+      <w:bookmarkStart w:id="15" w:name="_Toc532291065"/>
       <w:r>
         <w:rPr>
           <w:lang w:val="pl-PL"/>
         </w:rPr>
         <w:t>Wizualizacja</w:t>
       </w:r>
+      <w:bookmarkEnd w:id="15"/>
     </w:p>
     <w:p>
       <w:pPr>
@@ -3120,12 +5064,14 @@
           <w:lang w:val="pl-PL"/>
         </w:rPr>
       </w:pPr>
+      <w:bookmarkStart w:id="16" w:name="_Toc532291066"/>
       <w:r>
         <w:rPr>
           <w:lang w:val="pl-PL"/>
         </w:rPr>
         <w:t>Użyte biblioteki</w:t>
       </w:r>
+      <w:bookmarkEnd w:id="16"/>
     </w:p>
     <w:p>
       <w:pPr>
@@ -3350,6 +5296,7 @@
           <w:lang w:val="pl-PL"/>
         </w:rPr>
       </w:pPr>
+      <w:bookmarkStart w:id="17" w:name="_Toc532291067"/>
       <w:proofErr w:type="spellStart"/>
       <w:r>
         <w:rPr>
@@ -3364,6 +5311,7 @@
         </w:rPr>
         <w:t xml:space="preserve"> i działanie</w:t>
       </w:r>
+      <w:bookmarkEnd w:id="17"/>
     </w:p>
     <w:p>
       <w:pPr>
@@ -3719,12 +5667,14 @@
           <w:lang w:val="pl-PL"/>
         </w:rPr>
       </w:pPr>
+      <w:bookmarkStart w:id="18" w:name="_Toc532291068"/>
       <w:r>
         <w:rPr>
           <w:lang w:val="pl-PL"/>
         </w:rPr>
         <w:t>Podsumowanie</w:t>
       </w:r>
+      <w:bookmarkEnd w:id="18"/>
     </w:p>
     <w:p>
       <w:pPr>
@@ -3753,7 +5703,7 @@
         </w:rPr>
         <w:t xml:space="preserve"> od dnia obecnego cofając się w tył o wybrany okres, np. dla prezentacji tygodniowej przedstawione są dane z poprzednich siedmiu dni. Serwis jest dostępny pod tymczasowym adresem: </w:t>
       </w:r>
-      <w:hyperlink r:id="rId6" w:history="1">
+      <w:hyperlink r:id="rId9" w:history="1">
         <w:r>
           <w:rPr>
             <w:rStyle w:val="Hipercze"/>
@@ -3783,8 +5733,6 @@
           <w:lang w:val="pl-PL"/>
         </w:rPr>
       </w:pPr>
-      <w:bookmarkStart w:id="0" w:name="_GoBack"/>
-      <w:bookmarkEnd w:id="0"/>
     </w:p>
     <w:p>
       <w:pPr>
@@ -3795,6 +5743,8 @@
       </w:pPr>
     </w:p>
     <w:sectPr>
+      <w:headerReference w:type="default" r:id="rId10"/>
+      <w:footerReference w:type="default" r:id="rId11"/>
       <w:pgSz w:w="12240" w:h="15840"/>
       <w:pgMar w:top="1440" w:right="1440" w:bottom="1440" w:left="1440" w:header="720" w:footer="720" w:gutter="0"/>
       <w:cols w:space="720"/>
@@ -3802,6 +5752,152 @@
     </w:sectPr>
   </w:body>
 </w:document>
+</file>
+
+<file path=word/endnotes.xml><?xml version="1.0" encoding="utf-8"?>
+<w:endnotes xmlns:wpc="http://schemas.microsoft.com/office/word/2010/wordprocessingCanvas" xmlns:cx="http://schemas.microsoft.com/office/drawing/2014/chartex" xmlns:cx1="http://schemas.microsoft.com/office/drawing/2015/9/8/chartex" xmlns:cx2="http://schemas.microsoft.com/office/drawing/2015/10/21/chartex" xmlns:cx3="http://schemas.microsoft.com/office/drawing/2016/5/9/chartex" xmlns:cx4="http://schemas.microsoft.com/office/drawing/2016/5/10/chartex" xmlns:cx5="http://schemas.microsoft.com/office/drawing/2016/5/11/chartex" xmlns:cx6="http://schemas.microsoft.com/office/drawing/2016/5/12/chartex" xmlns:cx7="http://schemas.microsoft.com/office/drawing/2016/5/13/chartex" xmlns:cx8="http://schemas.microsoft.com/office/drawing/2016/5/14/chartex" xmlns:mc="http://schemas.openxmlformats.org/markup-compatibility/2006" xmlns:aink="http://schemas.microsoft.com/office/drawing/2016/ink" xmlns:am3d="http://schemas.microsoft.com/office/drawing/2017/model3d" xmlns:o="urn:schemas-microsoft-com:office:office" xmlns:r="http://schemas.openxmlformats.org/officeDocument/2006/relationships" xmlns:m="http://schemas.openxmlformats.org/officeDocument/2006/math" xmlns:v="urn:schemas-microsoft-com:vml" xmlns:wp14="http://schemas.microsoft.com/office/word/2010/wordprocessingDrawing" xmlns:wp="http://schemas.openxmlformats.org/drawingml/2006/wordprocessingDrawing" xmlns:w10="urn:schemas-microsoft-com:office:word" xmlns:w="http://schemas.openxmlformats.org/wordprocessingml/2006/main" xmlns:w14="http://schemas.microsoft.com/office/word/2010/wordml" xmlns:w15="http://schemas.microsoft.com/office/word/2012/wordml" xmlns:w16cid="http://schemas.microsoft.com/office/word/2016/wordml/cid" xmlns:w16se="http://schemas.microsoft.com/office/word/2015/wordml/symex" xmlns:wpg="http://schemas.microsoft.com/office/word/2010/wordprocessingGroup" xmlns:wpi="http://schemas.microsoft.com/office/word/2010/wordprocessingInk" xmlns:wne="http://schemas.microsoft.com/office/word/2006/wordml" xmlns:wps="http://schemas.microsoft.com/office/word/2010/wordprocessingShape" mc:Ignorable="w14 w15 w16se w16cid wp14">
+  <w:endnote w:type="separator" w:id="-1">
+    <w:p>
+      <w:pPr>
+        <w:spacing w:after="0" w:line="240" w:lineRule="auto"/>
+      </w:pPr>
+      <w:r>
+        <w:separator/>
+      </w:r>
+    </w:p>
+  </w:endnote>
+  <w:endnote w:type="continuationSeparator" w:id="0">
+    <w:p>
+      <w:pPr>
+        <w:spacing w:after="0" w:line="240" w:lineRule="auto"/>
+      </w:pPr>
+      <w:r>
+        <w:continuationSeparator/>
+      </w:r>
+    </w:p>
+  </w:endnote>
+</w:endnotes>
+</file>
+
+<file path=word/footer1.xml><?xml version="1.0" encoding="utf-8"?>
+<w:ftr xmlns:wpc="http://schemas.microsoft.com/office/word/2010/wordprocessingCanvas" xmlns:cx="http://schemas.microsoft.com/office/drawing/2014/chartex" xmlns:cx1="http://schemas.microsoft.com/office/drawing/2015/9/8/chartex" xmlns:cx2="http://schemas.microsoft.com/office/drawing/2015/10/21/chartex" xmlns:cx3="http://schemas.microsoft.com/office/drawing/2016/5/9/chartex" xmlns:cx4="http://schemas.microsoft.com/office/drawing/2016/5/10/chartex" xmlns:cx5="http://schemas.microsoft.com/office/drawing/2016/5/11/chartex" xmlns:cx6="http://schemas.microsoft.com/office/drawing/2016/5/12/chartex" xmlns:cx7="http://schemas.microsoft.com/office/drawing/2016/5/13/chartex" xmlns:cx8="http://schemas.microsoft.com/office/drawing/2016/5/14/chartex" xmlns:mc="http://schemas.openxmlformats.org/markup-compatibility/2006" xmlns:aink="http://schemas.microsoft.com/office/drawing/2016/ink" xmlns:am3d="http://schemas.microsoft.com/office/drawing/2017/model3d" xmlns:o="urn:schemas-microsoft-com:office:office" xmlns:r="http://schemas.openxmlformats.org/officeDocument/2006/relationships" xmlns:m="http://schemas.openxmlformats.org/officeDocument/2006/math" xmlns:v="urn:schemas-microsoft-com:vml" xmlns:wp14="http://schemas.microsoft.com/office/word/2010/wordprocessingDrawing" xmlns:wp="http://schemas.openxmlformats.org/drawingml/2006/wordprocessingDrawing" xmlns:w10="urn:schemas-microsoft-com:office:word" xmlns:w="http://schemas.openxmlformats.org/wordprocessingml/2006/main" xmlns:w14="http://schemas.microsoft.com/office/word/2010/wordml" xmlns:w15="http://schemas.microsoft.com/office/word/2012/wordml" xmlns:w16cid="http://schemas.microsoft.com/office/word/2016/wordml/cid" xmlns:w16se="http://schemas.microsoft.com/office/word/2015/wordml/symex" xmlns:wpg="http://schemas.microsoft.com/office/word/2010/wordprocessingGroup" xmlns:wpi="http://schemas.microsoft.com/office/word/2010/wordprocessingInk" xmlns:wne="http://schemas.microsoft.com/office/word/2006/wordml" xmlns:wps="http://schemas.microsoft.com/office/word/2010/wordprocessingShape" mc:Ignorable="w14 w15 w16se w16cid wp14">
+  <w:p>
+    <w:pPr>
+      <w:pStyle w:val="Stopka"/>
+      <w:jc w:val="right"/>
+      <w:rPr>
+        <w:lang w:val="pl-PL"/>
+      </w:rPr>
+    </w:pPr>
+    <w:r>
+      <w:tab/>
+    </w:r>
+    <w:r>
+      <w:tab/>
+    </w:r>
+    <w:r>
+      <w:tab/>
+    </w:r>
+    <w:r>
+      <w:tab/>
+    </w:r>
+    <w:sdt>
+      <w:sdtPr>
+        <w:id w:val="-2038967287"/>
+        <w:docPartObj>
+          <w:docPartGallery w:val="Page Numbers (Bottom of Page)"/>
+          <w:docPartUnique/>
+        </w:docPartObj>
+      </w:sdtPr>
+      <w:sdtContent>
+        <w:r>
+          <w:fldChar w:fldCharType="begin"/>
+        </w:r>
+        <w:r>
+          <w:rPr>
+            <w:lang w:val="pl-PL"/>
+          </w:rPr>
+          <w:instrText>PAGE   \* MERGEFORMAT</w:instrText>
+        </w:r>
+        <w:r>
+          <w:fldChar w:fldCharType="separate"/>
+        </w:r>
+        <w:r>
+          <w:rPr>
+            <w:lang w:val="pl-PL"/>
+          </w:rPr>
+          <w:t>2</w:t>
+        </w:r>
+        <w:r>
+          <w:fldChar w:fldCharType="end"/>
+        </w:r>
+      </w:sdtContent>
+    </w:sdt>
+  </w:p>
+</w:ftr>
+</file>
+
+<file path=word/footnotes.xml><?xml version="1.0" encoding="utf-8"?>
+<w:footnotes xmlns:wpc="http://schemas.microsoft.com/office/word/2010/wordprocessingCanvas" xmlns:cx="http://schemas.microsoft.com/office/drawing/2014/chartex" xmlns:cx1="http://schemas.microsoft.com/office/drawing/2015/9/8/chartex" xmlns:cx2="http://schemas.microsoft.com/office/drawing/2015/10/21/chartex" xmlns:cx3="http://schemas.microsoft.com/office/drawing/2016/5/9/chartex" xmlns:cx4="http://schemas.microsoft.com/office/drawing/2016/5/10/chartex" xmlns:cx5="http://schemas.microsoft.com/office/drawing/2016/5/11/chartex" xmlns:cx6="http://schemas.microsoft.com/office/drawing/2016/5/12/chartex" xmlns:cx7="http://schemas.microsoft.com/office/drawing/2016/5/13/chartex" xmlns:cx8="http://schemas.microsoft.com/office/drawing/2016/5/14/chartex" xmlns:mc="http://schemas.openxmlformats.org/markup-compatibility/2006" xmlns:aink="http://schemas.microsoft.com/office/drawing/2016/ink" xmlns:am3d="http://schemas.microsoft.com/office/drawing/2017/model3d" xmlns:o="urn:schemas-microsoft-com:office:office" xmlns:r="http://schemas.openxmlformats.org/officeDocument/2006/relationships" xmlns:m="http://schemas.openxmlformats.org/officeDocument/2006/math" xmlns:v="urn:schemas-microsoft-com:vml" xmlns:wp14="http://schemas.microsoft.com/office/word/2010/wordprocessingDrawing" xmlns:wp="http://schemas.openxmlformats.org/drawingml/2006/wordprocessingDrawing" xmlns:w10="urn:schemas-microsoft-com:office:word" xmlns:w="http://schemas.openxmlformats.org/wordprocessingml/2006/main" xmlns:w14="http://schemas.microsoft.com/office/word/2010/wordml" xmlns:w15="http://schemas.microsoft.com/office/word/2012/wordml" xmlns:w16cid="http://schemas.microsoft.com/office/word/2016/wordml/cid" xmlns:w16se="http://schemas.microsoft.com/office/word/2015/wordml/symex" xmlns:wpg="http://schemas.microsoft.com/office/word/2010/wordprocessingGroup" xmlns:wpi="http://schemas.microsoft.com/office/word/2010/wordprocessingInk" xmlns:wne="http://schemas.microsoft.com/office/word/2006/wordml" xmlns:wps="http://schemas.microsoft.com/office/word/2010/wordprocessingShape" mc:Ignorable="w14 w15 w16se w16cid wp14">
+  <w:footnote w:type="separator" w:id="-1">
+    <w:p>
+      <w:pPr>
+        <w:spacing w:after="0" w:line="240" w:lineRule="auto"/>
+      </w:pPr>
+      <w:r>
+        <w:separator/>
+      </w:r>
+    </w:p>
+  </w:footnote>
+  <w:footnote w:type="continuationSeparator" w:id="0">
+    <w:p>
+      <w:pPr>
+        <w:spacing w:after="0" w:line="240" w:lineRule="auto"/>
+      </w:pPr>
+      <w:r>
+        <w:continuationSeparator/>
+      </w:r>
+    </w:p>
+  </w:footnote>
+</w:footnotes>
+</file>
+
+<file path=word/header1.xml><?xml version="1.0" encoding="utf-8"?>
+<w:hdr xmlns:wpc="http://schemas.microsoft.com/office/word/2010/wordprocessingCanvas" xmlns:cx="http://schemas.microsoft.com/office/drawing/2014/chartex" xmlns:cx1="http://schemas.microsoft.com/office/drawing/2015/9/8/chartex" xmlns:cx2="http://schemas.microsoft.com/office/drawing/2015/10/21/chartex" xmlns:cx3="http://schemas.microsoft.com/office/drawing/2016/5/9/chartex" xmlns:cx4="http://schemas.microsoft.com/office/drawing/2016/5/10/chartex" xmlns:cx5="http://schemas.microsoft.com/office/drawing/2016/5/11/chartex" xmlns:cx6="http://schemas.microsoft.com/office/drawing/2016/5/12/chartex" xmlns:cx7="http://schemas.microsoft.com/office/drawing/2016/5/13/chartex" xmlns:cx8="http://schemas.microsoft.com/office/drawing/2016/5/14/chartex" xmlns:mc="http://schemas.openxmlformats.org/markup-compatibility/2006" xmlns:aink="http://schemas.microsoft.com/office/drawing/2016/ink" xmlns:am3d="http://schemas.microsoft.com/office/drawing/2017/model3d" xmlns:o="urn:schemas-microsoft-com:office:office" xmlns:r="http://schemas.openxmlformats.org/officeDocument/2006/relationships" xmlns:m="http://schemas.openxmlformats.org/officeDocument/2006/math" xmlns:v="urn:schemas-microsoft-com:vml" xmlns:wp14="http://schemas.microsoft.com/office/word/2010/wordprocessingDrawing" xmlns:wp="http://schemas.openxmlformats.org/drawingml/2006/wordprocessingDrawing" xmlns:w10="urn:schemas-microsoft-com:office:word" xmlns:w="http://schemas.openxmlformats.org/wordprocessingml/2006/main" xmlns:w14="http://schemas.microsoft.com/office/word/2010/wordml" xmlns:w15="http://schemas.microsoft.com/office/word/2012/wordml" xmlns:w16cid="http://schemas.microsoft.com/office/word/2016/wordml/cid" xmlns:w16se="http://schemas.microsoft.com/office/word/2015/wordml/symex" xmlns:wpg="http://schemas.microsoft.com/office/word/2010/wordprocessingGroup" xmlns:wpi="http://schemas.microsoft.com/office/word/2010/wordprocessingInk" xmlns:wne="http://schemas.microsoft.com/office/word/2006/wordml" xmlns:wps="http://schemas.microsoft.com/office/word/2010/wordprocessingShape" mc:Ignorable="w14 w15 w16se w16cid wp14">
+  <w:p>
+    <w:pPr>
+      <w:pStyle w:val="Nagwek"/>
+      <w:rPr>
+        <w:lang w:val="pl-PL"/>
+      </w:rPr>
+    </w:pPr>
+    <w:r>
+      <w:rPr>
+        <w:lang w:val="pl-PL"/>
+      </w:rPr>
+      <w:t>Dokumentacja Całościowa</w:t>
+    </w:r>
+    <w:r>
+      <w:rPr>
+        <w:lang w:val="pl-PL"/>
+      </w:rPr>
+      <w:tab/>
+    </w:r>
+    <w:r>
+      <w:rPr>
+        <w:lang w:val="pl-PL"/>
+      </w:rPr>
+      <w:tab/>
+      <w:t>Zanieczyszczenie powietrza</w:t>
+    </w:r>
+    <w:r>
+      <w:rPr>
+        <w:lang w:val="pl-PL"/>
+      </w:rPr>
+      <w:t xml:space="preserve"> vs. wilgotność</w:t>
+    </w:r>
+  </w:p>
+</w:hdr>
 </file>
 
 <file path=word/numbering.xml><?xml version="1.0" encoding="utf-8"?>
@@ -6311,6 +8407,95 @@
       <w:shd w:val="clear" w:color="auto" w:fill="E1DFDD"/>
     </w:rPr>
   </w:style>
+  <w:style w:type="paragraph" w:styleId="Nagwek">
+    <w:name w:val="header"/>
+    <w:basedOn w:val="Normalny"/>
+    <w:link w:val="NagwekZnak"/>
+    <w:uiPriority w:val="99"/>
+    <w:unhideWhenUsed/>
+    <w:rsid w:val="00B565BA"/>
+    <w:pPr>
+      <w:tabs>
+        <w:tab w:val="center" w:pos="4680"/>
+        <w:tab w:val="right" w:pos="9360"/>
+      </w:tabs>
+      <w:spacing w:after="0" w:line="240" w:lineRule="auto"/>
+    </w:pPr>
+  </w:style>
+  <w:style w:type="character" w:customStyle="1" w:styleId="NagwekZnak">
+    <w:name w:val="Nagłówek Znak"/>
+    <w:basedOn w:val="Domylnaczcionkaakapitu"/>
+    <w:link w:val="Nagwek"/>
+    <w:uiPriority w:val="99"/>
+    <w:rsid w:val="00B565BA"/>
+  </w:style>
+  <w:style w:type="paragraph" w:styleId="Stopka">
+    <w:name w:val="footer"/>
+    <w:basedOn w:val="Normalny"/>
+    <w:link w:val="StopkaZnak"/>
+    <w:uiPriority w:val="99"/>
+    <w:unhideWhenUsed/>
+    <w:rsid w:val="00B565BA"/>
+    <w:pPr>
+      <w:tabs>
+        <w:tab w:val="center" w:pos="4680"/>
+        <w:tab w:val="right" w:pos="9360"/>
+      </w:tabs>
+      <w:spacing w:after="0" w:line="240" w:lineRule="auto"/>
+    </w:pPr>
+  </w:style>
+  <w:style w:type="character" w:customStyle="1" w:styleId="StopkaZnak">
+    <w:name w:val="Stopka Znak"/>
+    <w:basedOn w:val="Domylnaczcionkaakapitu"/>
+    <w:link w:val="Stopka"/>
+    <w:uiPriority w:val="99"/>
+    <w:rsid w:val="00B565BA"/>
+  </w:style>
+  <w:style w:type="paragraph" w:styleId="Nagwekspisutreci">
+    <w:name w:val="TOC Heading"/>
+    <w:basedOn w:val="Nagwek1"/>
+    <w:next w:val="Normalny"/>
+    <w:uiPriority w:val="39"/>
+    <w:unhideWhenUsed/>
+    <w:qFormat/>
+    <w:rsid w:val="00DB1585"/>
+    <w:pPr>
+      <w:spacing w:before="240" w:line="259" w:lineRule="auto"/>
+      <w:outlineLvl w:val="9"/>
+    </w:pPr>
+    <w:rPr>
+      <w:b w:val="0"/>
+      <w:bCs w:val="0"/>
+      <w:sz w:val="32"/>
+      <w:szCs w:val="32"/>
+      <w:lang w:val="pl-PL" w:eastAsia="pl-PL"/>
+    </w:rPr>
+  </w:style>
+  <w:style w:type="paragraph" w:styleId="Spistreci1">
+    <w:name w:val="toc 1"/>
+    <w:basedOn w:val="Normalny"/>
+    <w:next w:val="Normalny"/>
+    <w:autoRedefine/>
+    <w:uiPriority w:val="39"/>
+    <w:unhideWhenUsed/>
+    <w:rsid w:val="00DB1585"/>
+    <w:pPr>
+      <w:spacing w:after="100"/>
+    </w:pPr>
+  </w:style>
+  <w:style w:type="paragraph" w:styleId="Spistreci2">
+    <w:name w:val="toc 2"/>
+    <w:basedOn w:val="Normalny"/>
+    <w:next w:val="Normalny"/>
+    <w:autoRedefine/>
+    <w:uiPriority w:val="39"/>
+    <w:unhideWhenUsed/>
+    <w:rsid w:val="00DB1585"/>
+    <w:pPr>
+      <w:spacing w:after="100"/>
+      <w:ind w:left="220"/>
+    </w:pPr>
+  </w:style>
 </w:styles>
 </file>
 
@@ -6595,4 +8780,16 @@
   <a:objectDefaults/>
   <a:extraClrSchemeLst/>
 </a:theme>
+</file>
+
+<file path=customXml/item1.xml><?xml version="1.0" encoding="utf-8"?>
+<b:Sources xmlns:b="http://schemas.openxmlformats.org/officeDocument/2006/bibliography" xmlns="http://schemas.openxmlformats.org/officeDocument/2006/bibliography" SelectedStyle="\APASixthEditionOfficeOnline.xsl" StyleName="APA" Version="6"/>
+</file>
+
+<file path=customXml/itemProps1.xml><?xml version="1.0" encoding="utf-8"?>
+<ds:datastoreItem xmlns:ds="http://schemas.openxmlformats.org/officeDocument/2006/customXml" ds:itemID="{4AA8776C-7548-420C-8D58-B44BEAB6EA4D}">
+  <ds:schemaRefs>
+    <ds:schemaRef ds:uri="http://schemas.openxmlformats.org/officeDocument/2006/bibliography"/>
+  </ds:schemaRefs>
+</ds:datastoreItem>
 </file>
--- a/general_project_documentation/IoTc_complete_documentation.docx
+++ b/general_project_documentation/IoTc_complete_documentation.docx
@@ -304,8 +304,6 @@
         </w:rPr>
         <w:t>Kamil Sokołowski</w:t>
       </w:r>
-      <w:bookmarkStart w:id="0" w:name="_GoBack"/>
-      <w:bookmarkEnd w:id="0"/>
     </w:p>
     <w:p>
       <w:pPr>
@@ -1899,6 +1897,119 @@
     </w:p>
     <w:p>
       <w:pPr>
+        <w:rPr>
+          <w:lang w:val="pl-PL"/>
+        </w:rPr>
+      </w:pPr>
+      <w:r>
+        <w:rPr>
+          <w:lang w:val="pl-PL"/>
+        </w:rPr>
+        <w:t>Dodać:</w:t>
+      </w:r>
+    </w:p>
+    <w:p>
+      <w:pPr>
+        <w:rPr>
+          <w:lang w:val="pl-PL"/>
+        </w:rPr>
+      </w:pPr>
+      <w:r>
+        <w:rPr>
+          <w:lang w:val="pl-PL"/>
+        </w:rPr>
+        <w:t>Schemat ideowy systemu</w:t>
+      </w:r>
+    </w:p>
+    <w:p>
+      <w:pPr>
+        <w:rPr>
+          <w:lang w:val="pl-PL"/>
+        </w:rPr>
+      </w:pPr>
+      <w:r>
+        <w:rPr>
+          <w:lang w:val="pl-PL"/>
+        </w:rPr>
+        <w:t xml:space="preserve">Odnośniki do źródeł </w:t>
+      </w:r>
+    </w:p>
+    <w:p>
+      <w:pPr>
+        <w:rPr>
+          <w:lang w:val="pl-PL"/>
+        </w:rPr>
+      </w:pPr>
+      <w:r>
+        <w:rPr>
+          <w:lang w:val="pl-PL"/>
+        </w:rPr>
+        <w:t xml:space="preserve">Jak dokładnie odpalić </w:t>
+      </w:r>
+      <w:proofErr w:type="spellStart"/>
+      <w:r>
+        <w:rPr>
+          <w:lang w:val="pl-PL"/>
+        </w:rPr>
+        <w:t>każdyz</w:t>
+      </w:r>
+      <w:proofErr w:type="spellEnd"/>
+      <w:r>
+        <w:rPr>
+          <w:lang w:val="pl-PL"/>
+        </w:rPr>
+        <w:t xml:space="preserve"> komponentów</w:t>
+      </w:r>
+    </w:p>
+    <w:p>
+      <w:pPr>
+        <w:rPr>
+          <w:lang w:val="pl-PL"/>
+        </w:rPr>
+      </w:pPr>
+      <w:r>
+        <w:rPr>
+          <w:lang w:val="pl-PL"/>
+        </w:rPr>
+        <w:t>Kod źródłowy jako link do GitHuba</w:t>
+      </w:r>
+    </w:p>
+    <w:p>
+      <w:pPr>
+        <w:rPr>
+          <w:lang w:val="pl-PL"/>
+        </w:rPr>
+      </w:pPr>
+      <w:r>
+        <w:rPr>
+          <w:lang w:val="pl-PL"/>
+        </w:rPr>
+        <w:t>Przeformatować dokumentację sensorów podobnie do dwóch ostatnich</w:t>
+      </w:r>
+      <w:bookmarkStart w:id="0" w:name="_GoBack"/>
+      <w:bookmarkEnd w:id="0"/>
+    </w:p>
+    <w:p>
+      <w:pPr>
+        <w:rPr>
+          <w:rFonts w:asciiTheme="majorHAnsi" w:eastAsiaTheme="majorEastAsia" w:hAnsiTheme="majorHAnsi" w:cstheme="majorBidi"/>
+          <w:color w:val="17365D" w:themeColor="text2" w:themeShade="BF"/>
+          <w:spacing w:val="5"/>
+          <w:kern w:val="28"/>
+          <w:sz w:val="52"/>
+          <w:szCs w:val="52"/>
+          <w:lang w:val="pl-PL"/>
+        </w:rPr>
+      </w:pPr>
+      <w:r>
+        <w:rPr>
+          <w:lang w:val="pl-PL"/>
+        </w:rPr>
+        <w:br w:type="page"/>
+      </w:r>
+    </w:p>
+    <w:p>
+      <w:pPr>
         <w:pStyle w:val="Tytu"/>
         <w:jc w:val="center"/>
         <w:rPr>
@@ -2272,6 +2383,7 @@
           <w:lang w:val="pl-PL"/>
         </w:rPr>
       </w:pPr>
+      <w:commentRangeStart w:id="4"/>
       <w:r>
         <w:rPr>
           <w:rStyle w:val="fontstyle01"/>
@@ -2361,6 +2473,13 @@
         </w:rPr>
         <w:t>+ 8bitów sumy kontrolnej.</w:t>
       </w:r>
+      <w:commentRangeEnd w:id="4"/>
+      <w:r>
+        <w:rPr>
+          <w:rStyle w:val="Odwoaniedokomentarza"/>
+        </w:rPr>
+        <w:commentReference w:id="4"/>
+      </w:r>
     </w:p>
     <w:p>
       <w:pPr>
@@ -2398,7 +2517,7 @@
           <w:lang w:val="pl-PL"/>
         </w:rPr>
       </w:pPr>
-      <w:bookmarkStart w:id="4" w:name="_Toc532291054"/>
+      <w:bookmarkStart w:id="5" w:name="_Toc532291054"/>
       <w:r>
         <w:rPr>
           <w:lang w:val="pl-PL"/>
@@ -2419,7 +2538,7 @@
         </w:rPr>
         <w:t xml:space="preserve"> CCS811 - czujnik czystości powietrza I2C:</w:t>
       </w:r>
-      <w:bookmarkEnd w:id="4"/>
+      <w:bookmarkEnd w:id="5"/>
     </w:p>
     <w:p>
       <w:pPr>
@@ -2763,7 +2882,7 @@
         </w:rPr>
         <w:t xml:space="preserve">     </w:t>
       </w:r>
-      <w:bookmarkStart w:id="5" w:name="_Toc532291055"/>
+      <w:bookmarkStart w:id="6" w:name="_Toc532291055"/>
       <w:r>
         <w:rPr>
           <w:rFonts w:eastAsia="Times New Roman"/>
@@ -2771,7 +2890,7 @@
         </w:rPr>
         <w:t>3. Oprogramowanie</w:t>
       </w:r>
-      <w:bookmarkEnd w:id="5"/>
+      <w:bookmarkEnd w:id="6"/>
     </w:p>
     <w:p>
       <w:pPr>
@@ -3899,14 +4018,14 @@
           <w:lang w:val="pl-PL"/>
         </w:rPr>
       </w:pPr>
-      <w:bookmarkStart w:id="6" w:name="_Toc532291056"/>
+      <w:bookmarkStart w:id="7" w:name="_Toc532291056"/>
       <w:r>
         <w:rPr>
           <w:lang w:val="pl-PL"/>
         </w:rPr>
         <w:t>Streszczenie</w:t>
       </w:r>
-      <w:bookmarkEnd w:id="6"/>
+      <w:bookmarkEnd w:id="7"/>
       <w:r>
         <w:rPr>
           <w:lang w:val="pl-PL"/>
@@ -4073,14 +4192,14 @@
           <w:lang w:val="pl-PL"/>
         </w:rPr>
       </w:pPr>
-      <w:bookmarkStart w:id="7" w:name="_Toc532291057"/>
+      <w:bookmarkStart w:id="8" w:name="_Toc532291057"/>
       <w:r>
         <w:rPr>
           <w:lang w:val="pl-PL"/>
         </w:rPr>
         <w:t>MQTT Broker</w:t>
       </w:r>
-      <w:bookmarkEnd w:id="7"/>
+      <w:bookmarkEnd w:id="8"/>
     </w:p>
     <w:p>
       <w:pPr>
@@ -4093,14 +4212,14 @@
           <w:lang w:val="pl-PL"/>
         </w:rPr>
       </w:pPr>
-      <w:bookmarkStart w:id="8" w:name="_Toc532291058"/>
+      <w:bookmarkStart w:id="9" w:name="_Toc532291058"/>
       <w:r>
         <w:rPr>
           <w:lang w:val="pl-PL"/>
         </w:rPr>
         <w:t>Użyte biblioteki</w:t>
       </w:r>
-      <w:bookmarkEnd w:id="8"/>
+      <w:bookmarkEnd w:id="9"/>
     </w:p>
     <w:p>
       <w:pPr>
@@ -4387,14 +4506,14 @@
           <w:lang w:val="pl-PL"/>
         </w:rPr>
       </w:pPr>
-      <w:bookmarkStart w:id="9" w:name="_Toc532291059"/>
+      <w:bookmarkStart w:id="10" w:name="_Toc532291059"/>
       <w:r>
         <w:rPr>
           <w:lang w:val="pl-PL"/>
         </w:rPr>
         <w:t>Kompilacja i działanie Brokera</w:t>
       </w:r>
-      <w:bookmarkEnd w:id="9"/>
+      <w:bookmarkEnd w:id="10"/>
     </w:p>
     <w:p>
       <w:pPr>
@@ -4507,14 +4626,14 @@
           <w:lang w:val="pl-PL"/>
         </w:rPr>
       </w:pPr>
-      <w:bookmarkStart w:id="10" w:name="_Toc532291060"/>
+      <w:bookmarkStart w:id="11" w:name="_Toc532291060"/>
       <w:r>
         <w:rPr>
           <w:lang w:val="pl-PL"/>
         </w:rPr>
         <w:t>Firebase Manager</w:t>
       </w:r>
-      <w:bookmarkEnd w:id="10"/>
+      <w:bookmarkEnd w:id="11"/>
     </w:p>
     <w:p>
       <w:pPr>
@@ -4541,14 +4660,14 @@
           <w:lang w:val="pl-PL"/>
         </w:rPr>
       </w:pPr>
-      <w:bookmarkStart w:id="11" w:name="_Toc532291061"/>
+      <w:bookmarkStart w:id="12" w:name="_Toc532291061"/>
       <w:r>
         <w:rPr>
           <w:lang w:val="pl-PL"/>
         </w:rPr>
         <w:t>Użyte biblioteki</w:t>
       </w:r>
-      <w:bookmarkEnd w:id="11"/>
+      <w:bookmarkEnd w:id="12"/>
     </w:p>
     <w:p>
       <w:pPr>
@@ -4735,14 +4854,14 @@
           <w:lang w:val="pl-PL"/>
         </w:rPr>
       </w:pPr>
-      <w:bookmarkStart w:id="12" w:name="_Toc532291062"/>
+      <w:bookmarkStart w:id="13" w:name="_Toc532291062"/>
       <w:r>
         <w:rPr>
           <w:lang w:val="pl-PL"/>
         </w:rPr>
         <w:t>Kompilacja i działanie Firebase Manager</w:t>
       </w:r>
-      <w:bookmarkEnd w:id="12"/>
+      <w:bookmarkEnd w:id="13"/>
     </w:p>
     <w:p>
       <w:pPr>
@@ -4806,14 +4925,14 @@
           <w:lang w:val="pl-PL"/>
         </w:rPr>
       </w:pPr>
-      <w:bookmarkStart w:id="13" w:name="_Toc532291063"/>
+      <w:bookmarkStart w:id="14" w:name="_Toc532291063"/>
       <w:r>
         <w:rPr>
           <w:lang w:val="pl-PL"/>
         </w:rPr>
         <w:t>Schemat</w:t>
       </w:r>
-      <w:bookmarkEnd w:id="13"/>
+      <w:bookmarkEnd w:id="14"/>
     </w:p>
     <w:p>
       <w:pPr>
@@ -4827,7 +4946,7 @@
           <w:noProof/>
         </w:rPr>
         <w:drawing>
-          <wp:inline distT="0" distB="0" distL="0" distR="0">
+          <wp:inline distT="0" distB="0" distL="0" distR="0" wp14:anchorId="2F54FEF8" wp14:editId="6AC646A2">
             <wp:extent cx="3060580" cy="2014366"/>
             <wp:effectExtent l="19050" t="0" r="6470" b="0"/>
             <wp:docPr id="1" name="Picture 1" descr="https://scontent.xx.fbcdn.net/v/t1.15752-9/47688224_209014819978431_2613093755409924096_n.png?_nc_cat=101&amp;_nc_ad=z-m&amp;_nc_cid=0&amp;_nc_ht=scontent.xx&amp;oh=300cf6c172e93c408ffe03e0eaa156dd&amp;oe=5CA485C9"/>
@@ -4844,7 +4963,7 @@
                     </pic:cNvPicPr>
                   </pic:nvPicPr>
                   <pic:blipFill>
-                    <a:blip r:embed="rId8" cstate="print"/>
+                    <a:blip r:embed="rId11" cstate="print"/>
                     <a:srcRect/>
                     <a:stretch>
                       <a:fillRect/>
@@ -4956,14 +5075,14 @@
           <w:lang w:val="pl-PL"/>
         </w:rPr>
       </w:pPr>
-      <w:bookmarkStart w:id="14" w:name="_Toc532291064"/>
+      <w:bookmarkStart w:id="15" w:name="_Toc532291064"/>
       <w:r>
         <w:rPr>
           <w:lang w:val="pl-PL"/>
         </w:rPr>
         <w:t>Podsumowanie</w:t>
       </w:r>
-      <w:bookmarkEnd w:id="14"/>
+      <w:bookmarkEnd w:id="15"/>
     </w:p>
     <w:p>
       <w:pPr>
@@ -5044,14 +5163,14 @@
           <w:lang w:val="pl-PL"/>
         </w:rPr>
       </w:pPr>
-      <w:bookmarkStart w:id="15" w:name="_Toc532291065"/>
+      <w:bookmarkStart w:id="16" w:name="_Toc532291065"/>
       <w:r>
         <w:rPr>
           <w:lang w:val="pl-PL"/>
         </w:rPr>
         <w:t>Wizualizacja</w:t>
       </w:r>
-      <w:bookmarkEnd w:id="15"/>
+      <w:bookmarkEnd w:id="16"/>
     </w:p>
     <w:p>
       <w:pPr>
@@ -5064,14 +5183,14 @@
           <w:lang w:val="pl-PL"/>
         </w:rPr>
       </w:pPr>
-      <w:bookmarkStart w:id="16" w:name="_Toc532291066"/>
+      <w:bookmarkStart w:id="17" w:name="_Toc532291066"/>
       <w:r>
         <w:rPr>
           <w:lang w:val="pl-PL"/>
         </w:rPr>
         <w:t>Użyte biblioteki</w:t>
       </w:r>
-      <w:bookmarkEnd w:id="16"/>
+      <w:bookmarkEnd w:id="17"/>
     </w:p>
     <w:p>
       <w:pPr>
@@ -5296,7 +5415,7 @@
           <w:lang w:val="pl-PL"/>
         </w:rPr>
       </w:pPr>
-      <w:bookmarkStart w:id="17" w:name="_Toc532291067"/>
+      <w:bookmarkStart w:id="18" w:name="_Toc532291067"/>
       <w:proofErr w:type="spellStart"/>
       <w:r>
         <w:rPr>
@@ -5311,7 +5430,7 @@
         </w:rPr>
         <w:t xml:space="preserve"> i działanie</w:t>
       </w:r>
-      <w:bookmarkEnd w:id="17"/>
+      <w:bookmarkEnd w:id="18"/>
     </w:p>
     <w:p>
       <w:pPr>
@@ -5667,14 +5786,14 @@
           <w:lang w:val="pl-PL"/>
         </w:rPr>
       </w:pPr>
-      <w:bookmarkStart w:id="18" w:name="_Toc532291068"/>
+      <w:bookmarkStart w:id="19" w:name="_Toc532291068"/>
       <w:r>
         <w:rPr>
           <w:lang w:val="pl-PL"/>
         </w:rPr>
         <w:t>Podsumowanie</w:t>
       </w:r>
-      <w:bookmarkEnd w:id="18"/>
+      <w:bookmarkEnd w:id="19"/>
     </w:p>
     <w:p>
       <w:pPr>
@@ -5703,7 +5822,7 @@
         </w:rPr>
         <w:t xml:space="preserve"> od dnia obecnego cofając się w tył o wybrany okres, np. dla prezentacji tygodniowej przedstawione są dane z poprzednich siedmiu dni. Serwis jest dostępny pod tymczasowym adresem: </w:t>
       </w:r>
-      <w:hyperlink r:id="rId9" w:history="1">
+      <w:hyperlink r:id="rId12" w:history="1">
         <w:r>
           <w:rPr>
             <w:rStyle w:val="Hipercze"/>
@@ -5743,8 +5862,8 @@
       </w:pPr>
     </w:p>
     <w:sectPr>
-      <w:headerReference w:type="default" r:id="rId10"/>
-      <w:footerReference w:type="default" r:id="rId11"/>
+      <w:headerReference w:type="default" r:id="rId13"/>
+      <w:footerReference w:type="default" r:id="rId14"/>
       <w:pgSz w:w="12240" w:h="15840"/>
       <w:pgMar w:top="1440" w:right="1440" w:bottom="1440" w:left="1440" w:header="720" w:footer="720" w:gutter="0"/>
       <w:cols w:space="720"/>
@@ -5752,6 +5871,49 @@
     </w:sectPr>
   </w:body>
 </w:document>
+</file>
+
+<file path=word/comments.xml><?xml version="1.0" encoding="utf-8"?>
+<w:comments xmlns:wpc="http://schemas.microsoft.com/office/word/2010/wordprocessingCanvas" xmlns:cx="http://schemas.microsoft.com/office/drawing/2014/chartex" xmlns:cx1="http://schemas.microsoft.com/office/drawing/2015/9/8/chartex" xmlns:cx2="http://schemas.microsoft.com/office/drawing/2015/10/21/chartex" xmlns:cx3="http://schemas.microsoft.com/office/drawing/2016/5/9/chartex" xmlns:cx4="http://schemas.microsoft.com/office/drawing/2016/5/10/chartex" xmlns:cx5="http://schemas.microsoft.com/office/drawing/2016/5/11/chartex" xmlns:cx6="http://schemas.microsoft.com/office/drawing/2016/5/12/chartex" xmlns:cx7="http://schemas.microsoft.com/office/drawing/2016/5/13/chartex" xmlns:cx8="http://schemas.microsoft.com/office/drawing/2016/5/14/chartex" xmlns:mc="http://schemas.openxmlformats.org/markup-compatibility/2006" xmlns:aink="http://schemas.microsoft.com/office/drawing/2016/ink" xmlns:am3d="http://schemas.microsoft.com/office/drawing/2017/model3d" xmlns:o="urn:schemas-microsoft-com:office:office" xmlns:r="http://schemas.openxmlformats.org/officeDocument/2006/relationships" xmlns:m="http://schemas.openxmlformats.org/officeDocument/2006/math" xmlns:v="urn:schemas-microsoft-com:vml" xmlns:wp14="http://schemas.microsoft.com/office/word/2010/wordprocessingDrawing" xmlns:wp="http://schemas.openxmlformats.org/drawingml/2006/wordprocessingDrawing" xmlns:w10="urn:schemas-microsoft-com:office:word" xmlns:w="http://schemas.openxmlformats.org/wordprocessingml/2006/main" xmlns:w14="http://schemas.microsoft.com/office/word/2010/wordml" xmlns:w15="http://schemas.microsoft.com/office/word/2012/wordml" xmlns:w16cid="http://schemas.microsoft.com/office/word/2016/wordml/cid" xmlns:w16se="http://schemas.microsoft.com/office/word/2015/wordml/symex" xmlns:wpg="http://schemas.microsoft.com/office/word/2010/wordprocessingGroup" xmlns:wpi="http://schemas.microsoft.com/office/word/2010/wordprocessingInk" xmlns:wne="http://schemas.microsoft.com/office/word/2006/wordml" xmlns:wps="http://schemas.microsoft.com/office/word/2010/wordprocessingShape" mc:Ignorable="w14 w15 w16se w16cid wp14">
+  <w:comment w:id="4" w:author="Marteen Mc Karteen" w:date="2018-12-11T12:01:00Z" w:initials="MMK">
+    <w:p>
+      <w:pPr>
+        <w:pStyle w:val="Tekstkomentarza"/>
+      </w:pPr>
+      <w:r>
+        <w:rPr>
+          <w:rStyle w:val="Odwoaniedokomentarza"/>
+        </w:rPr>
+        <w:annotationRef/>
+      </w:r>
+      <w:proofErr w:type="spellStart"/>
+      <w:r>
+        <w:t>Opisać</w:t>
+      </w:r>
+      <w:proofErr w:type="spellEnd"/>
+      <w:r>
+        <w:t xml:space="preserve"> diagram </w:t>
+      </w:r>
+      <w:proofErr w:type="spellStart"/>
+      <w:r>
+        <w:t>ramki</w:t>
+      </w:r>
+      <w:proofErr w:type="spellEnd"/>
+    </w:p>
+  </w:comment>
+</w:comments>
+</file>
+
+<file path=word/commentsExtended.xml><?xml version="1.0" encoding="utf-8"?>
+<w15:commentsEx xmlns:wpc="http://schemas.microsoft.com/office/word/2010/wordprocessingCanvas" xmlns:cx="http://schemas.microsoft.com/office/drawing/2014/chartex" xmlns:cx1="http://schemas.microsoft.com/office/drawing/2015/9/8/chartex" xmlns:cx2="http://schemas.microsoft.com/office/drawing/2015/10/21/chartex" xmlns:cx3="http://schemas.microsoft.com/office/drawing/2016/5/9/chartex" xmlns:cx4="http://schemas.microsoft.com/office/drawing/2016/5/10/chartex" xmlns:cx5="http://schemas.microsoft.com/office/drawing/2016/5/11/chartex" xmlns:cx6="http://schemas.microsoft.com/office/drawing/2016/5/12/chartex" xmlns:cx7="http://schemas.microsoft.com/office/drawing/2016/5/13/chartex" xmlns:cx8="http://schemas.microsoft.com/office/drawing/2016/5/14/chartex" xmlns:mc="http://schemas.openxmlformats.org/markup-compatibility/2006" xmlns:aink="http://schemas.microsoft.com/office/drawing/2016/ink" xmlns:am3d="http://schemas.microsoft.com/office/drawing/2017/model3d" xmlns:o="urn:schemas-microsoft-com:office:office" xmlns:r="http://schemas.openxmlformats.org/officeDocument/2006/relationships" xmlns:m="http://schemas.openxmlformats.org/officeDocument/2006/math" xmlns:v="urn:schemas-microsoft-com:vml" xmlns:wp14="http://schemas.microsoft.com/office/word/2010/wordprocessingDrawing" xmlns:wp="http://schemas.openxmlformats.org/drawingml/2006/wordprocessingDrawing" xmlns:w10="urn:schemas-microsoft-com:office:word" xmlns:w="http://schemas.openxmlformats.org/wordprocessingml/2006/main" xmlns:w14="http://schemas.microsoft.com/office/word/2010/wordml" xmlns:w15="http://schemas.microsoft.com/office/word/2012/wordml" xmlns:w16cid="http://schemas.microsoft.com/office/word/2016/wordml/cid" xmlns:w16se="http://schemas.microsoft.com/office/word/2015/wordml/symex" xmlns:wpg="http://schemas.microsoft.com/office/word/2010/wordprocessingGroup" xmlns:wpi="http://schemas.microsoft.com/office/word/2010/wordprocessingInk" xmlns:wne="http://schemas.microsoft.com/office/word/2006/wordml" xmlns:wps="http://schemas.microsoft.com/office/word/2010/wordprocessingShape" mc:Ignorable="w14 w15 w16se w16cid wp14">
+  <w15:commentEx w15:paraId="5390AD2F" w15:done="0"/>
+</w15:commentsEx>
+</file>
+
+<file path=word/commentsIds.xml><?xml version="1.0" encoding="utf-8"?>
+<w16cid:commentsIds xmlns:wpc="http://schemas.microsoft.com/office/word/2010/wordprocessingCanvas" xmlns:cx="http://schemas.microsoft.com/office/drawing/2014/chartex" xmlns:cx1="http://schemas.microsoft.com/office/drawing/2015/9/8/chartex" xmlns:cx2="http://schemas.microsoft.com/office/drawing/2015/10/21/chartex" xmlns:cx3="http://schemas.microsoft.com/office/drawing/2016/5/9/chartex" xmlns:cx4="http://schemas.microsoft.com/office/drawing/2016/5/10/chartex" xmlns:cx5="http://schemas.microsoft.com/office/drawing/2016/5/11/chartex" xmlns:cx6="http://schemas.microsoft.com/office/drawing/2016/5/12/chartex" xmlns:cx7="http://schemas.microsoft.com/office/drawing/2016/5/13/chartex" xmlns:cx8="http://schemas.microsoft.com/office/drawing/2016/5/14/chartex" xmlns:mc="http://schemas.openxmlformats.org/markup-compatibility/2006" xmlns:aink="http://schemas.microsoft.com/office/drawing/2016/ink" xmlns:am3d="http://schemas.microsoft.com/office/drawing/2017/model3d" xmlns:o="urn:schemas-microsoft-com:office:office" xmlns:r="http://schemas.openxmlformats.org/officeDocument/2006/relationships" xmlns:m="http://schemas.openxmlformats.org/officeDocument/2006/math" xmlns:v="urn:schemas-microsoft-com:vml" xmlns:wp14="http://schemas.microsoft.com/office/word/2010/wordprocessingDrawing" xmlns:wp="http://schemas.openxmlformats.org/drawingml/2006/wordprocessingDrawing" xmlns:w10="urn:schemas-microsoft-com:office:word" xmlns:w="http://schemas.openxmlformats.org/wordprocessingml/2006/main" xmlns:w14="http://schemas.microsoft.com/office/word/2010/wordml" xmlns:w15="http://schemas.microsoft.com/office/word/2012/wordml" xmlns:w16cid="http://schemas.microsoft.com/office/word/2016/wordml/cid" xmlns:w16se="http://schemas.microsoft.com/office/word/2015/wordml/symex" xmlns:wpg="http://schemas.microsoft.com/office/word/2010/wordprocessingGroup" xmlns:wpi="http://schemas.microsoft.com/office/word/2010/wordprocessingInk" xmlns:wne="http://schemas.microsoft.com/office/word/2006/wordml" xmlns:wps="http://schemas.microsoft.com/office/word/2010/wordprocessingShape" mc:Ignorable="w14 w15 w16se w16cid wp14">
+  <w16cid:commentId w16cid:paraId="5390AD2F" w16cid:durableId="1FBA2591"/>
+</w16cid:commentsIds>
 </file>
 
 <file path=word/endnotes.xml><?xml version="1.0" encoding="utf-8"?>
@@ -7767,6 +7929,14 @@
     <w:abstractNumId w:val="5"/>
   </w:num>
 </w:numbering>
+</file>
+
+<file path=word/people.xml><?xml version="1.0" encoding="utf-8"?>
+<w15:people xmlns:wpc="http://schemas.microsoft.com/office/word/2010/wordprocessingCanvas" xmlns:cx="http://schemas.microsoft.com/office/drawing/2014/chartex" xmlns:cx1="http://schemas.microsoft.com/office/drawing/2015/9/8/chartex" xmlns:cx2="http://schemas.microsoft.com/office/drawing/2015/10/21/chartex" xmlns:cx3="http://schemas.microsoft.com/office/drawing/2016/5/9/chartex" xmlns:cx4="http://schemas.microsoft.com/office/drawing/2016/5/10/chartex" xmlns:cx5="http://schemas.microsoft.com/office/drawing/2016/5/11/chartex" xmlns:cx6="http://schemas.microsoft.com/office/drawing/2016/5/12/chartex" xmlns:cx7="http://schemas.microsoft.com/office/drawing/2016/5/13/chartex" xmlns:cx8="http://schemas.microsoft.com/office/drawing/2016/5/14/chartex" xmlns:mc="http://schemas.openxmlformats.org/markup-compatibility/2006" xmlns:aink="http://schemas.microsoft.com/office/drawing/2016/ink" xmlns:am3d="http://schemas.microsoft.com/office/drawing/2017/model3d" xmlns:o="urn:schemas-microsoft-com:office:office" xmlns:r="http://schemas.openxmlformats.org/officeDocument/2006/relationships" xmlns:m="http://schemas.openxmlformats.org/officeDocument/2006/math" xmlns:v="urn:schemas-microsoft-com:vml" xmlns:wp14="http://schemas.microsoft.com/office/word/2010/wordprocessingDrawing" xmlns:wp="http://schemas.openxmlformats.org/drawingml/2006/wordprocessingDrawing" xmlns:w10="urn:schemas-microsoft-com:office:word" xmlns:w="http://schemas.openxmlformats.org/wordprocessingml/2006/main" xmlns:w14="http://schemas.microsoft.com/office/word/2010/wordml" xmlns:w15="http://schemas.microsoft.com/office/word/2012/wordml" xmlns:w16cid="http://schemas.microsoft.com/office/word/2016/wordml/cid" xmlns:w16se="http://schemas.microsoft.com/office/word/2015/wordml/symex" xmlns:wpg="http://schemas.microsoft.com/office/word/2010/wordprocessingGroup" xmlns:wpi="http://schemas.microsoft.com/office/word/2010/wordprocessingInk" xmlns:wne="http://schemas.microsoft.com/office/word/2006/wordml" xmlns:wps="http://schemas.microsoft.com/office/word/2010/wordprocessingShape" mc:Ignorable="w14 w15 w16se w16cid wp14">
+  <w15:person w15:author="Marteen Mc Karteen">
+    <w15:presenceInfo w15:providerId="Windows Live" w15:userId="a008fc7178f88390"/>
+  </w15:person>
+</w15:people>
 </file>
 
 <file path=word/styles.xml><?xml version="1.0" encoding="utf-8"?>
@@ -8496,6 +8666,86 @@
       <w:ind w:left="220"/>
     </w:pPr>
   </w:style>
+  <w:style w:type="character" w:styleId="UyteHipercze">
+    <w:name w:val="FollowedHyperlink"/>
+    <w:basedOn w:val="Domylnaczcionkaakapitu"/>
+    <w:uiPriority w:val="99"/>
+    <w:semiHidden/>
+    <w:unhideWhenUsed/>
+    <w:rsid w:val="005C3E31"/>
+    <w:rPr>
+      <w:color w:val="800080" w:themeColor="followedHyperlink"/>
+      <w:u w:val="single"/>
+    </w:rPr>
+  </w:style>
+  <w:style w:type="character" w:styleId="Odwoaniedokomentarza">
+    <w:name w:val="annotation reference"/>
+    <w:basedOn w:val="Domylnaczcionkaakapitu"/>
+    <w:uiPriority w:val="99"/>
+    <w:semiHidden/>
+    <w:unhideWhenUsed/>
+    <w:rsid w:val="00D86E2D"/>
+    <w:rPr>
+      <w:sz w:val="16"/>
+      <w:szCs w:val="16"/>
+    </w:rPr>
+  </w:style>
+  <w:style w:type="paragraph" w:styleId="Tekstkomentarza">
+    <w:name w:val="annotation text"/>
+    <w:basedOn w:val="Normalny"/>
+    <w:link w:val="TekstkomentarzaZnak"/>
+    <w:uiPriority w:val="99"/>
+    <w:semiHidden/>
+    <w:unhideWhenUsed/>
+    <w:rsid w:val="00D86E2D"/>
+    <w:pPr>
+      <w:spacing w:line="240" w:lineRule="auto"/>
+    </w:pPr>
+    <w:rPr>
+      <w:sz w:val="20"/>
+      <w:szCs w:val="20"/>
+    </w:rPr>
+  </w:style>
+  <w:style w:type="character" w:customStyle="1" w:styleId="TekstkomentarzaZnak">
+    <w:name w:val="Tekst komentarza Znak"/>
+    <w:basedOn w:val="Domylnaczcionkaakapitu"/>
+    <w:link w:val="Tekstkomentarza"/>
+    <w:uiPriority w:val="99"/>
+    <w:semiHidden/>
+    <w:rsid w:val="00D86E2D"/>
+    <w:rPr>
+      <w:sz w:val="20"/>
+      <w:szCs w:val="20"/>
+    </w:rPr>
+  </w:style>
+  <w:style w:type="paragraph" w:styleId="Tematkomentarza">
+    <w:name w:val="annotation subject"/>
+    <w:basedOn w:val="Tekstkomentarza"/>
+    <w:next w:val="Tekstkomentarza"/>
+    <w:link w:val="TematkomentarzaZnak"/>
+    <w:uiPriority w:val="99"/>
+    <w:semiHidden/>
+    <w:unhideWhenUsed/>
+    <w:rsid w:val="00D86E2D"/>
+    <w:rPr>
+      <w:b/>
+      <w:bCs/>
+    </w:rPr>
+  </w:style>
+  <w:style w:type="character" w:customStyle="1" w:styleId="TematkomentarzaZnak">
+    <w:name w:val="Temat komentarza Znak"/>
+    <w:basedOn w:val="TekstkomentarzaZnak"/>
+    <w:link w:val="Tematkomentarza"/>
+    <w:uiPriority w:val="99"/>
+    <w:semiHidden/>
+    <w:rsid w:val="00D86E2D"/>
+    <w:rPr>
+      <w:b/>
+      <w:bCs/>
+      <w:sz w:val="20"/>
+      <w:szCs w:val="20"/>
+    </w:rPr>
+  </w:style>
 </w:styles>
 </file>
 
@@ -8787,7 +9037,7 @@
 </file>
 
 <file path=customXml/itemProps1.xml><?xml version="1.0" encoding="utf-8"?>
-<ds:datastoreItem xmlns:ds="http://schemas.openxmlformats.org/officeDocument/2006/customXml" ds:itemID="{4AA8776C-7548-420C-8D58-B44BEAB6EA4D}">
+<ds:datastoreItem xmlns:ds="http://schemas.openxmlformats.org/officeDocument/2006/customXml" ds:itemID="{8E2EA3B6-9A2A-4F73-BAD6-28E4B5E5D53B}">
   <ds:schemaRefs>
     <ds:schemaRef ds:uri="http://schemas.openxmlformats.org/officeDocument/2006/bibliography"/>
   </ds:schemaRefs>

--- a/general_project_documentation/IoTc_complete_documentation.docx
+++ b/general_project_documentation/IoTc_complete_documentation.docx
@@ -1944,50 +1944,101 @@
         <w:rPr>
           <w:lang w:val="pl-PL"/>
         </w:rPr>
-        <w:t xml:space="preserve">Jak dokładnie odpalić </w:t>
-      </w:r>
+        <w:t>Jak dokładnie odpalić każdy</w:t>
+      </w:r>
+      <w:r>
+        <w:rPr>
+          <w:lang w:val="pl-PL"/>
+        </w:rPr>
+        <w:t xml:space="preserve"> </w:t>
+      </w:r>
+      <w:r>
+        <w:rPr>
+          <w:lang w:val="pl-PL"/>
+        </w:rPr>
+        <w:t>z komponentów</w:t>
+      </w:r>
+    </w:p>
+    <w:p>
+      <w:pPr>
+        <w:rPr>
+          <w:lang w:val="pl-PL"/>
+        </w:rPr>
+      </w:pPr>
+      <w:r>
+        <w:rPr>
+          <w:lang w:val="pl-PL"/>
+        </w:rPr>
+        <w:t>Kod źródłowy jako link do GitHuba</w:t>
+      </w:r>
+    </w:p>
+    <w:p>
+      <w:pPr>
+        <w:rPr>
+          <w:lang w:val="pl-PL"/>
+        </w:rPr>
+      </w:pPr>
+      <w:r>
+        <w:rPr>
+          <w:lang w:val="pl-PL"/>
+        </w:rPr>
+        <w:t>Przeformatować dokumentację sensorów podobnie do dwóch ostatnich</w:t>
+      </w:r>
+    </w:p>
+    <w:p>
+      <w:pPr>
+        <w:rPr>
+          <w:lang w:val="pl-PL"/>
+        </w:rPr>
+      </w:pPr>
       <w:proofErr w:type="spellStart"/>
       <w:r>
         <w:rPr>
           <w:lang w:val="pl-PL"/>
         </w:rPr>
-        <w:t>każdyz</w:t>
+        <w:t>Lessons</w:t>
       </w:r>
       <w:proofErr w:type="spellEnd"/>
       <w:r>
         <w:rPr>
           <w:lang w:val="pl-PL"/>
         </w:rPr>
-        <w:t xml:space="preserve"> komponentów</w:t>
-      </w:r>
-    </w:p>
-    <w:p>
-      <w:pPr>
-        <w:rPr>
-          <w:lang w:val="pl-PL"/>
-        </w:rPr>
-      </w:pPr>
-      <w:r>
-        <w:rPr>
-          <w:lang w:val="pl-PL"/>
-        </w:rPr>
-        <w:t>Kod źródłowy jako link do GitHuba</w:t>
-      </w:r>
-    </w:p>
-    <w:p>
-      <w:pPr>
-        <w:rPr>
-          <w:lang w:val="pl-PL"/>
-        </w:rPr>
-      </w:pPr>
-      <w:r>
-        <w:rPr>
-          <w:lang w:val="pl-PL"/>
-        </w:rPr>
-        <w:t>Przeformatować dokumentację sensorów podobnie do dwóch ostatnich</w:t>
-      </w:r>
-      <w:bookmarkStart w:id="0" w:name="_GoBack"/>
-      <w:bookmarkEnd w:id="0"/>
+        <w:t xml:space="preserve"> </w:t>
+      </w:r>
+      <w:proofErr w:type="spellStart"/>
+      <w:r>
+        <w:rPr>
+          <w:lang w:val="pl-PL"/>
+        </w:rPr>
+        <w:t>learned</w:t>
+      </w:r>
+      <w:proofErr w:type="spellEnd"/>
+      <w:r>
+        <w:rPr>
+          <w:lang w:val="pl-PL"/>
+        </w:rPr>
+        <w:t xml:space="preserve"> </w:t>
+      </w:r>
+      <w:proofErr w:type="spellStart"/>
+      <w:r>
+        <w:rPr>
+          <w:lang w:val="pl-PL"/>
+        </w:rPr>
+        <w:t>section</w:t>
+      </w:r>
+      <w:proofErr w:type="spellEnd"/>
+      <w:r>
+        <w:rPr>
+          <w:lang w:val="pl-PL"/>
+        </w:rPr>
+        <w:t xml:space="preserve"> (jak udało się rozwiązać ja</w:t>
+      </w:r>
+      <w:r>
+        <w:rPr>
+          <w:lang w:val="pl-PL"/>
+        </w:rPr>
+        <w:t>kiś problem, to warto by to było opisane)</w:t>
+      </w:r>
     </w:p>
     <w:p>
       <w:pPr>
@@ -2001,6 +2052,20 @@
           <w:lang w:val="pl-PL"/>
         </w:rPr>
       </w:pPr>
+      <w:r>
+        <w:rPr>
+          <w:lang w:val="pl-PL"/>
+        </w:rPr>
+        <w:t>Wygenerowanie sztucznych danych</w:t>
+      </w:r>
+      <w:r>
+        <w:rPr>
+          <w:lang w:val="pl-PL"/>
+        </w:rPr>
+        <w:t xml:space="preserve"> (historyczne dane w formie kart – ewentualnych)</w:t>
+      </w:r>
+      <w:bookmarkStart w:id="0" w:name="_GoBack"/>
+      <w:bookmarkEnd w:id="0"/>
       <w:r>
         <w:rPr>
           <w:lang w:val="pl-PL"/>
@@ -5650,6 +5715,7 @@
           <w:lang w:val="pl-PL"/>
         </w:rPr>
       </w:pPr>
+      <w:commentRangeStart w:id="19"/>
       <w:r>
         <w:rPr>
           <w:lang w:val="pl-PL"/>
@@ -5774,6 +5840,13 @@
         </w:rPr>
         <w:t>()</w:t>
       </w:r>
+      <w:commentRangeEnd w:id="19"/>
+      <w:r>
+        <w:rPr>
+          <w:rStyle w:val="Odwoaniedokomentarza"/>
+        </w:rPr>
+        <w:commentReference w:id="19"/>
+      </w:r>
     </w:p>
     <w:p>
       <w:pPr>
@@ -5786,14 +5859,14 @@
           <w:lang w:val="pl-PL"/>
         </w:rPr>
       </w:pPr>
-      <w:bookmarkStart w:id="19" w:name="_Toc532291068"/>
+      <w:bookmarkStart w:id="20" w:name="_Toc532291068"/>
       <w:r>
         <w:rPr>
           <w:lang w:val="pl-PL"/>
         </w:rPr>
         <w:t>Podsumowanie</w:t>
       </w:r>
-      <w:bookmarkEnd w:id="19"/>
+      <w:bookmarkEnd w:id="20"/>
     </w:p>
     <w:p>
       <w:pPr>
@@ -5828,7 +5901,21 @@
             <w:rStyle w:val="Hipercze"/>
             <w:lang w:val="pl-PL"/>
           </w:rPr>
-          <w:t>http://niezapominajka.info/PoCoZakladacNowyHostingSkoroMoznaSkorzystacZIstniejacegoBezReklamTylkoWsadzicBardzoDlugiLinkNaKtoryNiktNigdyNieWpadnie/</w:t>
+          <w:t>http://niezapominajka.info/PoCoZakladacNowyHostingSkoroM</w:t>
+        </w:r>
+        <w:r>
+          <w:rPr>
+            <w:rStyle w:val="Hipercze"/>
+            <w:lang w:val="pl-PL"/>
+          </w:rPr>
+          <w:t>o</w:t>
+        </w:r>
+        <w:r>
+          <w:rPr>
+            <w:rStyle w:val="Hipercze"/>
+            <w:lang w:val="pl-PL"/>
+          </w:rPr>
+          <w:t>znaSkorzystacZIstniejacegoBezReklamTylkoWsadzicBardzoDlugiLinkNaKtoryNiktNigdyNieWpadnie/</w:t>
         </w:r>
       </w:hyperlink>
       <w:r>
@@ -5901,18 +5988,62 @@
       <w:proofErr w:type="spellEnd"/>
     </w:p>
   </w:comment>
+  <w:comment w:id="19" w:author="Marteen Mc Karteen" w:date="2018-12-11T12:10:00Z" w:initials="MMK">
+    <w:p>
+      <w:pPr>
+        <w:pStyle w:val="Tekstkomentarza"/>
+        <w:rPr>
+          <w:lang w:val="pl-PL"/>
+        </w:rPr>
+      </w:pPr>
+      <w:r>
+        <w:rPr>
+          <w:rStyle w:val="Odwoaniedokomentarza"/>
+        </w:rPr>
+        <w:annotationRef/>
+      </w:r>
+      <w:proofErr w:type="spellStart"/>
+      <w:r>
+        <w:rPr>
+          <w:lang w:val="pl-PL"/>
+        </w:rPr>
+        <w:t>Ops</w:t>
+      </w:r>
+      <w:proofErr w:type="spellEnd"/>
+      <w:r>
+        <w:rPr>
+          <w:lang w:val="pl-PL"/>
+        </w:rPr>
+        <w:t xml:space="preserve"> wszystkich funkcji</w:t>
+      </w:r>
+      <w:r>
+        <w:rPr>
+          <w:lang w:val="pl-PL"/>
+        </w:rPr>
+        <w:t xml:space="preserve"> – krytyczne I c</w:t>
+      </w:r>
+      <w:r>
+        <w:rPr>
+          <w:lang w:val="pl-PL"/>
+        </w:rPr>
+        <w:t>o robią</w:t>
+      </w:r>
+    </w:p>
+  </w:comment>
 </w:comments>
 </file>
 
 <file path=word/commentsExtended.xml><?xml version="1.0" encoding="utf-8"?>
 <w15:commentsEx xmlns:wpc="http://schemas.microsoft.com/office/word/2010/wordprocessingCanvas" xmlns:cx="http://schemas.microsoft.com/office/drawing/2014/chartex" xmlns:cx1="http://schemas.microsoft.com/office/drawing/2015/9/8/chartex" xmlns:cx2="http://schemas.microsoft.com/office/drawing/2015/10/21/chartex" xmlns:cx3="http://schemas.microsoft.com/office/drawing/2016/5/9/chartex" xmlns:cx4="http://schemas.microsoft.com/office/drawing/2016/5/10/chartex" xmlns:cx5="http://schemas.microsoft.com/office/drawing/2016/5/11/chartex" xmlns:cx6="http://schemas.microsoft.com/office/drawing/2016/5/12/chartex" xmlns:cx7="http://schemas.microsoft.com/office/drawing/2016/5/13/chartex" xmlns:cx8="http://schemas.microsoft.com/office/drawing/2016/5/14/chartex" xmlns:mc="http://schemas.openxmlformats.org/markup-compatibility/2006" xmlns:aink="http://schemas.microsoft.com/office/drawing/2016/ink" xmlns:am3d="http://schemas.microsoft.com/office/drawing/2017/model3d" xmlns:o="urn:schemas-microsoft-com:office:office" xmlns:r="http://schemas.openxmlformats.org/officeDocument/2006/relationships" xmlns:m="http://schemas.openxmlformats.org/officeDocument/2006/math" xmlns:v="urn:schemas-microsoft-com:vml" xmlns:wp14="http://schemas.microsoft.com/office/word/2010/wordprocessingDrawing" xmlns:wp="http://schemas.openxmlformats.org/drawingml/2006/wordprocessingDrawing" xmlns:w10="urn:schemas-microsoft-com:office:word" xmlns:w="http://schemas.openxmlformats.org/wordprocessingml/2006/main" xmlns:w14="http://schemas.microsoft.com/office/word/2010/wordml" xmlns:w15="http://schemas.microsoft.com/office/word/2012/wordml" xmlns:w16cid="http://schemas.microsoft.com/office/word/2016/wordml/cid" xmlns:w16se="http://schemas.microsoft.com/office/word/2015/wordml/symex" xmlns:wpg="http://schemas.microsoft.com/office/word/2010/wordprocessingGroup" xmlns:wpi="http://schemas.microsoft.com/office/word/2010/wordprocessingInk" xmlns:wne="http://schemas.microsoft.com/office/word/2006/wordml" xmlns:wps="http://schemas.microsoft.com/office/word/2010/wordprocessingShape" mc:Ignorable="w14 w15 w16se w16cid wp14">
   <w15:commentEx w15:paraId="5390AD2F" w15:done="0"/>
+  <w15:commentEx w15:paraId="04F82204" w15:done="0"/>
 </w15:commentsEx>
 </file>
 
 <file path=word/commentsIds.xml><?xml version="1.0" encoding="utf-8"?>
 <w16cid:commentsIds xmlns:wpc="http://schemas.microsoft.com/office/word/2010/wordprocessingCanvas" xmlns:cx="http://schemas.microsoft.com/office/drawing/2014/chartex" xmlns:cx1="http://schemas.microsoft.com/office/drawing/2015/9/8/chartex" xmlns:cx2="http://schemas.microsoft.com/office/drawing/2015/10/21/chartex" xmlns:cx3="http://schemas.microsoft.com/office/drawing/2016/5/9/chartex" xmlns:cx4="http://schemas.microsoft.com/office/drawing/2016/5/10/chartex" xmlns:cx5="http://schemas.microsoft.com/office/drawing/2016/5/11/chartex" xmlns:cx6="http://schemas.microsoft.com/office/drawing/2016/5/12/chartex" xmlns:cx7="http://schemas.microsoft.com/office/drawing/2016/5/13/chartex" xmlns:cx8="http://schemas.microsoft.com/office/drawing/2016/5/14/chartex" xmlns:mc="http://schemas.openxmlformats.org/markup-compatibility/2006" xmlns:aink="http://schemas.microsoft.com/office/drawing/2016/ink" xmlns:am3d="http://schemas.microsoft.com/office/drawing/2017/model3d" xmlns:o="urn:schemas-microsoft-com:office:office" xmlns:r="http://schemas.openxmlformats.org/officeDocument/2006/relationships" xmlns:m="http://schemas.openxmlformats.org/officeDocument/2006/math" xmlns:v="urn:schemas-microsoft-com:vml" xmlns:wp14="http://schemas.microsoft.com/office/word/2010/wordprocessingDrawing" xmlns:wp="http://schemas.openxmlformats.org/drawingml/2006/wordprocessingDrawing" xmlns:w10="urn:schemas-microsoft-com:office:word" xmlns:w="http://schemas.openxmlformats.org/wordprocessingml/2006/main" xmlns:w14="http://schemas.microsoft.com/office/word/2010/wordml" xmlns:w15="http://schemas.microsoft.com/office/word/2012/wordml" xmlns:w16cid="http://schemas.microsoft.com/office/word/2016/wordml/cid" xmlns:w16se="http://schemas.microsoft.com/office/word/2015/wordml/symex" xmlns:wpg="http://schemas.microsoft.com/office/word/2010/wordprocessingGroup" xmlns:wpi="http://schemas.microsoft.com/office/word/2010/wordprocessingInk" xmlns:wne="http://schemas.microsoft.com/office/word/2006/wordml" xmlns:wps="http://schemas.microsoft.com/office/word/2010/wordprocessingShape" mc:Ignorable="w14 w15 w16se w16cid wp14">
   <w16cid:commentId w16cid:paraId="5390AD2F" w16cid:durableId="1FBA2591"/>
+  <w16cid:commentId w16cid:paraId="04F82204" w16cid:durableId="1FBA279D"/>
 </w16cid:commentsIds>
 </file>
 
@@ -9037,7 +9168,7 @@
 </file>
 
 <file path=customXml/itemProps1.xml><?xml version="1.0" encoding="utf-8"?>
-<ds:datastoreItem xmlns:ds="http://schemas.openxmlformats.org/officeDocument/2006/customXml" ds:itemID="{8E2EA3B6-9A2A-4F73-BAD6-28E4B5E5D53B}">
+<ds:datastoreItem xmlns:ds="http://schemas.openxmlformats.org/officeDocument/2006/customXml" ds:itemID="{6B8E7E8A-2E0B-4471-8B3E-F77D07672E73}">
   <ds:schemaRefs>
     <ds:schemaRef ds:uri="http://schemas.openxmlformats.org/officeDocument/2006/bibliography"/>
   </ds:schemaRefs>

--- a/general_project_documentation/IoTc_complete_documentation.docx
+++ b/general_project_documentation/IoTc_complete_documentation.docx
@@ -84,7 +84,7 @@
     </w:p>
     <w:p>
       <w:pPr>
-        <w:pStyle w:val="Tytu"/>
+        <w:pStyle w:val="Title"/>
         <w:jc w:val="center"/>
         <w:rPr>
           <w:lang w:val="pl-PL"/>
@@ -114,35 +114,7 @@
         <w:rPr>
           <w:lang w:val="pl-PL"/>
         </w:rPr>
-        <w:t>zrealizowanego w ramach przedmiotu „[</w:t>
-      </w:r>
-      <w:proofErr w:type="spellStart"/>
-      <w:r>
-        <w:rPr>
-          <w:lang w:val="pl-PL"/>
-        </w:rPr>
-        <w:t>IoT</w:t>
-      </w:r>
-      <w:proofErr w:type="spellEnd"/>
-      <w:r>
-        <w:rPr>
-          <w:lang w:val="pl-PL"/>
-        </w:rPr>
-        <w:t xml:space="preserve">] Internet of </w:t>
-      </w:r>
-      <w:proofErr w:type="spellStart"/>
-      <w:r>
-        <w:rPr>
-          <w:lang w:val="pl-PL"/>
-        </w:rPr>
-        <w:t>Things</w:t>
-      </w:r>
-      <w:proofErr w:type="spellEnd"/>
-      <w:r>
-        <w:rPr>
-          <w:lang w:val="pl-PL"/>
-        </w:rPr>
-        <w:t xml:space="preserve">”  </w:t>
+        <w:t xml:space="preserve">zrealizowanego w ramach przedmiotu „[IoT] Internet of Things”  </w:t>
       </w:r>
       <w:r>
         <w:rPr>
@@ -268,20 +240,8 @@
           <w:szCs w:val="20"/>
           <w:lang w:val="pl-PL"/>
         </w:rPr>
-        <w:t xml:space="preserve">Konrad </w:t>
-      </w:r>
-      <w:proofErr w:type="spellStart"/>
-      <w:r>
-        <w:rPr>
-          <w:rFonts w:ascii="Verdana" w:hAnsi="Verdana"/>
-          <w:color w:val="000000"/>
-          <w:sz w:val="20"/>
-          <w:szCs w:val="20"/>
-          <w:lang w:val="pl-PL"/>
-        </w:rPr>
-        <w:t>Gujda</w:t>
-      </w:r>
-      <w:proofErr w:type="spellEnd"/>
+        <w:t>Konrad Gujda</w:t>
+      </w:r>
     </w:p>
     <w:p>
       <w:pPr>
@@ -349,6 +309,13 @@
     </w:p>
     <w:sdt>
       <w:sdtPr>
+        <w:rPr>
+          <w:rFonts w:asciiTheme="minorHAnsi" w:eastAsiaTheme="minorHAnsi" w:hAnsiTheme="minorHAnsi" w:cstheme="minorBidi"/>
+          <w:color w:val="auto"/>
+          <w:sz w:val="22"/>
+          <w:szCs w:val="22"/>
+          <w:lang w:val="en-US" w:eastAsia="en-US"/>
+        </w:rPr>
         <w:id w:val="1412047686"/>
         <w:docPartObj>
           <w:docPartGallery w:val="Table of Contents"/>
@@ -357,19 +324,14 @@
       </w:sdtPr>
       <w:sdtEndPr>
         <w:rPr>
-          <w:rFonts w:asciiTheme="minorHAnsi" w:eastAsiaTheme="minorHAnsi" w:hAnsiTheme="minorHAnsi" w:cstheme="minorBidi"/>
           <w:b/>
           <w:bCs/>
-          <w:color w:val="auto"/>
-          <w:sz w:val="22"/>
-          <w:szCs w:val="22"/>
-          <w:lang w:val="en-US" w:eastAsia="en-US"/>
         </w:rPr>
       </w:sdtEndPr>
       <w:sdtContent>
         <w:p>
           <w:pPr>
-            <w:pStyle w:val="Nagwekspisutreci"/>
+            <w:pStyle w:val="TOCHeading"/>
           </w:pPr>
           <w:r>
             <w:t>Spis treści</w:t>
@@ -377,7 +339,7 @@
         </w:p>
         <w:p>
           <w:pPr>
-            <w:pStyle w:val="Spistreci1"/>
+            <w:pStyle w:val="TOC1"/>
             <w:tabs>
               <w:tab w:val="left" w:pos="440"/>
               <w:tab w:val="right" w:leader="dot" w:pos="9350"/>
@@ -410,7 +372,7 @@
           <w:hyperlink w:anchor="_Toc532291051" w:history="1">
             <w:r>
               <w:rPr>
-                <w:rStyle w:val="Hipercze"/>
+                <w:rStyle w:val="Hyperlink"/>
                 <w:rFonts w:eastAsia="Times New Roman"/>
                 <w:noProof/>
                 <w:lang w:val="pl-PL" w:eastAsia="pl-PL"/>
@@ -425,7 +387,7 @@
             </w:r>
             <w:r>
               <w:rPr>
-                <w:rStyle w:val="Hipercze"/>
+                <w:rStyle w:val="Hyperlink"/>
                 <w:rFonts w:eastAsia="Times New Roman"/>
                 <w:noProof/>
                 <w:lang w:val="pl-PL" w:eastAsia="pl-PL"/>
@@ -484,7 +446,7 @@
         </w:p>
         <w:p>
           <w:pPr>
-            <w:pStyle w:val="Spistreci1"/>
+            <w:pStyle w:val="TOC1"/>
             <w:tabs>
               <w:tab w:val="right" w:leader="dot" w:pos="9350"/>
             </w:tabs>
@@ -495,7 +457,7 @@
           <w:hyperlink w:anchor="_Toc532291052" w:history="1">
             <w:r>
               <w:rPr>
-                <w:rStyle w:val="Hipercze"/>
+                <w:rStyle w:val="Hyperlink"/>
                 <w:rFonts w:eastAsia="Times New Roman"/>
                 <w:noProof/>
                 <w:lang w:val="pl-PL" w:eastAsia="pl-PL"/>
@@ -554,7 +516,7 @@
         </w:p>
         <w:p>
           <w:pPr>
-            <w:pStyle w:val="Spistreci2"/>
+            <w:pStyle w:val="TOC2"/>
             <w:tabs>
               <w:tab w:val="right" w:leader="dot" w:pos="9350"/>
             </w:tabs>
@@ -565,7 +527,7 @@
           <w:hyperlink w:anchor="_Toc532291053" w:history="1">
             <w:r>
               <w:rPr>
-                <w:rStyle w:val="Hipercze"/>
+                <w:rStyle w:val="Hyperlink"/>
                 <w:noProof/>
                 <w:lang w:val="pl-PL"/>
               </w:rPr>
@@ -623,7 +585,7 @@
         </w:p>
         <w:p>
           <w:pPr>
-            <w:pStyle w:val="Spistreci2"/>
+            <w:pStyle w:val="TOC2"/>
             <w:tabs>
               <w:tab w:val="right" w:leader="dot" w:pos="9350"/>
             </w:tabs>
@@ -634,7 +596,7 @@
           <w:hyperlink w:anchor="_Toc532291054" w:history="1">
             <w:r>
               <w:rPr>
-                <w:rStyle w:val="Hipercze"/>
+                <w:rStyle w:val="Hyperlink"/>
                 <w:noProof/>
                 <w:lang w:val="pl-PL"/>
               </w:rPr>
@@ -692,7 +654,7 @@
         </w:p>
         <w:p>
           <w:pPr>
-            <w:pStyle w:val="Spistreci1"/>
+            <w:pStyle w:val="TOC1"/>
             <w:tabs>
               <w:tab w:val="right" w:leader="dot" w:pos="9350"/>
             </w:tabs>
@@ -703,7 +665,7 @@
           <w:hyperlink w:anchor="_Toc532291055" w:history="1">
             <w:r>
               <w:rPr>
-                <w:rStyle w:val="Hipercze"/>
+                <w:rStyle w:val="Hyperlink"/>
                 <w:rFonts w:eastAsia="Times New Roman"/>
                 <w:noProof/>
                 <w:lang w:val="pl-PL" w:eastAsia="pl-PL"/>
@@ -762,7 +724,7 @@
         </w:p>
         <w:p>
           <w:pPr>
-            <w:pStyle w:val="Spistreci1"/>
+            <w:pStyle w:val="TOC1"/>
             <w:tabs>
               <w:tab w:val="left" w:pos="440"/>
               <w:tab w:val="right" w:leader="dot" w:pos="9350"/>
@@ -774,7 +736,7 @@
           <w:hyperlink w:anchor="_Toc532291056" w:history="1">
             <w:r>
               <w:rPr>
-                <w:rStyle w:val="Hipercze"/>
+                <w:rStyle w:val="Hyperlink"/>
                 <w:noProof/>
                 <w:lang w:val="pl-PL"/>
               </w:rPr>
@@ -788,7 +750,7 @@
             </w:r>
             <w:r>
               <w:rPr>
-                <w:rStyle w:val="Hipercze"/>
+                <w:rStyle w:val="Hyperlink"/>
                 <w:noProof/>
                 <w:lang w:val="pl-PL"/>
               </w:rPr>
@@ -846,7 +808,7 @@
         </w:p>
         <w:p>
           <w:pPr>
-            <w:pStyle w:val="Spistreci1"/>
+            <w:pStyle w:val="TOC1"/>
             <w:tabs>
               <w:tab w:val="left" w:pos="440"/>
               <w:tab w:val="right" w:leader="dot" w:pos="9350"/>
@@ -858,7 +820,7 @@
           <w:hyperlink w:anchor="_Toc532291057" w:history="1">
             <w:r>
               <w:rPr>
-                <w:rStyle w:val="Hipercze"/>
+                <w:rStyle w:val="Hyperlink"/>
                 <w:noProof/>
                 <w:lang w:val="pl-PL"/>
               </w:rPr>
@@ -872,7 +834,7 @@
             </w:r>
             <w:r>
               <w:rPr>
-                <w:rStyle w:val="Hipercze"/>
+                <w:rStyle w:val="Hyperlink"/>
                 <w:noProof/>
                 <w:lang w:val="pl-PL"/>
               </w:rPr>
@@ -930,7 +892,7 @@
         </w:p>
         <w:p>
           <w:pPr>
-            <w:pStyle w:val="Spistreci2"/>
+            <w:pStyle w:val="TOC2"/>
             <w:tabs>
               <w:tab w:val="left" w:pos="660"/>
               <w:tab w:val="right" w:leader="dot" w:pos="9350"/>
@@ -942,7 +904,7 @@
           <w:hyperlink w:anchor="_Toc532291058" w:history="1">
             <w:r>
               <w:rPr>
-                <w:rStyle w:val="Hipercze"/>
+                <w:rStyle w:val="Hyperlink"/>
                 <w:noProof/>
                 <w:lang w:val="pl-PL"/>
               </w:rPr>
@@ -956,7 +918,7 @@
             </w:r>
             <w:r>
               <w:rPr>
-                <w:rStyle w:val="Hipercze"/>
+                <w:rStyle w:val="Hyperlink"/>
                 <w:noProof/>
                 <w:lang w:val="pl-PL"/>
               </w:rPr>
@@ -1014,7 +976,7 @@
         </w:p>
         <w:p>
           <w:pPr>
-            <w:pStyle w:val="Spistreci2"/>
+            <w:pStyle w:val="TOC2"/>
             <w:tabs>
               <w:tab w:val="left" w:pos="660"/>
               <w:tab w:val="right" w:leader="dot" w:pos="9350"/>
@@ -1026,7 +988,7 @@
           <w:hyperlink w:anchor="_Toc532291059" w:history="1">
             <w:r>
               <w:rPr>
-                <w:rStyle w:val="Hipercze"/>
+                <w:rStyle w:val="Hyperlink"/>
                 <w:noProof/>
                 <w:lang w:val="pl-PL"/>
               </w:rPr>
@@ -1040,7 +1002,7 @@
             </w:r>
             <w:r>
               <w:rPr>
-                <w:rStyle w:val="Hipercze"/>
+                <w:rStyle w:val="Hyperlink"/>
                 <w:noProof/>
                 <w:lang w:val="pl-PL"/>
               </w:rPr>
@@ -1098,7 +1060,7 @@
         </w:p>
         <w:p>
           <w:pPr>
-            <w:pStyle w:val="Spistreci1"/>
+            <w:pStyle w:val="TOC1"/>
             <w:tabs>
               <w:tab w:val="left" w:pos="440"/>
               <w:tab w:val="right" w:leader="dot" w:pos="9350"/>
@@ -1110,7 +1072,7 @@
           <w:hyperlink w:anchor="_Toc532291060" w:history="1">
             <w:r>
               <w:rPr>
-                <w:rStyle w:val="Hipercze"/>
+                <w:rStyle w:val="Hyperlink"/>
                 <w:noProof/>
                 <w:lang w:val="pl-PL"/>
               </w:rPr>
@@ -1124,7 +1086,7 @@
             </w:r>
             <w:r>
               <w:rPr>
-                <w:rStyle w:val="Hipercze"/>
+                <w:rStyle w:val="Hyperlink"/>
                 <w:noProof/>
                 <w:lang w:val="pl-PL"/>
               </w:rPr>
@@ -1182,7 +1144,7 @@
         </w:p>
         <w:p>
           <w:pPr>
-            <w:pStyle w:val="Spistreci2"/>
+            <w:pStyle w:val="TOC2"/>
             <w:tabs>
               <w:tab w:val="left" w:pos="660"/>
               <w:tab w:val="right" w:leader="dot" w:pos="9350"/>
@@ -1194,7 +1156,7 @@
           <w:hyperlink w:anchor="_Toc532291061" w:history="1">
             <w:r>
               <w:rPr>
-                <w:rStyle w:val="Hipercze"/>
+                <w:rStyle w:val="Hyperlink"/>
                 <w:noProof/>
                 <w:lang w:val="pl-PL"/>
               </w:rPr>
@@ -1208,7 +1170,7 @@
             </w:r>
             <w:r>
               <w:rPr>
-                <w:rStyle w:val="Hipercze"/>
+                <w:rStyle w:val="Hyperlink"/>
                 <w:noProof/>
                 <w:lang w:val="pl-PL"/>
               </w:rPr>
@@ -1266,7 +1228,7 @@
         </w:p>
         <w:p>
           <w:pPr>
-            <w:pStyle w:val="Spistreci2"/>
+            <w:pStyle w:val="TOC2"/>
             <w:tabs>
               <w:tab w:val="left" w:pos="660"/>
               <w:tab w:val="right" w:leader="dot" w:pos="9350"/>
@@ -1278,7 +1240,7 @@
           <w:hyperlink w:anchor="_Toc532291062" w:history="1">
             <w:r>
               <w:rPr>
-                <w:rStyle w:val="Hipercze"/>
+                <w:rStyle w:val="Hyperlink"/>
                 <w:noProof/>
                 <w:lang w:val="pl-PL"/>
               </w:rPr>
@@ -1292,7 +1254,7 @@
             </w:r>
             <w:r>
               <w:rPr>
-                <w:rStyle w:val="Hipercze"/>
+                <w:rStyle w:val="Hyperlink"/>
                 <w:noProof/>
                 <w:lang w:val="pl-PL"/>
               </w:rPr>
@@ -1350,7 +1312,7 @@
         </w:p>
         <w:p>
           <w:pPr>
-            <w:pStyle w:val="Spistreci2"/>
+            <w:pStyle w:val="TOC2"/>
             <w:tabs>
               <w:tab w:val="left" w:pos="660"/>
               <w:tab w:val="right" w:leader="dot" w:pos="9350"/>
@@ -1362,7 +1324,7 @@
           <w:hyperlink w:anchor="_Toc532291063" w:history="1">
             <w:r>
               <w:rPr>
-                <w:rStyle w:val="Hipercze"/>
+                <w:rStyle w:val="Hyperlink"/>
                 <w:noProof/>
                 <w:lang w:val="pl-PL"/>
               </w:rPr>
@@ -1376,7 +1338,7 @@
             </w:r>
             <w:r>
               <w:rPr>
-                <w:rStyle w:val="Hipercze"/>
+                <w:rStyle w:val="Hyperlink"/>
                 <w:noProof/>
                 <w:lang w:val="pl-PL"/>
               </w:rPr>
@@ -1434,7 +1396,7 @@
         </w:p>
         <w:p>
           <w:pPr>
-            <w:pStyle w:val="Spistreci1"/>
+            <w:pStyle w:val="TOC1"/>
             <w:tabs>
               <w:tab w:val="left" w:pos="440"/>
               <w:tab w:val="right" w:leader="dot" w:pos="9350"/>
@@ -1446,7 +1408,7 @@
           <w:hyperlink w:anchor="_Toc532291064" w:history="1">
             <w:r>
               <w:rPr>
-                <w:rStyle w:val="Hipercze"/>
+                <w:rStyle w:val="Hyperlink"/>
                 <w:noProof/>
                 <w:lang w:val="pl-PL"/>
               </w:rPr>
@@ -1460,7 +1422,7 @@
             </w:r>
             <w:r>
               <w:rPr>
-                <w:rStyle w:val="Hipercze"/>
+                <w:rStyle w:val="Hyperlink"/>
                 <w:noProof/>
                 <w:lang w:val="pl-PL"/>
               </w:rPr>
@@ -1518,7 +1480,7 @@
         </w:p>
         <w:p>
           <w:pPr>
-            <w:pStyle w:val="Spistreci1"/>
+            <w:pStyle w:val="TOC1"/>
             <w:tabs>
               <w:tab w:val="left" w:pos="440"/>
               <w:tab w:val="right" w:leader="dot" w:pos="9350"/>
@@ -1530,7 +1492,7 @@
           <w:hyperlink w:anchor="_Toc532291065" w:history="1">
             <w:r>
               <w:rPr>
-                <w:rStyle w:val="Hipercze"/>
+                <w:rStyle w:val="Hyperlink"/>
                 <w:noProof/>
                 <w:lang w:val="pl-PL"/>
               </w:rPr>
@@ -1544,7 +1506,7 @@
             </w:r>
             <w:r>
               <w:rPr>
-                <w:rStyle w:val="Hipercze"/>
+                <w:rStyle w:val="Hyperlink"/>
                 <w:noProof/>
                 <w:lang w:val="pl-PL"/>
               </w:rPr>
@@ -1602,7 +1564,7 @@
         </w:p>
         <w:p>
           <w:pPr>
-            <w:pStyle w:val="Spistreci2"/>
+            <w:pStyle w:val="TOC2"/>
             <w:tabs>
               <w:tab w:val="left" w:pos="660"/>
               <w:tab w:val="right" w:leader="dot" w:pos="9350"/>
@@ -1614,7 +1576,7 @@
           <w:hyperlink w:anchor="_Toc532291066" w:history="1">
             <w:r>
               <w:rPr>
-                <w:rStyle w:val="Hipercze"/>
+                <w:rStyle w:val="Hyperlink"/>
                 <w:noProof/>
                 <w:lang w:val="pl-PL"/>
               </w:rPr>
@@ -1628,7 +1590,7 @@
             </w:r>
             <w:r>
               <w:rPr>
-                <w:rStyle w:val="Hipercze"/>
+                <w:rStyle w:val="Hyperlink"/>
                 <w:noProof/>
                 <w:lang w:val="pl-PL"/>
               </w:rPr>
@@ -1686,7 +1648,7 @@
         </w:p>
         <w:p>
           <w:pPr>
-            <w:pStyle w:val="Spistreci2"/>
+            <w:pStyle w:val="TOC2"/>
             <w:tabs>
               <w:tab w:val="left" w:pos="660"/>
               <w:tab w:val="right" w:leader="dot" w:pos="9350"/>
@@ -1698,7 +1660,7 @@
           <w:hyperlink w:anchor="_Toc532291067" w:history="1">
             <w:r>
               <w:rPr>
-                <w:rStyle w:val="Hipercze"/>
+                <w:rStyle w:val="Hyperlink"/>
                 <w:noProof/>
                 <w:lang w:val="pl-PL"/>
               </w:rPr>
@@ -1712,7 +1674,7 @@
             </w:r>
             <w:r>
               <w:rPr>
-                <w:rStyle w:val="Hipercze"/>
+                <w:rStyle w:val="Hyperlink"/>
                 <w:noProof/>
                 <w:lang w:val="pl-PL"/>
               </w:rPr>
@@ -1770,7 +1732,7 @@
         </w:p>
         <w:p>
           <w:pPr>
-            <w:pStyle w:val="Spistreci1"/>
+            <w:pStyle w:val="TOC1"/>
             <w:tabs>
               <w:tab w:val="left" w:pos="440"/>
               <w:tab w:val="right" w:leader="dot" w:pos="9350"/>
@@ -1782,7 +1744,7 @@
           <w:hyperlink w:anchor="_Toc532291068" w:history="1">
             <w:r>
               <w:rPr>
-                <w:rStyle w:val="Hipercze"/>
+                <w:rStyle w:val="Hyperlink"/>
                 <w:noProof/>
                 <w:lang w:val="pl-PL"/>
               </w:rPr>
@@ -1796,7 +1758,7 @@
             </w:r>
             <w:r>
               <w:rPr>
-                <w:rStyle w:val="Hipercze"/>
+                <w:rStyle w:val="Hyperlink"/>
                 <w:noProof/>
                 <w:lang w:val="pl-PL"/>
               </w:rPr>
@@ -1905,6 +1867,7 @@
         <w:rPr>
           <w:lang w:val="pl-PL"/>
         </w:rPr>
+        <w:lastRenderedPageBreak/>
         <w:t>Dodać:</w:t>
       </w:r>
     </w:p>
@@ -1991,47 +1954,11 @@
           <w:lang w:val="pl-PL"/>
         </w:rPr>
       </w:pPr>
-      <w:proofErr w:type="spellStart"/>
-      <w:r>
-        <w:rPr>
-          <w:lang w:val="pl-PL"/>
-        </w:rPr>
-        <w:t>Lessons</w:t>
-      </w:r>
-      <w:proofErr w:type="spellEnd"/>
-      <w:r>
-        <w:rPr>
-          <w:lang w:val="pl-PL"/>
-        </w:rPr>
-        <w:t xml:space="preserve"> </w:t>
-      </w:r>
-      <w:proofErr w:type="spellStart"/>
-      <w:r>
-        <w:rPr>
-          <w:lang w:val="pl-PL"/>
-        </w:rPr>
-        <w:t>learned</w:t>
-      </w:r>
-      <w:proofErr w:type="spellEnd"/>
-      <w:r>
-        <w:rPr>
-          <w:lang w:val="pl-PL"/>
-        </w:rPr>
-        <w:t xml:space="preserve"> </w:t>
-      </w:r>
-      <w:proofErr w:type="spellStart"/>
-      <w:r>
-        <w:rPr>
-          <w:lang w:val="pl-PL"/>
-        </w:rPr>
-        <w:t>section</w:t>
-      </w:r>
-      <w:proofErr w:type="spellEnd"/>
-      <w:r>
-        <w:rPr>
-          <w:lang w:val="pl-PL"/>
-        </w:rPr>
-        <w:t xml:space="preserve"> (jak udało się rozwiązać ja</w:t>
+      <w:r>
+        <w:rPr>
+          <w:lang w:val="pl-PL"/>
+        </w:rPr>
+        <w:t>Lessons learned section (jak udało się rozwiązać ja</w:t>
       </w:r>
       <w:r>
         <w:rPr>
@@ -2064,8 +1991,6 @@
         </w:rPr>
         <w:t xml:space="preserve"> (historyczne dane w formie kart – ewentualnych)</w:t>
       </w:r>
-      <w:bookmarkStart w:id="0" w:name="_GoBack"/>
-      <w:bookmarkEnd w:id="0"/>
       <w:r>
         <w:rPr>
           <w:lang w:val="pl-PL"/>
@@ -2075,7 +2000,7 @@
     </w:p>
     <w:p>
       <w:pPr>
-        <w:pStyle w:val="Tytu"/>
+        <w:pStyle w:val="Title"/>
         <w:jc w:val="center"/>
         <w:rPr>
           <w:lang w:val="pl-PL"/>
@@ -2085,12 +2010,13 @@
         <w:rPr>
           <w:lang w:val="pl-PL"/>
         </w:rPr>
+        <w:lastRenderedPageBreak/>
         <w:t>Dokumentacja zestawu sensorów</w:t>
       </w:r>
     </w:p>
     <w:p>
       <w:pPr>
-        <w:pStyle w:val="Nagwek1"/>
+        <w:pStyle w:val="Heading1"/>
         <w:numPr>
           <w:ilvl w:val="0"/>
           <w:numId w:val="11"/>
@@ -2100,7 +2026,7 @@
           <w:lang w:val="pl-PL" w:eastAsia="pl-PL"/>
         </w:rPr>
       </w:pPr>
-      <w:bookmarkStart w:id="1" w:name="_Toc532291051"/>
+      <w:bookmarkStart w:id="0" w:name="_Toc532291051"/>
       <w:r>
         <w:rPr>
           <w:rFonts w:eastAsia="Times New Roman"/>
@@ -2108,7 +2034,7 @@
         </w:rPr>
         <w:t>Streszczenie</w:t>
       </w:r>
-      <w:bookmarkEnd w:id="1"/>
+      <w:bookmarkEnd w:id="0"/>
     </w:p>
     <w:p>
       <w:pPr>
@@ -2135,21 +2061,7 @@
         <w:rPr>
           <w:lang w:val="pl-PL"/>
         </w:rPr>
-        <w:t xml:space="preserve"> i zanieczyszczenie powietrza). Sensory podłączone są do płytki </w:t>
-      </w:r>
-      <w:proofErr w:type="spellStart"/>
-      <w:r>
-        <w:rPr>
-          <w:lang w:val="pl-PL"/>
-        </w:rPr>
-        <w:t>Wemos</w:t>
-      </w:r>
-      <w:proofErr w:type="spellEnd"/>
-      <w:r>
-        <w:rPr>
-          <w:lang w:val="pl-PL"/>
-        </w:rPr>
-        <w:t xml:space="preserve"> D1 mini z układem ESP8266 umożliwiającym komunikację </w:t>
+        <w:t xml:space="preserve"> i zanieczyszczenie powietrza). Sensory podłączone są do płytki Wemos D1 mini z układem ESP8266 umożliwiającym komunikację </w:t>
       </w:r>
       <w:r>
         <w:rPr>
@@ -2157,24 +2069,16 @@
         </w:rPr>
         <w:t xml:space="preserve">za pośrednictwem </w:t>
       </w:r>
-      <w:proofErr w:type="spellStart"/>
-      <w:r>
-        <w:rPr>
-          <w:lang w:val="pl-PL"/>
-        </w:rPr>
-        <w:t>WiFi</w:t>
-      </w:r>
-      <w:proofErr w:type="spellEnd"/>
-      <w:r>
-        <w:rPr>
-          <w:lang w:val="pl-PL"/>
-        </w:rPr>
-        <w:t>. Całość została zaimplementowana z wykorzystaniem środowiska Arduino IDE.</w:t>
-      </w:r>
-    </w:p>
-    <w:p>
-      <w:pPr>
-        <w:pStyle w:val="Nagwek1"/>
+      <w:r>
+        <w:rPr>
+          <w:lang w:val="pl-PL"/>
+        </w:rPr>
+        <w:t>WiFi. Całość została zaimplementowana z wykorzystaniem środowiska Arduino IDE.</w:t>
+      </w:r>
+    </w:p>
+    <w:p>
+      <w:pPr>
+        <w:pStyle w:val="Heading1"/>
         <w:rPr>
           <w:rFonts w:ascii="Times New Roman" w:eastAsia="Times New Roman" w:hAnsi="Times New Roman" w:cs="Times New Roman"/>
           <w:lang w:val="pl-PL" w:eastAsia="pl-PL"/>
@@ -2187,7 +2091,7 @@
         </w:rPr>
         <w:t xml:space="preserve">     </w:t>
       </w:r>
-      <w:bookmarkStart w:id="2" w:name="_Toc532291052"/>
+      <w:bookmarkStart w:id="1" w:name="_Toc532291052"/>
       <w:r>
         <w:rPr>
           <w:rFonts w:eastAsia="Times New Roman"/>
@@ -2195,11 +2099,11 @@
         </w:rPr>
         <w:t>2. Sprzęt</w:t>
       </w:r>
-      <w:bookmarkEnd w:id="2"/>
-    </w:p>
-    <w:p>
-      <w:pPr>
-        <w:pStyle w:val="Akapitzlist"/>
+      <w:bookmarkEnd w:id="1"/>
+    </w:p>
+    <w:p>
+      <w:pPr>
+        <w:pStyle w:val="ListParagraph"/>
         <w:numPr>
           <w:ilvl w:val="0"/>
           <w:numId w:val="12"/>
@@ -2208,24 +2112,16 @@
           <w:lang w:val="pl-PL" w:eastAsia="pl-PL"/>
         </w:rPr>
       </w:pPr>
-      <w:proofErr w:type="spellStart"/>
-      <w:r>
-        <w:rPr>
-          <w:lang w:val="pl-PL" w:eastAsia="pl-PL"/>
-        </w:rPr>
-        <w:t>Wemos</w:t>
-      </w:r>
-      <w:proofErr w:type="spellEnd"/>
-      <w:r>
-        <w:rPr>
-          <w:lang w:val="pl-PL" w:eastAsia="pl-PL"/>
-        </w:rPr>
-        <w:t xml:space="preserve"> D1 mini ESP8266 kompatybilny z Arduino</w:t>
-      </w:r>
-    </w:p>
-    <w:p>
-      <w:pPr>
-        <w:pStyle w:val="Akapitzlist"/>
+      <w:r>
+        <w:rPr>
+          <w:lang w:val="pl-PL" w:eastAsia="pl-PL"/>
+        </w:rPr>
+        <w:t>Wemos D1 mini ESP8266 kompatybilny z Arduino</w:t>
+      </w:r>
+    </w:p>
+    <w:p>
+      <w:pPr>
+        <w:pStyle w:val="ListParagraph"/>
         <w:numPr>
           <w:ilvl w:val="0"/>
           <w:numId w:val="12"/>
@@ -2243,7 +2139,7 @@
     </w:p>
     <w:p>
       <w:pPr>
-        <w:pStyle w:val="Akapitzlist"/>
+        <w:pStyle w:val="ListParagraph"/>
         <w:numPr>
           <w:ilvl w:val="0"/>
           <w:numId w:val="12"/>
@@ -2261,20 +2157,20 @@
     </w:p>
     <w:p>
       <w:pPr>
-        <w:pStyle w:val="Nagwek2"/>
+        <w:pStyle w:val="Heading2"/>
         <w:ind w:left="720"/>
         <w:rPr>
           <w:lang w:val="pl-PL"/>
         </w:rPr>
       </w:pPr>
-      <w:bookmarkStart w:id="3" w:name="_Toc532291053"/>
+      <w:bookmarkStart w:id="2" w:name="_Toc532291053"/>
       <w:r>
         <w:rPr>
           <w:lang w:val="pl-PL"/>
         </w:rPr>
         <w:t>1. Czujnik temperatury i wilgotności DHT11 - moduł niebieski:</w:t>
       </w:r>
-      <w:bookmarkEnd w:id="3"/>
+      <w:bookmarkEnd w:id="2"/>
     </w:p>
     <w:p>
       <w:pPr>
@@ -2339,35 +2235,7 @@
         <w:rPr>
           <w:lang w:val="pl-PL"/>
         </w:rPr>
-        <w:t xml:space="preserve"> Zakres pomiarowy: 20 - 95%RH, Dokładność  ±5%RH (RH-</w:t>
-      </w:r>
-      <w:proofErr w:type="spellStart"/>
-      <w:r>
-        <w:rPr>
-          <w:lang w:val="pl-PL"/>
-        </w:rPr>
-        <w:t>Relative</w:t>
-      </w:r>
-      <w:proofErr w:type="spellEnd"/>
-      <w:r>
-        <w:rPr>
-          <w:lang w:val="pl-PL"/>
-        </w:rPr>
-        <w:t xml:space="preserve"> </w:t>
-      </w:r>
-      <w:proofErr w:type="spellStart"/>
-      <w:r>
-        <w:rPr>
-          <w:lang w:val="pl-PL"/>
-        </w:rPr>
-        <w:t>Humidity</w:t>
-      </w:r>
-      <w:proofErr w:type="spellEnd"/>
-      <w:r>
-        <w:rPr>
-          <w:lang w:val="pl-PL"/>
-        </w:rPr>
-        <w:t>)</w:t>
+        <w:t xml:space="preserve"> Zakres pomiarowy: 20 - 95%RH, Dokładność  ±5%RH (RH-Relative Humidity)</w:t>
       </w:r>
     </w:p>
     <w:p>
@@ -2375,33 +2243,11 @@
         <w:spacing w:after="0" w:line="360" w:lineRule="auto"/>
         <w:ind w:left="1440"/>
       </w:pPr>
-      <w:proofErr w:type="spellStart"/>
       <w:r>
         <w:rPr>
           <w:b/>
         </w:rPr>
-        <w:t>Protokół</w:t>
-      </w:r>
-      <w:proofErr w:type="spellEnd"/>
-      <w:r>
-        <w:rPr>
-          <w:b/>
-        </w:rPr>
-        <w:t xml:space="preserve"> </w:t>
-      </w:r>
-      <w:proofErr w:type="spellStart"/>
-      <w:r>
-        <w:rPr>
-          <w:b/>
-        </w:rPr>
-        <w:t>komunikacyjny</w:t>
-      </w:r>
-      <w:proofErr w:type="spellEnd"/>
-      <w:r>
-        <w:rPr>
-          <w:b/>
-        </w:rPr>
-        <w:t>:</w:t>
+        <w:t>Protokół komunikacyjny:</w:t>
       </w:r>
       <w:r>
         <w:t xml:space="preserve"> Serial Interface (Single-Wire Two-Way)</w:t>
@@ -2448,7 +2294,7 @@
           <w:lang w:val="pl-PL"/>
         </w:rPr>
       </w:pPr>
-      <w:commentRangeStart w:id="4"/>
+      <w:commentRangeStart w:id="3"/>
       <w:r>
         <w:rPr>
           <w:rStyle w:val="fontstyle01"/>
@@ -2538,12 +2384,12 @@
         </w:rPr>
         <w:t>+ 8bitów sumy kontrolnej.</w:t>
       </w:r>
-      <w:commentRangeEnd w:id="4"/>
-      <w:r>
-        <w:rPr>
-          <w:rStyle w:val="Odwoaniedokomentarza"/>
-        </w:rPr>
-        <w:commentReference w:id="4"/>
+      <w:commentRangeEnd w:id="3"/>
+      <w:r>
+        <w:rPr>
+          <w:rStyle w:val="CommentReference"/>
+        </w:rPr>
+        <w:commentReference w:id="3"/>
       </w:r>
     </w:p>
     <w:p>
@@ -2565,7 +2411,7 @@
     </w:p>
     <w:p>
       <w:pPr>
-        <w:pStyle w:val="Nagwek2"/>
+        <w:pStyle w:val="Heading2"/>
         <w:ind w:left="720"/>
         <w:rPr>
           <w:rStyle w:val="fontstyle01"/>
@@ -2576,34 +2422,20 @@
     </w:p>
     <w:p>
       <w:pPr>
-        <w:pStyle w:val="Nagwek2"/>
+        <w:pStyle w:val="Heading2"/>
         <w:ind w:left="720"/>
         <w:rPr>
           <w:lang w:val="pl-PL"/>
         </w:rPr>
       </w:pPr>
-      <w:bookmarkStart w:id="5" w:name="_Toc532291054"/>
-      <w:r>
-        <w:rPr>
-          <w:lang w:val="pl-PL"/>
-        </w:rPr>
-        <w:t xml:space="preserve">2. </w:t>
-      </w:r>
-      <w:proofErr w:type="spellStart"/>
-      <w:r>
-        <w:rPr>
-          <w:lang w:val="pl-PL"/>
-        </w:rPr>
-        <w:t>SparkFun</w:t>
-      </w:r>
-      <w:proofErr w:type="spellEnd"/>
-      <w:r>
-        <w:rPr>
-          <w:lang w:val="pl-PL"/>
-        </w:rPr>
-        <w:t xml:space="preserve"> CCS811 - czujnik czystości powietrza I2C:</w:t>
-      </w:r>
-      <w:bookmarkEnd w:id="5"/>
+      <w:bookmarkStart w:id="4" w:name="_Toc532291054"/>
+      <w:r>
+        <w:rPr>
+          <w:lang w:val="pl-PL"/>
+        </w:rPr>
+        <w:t>2. SparkFun CCS811 - czujnik czystości powietrza I2C:</w:t>
+      </w:r>
+      <w:bookmarkEnd w:id="4"/>
     </w:p>
     <w:p>
       <w:pPr>
@@ -2674,61 +2506,7 @@
           <w:color w:val="000000"/>
           <w:lang w:val="pl-PL"/>
         </w:rPr>
-        <w:t xml:space="preserve">Total </w:t>
-      </w:r>
-      <w:proofErr w:type="spellStart"/>
-      <w:r>
-        <w:rPr>
-          <w:rFonts w:ascii="Calibri" w:hAnsi="Calibri" w:cs="Calibri"/>
-          <w:color w:val="000000"/>
-          <w:lang w:val="pl-PL"/>
-        </w:rPr>
-        <w:t>Volatile</w:t>
-      </w:r>
-      <w:proofErr w:type="spellEnd"/>
-      <w:r>
-        <w:rPr>
-          <w:rFonts w:ascii="Calibri" w:hAnsi="Calibri" w:cs="Calibri"/>
-          <w:color w:val="000000"/>
-          <w:lang w:val="pl-PL"/>
-        </w:rPr>
-        <w:t xml:space="preserve"> </w:t>
-      </w:r>
-      <w:proofErr w:type="spellStart"/>
-      <w:r>
-        <w:rPr>
-          <w:rFonts w:ascii="Calibri" w:hAnsi="Calibri" w:cs="Calibri"/>
-          <w:color w:val="000000"/>
-          <w:lang w:val="pl-PL"/>
-        </w:rPr>
-        <w:t>Organic</w:t>
-      </w:r>
-      <w:proofErr w:type="spellEnd"/>
-      <w:r>
-        <w:rPr>
-          <w:rFonts w:ascii="Calibri" w:hAnsi="Calibri" w:cs="Calibri"/>
-          <w:color w:val="000000"/>
-          <w:lang w:val="pl-PL"/>
-        </w:rPr>
-        <w:t xml:space="preserve"> </w:t>
-      </w:r>
-      <w:proofErr w:type="spellStart"/>
-      <w:r>
-        <w:rPr>
-          <w:rFonts w:ascii="Calibri" w:hAnsi="Calibri" w:cs="Calibri"/>
-          <w:color w:val="000000"/>
-          <w:lang w:val="pl-PL"/>
-        </w:rPr>
-        <w:t>Compound</w:t>
-      </w:r>
-      <w:proofErr w:type="spellEnd"/>
-      <w:r>
-        <w:rPr>
-          <w:rFonts w:ascii="Calibri" w:hAnsi="Calibri" w:cs="Calibri"/>
-          <w:color w:val="000000"/>
-          <w:lang w:val="pl-PL"/>
-        </w:rPr>
-        <w:t xml:space="preserve"> (TVOC) od </w:t>
+        <w:t xml:space="preserve">Total Volatile Organic Compound (TVOC) od </w:t>
       </w:r>
       <w:r>
         <w:rPr>
@@ -2764,7 +2542,6 @@
         </w:rPr>
         <w:t xml:space="preserve"> </w:t>
       </w:r>
-      <w:proofErr w:type="spellStart"/>
       <w:r>
         <w:rPr>
           <w:rFonts w:ascii="Calibri" w:hAnsi="Calibri" w:cs="Calibri"/>
@@ -2773,7 +2550,6 @@
         </w:rPr>
         <w:t>ppb</w:t>
       </w:r>
-      <w:proofErr w:type="spellEnd"/>
     </w:p>
     <w:p>
       <w:pPr>
@@ -2791,6 +2567,7 @@
           <w:color w:val="000000"/>
           <w:lang w:val="pl-PL"/>
         </w:rPr>
+        <w:lastRenderedPageBreak/>
         <w:t>e</w:t>
       </w:r>
       <w:r>
@@ -2852,7 +2629,6 @@
         </w:rPr>
         <w:t xml:space="preserve"> </w:t>
       </w:r>
-      <w:proofErr w:type="spellStart"/>
       <w:r>
         <w:rPr>
           <w:rFonts w:ascii="Calibri" w:hAnsi="Calibri" w:cs="Calibri"/>
@@ -2861,7 +2637,6 @@
         </w:rPr>
         <w:t>ppm</w:t>
       </w:r>
-      <w:proofErr w:type="spellEnd"/>
     </w:p>
     <w:p>
       <w:pPr>
@@ -2934,31 +2709,47 @@
     </w:p>
     <w:p>
       <w:pPr>
-        <w:pStyle w:val="Nagwek1"/>
-        <w:rPr>
-          <w:rFonts w:ascii="Times New Roman" w:eastAsia="Times New Roman" w:hAnsi="Times New Roman" w:cs="Times New Roman"/>
-          <w:lang w:val="pl-PL" w:eastAsia="pl-PL"/>
-        </w:rPr>
-      </w:pPr>
-      <w:r>
+        <w:pStyle w:val="Heading1"/>
         <w:rPr>
           <w:rFonts w:eastAsia="Times New Roman"/>
           <w:lang w:val="pl-PL" w:eastAsia="pl-PL"/>
         </w:rPr>
+      </w:pPr>
+      <w:r>
+        <w:rPr>
+          <w:rFonts w:eastAsia="Times New Roman"/>
+          <w:lang w:val="pl-PL" w:eastAsia="pl-PL"/>
+        </w:rPr>
         <w:t xml:space="preserve">     </w:t>
       </w:r>
-      <w:bookmarkStart w:id="6" w:name="_Toc532291055"/>
+      <w:bookmarkStart w:id="5" w:name="_Toc532291055"/>
       <w:r>
         <w:rPr>
           <w:rFonts w:eastAsia="Times New Roman"/>
           <w:lang w:val="pl-PL" w:eastAsia="pl-PL"/>
         </w:rPr>
-        <w:t>3. Oprogramowanie</w:t>
-      </w:r>
+        <w:t xml:space="preserve">3. </w:t>
+      </w:r>
+      <w:bookmarkStart w:id="6" w:name="_Hlk533761171"/>
+      <w:r>
+        <w:rPr>
+          <w:rFonts w:eastAsia="Times New Roman"/>
+          <w:lang w:val="pl-PL" w:eastAsia="pl-PL"/>
+        </w:rPr>
+        <w:t>Oprogramowanie</w:t>
+      </w:r>
+      <w:bookmarkEnd w:id="5"/>
       <w:bookmarkEnd w:id="6"/>
     </w:p>
     <w:p>
       <w:pPr>
+        <w:rPr>
+          <w:lang w:val="pl-PL" w:eastAsia="pl-PL"/>
+        </w:rPr>
+      </w:pPr>
+    </w:p>
+    <w:p>
+      <w:pPr>
         <w:ind w:left="720"/>
         <w:rPr>
           <w:rFonts w:ascii="Times New Roman" w:hAnsi="Times New Roman" w:cs="Times New Roman"/>
@@ -2969,35 +2760,7 @@
         <w:rPr>
           <w:lang w:val="pl-PL" w:eastAsia="pl-PL"/>
         </w:rPr>
-        <w:t xml:space="preserve">Arduino IDE wraz bibliotekami CCS811, </w:t>
-      </w:r>
-      <w:proofErr w:type="spellStart"/>
-      <w:r>
-        <w:rPr>
-          <w:lang w:val="pl-PL" w:eastAsia="pl-PL"/>
-        </w:rPr>
-        <w:t>DHTesp</w:t>
-      </w:r>
-      <w:proofErr w:type="spellEnd"/>
-      <w:r>
-        <w:rPr>
-          <w:lang w:val="pl-PL" w:eastAsia="pl-PL"/>
-        </w:rPr>
-        <w:t xml:space="preserve"> (obsługa DHT22) oraz </w:t>
-      </w:r>
-      <w:proofErr w:type="spellStart"/>
-      <w:r>
-        <w:rPr>
-          <w:lang w:val="pl-PL" w:eastAsia="pl-PL"/>
-        </w:rPr>
-        <w:t>PubSubClient</w:t>
-      </w:r>
-      <w:proofErr w:type="spellEnd"/>
-      <w:r>
-        <w:rPr>
-          <w:lang w:val="pl-PL" w:eastAsia="pl-PL"/>
-        </w:rPr>
-        <w:t xml:space="preserve"> (implementacja klienta MQTT).</w:t>
+        <w:t>Arduino IDE wraz bibliotekami CCS811, DHTesp (obsługa DHT22) oraz PubSubClient (implementacja klienta MQTT).</w:t>
       </w:r>
     </w:p>
     <w:p>
@@ -3125,7 +2888,6 @@
         </w:rPr>
         <w:t xml:space="preserve">Funkcja </w:t>
       </w:r>
-      <w:proofErr w:type="spellStart"/>
       <w:r>
         <w:rPr>
           <w:b/>
@@ -3134,9 +2896,30 @@
           <w:iCs/>
           <w:lang w:val="pl-PL" w:eastAsia="pl-PL"/>
         </w:rPr>
-        <w:t>setup_wifi</w:t>
-      </w:r>
-      <w:proofErr w:type="spellEnd"/>
+        <w:t>setup_wifi()</w:t>
+      </w:r>
+      <w:r>
+        <w:rPr>
+          <w:lang w:val="pl-PL" w:eastAsia="pl-PL"/>
+        </w:rPr>
+        <w:t xml:space="preserve"> łączy ESP8266 do sieci przez Wi-Fi.</w:t>
+      </w:r>
+    </w:p>
+    <w:p>
+      <w:pPr>
+        <w:ind w:left="720"/>
+        <w:jc w:val="both"/>
+        <w:rPr>
+          <w:rFonts w:ascii="Times New Roman" w:hAnsi="Times New Roman" w:cs="Times New Roman"/>
+          <w:lang w:val="pl-PL" w:eastAsia="pl-PL"/>
+        </w:rPr>
+      </w:pPr>
+      <w:r>
+        <w:rPr>
+          <w:lang w:val="pl-PL" w:eastAsia="pl-PL"/>
+        </w:rPr>
+        <w:t xml:space="preserve">W tej funkcji używa się metody </w:t>
+      </w:r>
       <w:r>
         <w:rPr>
           <w:b/>
@@ -3145,31 +2928,14 @@
           <w:iCs/>
           <w:lang w:val="pl-PL" w:eastAsia="pl-PL"/>
         </w:rPr>
-        <w:t>()</w:t>
-      </w:r>
-      <w:r>
-        <w:rPr>
-          <w:lang w:val="pl-PL" w:eastAsia="pl-PL"/>
-        </w:rPr>
-        <w:t xml:space="preserve"> łączy ESP8266 do sieci przez Wi-Fi.</w:t>
-      </w:r>
-    </w:p>
-    <w:p>
-      <w:pPr>
-        <w:ind w:left="720"/>
-        <w:jc w:val="both"/>
-        <w:rPr>
-          <w:rFonts w:ascii="Times New Roman" w:hAnsi="Times New Roman" w:cs="Times New Roman"/>
-          <w:lang w:val="pl-PL" w:eastAsia="pl-PL"/>
-        </w:rPr>
-      </w:pPr>
-      <w:r>
-        <w:rPr>
-          <w:lang w:val="pl-PL" w:eastAsia="pl-PL"/>
-        </w:rPr>
-        <w:t xml:space="preserve">W tej funkcji używa się metody </w:t>
-      </w:r>
-      <w:proofErr w:type="spellStart"/>
+        <w:t xml:space="preserve">Wifi.begin() </w:t>
+      </w:r>
+      <w:r>
+        <w:rPr>
+          <w:lang w:val="pl-PL" w:eastAsia="pl-PL"/>
+        </w:rPr>
+        <w:t xml:space="preserve">przyjmującej jako argumenty SSID sieci oraz hasło dostępowe. Następnie urządzenie oczekuje na połączenie przez Wi-Fi w pętli, która kończy się gdy sprawdzany parametr </w:t>
+      </w:r>
       <w:r>
         <w:rPr>
           <w:b/>
@@ -3178,9 +2944,44 @@
           <w:iCs/>
           <w:lang w:val="pl-PL" w:eastAsia="pl-PL"/>
         </w:rPr>
-        <w:t>Wifi.begin</w:t>
-      </w:r>
-      <w:proofErr w:type="spellEnd"/>
+        <w:t>Wifi.status()</w:t>
+      </w:r>
+      <w:r>
+        <w:rPr>
+          <w:lang w:val="pl-PL" w:eastAsia="pl-PL"/>
+        </w:rPr>
+        <w:t xml:space="preserve"> informuje o udanym połączeniu.</w:t>
+      </w:r>
+    </w:p>
+    <w:p>
+      <w:pPr>
+        <w:ind w:left="720"/>
+        <w:jc w:val="both"/>
+        <w:rPr>
+          <w:rFonts w:ascii="Times New Roman" w:hAnsi="Times New Roman" w:cs="Times New Roman"/>
+          <w:lang w:val="pl-PL" w:eastAsia="pl-PL"/>
+        </w:rPr>
+      </w:pPr>
+      <w:r>
+        <w:rPr>
+          <w:lang w:val="pl-PL" w:eastAsia="pl-PL"/>
+        </w:rPr>
+        <w:t xml:space="preserve">Funkcja </w:t>
+      </w:r>
+      <w:r>
+        <w:rPr>
+          <w:b/>
+          <w:bCs/>
+          <w:lang w:val="pl-PL" w:eastAsia="pl-PL"/>
+        </w:rPr>
+        <w:t xml:space="preserve">reconnect() </w:t>
+      </w:r>
+      <w:r>
+        <w:rPr>
+          <w:lang w:val="pl-PL" w:eastAsia="pl-PL"/>
+        </w:rPr>
+        <w:t xml:space="preserve">działa w pętli, która kończy się w momencie, gdy nawiązane zostanie połączenie MQTT. Jej zadaniem jest ogłosić połączenie z serwerem funkcją </w:t>
+      </w:r>
       <w:r>
         <w:rPr>
           <w:b/>
@@ -3189,15 +2990,14 @@
           <w:iCs/>
           <w:lang w:val="pl-PL" w:eastAsia="pl-PL"/>
         </w:rPr>
-        <w:t xml:space="preserve">() </w:t>
-      </w:r>
-      <w:r>
-        <w:rPr>
-          <w:lang w:val="pl-PL" w:eastAsia="pl-PL"/>
-        </w:rPr>
-        <w:t xml:space="preserve">przyjmującej jako argumenty SSID sieci oraz hasło dostępowe. Następnie urządzenie oczekuje na połączenie przez Wi-Fi w pętli, która kończy się gdy sprawdzany parametr </w:t>
-      </w:r>
-      <w:proofErr w:type="spellStart"/>
+        <w:t>client.publish()</w:t>
+      </w:r>
+      <w:r>
+        <w:rPr>
+          <w:lang w:val="pl-PL" w:eastAsia="pl-PL"/>
+        </w:rPr>
+        <w:t xml:space="preserve"> i zasubskrybować do odpytywania za pomocą funkcji </w:t>
+      </w:r>
       <w:r>
         <w:rPr>
           <w:b/>
@@ -3206,9 +3006,30 @@
           <w:iCs/>
           <w:lang w:val="pl-PL" w:eastAsia="pl-PL"/>
         </w:rPr>
-        <w:t>Wifi.status</w:t>
-      </w:r>
-      <w:proofErr w:type="spellEnd"/>
+        <w:t>client.subscribe()</w:t>
+      </w:r>
+      <w:r>
+        <w:rPr>
+          <w:lang w:val="pl-PL" w:eastAsia="pl-PL"/>
+        </w:rPr>
+        <w:t>.</w:t>
+      </w:r>
+    </w:p>
+    <w:p>
+      <w:pPr>
+        <w:ind w:left="720"/>
+        <w:jc w:val="both"/>
+        <w:rPr>
+          <w:rFonts w:ascii="Times New Roman" w:hAnsi="Times New Roman" w:cs="Times New Roman"/>
+          <w:lang w:val="pl-PL" w:eastAsia="pl-PL"/>
+        </w:rPr>
+      </w:pPr>
+      <w:r>
+        <w:rPr>
+          <w:lang w:val="pl-PL" w:eastAsia="pl-PL"/>
+        </w:rPr>
+        <w:t xml:space="preserve">Zainicjalizowanie urządzenia odbywa się za pośrednictwem funkcji </w:t>
+      </w:r>
       <w:r>
         <w:rPr>
           <w:b/>
@@ -3217,134 +3038,6 @@
           <w:iCs/>
           <w:lang w:val="pl-PL" w:eastAsia="pl-PL"/>
         </w:rPr>
-        <w:t>()</w:t>
-      </w:r>
-      <w:r>
-        <w:rPr>
-          <w:lang w:val="pl-PL" w:eastAsia="pl-PL"/>
-        </w:rPr>
-        <w:t xml:space="preserve"> informuje o udanym połączeniu.</w:t>
-      </w:r>
-    </w:p>
-    <w:p>
-      <w:pPr>
-        <w:ind w:left="720"/>
-        <w:jc w:val="both"/>
-        <w:rPr>
-          <w:rFonts w:ascii="Times New Roman" w:hAnsi="Times New Roman" w:cs="Times New Roman"/>
-          <w:lang w:val="pl-PL" w:eastAsia="pl-PL"/>
-        </w:rPr>
-      </w:pPr>
-      <w:r>
-        <w:rPr>
-          <w:lang w:val="pl-PL" w:eastAsia="pl-PL"/>
-        </w:rPr>
-        <w:t xml:space="preserve">Funkcja </w:t>
-      </w:r>
-      <w:proofErr w:type="spellStart"/>
-      <w:r>
-        <w:rPr>
-          <w:b/>
-          <w:bCs/>
-          <w:lang w:val="pl-PL" w:eastAsia="pl-PL"/>
-        </w:rPr>
-        <w:t>reconnect</w:t>
-      </w:r>
-      <w:proofErr w:type="spellEnd"/>
-      <w:r>
-        <w:rPr>
-          <w:b/>
-          <w:bCs/>
-          <w:lang w:val="pl-PL" w:eastAsia="pl-PL"/>
-        </w:rPr>
-        <w:t xml:space="preserve">() </w:t>
-      </w:r>
-      <w:r>
-        <w:rPr>
-          <w:lang w:val="pl-PL" w:eastAsia="pl-PL"/>
-        </w:rPr>
-        <w:t xml:space="preserve">działa w pętli, która kończy się w momencie, gdy nawiązane zostanie połączenie MQTT. Jej zadaniem jest ogłosić połączenie z serwerem funkcją </w:t>
-      </w:r>
-      <w:proofErr w:type="spellStart"/>
-      <w:r>
-        <w:rPr>
-          <w:b/>
-          <w:bCs/>
-          <w:i/>
-          <w:iCs/>
-          <w:lang w:val="pl-PL" w:eastAsia="pl-PL"/>
-        </w:rPr>
-        <w:t>client.publish</w:t>
-      </w:r>
-      <w:proofErr w:type="spellEnd"/>
-      <w:r>
-        <w:rPr>
-          <w:b/>
-          <w:bCs/>
-          <w:i/>
-          <w:iCs/>
-          <w:lang w:val="pl-PL" w:eastAsia="pl-PL"/>
-        </w:rPr>
-        <w:t>()</w:t>
-      </w:r>
-      <w:r>
-        <w:rPr>
-          <w:lang w:val="pl-PL" w:eastAsia="pl-PL"/>
-        </w:rPr>
-        <w:t xml:space="preserve"> i zasubskrybować do odpytywania za pomocą funkcji </w:t>
-      </w:r>
-      <w:proofErr w:type="spellStart"/>
-      <w:r>
-        <w:rPr>
-          <w:b/>
-          <w:bCs/>
-          <w:i/>
-          <w:iCs/>
-          <w:lang w:val="pl-PL" w:eastAsia="pl-PL"/>
-        </w:rPr>
-        <w:t>client.subscribe</w:t>
-      </w:r>
-      <w:proofErr w:type="spellEnd"/>
-      <w:r>
-        <w:rPr>
-          <w:b/>
-          <w:bCs/>
-          <w:i/>
-          <w:iCs/>
-          <w:lang w:val="pl-PL" w:eastAsia="pl-PL"/>
-        </w:rPr>
-        <w:t>()</w:t>
-      </w:r>
-      <w:r>
-        <w:rPr>
-          <w:lang w:val="pl-PL" w:eastAsia="pl-PL"/>
-        </w:rPr>
-        <w:t>.</w:t>
-      </w:r>
-    </w:p>
-    <w:p>
-      <w:pPr>
-        <w:ind w:left="720"/>
-        <w:jc w:val="both"/>
-        <w:rPr>
-          <w:rFonts w:ascii="Times New Roman" w:hAnsi="Times New Roman" w:cs="Times New Roman"/>
-          <w:lang w:val="pl-PL" w:eastAsia="pl-PL"/>
-        </w:rPr>
-      </w:pPr>
-      <w:r>
-        <w:rPr>
-          <w:lang w:val="pl-PL" w:eastAsia="pl-PL"/>
-        </w:rPr>
-        <w:t xml:space="preserve">Zainicjalizowanie urządzenia odbywa się za pośrednictwem funkcji </w:t>
-      </w:r>
-      <w:r>
-        <w:rPr>
-          <w:b/>
-          <w:bCs/>
-          <w:i/>
-          <w:iCs/>
-          <w:lang w:val="pl-PL" w:eastAsia="pl-PL"/>
-        </w:rPr>
         <w:t>setup()</w:t>
       </w:r>
       <w:r>
@@ -3356,7 +3049,7 @@
     </w:p>
     <w:p>
       <w:pPr>
-        <w:pStyle w:val="Akapitzlist"/>
+        <w:pStyle w:val="ListParagraph"/>
         <w:numPr>
           <w:ilvl w:val="0"/>
           <w:numId w:val="16"/>
@@ -3366,23 +3059,13 @@
           <w:lang w:val="pl-PL" w:eastAsia="pl-PL"/>
         </w:rPr>
       </w:pPr>
-      <w:proofErr w:type="spellStart"/>
       <w:r>
         <w:rPr>
           <w:b/>
           <w:bCs/>
           <w:lang w:val="pl-PL" w:eastAsia="pl-PL"/>
         </w:rPr>
-        <w:t>setup_wifi</w:t>
-      </w:r>
-      <w:proofErr w:type="spellEnd"/>
-      <w:r>
-        <w:rPr>
-          <w:b/>
-          <w:bCs/>
-          <w:lang w:val="pl-PL" w:eastAsia="pl-PL"/>
-        </w:rPr>
-        <w:t>()</w:t>
+        <w:t>setup_wifi()</w:t>
       </w:r>
       <w:r>
         <w:rPr>
@@ -3393,7 +3076,7 @@
     </w:p>
     <w:p>
       <w:pPr>
-        <w:pStyle w:val="Akapitzlist"/>
+        <w:pStyle w:val="ListParagraph"/>
         <w:numPr>
           <w:ilvl w:val="0"/>
           <w:numId w:val="16"/>
@@ -3410,7 +3093,6 @@
         </w:rPr>
         <w:t xml:space="preserve">Parametry potrzebne do połączenia z serwerem MQTT: adres serwera oraz port są podawane do funkcji </w:t>
       </w:r>
-      <w:proofErr w:type="spellStart"/>
       <w:r>
         <w:rPr>
           <w:b/>
@@ -3419,18 +3101,7 @@
           <w:iCs/>
           <w:lang w:val="pl-PL" w:eastAsia="pl-PL"/>
         </w:rPr>
-        <w:t>client.setServer</w:t>
-      </w:r>
-      <w:proofErr w:type="spellEnd"/>
-      <w:r>
-        <w:rPr>
-          <w:b/>
-          <w:bCs/>
-          <w:i/>
-          <w:iCs/>
-          <w:lang w:val="pl-PL" w:eastAsia="pl-PL"/>
-        </w:rPr>
-        <w:t>()</w:t>
+        <w:t>client.setServer()</w:t>
       </w:r>
       <w:r>
         <w:rPr>
@@ -3441,7 +3112,7 @@
     </w:p>
     <w:p>
       <w:pPr>
-        <w:pStyle w:val="Akapitzlist"/>
+        <w:pStyle w:val="ListParagraph"/>
         <w:numPr>
           <w:ilvl w:val="0"/>
           <w:numId w:val="16"/>
@@ -3457,7 +3128,6 @@
         </w:rPr>
         <w:t xml:space="preserve">Funkcja </w:t>
       </w:r>
-      <w:proofErr w:type="spellStart"/>
       <w:r>
         <w:rPr>
           <w:b/>
@@ -3466,9 +3136,30 @@
           <w:iCs/>
           <w:lang w:val="pl-PL" w:eastAsia="pl-PL"/>
         </w:rPr>
-        <w:t>client.setCallback</w:t>
-      </w:r>
-      <w:proofErr w:type="spellEnd"/>
+        <w:t>client.setCallback()</w:t>
+      </w:r>
+      <w:r>
+        <w:rPr>
+          <w:lang w:val="pl-PL" w:eastAsia="pl-PL"/>
+        </w:rPr>
+        <w:t xml:space="preserve"> jest używana gdy nowa wiadomość dotarła do klienta, do niej jest podany wskaźnik  na funkcję callback.</w:t>
+      </w:r>
+    </w:p>
+    <w:p>
+      <w:pPr>
+        <w:ind w:left="720"/>
+        <w:jc w:val="both"/>
+        <w:rPr>
+          <w:rFonts w:ascii="Times New Roman" w:hAnsi="Times New Roman" w:cs="Times New Roman"/>
+          <w:lang w:val="pl-PL" w:eastAsia="pl-PL"/>
+        </w:rPr>
+      </w:pPr>
+      <w:r>
+        <w:rPr>
+          <w:lang w:val="pl-PL" w:eastAsia="pl-PL"/>
+        </w:rPr>
+        <w:t xml:space="preserve">Przesyłanie danych po magistrali I2C jest ustawiane przez funkcję </w:t>
+      </w:r>
       <w:r>
         <w:rPr>
           <w:b/>
@@ -3477,45 +3168,14 @@
           <w:iCs/>
           <w:lang w:val="pl-PL" w:eastAsia="pl-PL"/>
         </w:rPr>
-        <w:t>()</w:t>
-      </w:r>
-      <w:r>
-        <w:rPr>
-          <w:lang w:val="pl-PL" w:eastAsia="pl-PL"/>
-        </w:rPr>
-        <w:t xml:space="preserve"> jest używana gdy nowa wiadomość dotarła do klienta, do niej jest podany wskaźnik  na funkcję </w:t>
-      </w:r>
-      <w:proofErr w:type="spellStart"/>
-      <w:r>
-        <w:rPr>
-          <w:lang w:val="pl-PL" w:eastAsia="pl-PL"/>
-        </w:rPr>
-        <w:t>callback</w:t>
-      </w:r>
-      <w:proofErr w:type="spellEnd"/>
-      <w:r>
-        <w:rPr>
-          <w:lang w:val="pl-PL" w:eastAsia="pl-PL"/>
-        </w:rPr>
-        <w:t>.</w:t>
-      </w:r>
-    </w:p>
-    <w:p>
-      <w:pPr>
-        <w:ind w:left="720"/>
-        <w:jc w:val="both"/>
-        <w:rPr>
-          <w:rFonts w:ascii="Times New Roman" w:hAnsi="Times New Roman" w:cs="Times New Roman"/>
-          <w:lang w:val="pl-PL" w:eastAsia="pl-PL"/>
-        </w:rPr>
-      </w:pPr>
-      <w:r>
-        <w:rPr>
-          <w:lang w:val="pl-PL" w:eastAsia="pl-PL"/>
-        </w:rPr>
-        <w:t xml:space="preserve">Przesyłanie danych po magistrali I2C jest ustawiane przez funkcję </w:t>
-      </w:r>
-      <w:proofErr w:type="spellStart"/>
+        <w:t>Wire.begin()</w:t>
+      </w:r>
+      <w:r>
+        <w:rPr>
+          <w:lang w:val="pl-PL" w:eastAsia="pl-PL"/>
+        </w:rPr>
+        <w:t xml:space="preserve"> oraz </w:t>
+      </w:r>
       <w:r>
         <w:rPr>
           <w:b/>
@@ -3524,9 +3184,14 @@
           <w:iCs/>
           <w:lang w:val="pl-PL" w:eastAsia="pl-PL"/>
         </w:rPr>
-        <w:t>Wire.begin</w:t>
-      </w:r>
-      <w:proofErr w:type="spellEnd"/>
+        <w:t>dht.setup()</w:t>
+      </w:r>
+      <w:r>
+        <w:rPr>
+          <w:lang w:val="pl-PL" w:eastAsia="pl-PL"/>
+        </w:rPr>
+        <w:t xml:space="preserve">, której podany jest rodzaj czujnika i port. Dodatkowo, żeby prawidłowo działało I2C na ESP8266 funkcja </w:t>
+      </w:r>
       <w:r>
         <w:rPr>
           <w:b/>
@@ -3535,16 +3200,19 @@
           <w:iCs/>
           <w:lang w:val="pl-PL" w:eastAsia="pl-PL"/>
         </w:rPr>
-        <w:t>()</w:t>
-      </w:r>
-      <w:r>
-        <w:rPr>
-          <w:lang w:val="pl-PL" w:eastAsia="pl-PL"/>
-        </w:rPr>
-        <w:t xml:space="preserve"> oraz </w:t>
-      </w:r>
-      <w:proofErr w:type="spellStart"/>
-      <w:r>
+        <w:t>ccs811.set_i2cdelay()</w:t>
+      </w:r>
+      <w:r>
+        <w:rPr>
+          <w:lang w:val="pl-PL" w:eastAsia="pl-PL"/>
+        </w:rPr>
+        <w:t xml:space="preserve"> koryguje opóźnienia zegara.</w:t>
+      </w:r>
+    </w:p>
+    <w:p>
+      <w:pPr>
+        <w:spacing w:after="0" w:line="240" w:lineRule="auto"/>
+        <w:ind w:left="720"/>
         <w:rPr>
           <w:b/>
           <w:bCs/>
@@ -3552,9 +3220,20 @@
           <w:iCs/>
           <w:lang w:val="pl-PL" w:eastAsia="pl-PL"/>
         </w:rPr>
-        <w:t>dht.setup</w:t>
-      </w:r>
-      <w:proofErr w:type="spellEnd"/>
+      </w:pPr>
+      <w:r>
+        <w:rPr>
+          <w:lang w:val="pl-PL" w:eastAsia="pl-PL"/>
+        </w:rPr>
+        <w:t xml:space="preserve">Czujnik jest resetowany i identyfikowany: </w:t>
+      </w:r>
+      <w:r>
+        <w:rPr>
+          <w:rFonts w:ascii="Times New Roman" w:hAnsi="Times New Roman" w:cs="Times New Roman"/>
+          <w:lang w:val="pl-PL" w:eastAsia="pl-PL"/>
+        </w:rPr>
+        <w:br/>
+      </w:r>
       <w:r>
         <w:rPr>
           <w:b/>
@@ -3563,13 +3242,41 @@
           <w:iCs/>
           <w:lang w:val="pl-PL" w:eastAsia="pl-PL"/>
         </w:rPr>
-        <w:t>()</w:t>
-      </w:r>
-      <w:r>
-        <w:rPr>
-          <w:lang w:val="pl-PL" w:eastAsia="pl-PL"/>
-        </w:rPr>
-        <w:t xml:space="preserve">, której podany jest rodzaj czujnika i port. Dodatkowo, żeby prawidłowo działało I2C na ESP8266 funkcja </w:t>
+        <w:t>bool ok= ccs811.begin();</w:t>
+      </w:r>
+    </w:p>
+    <w:p>
+      <w:pPr>
+        <w:spacing w:after="0" w:line="240" w:lineRule="auto"/>
+        <w:ind w:left="720"/>
+        <w:rPr>
+          <w:rFonts w:ascii="Times New Roman" w:hAnsi="Times New Roman" w:cs="Times New Roman"/>
+          <w:lang w:val="pl-PL" w:eastAsia="pl-PL"/>
+        </w:rPr>
+      </w:pPr>
+    </w:p>
+    <w:p>
+      <w:pPr>
+        <w:spacing w:after="0" w:line="240" w:lineRule="auto"/>
+        <w:ind w:left="720"/>
+        <w:rPr>
+          <w:rFonts w:ascii="Times New Roman" w:hAnsi="Times New Roman" w:cs="Times New Roman"/>
+          <w:lang w:val="pl-PL" w:eastAsia="pl-PL"/>
+        </w:rPr>
+      </w:pPr>
+      <w:r>
+        <w:rPr>
+          <w:lang w:val="pl-PL" w:eastAsia="pl-PL"/>
+        </w:rPr>
+        <w:lastRenderedPageBreak/>
+        <w:t>Poniższa funkcja uruchamia zbieranie pomiarów w odpowiednim trybie:</w:t>
+      </w:r>
+      <w:r>
+        <w:rPr>
+          <w:rFonts w:ascii="Times New Roman" w:hAnsi="Times New Roman" w:cs="Times New Roman"/>
+          <w:lang w:val="pl-PL" w:eastAsia="pl-PL"/>
+        </w:rPr>
+        <w:br/>
       </w:r>
       <w:r>
         <w:rPr>
@@ -3579,19 +3286,35 @@
           <w:iCs/>
           <w:lang w:val="pl-PL" w:eastAsia="pl-PL"/>
         </w:rPr>
-        <w:t>ccs811.set_i2cdelay()</w:t>
-      </w:r>
-      <w:r>
-        <w:rPr>
-          <w:lang w:val="pl-PL" w:eastAsia="pl-PL"/>
-        </w:rPr>
-        <w:t xml:space="preserve"> koryguje opóźnienia zegara.</w:t>
-      </w:r>
-    </w:p>
-    <w:p>
-      <w:pPr>
-        <w:spacing w:after="0" w:line="240" w:lineRule="auto"/>
+        <w:t>ok= ccs811.start(CCS811_MODE_1SEC);</w:t>
+      </w:r>
+    </w:p>
+    <w:p>
+      <w:pPr>
         <w:ind w:left="720"/>
+        <w:jc w:val="both"/>
+        <w:rPr>
+          <w:rFonts w:ascii="Times New Roman" w:hAnsi="Times New Roman" w:cs="Times New Roman"/>
+          <w:lang w:val="pl-PL" w:eastAsia="pl-PL"/>
+        </w:rPr>
+      </w:pPr>
+    </w:p>
+    <w:p>
+      <w:pPr>
+        <w:spacing w:before="240"/>
+        <w:ind w:left="720"/>
+        <w:jc w:val="both"/>
+        <w:rPr>
+          <w:lang w:val="pl-PL" w:eastAsia="pl-PL"/>
+        </w:rPr>
+      </w:pPr>
+      <w:r>
+        <w:rPr>
+          <w:lang w:val="pl-PL" w:eastAsia="pl-PL"/>
+        </w:rPr>
+        <w:t xml:space="preserve">Pobieranie danych z czujnika CCS811 jest możliwe dzięki funkcji </w:t>
+      </w:r>
+      <w:r>
         <w:rPr>
           <w:b/>
           <w:bCs/>
@@ -3599,21 +3322,14 @@
           <w:iCs/>
           <w:lang w:val="pl-PL" w:eastAsia="pl-PL"/>
         </w:rPr>
-      </w:pPr>
-      <w:r>
-        <w:rPr>
-          <w:lang w:val="pl-PL" w:eastAsia="pl-PL"/>
-        </w:rPr>
-        <w:t xml:space="preserve">Czujnik jest resetowany i identyfikowany: </w:t>
-      </w:r>
-      <w:r>
-        <w:rPr>
-          <w:rFonts w:ascii="Times New Roman" w:hAnsi="Times New Roman" w:cs="Times New Roman"/>
-          <w:lang w:val="pl-PL" w:eastAsia="pl-PL"/>
-        </w:rPr>
-        <w:br/>
-      </w:r>
-      <w:proofErr w:type="spellStart"/>
+        <w:t>read()</w:t>
+      </w:r>
+      <w:r>
+        <w:rPr>
+          <w:lang w:val="pl-PL" w:eastAsia="pl-PL"/>
+        </w:rPr>
+        <w:t xml:space="preserve">, która odczytuje zbierane dane na temat zanieczyszczenia oraz liczby cząsteczek zawieszonych. Jeżeli chodzi o drugi czujnik - DHT22 umożliwione jest przez funkcje </w:t>
+      </w:r>
       <w:r>
         <w:rPr>
           <w:b/>
@@ -3622,9 +3338,14 @@
           <w:iCs/>
           <w:lang w:val="pl-PL" w:eastAsia="pl-PL"/>
         </w:rPr>
-        <w:t>bool</w:t>
-      </w:r>
-      <w:proofErr w:type="spellEnd"/>
+        <w:t>set_envdata()</w:t>
+      </w:r>
+      <w:r>
+        <w:rPr>
+          <w:lang w:val="pl-PL" w:eastAsia="pl-PL"/>
+        </w:rPr>
+        <w:t xml:space="preserve">, która pobiera odczytaną temperaturę oraz wilgotność. Dodatkowo, otrzymywana wilgotność oraz temperatura były zabezpieczone przez funkcje </w:t>
+      </w:r>
       <w:r>
         <w:rPr>
           <w:b/>
@@ -3633,40 +3354,82 @@
           <w:iCs/>
           <w:lang w:val="pl-PL" w:eastAsia="pl-PL"/>
         </w:rPr>
-        <w:t xml:space="preserve"> ok= ccs811.begin();</w:t>
-      </w:r>
-    </w:p>
-    <w:p>
-      <w:pPr>
-        <w:spacing w:after="0" w:line="240" w:lineRule="auto"/>
+        <w:t>assert()</w:t>
+      </w:r>
+      <w:r>
+        <w:rPr>
+          <w:lang w:val="pl-PL" w:eastAsia="pl-PL"/>
+        </w:rPr>
+        <w:t xml:space="preserve">, która zwraca błąd jeśli dane nie są zbierane. Kolejnym krokiem było zapisanie pobranych danych w formie łańcucha znaków, a następnie połączono temperaturę, wilgotność, stężenie cząsteczek oraz zanieczyszczenie w jeden </w:t>
+      </w:r>
+      <w:r>
+        <w:rPr>
+          <w:lang w:val="pl-PL" w:eastAsia="pl-PL"/>
+        </w:rPr>
+        <w:t>ciąg znaków (</w:t>
+      </w:r>
+      <w:r>
+        <w:rPr>
+          <w:b/>
+          <w:i/>
+          <w:lang w:val="pl-PL" w:eastAsia="pl-PL"/>
+        </w:rPr>
+        <w:t>string</w:t>
+      </w:r>
+      <w:r>
+        <w:rPr>
+          <w:lang w:val="pl-PL" w:eastAsia="pl-PL"/>
+        </w:rPr>
+        <w:t>)</w:t>
+      </w:r>
+      <w:r>
+        <w:rPr>
+          <w:lang w:val="pl-PL" w:eastAsia="pl-PL"/>
+        </w:rPr>
+        <w:t xml:space="preserve">. Było to konieczne ze względu na serwer MQTT, który wymagał specyficznej formy dostarczanych danych. </w:t>
+      </w:r>
+    </w:p>
+    <w:p>
+      <w:pPr>
+        <w:spacing w:before="240"/>
         <w:ind w:left="720"/>
-        <w:rPr>
-          <w:rFonts w:ascii="Times New Roman" w:hAnsi="Times New Roman" w:cs="Times New Roman"/>
-          <w:lang w:val="pl-PL" w:eastAsia="pl-PL"/>
-        </w:rPr>
-      </w:pPr>
-    </w:p>
-    <w:p>
-      <w:pPr>
-        <w:spacing w:after="0" w:line="240" w:lineRule="auto"/>
-        <w:ind w:left="720"/>
-        <w:rPr>
-          <w:rFonts w:ascii="Times New Roman" w:hAnsi="Times New Roman" w:cs="Times New Roman"/>
-          <w:lang w:val="pl-PL" w:eastAsia="pl-PL"/>
-        </w:rPr>
-      </w:pPr>
-      <w:r>
-        <w:rPr>
-          <w:lang w:val="pl-PL" w:eastAsia="pl-PL"/>
-        </w:rPr>
-        <w:t>Poniższa funkcja uruchamia zbieranie pomiarów w odpowiednim trybie:</w:t>
-      </w:r>
-      <w:r>
-        <w:rPr>
-          <w:rFonts w:ascii="Times New Roman" w:hAnsi="Times New Roman" w:cs="Times New Roman"/>
-          <w:lang w:val="pl-PL" w:eastAsia="pl-PL"/>
-        </w:rPr>
-        <w:br/>
+        <w:jc w:val="both"/>
+        <w:rPr>
+          <w:lang w:val="pl-PL" w:eastAsia="pl-PL"/>
+        </w:rPr>
+      </w:pPr>
+      <w:r>
+        <w:rPr>
+          <w:lang w:val="pl-PL" w:eastAsia="pl-PL"/>
+        </w:rPr>
+        <w:t xml:space="preserve">W przypadku, kiedy moduł Wi-Fi nie został połączony z serwerem, wtedy zostaje wykonana funkcją </w:t>
+      </w:r>
+      <w:r>
+        <w:rPr>
+          <w:b/>
+          <w:lang w:val="pl-PL" w:eastAsia="pl-PL"/>
+        </w:rPr>
+        <w:t>reconnect</w:t>
+      </w:r>
+      <w:r>
+        <w:rPr>
+          <w:b/>
+          <w:lang w:val="pl-PL" w:eastAsia="pl-PL"/>
+        </w:rPr>
+        <w:t>()</w:t>
+      </w:r>
+      <w:r>
+        <w:rPr>
+          <w:b/>
+          <w:lang w:val="pl-PL" w:eastAsia="pl-PL"/>
+        </w:rPr>
+        <w:t>,</w:t>
+      </w:r>
+      <w:r>
+        <w:rPr>
+          <w:lang w:val="pl-PL" w:eastAsia="pl-PL"/>
+        </w:rPr>
+        <w:t xml:space="preserve"> która łączy się z  modułem po raz kolejny. Wysyłanie danych na serwer następuje jeżeli różnica pomiędzy czasem wysłania poprzedniej wiadomości, a czasem obecnym jest większa o 2 sekundy. Pobieranie czasu jest zapewnione przez funkcję </w:t>
       </w:r>
       <w:r>
         <w:rPr>
@@ -3676,210 +3439,7 @@
           <w:iCs/>
           <w:lang w:val="pl-PL" w:eastAsia="pl-PL"/>
         </w:rPr>
-        <w:t>ok= ccs811.start(CCS811_MODE_1SEC);</w:t>
-      </w:r>
-    </w:p>
-    <w:p>
-      <w:pPr>
-        <w:ind w:left="720"/>
-        <w:jc w:val="both"/>
-        <w:rPr>
-          <w:rFonts w:ascii="Times New Roman" w:hAnsi="Times New Roman" w:cs="Times New Roman"/>
-          <w:lang w:val="pl-PL" w:eastAsia="pl-PL"/>
-        </w:rPr>
-      </w:pPr>
-    </w:p>
-    <w:p>
-      <w:pPr>
-        <w:spacing w:before="240"/>
-        <w:ind w:left="720"/>
-        <w:jc w:val="both"/>
-        <w:rPr>
-          <w:lang w:val="pl-PL" w:eastAsia="pl-PL"/>
-        </w:rPr>
-      </w:pPr>
-      <w:r>
-        <w:rPr>
-          <w:lang w:val="pl-PL" w:eastAsia="pl-PL"/>
-        </w:rPr>
-        <w:t xml:space="preserve">Pobieranie danych z czujnika CCS811 jest możliwe dzięki funkcji </w:t>
-      </w:r>
-      <w:proofErr w:type="spellStart"/>
-      <w:r>
-        <w:rPr>
-          <w:b/>
-          <w:bCs/>
-          <w:i/>
-          <w:iCs/>
-          <w:lang w:val="pl-PL" w:eastAsia="pl-PL"/>
-        </w:rPr>
-        <w:t>read</w:t>
-      </w:r>
-      <w:proofErr w:type="spellEnd"/>
-      <w:r>
-        <w:rPr>
-          <w:b/>
-          <w:bCs/>
-          <w:i/>
-          <w:iCs/>
-          <w:lang w:val="pl-PL" w:eastAsia="pl-PL"/>
-        </w:rPr>
-        <w:t>()</w:t>
-      </w:r>
-      <w:r>
-        <w:rPr>
-          <w:lang w:val="pl-PL" w:eastAsia="pl-PL"/>
-        </w:rPr>
-        <w:t xml:space="preserve">, która odczytuje zbierane dane na temat zanieczyszczenia oraz liczby cząsteczek zawieszonych. Jeżeli chodzi o drugi czujnik - DHT22 umożliwione jest przez funkcje </w:t>
-      </w:r>
-      <w:proofErr w:type="spellStart"/>
-      <w:r>
-        <w:rPr>
-          <w:b/>
-          <w:bCs/>
-          <w:i/>
-          <w:iCs/>
-          <w:lang w:val="pl-PL" w:eastAsia="pl-PL"/>
-        </w:rPr>
-        <w:t>set_envdata</w:t>
-      </w:r>
-      <w:proofErr w:type="spellEnd"/>
-      <w:r>
-        <w:rPr>
-          <w:b/>
-          <w:bCs/>
-          <w:i/>
-          <w:iCs/>
-          <w:lang w:val="pl-PL" w:eastAsia="pl-PL"/>
-        </w:rPr>
-        <w:t>()</w:t>
-      </w:r>
-      <w:r>
-        <w:rPr>
-          <w:lang w:val="pl-PL" w:eastAsia="pl-PL"/>
-        </w:rPr>
-        <w:t xml:space="preserve">, która pobiera odczytaną temperaturę oraz wilgotność. Dodatkowo, otrzymywana wilgotność oraz temperatura były zabezpieczone przez funkcje </w:t>
-      </w:r>
-      <w:proofErr w:type="spellStart"/>
-      <w:r>
-        <w:rPr>
-          <w:b/>
-          <w:bCs/>
-          <w:i/>
-          <w:iCs/>
-          <w:lang w:val="pl-PL" w:eastAsia="pl-PL"/>
-        </w:rPr>
-        <w:t>assert</w:t>
-      </w:r>
-      <w:proofErr w:type="spellEnd"/>
-      <w:r>
-        <w:rPr>
-          <w:b/>
-          <w:bCs/>
-          <w:i/>
-          <w:iCs/>
-          <w:lang w:val="pl-PL" w:eastAsia="pl-PL"/>
-        </w:rPr>
-        <w:t>()</w:t>
-      </w:r>
-      <w:r>
-        <w:rPr>
-          <w:lang w:val="pl-PL" w:eastAsia="pl-PL"/>
-        </w:rPr>
-        <w:t xml:space="preserve">, która zwraca błąd jeśli dane nie są zbierane. Kolejnym krokiem było zapisanie pobranych danych w formie łańcucha znaków, a następnie połączono temperaturę, wilgotność, stężenie cząsteczek oraz zanieczyszczenie w jeden </w:t>
-      </w:r>
-      <w:r>
-        <w:rPr>
-          <w:lang w:val="pl-PL" w:eastAsia="pl-PL"/>
-        </w:rPr>
-        <w:t>ciąg znaków (</w:t>
-      </w:r>
-      <w:r>
-        <w:rPr>
-          <w:b/>
-          <w:i/>
-          <w:lang w:val="pl-PL" w:eastAsia="pl-PL"/>
-        </w:rPr>
-        <w:t>string</w:t>
-      </w:r>
-      <w:r>
-        <w:rPr>
-          <w:lang w:val="pl-PL" w:eastAsia="pl-PL"/>
-        </w:rPr>
-        <w:t>)</w:t>
-      </w:r>
-      <w:r>
-        <w:rPr>
-          <w:lang w:val="pl-PL" w:eastAsia="pl-PL"/>
-        </w:rPr>
-        <w:t xml:space="preserve">. Było to konieczne ze względu na serwer MQTT, który wymagał specyficznej formy dostarczanych danych. </w:t>
-      </w:r>
-    </w:p>
-    <w:p>
-      <w:pPr>
-        <w:spacing w:before="240"/>
-        <w:ind w:left="720"/>
-        <w:jc w:val="both"/>
-        <w:rPr>
-          <w:lang w:val="pl-PL" w:eastAsia="pl-PL"/>
-        </w:rPr>
-      </w:pPr>
-      <w:r>
-        <w:rPr>
-          <w:lang w:val="pl-PL" w:eastAsia="pl-PL"/>
-        </w:rPr>
-        <w:t xml:space="preserve">W przypadku, kiedy moduł Wi-Fi nie został połączony z serwerem, wtedy zostaje wykonana funkcją </w:t>
-      </w:r>
-      <w:proofErr w:type="spellStart"/>
-      <w:r>
-        <w:rPr>
-          <w:b/>
-          <w:lang w:val="pl-PL" w:eastAsia="pl-PL"/>
-        </w:rPr>
-        <w:t>reconnect</w:t>
-      </w:r>
-      <w:proofErr w:type="spellEnd"/>
-      <w:r>
-        <w:rPr>
-          <w:b/>
-          <w:lang w:val="pl-PL" w:eastAsia="pl-PL"/>
-        </w:rPr>
-        <w:t>()</w:t>
-      </w:r>
-      <w:r>
-        <w:rPr>
-          <w:b/>
-          <w:lang w:val="pl-PL" w:eastAsia="pl-PL"/>
-        </w:rPr>
-        <w:t>,</w:t>
-      </w:r>
-      <w:r>
-        <w:rPr>
-          <w:lang w:val="pl-PL" w:eastAsia="pl-PL"/>
-        </w:rPr>
-        <w:t xml:space="preserve"> która łączy się z  modułem po raz kolejny. Wysyłanie danych na serwer następuje jeżeli różnica pomiędzy czasem wysłania poprzedniej wiadomości, a czasem obecnym jest większa o 2 sekundy. Pobieranie czasu jest zapewnione przez funkcję </w:t>
-      </w:r>
-      <w:proofErr w:type="spellStart"/>
-      <w:r>
-        <w:rPr>
-          <w:b/>
-          <w:bCs/>
-          <w:i/>
-          <w:iCs/>
-          <w:lang w:val="pl-PL" w:eastAsia="pl-PL"/>
-        </w:rPr>
-        <w:t>millis</w:t>
-      </w:r>
-      <w:proofErr w:type="spellEnd"/>
-      <w:r>
-        <w:rPr>
-          <w:b/>
-          <w:bCs/>
-          <w:i/>
-          <w:iCs/>
-          <w:lang w:val="pl-PL" w:eastAsia="pl-PL"/>
-        </w:rPr>
-        <w:t>()</w:t>
+        <w:t>millis()</w:t>
       </w:r>
       <w:r>
         <w:rPr>
@@ -3898,21 +3458,12 @@
           <w:lang w:val="pl-PL" w:eastAsia="pl-PL"/>
         </w:rPr>
       </w:pPr>
-      <w:proofErr w:type="spellStart"/>
       <w:r>
         <w:rPr>
           <w:b/>
           <w:lang w:val="pl-PL" w:eastAsia="pl-PL"/>
         </w:rPr>
-        <w:t>publish</w:t>
-      </w:r>
-      <w:proofErr w:type="spellEnd"/>
-      <w:r>
-        <w:rPr>
-          <w:b/>
-          <w:lang w:val="pl-PL" w:eastAsia="pl-PL"/>
-        </w:rPr>
-        <w:t>(</w:t>
+        <w:t>publish(</w:t>
       </w:r>
       <w:r>
         <w:rPr>
@@ -3943,7 +3494,6 @@
         </w:rPr>
         <w:t xml:space="preserve">Funkcją odpowiedzialną za przesłanie danych jest </w:t>
       </w:r>
-      <w:proofErr w:type="spellStart"/>
       <w:r>
         <w:rPr>
           <w:b/>
@@ -3951,7 +3501,6 @@
         </w:rPr>
         <w:t>publish</w:t>
       </w:r>
-      <w:proofErr w:type="spellEnd"/>
       <w:r>
         <w:rPr>
           <w:b/>
@@ -3971,61 +3520,925 @@
         <w:ind w:left="720"/>
         <w:jc w:val="both"/>
         <w:rPr>
+          <w:lang w:val="pl-PL" w:eastAsia="pl-PL"/>
+        </w:rPr>
+      </w:pPr>
+      <w:r>
+        <w:rPr>
+          <w:lang w:val="pl-PL" w:eastAsia="pl-PL"/>
+        </w:rPr>
+        <w:t>Pobieranie danych z czujnika oraz przesyłanie tych danych na server znajduję się w obrębie jednej funkcji loop, która wykonywana jest tak jak nazwa wskazuje - w pętli. Wykonywana ona jest co 2 sekundy, ale wartość ta może zostać zmieniona przez delay, na końcu funkcji.</w:t>
+      </w:r>
+    </w:p>
+    <w:p>
+      <w:pPr>
+        <w:pStyle w:val="Heading1"/>
+        <w:rPr>
+          <w:rFonts w:eastAsia="Times New Roman"/>
+          <w:lang w:val="pl-PL" w:eastAsia="pl-PL"/>
+        </w:rPr>
+      </w:pPr>
+      <w:r>
+        <w:rPr>
           <w:rFonts w:ascii="Times New Roman" w:hAnsi="Times New Roman" w:cs="Times New Roman"/>
           <w:lang w:val="pl-PL" w:eastAsia="pl-PL"/>
         </w:rPr>
-      </w:pPr>
-      <w:r>
-        <w:rPr>
-          <w:lang w:val="pl-PL" w:eastAsia="pl-PL"/>
-        </w:rPr>
-        <w:t xml:space="preserve">Pobieranie danych z czujnika oraz przesyłanie tych danych na </w:t>
-      </w:r>
-      <w:proofErr w:type="spellStart"/>
-      <w:r>
-        <w:rPr>
-          <w:lang w:val="pl-PL" w:eastAsia="pl-PL"/>
-        </w:rPr>
-        <w:t>server</w:t>
-      </w:r>
-      <w:proofErr w:type="spellEnd"/>
-      <w:r>
-        <w:rPr>
-          <w:lang w:val="pl-PL" w:eastAsia="pl-PL"/>
-        </w:rPr>
-        <w:t xml:space="preserve"> znajduję się w obrębie jednej funkcji </w:t>
-      </w:r>
-      <w:proofErr w:type="spellStart"/>
-      <w:r>
-        <w:rPr>
-          <w:lang w:val="pl-PL" w:eastAsia="pl-PL"/>
-        </w:rPr>
-        <w:t>loop</w:t>
-      </w:r>
-      <w:proofErr w:type="spellEnd"/>
-      <w:r>
-        <w:rPr>
-          <w:lang w:val="pl-PL" w:eastAsia="pl-PL"/>
-        </w:rPr>
-        <w:t xml:space="preserve">, która wykonywana jest tak jak nazwa wskazuje - w pętli. Wykonywana ona jest co 2 sekundy, ale wartość ta może zostać zmieniona przez </w:t>
-      </w:r>
-      <w:proofErr w:type="spellStart"/>
-      <w:r>
-        <w:rPr>
-          <w:lang w:val="pl-PL" w:eastAsia="pl-PL"/>
-        </w:rPr>
-        <w:t>delay</w:t>
-      </w:r>
-      <w:proofErr w:type="spellEnd"/>
-      <w:r>
-        <w:rPr>
-          <w:lang w:val="pl-PL" w:eastAsia="pl-PL"/>
-        </w:rPr>
-        <w:t>, na końcu funkcji.</w:t>
-      </w:r>
-    </w:p>
-    <w:p>
-      <w:pPr>
+        <w:t xml:space="preserve">4. </w:t>
+      </w:r>
+      <w:r>
+        <w:rPr>
+          <w:rFonts w:eastAsia="Times New Roman"/>
+          <w:lang w:val="pl-PL" w:eastAsia="pl-PL"/>
+        </w:rPr>
+        <w:t>Podsumowanie</w:t>
+      </w:r>
+    </w:p>
+    <w:p>
+      <w:pPr>
+        <w:rPr>
+          <w:lang w:val="pl-PL" w:eastAsia="pl-PL"/>
+        </w:rPr>
+      </w:pPr>
+    </w:p>
+    <w:p>
+      <w:pPr>
+        <w:ind w:left="720"/>
+        <w:jc w:val="both"/>
+        <w:rPr>
+          <w:rFonts w:eastAsia="Times New Roman" w:cs="Arial"/>
+          <w:color w:val="000000"/>
+          <w:lang w:val="pl-PL" w:eastAsia="pl-PL"/>
+        </w:rPr>
+      </w:pPr>
+      <w:r>
+        <w:rPr>
+          <w:rFonts w:eastAsia="Times New Roman" w:cs="Arial"/>
+          <w:color w:val="000000"/>
+          <w:lang w:val="pl-PL" w:eastAsia="pl-PL"/>
+        </w:rPr>
+        <w:t>Po poprawnym zaimplementowaniu i ustawieniu odpowiednich parametrów odpowiedzialnych za wysyłanie danych z czujników oraz poprawnego adresu IP wraz nazwą i hasłem dostępu system jest możliwe wysyłanie zebranych danych na serwer. Każdy z przygotowanych zestawów sensorów spełnia założone cele. Odbierane dane są poprawne oraz potwierdzone przez niezależny miernik temperatury, wilgotności oraz czujnik stężenia PM</w:t>
+      </w:r>
+      <w:r>
+        <w:rPr>
+          <w:rFonts w:eastAsia="Times New Roman" w:cs="Arial"/>
+          <w:b/>
+          <w:bCs/>
+          <w:color w:val="000000"/>
+          <w:lang w:val="pl-PL" w:eastAsia="pl-PL"/>
+        </w:rPr>
+        <w:t xml:space="preserve"> </w:t>
+      </w:r>
+      <w:r>
+        <w:rPr>
+          <w:rFonts w:eastAsia="Times New Roman" w:cs="Arial"/>
+          <w:color w:val="000000"/>
+          <w:lang w:val="pl-PL" w:eastAsia="pl-PL"/>
+        </w:rPr>
+        <w:t>10.</w:t>
+      </w:r>
+    </w:p>
+    <w:p>
+      <w:pPr>
+        <w:pStyle w:val="Heading1"/>
+        <w:rPr>
+          <w:lang w:val="pl-PL" w:eastAsia="pl-PL"/>
+        </w:rPr>
+      </w:pPr>
+      <w:r>
+        <w:rPr>
+          <w:lang w:val="pl-PL" w:eastAsia="pl-PL"/>
+        </w:rPr>
+        <w:t>5. Pomiary</w:t>
+      </w:r>
+    </w:p>
+    <w:p>
+      <w:pPr>
+        <w:spacing w:after="0" w:line="240" w:lineRule="auto"/>
+        <w:jc w:val="both"/>
+        <w:rPr>
+          <w:rFonts w:ascii="Times New Roman" w:eastAsia="Times New Roman" w:hAnsi="Times New Roman" w:cs="Times New Roman"/>
+          <w:sz w:val="24"/>
+          <w:szCs w:val="24"/>
+          <w:lang w:val="pl-PL" w:eastAsia="pl-PL"/>
+        </w:rPr>
+      </w:pPr>
+      <w:r>
+        <w:rPr>
+          <w:rFonts w:ascii="Arial" w:eastAsia="Times New Roman" w:hAnsi="Arial" w:cs="Arial"/>
+          <w:b/>
+          <w:bCs/>
+          <w:color w:val="000000"/>
+          <w:sz w:val="24"/>
+          <w:szCs w:val="24"/>
+          <w:lang w:val="pl-PL" w:eastAsia="pl-PL"/>
+        </w:rPr>
+        <w:t>   </w:t>
+      </w:r>
+    </w:p>
+    <w:p>
+      <w:pPr>
+        <w:ind w:left="720"/>
+        <w:jc w:val="both"/>
+        <w:rPr>
+          <w:rFonts w:eastAsia="Times New Roman" w:cs="Times New Roman"/>
+          <w:lang w:val="pl-PL" w:eastAsia="pl-PL"/>
+        </w:rPr>
+      </w:pPr>
+      <w:bookmarkStart w:id="7" w:name="_GoBack"/>
+      <w:bookmarkEnd w:id="7"/>
+      <w:r>
+        <w:rPr>
+          <w:rFonts w:eastAsia="Times New Roman" w:cs="Arial"/>
+          <w:color w:val="000000"/>
+          <w:lang w:val="pl-PL" w:eastAsia="pl-PL"/>
+        </w:rPr>
+        <w:t xml:space="preserve">Pomiary zostały przeprowadzone na dwóch czujnikach oddalonych od siebie około 50 cm. Przed rozpoczęciem testu sprawdzone zostały pomiary, które wskazywały na (względnie) taką samą temperaturę, wilgotność, a poziom zanieczyszczenia oraz stężenia PM10 oscylował na podobnym </w:t>
+      </w:r>
+      <w:r>
+        <w:rPr>
+          <w:rFonts w:eastAsia="Times New Roman" w:cs="Arial"/>
+          <w:color w:val="000000"/>
+          <w:lang w:val="pl-PL" w:eastAsia="pl-PL"/>
+        </w:rPr>
+        <w:lastRenderedPageBreak/>
+        <w:t xml:space="preserve">poziomie. Do sprawdzenia wpływu wilgotności na stężenie PM10 użyty został wysoce profesjonalny sprzęt generujący parę wodną. Pierwszy pomiar został rozpoczęty w </w:t>
+      </w:r>
+      <w:r>
+        <w:rPr>
+          <w:rFonts w:eastAsia="Times New Roman" w:cs="Arial"/>
+          <w:color w:val="000000"/>
+          <w:lang w:val="pl-PL" w:eastAsia="pl-PL"/>
+        </w:rPr>
+        <w:t>momencie, kiedy</w:t>
+      </w:r>
+      <w:r>
+        <w:rPr>
+          <w:rFonts w:eastAsia="Times New Roman" w:cs="Arial"/>
+          <w:color w:val="000000"/>
+          <w:lang w:val="pl-PL" w:eastAsia="pl-PL"/>
+        </w:rPr>
+        <w:t xml:space="preserve"> urządzenie zaczęło generować parę, a czujnik odpowiedzialny za pomiar stężenia PM10 znalazł się tuż nad strumieniem pary. Wynikiem było około 10-krotnie wyższe stężenie cząsteczek PM10 niż na czujniku oddalonym 50 cm od strumienia pary wodnej, który wskazywał około 50 </w:t>
+      </w:r>
+      <w:r>
+        <w:rPr>
+          <w:rFonts w:eastAsia="Times New Roman" w:cs="Arial"/>
+          <w:color w:val="333333"/>
+          <w:lang w:val="pl-PL" w:eastAsia="pl-PL"/>
+        </w:rPr>
+        <w:t> µg/m3</w:t>
+      </w:r>
+      <w:r>
+        <w:rPr>
+          <w:rFonts w:eastAsia="Times New Roman" w:cs="Arial"/>
+          <w:color w:val="000000"/>
+          <w:lang w:val="pl-PL" w:eastAsia="pl-PL"/>
+        </w:rPr>
+        <w:t xml:space="preserve">. </w:t>
+      </w:r>
+    </w:p>
+    <w:p>
+      <w:pPr>
+        <w:ind w:left="709"/>
+        <w:rPr>
+          <w:rFonts w:eastAsia="Times New Roman" w:cs="Times New Roman"/>
+          <w:lang w:val="pl-PL" w:eastAsia="pl-PL"/>
+        </w:rPr>
+      </w:pPr>
+    </w:p>
+    <w:tbl>
+      <w:tblPr>
+        <w:tblW w:w="9465" w:type="dxa"/>
+        <w:tblCellMar>
+          <w:top w:w="15" w:type="dxa"/>
+          <w:left w:w="15" w:type="dxa"/>
+          <w:bottom w:w="15" w:type="dxa"/>
+          <w:right w:w="15" w:type="dxa"/>
+        </w:tblCellMar>
+        <w:tblLook w:val="04A0" w:firstRow="1" w:lastRow="0" w:firstColumn="1" w:lastColumn="0" w:noHBand="0" w:noVBand="1"/>
+      </w:tblPr>
+      <w:tblGrid>
+        <w:gridCol w:w="1170"/>
+        <w:gridCol w:w="1852"/>
+        <w:gridCol w:w="2100"/>
+        <w:gridCol w:w="2264"/>
+        <w:gridCol w:w="2079"/>
+      </w:tblGrid>
+      <w:tr>
+        <w:tc>
+          <w:tcPr>
+            <w:tcW w:w="0" w:type="auto"/>
+            <w:tcBorders>
+              <w:top w:val="single" w:sz="8" w:space="0" w:color="000000"/>
+              <w:left w:val="single" w:sz="8" w:space="0" w:color="000000"/>
+              <w:bottom w:val="single" w:sz="8" w:space="0" w:color="000000"/>
+              <w:right w:val="single" w:sz="8" w:space="0" w:color="000000"/>
+            </w:tcBorders>
+            <w:tcMar>
+              <w:top w:w="100" w:type="dxa"/>
+              <w:left w:w="100" w:type="dxa"/>
+              <w:bottom w:w="100" w:type="dxa"/>
+              <w:right w:w="100" w:type="dxa"/>
+            </w:tcMar>
+            <w:hideMark/>
+          </w:tcPr>
+          <w:p>
+            <w:pPr>
+              <w:ind w:left="37"/>
+              <w:rPr>
+                <w:rFonts w:eastAsia="Times New Roman" w:cs="Times New Roman"/>
+                <w:lang w:val="pl-PL" w:eastAsia="pl-PL"/>
+              </w:rPr>
+            </w:pPr>
+            <w:r>
+              <w:rPr>
+                <w:rFonts w:eastAsia="Times New Roman" w:cs="Arial"/>
+                <w:b/>
+                <w:bCs/>
+                <w:color w:val="000000"/>
+                <w:lang w:val="pl-PL" w:eastAsia="pl-PL"/>
+              </w:rPr>
+              <w:t>Pomiar</w:t>
+            </w:r>
+          </w:p>
+        </w:tc>
+        <w:tc>
+          <w:tcPr>
+            <w:tcW w:w="1852" w:type="dxa"/>
+            <w:tcBorders>
+              <w:top w:val="single" w:sz="8" w:space="0" w:color="000000"/>
+              <w:left w:val="single" w:sz="8" w:space="0" w:color="000000"/>
+              <w:bottom w:val="single" w:sz="8" w:space="0" w:color="000000"/>
+              <w:right w:val="single" w:sz="8" w:space="0" w:color="000000"/>
+            </w:tcBorders>
+            <w:tcMar>
+              <w:top w:w="100" w:type="dxa"/>
+              <w:left w:w="100" w:type="dxa"/>
+              <w:bottom w:w="100" w:type="dxa"/>
+              <w:right w:w="100" w:type="dxa"/>
+            </w:tcMar>
+            <w:hideMark/>
+          </w:tcPr>
+          <w:p>
+            <w:pPr>
+              <w:rPr>
+                <w:rFonts w:eastAsia="Times New Roman" w:cs="Times New Roman"/>
+                <w:lang w:val="pl-PL" w:eastAsia="pl-PL"/>
+              </w:rPr>
+            </w:pPr>
+            <w:r>
+              <w:rPr>
+                <w:rFonts w:eastAsia="Times New Roman" w:cs="Arial"/>
+                <w:b/>
+                <w:bCs/>
+                <w:color w:val="000000"/>
+                <w:lang w:val="pl-PL" w:eastAsia="pl-PL"/>
+              </w:rPr>
+              <w:t>Temperatura [</w:t>
+            </w:r>
+            <w:r>
+              <w:rPr>
+                <w:rFonts w:eastAsia="Times New Roman" w:cs="Arial"/>
+                <w:b/>
+                <w:bCs/>
+                <w:color w:val="222222"/>
+                <w:shd w:val="clear" w:color="auto" w:fill="FFFFFF"/>
+                <w:lang w:val="pl-PL" w:eastAsia="pl-PL"/>
+              </w:rPr>
+              <w:t>°C]</w:t>
+            </w:r>
+          </w:p>
+        </w:tc>
+        <w:tc>
+          <w:tcPr>
+            <w:tcW w:w="2100" w:type="dxa"/>
+            <w:tcBorders>
+              <w:top w:val="single" w:sz="8" w:space="0" w:color="000000"/>
+              <w:left w:val="single" w:sz="8" w:space="0" w:color="000000"/>
+              <w:bottom w:val="single" w:sz="8" w:space="0" w:color="000000"/>
+              <w:right w:val="single" w:sz="8" w:space="0" w:color="000000"/>
+            </w:tcBorders>
+            <w:tcMar>
+              <w:top w:w="100" w:type="dxa"/>
+              <w:left w:w="100" w:type="dxa"/>
+              <w:bottom w:w="100" w:type="dxa"/>
+              <w:right w:w="100" w:type="dxa"/>
+            </w:tcMar>
+            <w:hideMark/>
+          </w:tcPr>
+          <w:p>
+            <w:pPr>
+              <w:rPr>
+                <w:rFonts w:eastAsia="Times New Roman" w:cs="Times New Roman"/>
+                <w:lang w:val="pl-PL" w:eastAsia="pl-PL"/>
+              </w:rPr>
+            </w:pPr>
+            <w:r>
+              <w:rPr>
+                <w:rFonts w:eastAsia="Times New Roman" w:cs="Arial"/>
+                <w:b/>
+                <w:bCs/>
+                <w:color w:val="000000"/>
+                <w:lang w:val="pl-PL" w:eastAsia="pl-PL"/>
+              </w:rPr>
+              <w:t>Wilgotność [%]</w:t>
+            </w:r>
+          </w:p>
+        </w:tc>
+        <w:tc>
+          <w:tcPr>
+            <w:tcW w:w="0" w:type="auto"/>
+            <w:tcBorders>
+              <w:top w:val="single" w:sz="8" w:space="0" w:color="000000"/>
+              <w:left w:val="single" w:sz="8" w:space="0" w:color="000000"/>
+              <w:bottom w:val="single" w:sz="8" w:space="0" w:color="000000"/>
+              <w:right w:val="single" w:sz="8" w:space="0" w:color="000000"/>
+            </w:tcBorders>
+            <w:tcMar>
+              <w:top w:w="100" w:type="dxa"/>
+              <w:left w:w="100" w:type="dxa"/>
+              <w:bottom w:w="100" w:type="dxa"/>
+              <w:right w:w="100" w:type="dxa"/>
+            </w:tcMar>
+            <w:hideMark/>
+          </w:tcPr>
+          <w:p>
+            <w:pPr>
+              <w:rPr>
+                <w:rFonts w:eastAsia="Times New Roman" w:cs="Times New Roman"/>
+                <w:lang w:val="pl-PL" w:eastAsia="pl-PL"/>
+              </w:rPr>
+            </w:pPr>
+            <w:r>
+              <w:rPr>
+                <w:rFonts w:eastAsia="Times New Roman" w:cs="Arial"/>
+                <w:b/>
+                <w:bCs/>
+                <w:color w:val="000000"/>
+                <w:lang w:val="pl-PL" w:eastAsia="pl-PL"/>
+              </w:rPr>
+              <w:t>Zanieczyszczenie</w:t>
+            </w:r>
+          </w:p>
+        </w:tc>
+        <w:tc>
+          <w:tcPr>
+            <w:tcW w:w="0" w:type="auto"/>
+            <w:tcBorders>
+              <w:top w:val="single" w:sz="8" w:space="0" w:color="000000"/>
+              <w:left w:val="single" w:sz="8" w:space="0" w:color="000000"/>
+              <w:bottom w:val="single" w:sz="8" w:space="0" w:color="000000"/>
+              <w:right w:val="single" w:sz="8" w:space="0" w:color="000000"/>
+            </w:tcBorders>
+            <w:tcMar>
+              <w:top w:w="100" w:type="dxa"/>
+              <w:left w:w="100" w:type="dxa"/>
+              <w:bottom w:w="100" w:type="dxa"/>
+              <w:right w:w="100" w:type="dxa"/>
+            </w:tcMar>
+            <w:hideMark/>
+          </w:tcPr>
+          <w:p>
+            <w:pPr>
+              <w:rPr>
+                <w:rFonts w:eastAsia="Times New Roman" w:cs="Times New Roman"/>
+                <w:lang w:val="pl-PL" w:eastAsia="pl-PL"/>
+              </w:rPr>
+            </w:pPr>
+            <w:r>
+              <w:rPr>
+                <w:rFonts w:eastAsia="Times New Roman" w:cs="Arial"/>
+                <w:b/>
+                <w:bCs/>
+                <w:color w:val="000000"/>
+                <w:lang w:val="pl-PL" w:eastAsia="pl-PL"/>
+              </w:rPr>
+              <w:t>PM10 [</w:t>
+            </w:r>
+            <w:r>
+              <w:rPr>
+                <w:rFonts w:eastAsia="Times New Roman" w:cs="Arial"/>
+                <w:b/>
+                <w:bCs/>
+                <w:color w:val="333333"/>
+                <w:lang w:val="pl-PL" w:eastAsia="pl-PL"/>
+              </w:rPr>
+              <w:t xml:space="preserve"> µg/m3]</w:t>
+            </w:r>
+          </w:p>
+        </w:tc>
+      </w:tr>
+      <w:tr>
+        <w:tc>
+          <w:tcPr>
+            <w:tcW w:w="0" w:type="auto"/>
+            <w:tcBorders>
+              <w:top w:val="single" w:sz="8" w:space="0" w:color="000000"/>
+              <w:left w:val="single" w:sz="8" w:space="0" w:color="000000"/>
+              <w:bottom w:val="single" w:sz="8" w:space="0" w:color="000000"/>
+              <w:right w:val="single" w:sz="8" w:space="0" w:color="000000"/>
+            </w:tcBorders>
+            <w:tcMar>
+              <w:top w:w="100" w:type="dxa"/>
+              <w:left w:w="100" w:type="dxa"/>
+              <w:bottom w:w="100" w:type="dxa"/>
+              <w:right w:w="100" w:type="dxa"/>
+            </w:tcMar>
+            <w:hideMark/>
+          </w:tcPr>
+          <w:p>
+            <w:pPr>
+              <w:rPr>
+                <w:rFonts w:eastAsia="Times New Roman" w:cs="Times New Roman"/>
+                <w:lang w:val="pl-PL" w:eastAsia="pl-PL"/>
+              </w:rPr>
+            </w:pPr>
+            <w:r>
+              <w:rPr>
+                <w:rFonts w:eastAsia="Times New Roman" w:cs="Arial"/>
+                <w:b/>
+                <w:bCs/>
+                <w:color w:val="000000"/>
+                <w:lang w:val="pl-PL" w:eastAsia="pl-PL"/>
+              </w:rPr>
+              <w:t>0</w:t>
+            </w:r>
+          </w:p>
+        </w:tc>
+        <w:tc>
+          <w:tcPr>
+            <w:tcW w:w="1852" w:type="dxa"/>
+            <w:tcBorders>
+              <w:top w:val="single" w:sz="8" w:space="0" w:color="000000"/>
+              <w:left w:val="single" w:sz="8" w:space="0" w:color="000000"/>
+              <w:bottom w:val="single" w:sz="8" w:space="0" w:color="000000"/>
+              <w:right w:val="single" w:sz="8" w:space="0" w:color="000000"/>
+            </w:tcBorders>
+            <w:tcMar>
+              <w:top w:w="100" w:type="dxa"/>
+              <w:left w:w="100" w:type="dxa"/>
+              <w:bottom w:w="100" w:type="dxa"/>
+              <w:right w:w="100" w:type="dxa"/>
+            </w:tcMar>
+            <w:hideMark/>
+          </w:tcPr>
+          <w:p>
+            <w:pPr>
+              <w:rPr>
+                <w:rFonts w:eastAsia="Times New Roman" w:cs="Times New Roman"/>
+                <w:lang w:val="pl-PL" w:eastAsia="pl-PL"/>
+              </w:rPr>
+            </w:pPr>
+            <w:r>
+              <w:rPr>
+                <w:rFonts w:eastAsia="Times New Roman" w:cs="Arial"/>
+                <w:b/>
+                <w:bCs/>
+                <w:color w:val="000000"/>
+                <w:lang w:val="pl-PL" w:eastAsia="pl-PL"/>
+              </w:rPr>
+              <w:t>23,2</w:t>
+            </w:r>
+          </w:p>
+        </w:tc>
+        <w:tc>
+          <w:tcPr>
+            <w:tcW w:w="2100" w:type="dxa"/>
+            <w:tcBorders>
+              <w:top w:val="single" w:sz="8" w:space="0" w:color="000000"/>
+              <w:left w:val="single" w:sz="8" w:space="0" w:color="000000"/>
+              <w:bottom w:val="single" w:sz="8" w:space="0" w:color="000000"/>
+              <w:right w:val="single" w:sz="8" w:space="0" w:color="000000"/>
+            </w:tcBorders>
+            <w:tcMar>
+              <w:top w:w="100" w:type="dxa"/>
+              <w:left w:w="100" w:type="dxa"/>
+              <w:bottom w:w="100" w:type="dxa"/>
+              <w:right w:w="100" w:type="dxa"/>
+            </w:tcMar>
+            <w:hideMark/>
+          </w:tcPr>
+          <w:p>
+            <w:pPr>
+              <w:rPr>
+                <w:rFonts w:eastAsia="Times New Roman" w:cs="Times New Roman"/>
+                <w:lang w:val="pl-PL" w:eastAsia="pl-PL"/>
+              </w:rPr>
+            </w:pPr>
+            <w:r>
+              <w:rPr>
+                <w:rFonts w:eastAsia="Times New Roman" w:cs="Arial"/>
+                <w:b/>
+                <w:bCs/>
+                <w:color w:val="000000"/>
+                <w:lang w:val="pl-PL" w:eastAsia="pl-PL"/>
+              </w:rPr>
+              <w:t>33 %</w:t>
+            </w:r>
+          </w:p>
+        </w:tc>
+        <w:tc>
+          <w:tcPr>
+            <w:tcW w:w="0" w:type="auto"/>
+            <w:tcBorders>
+              <w:top w:val="single" w:sz="8" w:space="0" w:color="000000"/>
+              <w:left w:val="single" w:sz="8" w:space="0" w:color="000000"/>
+              <w:bottom w:val="single" w:sz="8" w:space="0" w:color="000000"/>
+              <w:right w:val="single" w:sz="8" w:space="0" w:color="000000"/>
+            </w:tcBorders>
+            <w:tcMar>
+              <w:top w:w="100" w:type="dxa"/>
+              <w:left w:w="100" w:type="dxa"/>
+              <w:bottom w:w="100" w:type="dxa"/>
+              <w:right w:w="100" w:type="dxa"/>
+            </w:tcMar>
+            <w:hideMark/>
+          </w:tcPr>
+          <w:p>
+            <w:pPr>
+              <w:ind w:left="709"/>
+              <w:rPr>
+                <w:rFonts w:eastAsia="Times New Roman" w:cs="Times New Roman"/>
+                <w:lang w:val="pl-PL" w:eastAsia="pl-PL"/>
+              </w:rPr>
+            </w:pPr>
+            <w:r>
+              <w:rPr>
+                <w:rFonts w:eastAsia="Times New Roman" w:cs="Arial"/>
+                <w:b/>
+                <w:bCs/>
+                <w:color w:val="000000"/>
+                <w:lang w:val="pl-PL" w:eastAsia="pl-PL"/>
+              </w:rPr>
+              <w:t>???</w:t>
+            </w:r>
+          </w:p>
+        </w:tc>
+        <w:tc>
+          <w:tcPr>
+            <w:tcW w:w="0" w:type="auto"/>
+            <w:tcBorders>
+              <w:top w:val="single" w:sz="8" w:space="0" w:color="000000"/>
+              <w:left w:val="single" w:sz="8" w:space="0" w:color="000000"/>
+              <w:bottom w:val="single" w:sz="8" w:space="0" w:color="000000"/>
+              <w:right w:val="single" w:sz="8" w:space="0" w:color="000000"/>
+            </w:tcBorders>
+            <w:tcMar>
+              <w:top w:w="100" w:type="dxa"/>
+              <w:left w:w="100" w:type="dxa"/>
+              <w:bottom w:w="100" w:type="dxa"/>
+              <w:right w:w="100" w:type="dxa"/>
+            </w:tcMar>
+            <w:hideMark/>
+          </w:tcPr>
+          <w:p>
+            <w:pPr>
+              <w:rPr>
+                <w:rFonts w:eastAsia="Times New Roman" w:cs="Times New Roman"/>
+                <w:lang w:val="pl-PL" w:eastAsia="pl-PL"/>
+              </w:rPr>
+            </w:pPr>
+            <w:r>
+              <w:rPr>
+                <w:rFonts w:eastAsia="Times New Roman" w:cs="Arial"/>
+                <w:b/>
+                <w:bCs/>
+                <w:color w:val="000000"/>
+                <w:lang w:val="pl-PL" w:eastAsia="pl-PL"/>
+              </w:rPr>
+              <w:t xml:space="preserve">50 </w:t>
+            </w:r>
+          </w:p>
+        </w:tc>
+      </w:tr>
+      <w:tr>
+        <w:tc>
+          <w:tcPr>
+            <w:tcW w:w="0" w:type="auto"/>
+            <w:tcBorders>
+              <w:top w:val="single" w:sz="8" w:space="0" w:color="000000"/>
+              <w:left w:val="single" w:sz="8" w:space="0" w:color="000000"/>
+              <w:bottom w:val="single" w:sz="8" w:space="0" w:color="000000"/>
+              <w:right w:val="single" w:sz="8" w:space="0" w:color="000000"/>
+            </w:tcBorders>
+            <w:tcMar>
+              <w:top w:w="100" w:type="dxa"/>
+              <w:left w:w="100" w:type="dxa"/>
+              <w:bottom w:w="100" w:type="dxa"/>
+              <w:right w:w="100" w:type="dxa"/>
+            </w:tcMar>
+            <w:hideMark/>
+          </w:tcPr>
+          <w:p>
+            <w:pPr>
+              <w:rPr>
+                <w:rFonts w:eastAsia="Times New Roman" w:cs="Times New Roman"/>
+                <w:lang w:val="pl-PL" w:eastAsia="pl-PL"/>
+              </w:rPr>
+            </w:pPr>
+            <w:r>
+              <w:rPr>
+                <w:rFonts w:eastAsia="Times New Roman" w:cs="Times New Roman"/>
+                <w:lang w:val="pl-PL" w:eastAsia="pl-PL"/>
+              </w:rPr>
+              <w:t>1</w:t>
+            </w:r>
+          </w:p>
+        </w:tc>
+        <w:tc>
+          <w:tcPr>
+            <w:tcW w:w="1852" w:type="dxa"/>
+            <w:tcBorders>
+              <w:top w:val="single" w:sz="8" w:space="0" w:color="000000"/>
+              <w:left w:val="single" w:sz="8" w:space="0" w:color="000000"/>
+              <w:bottom w:val="single" w:sz="8" w:space="0" w:color="000000"/>
+              <w:right w:val="single" w:sz="8" w:space="0" w:color="000000"/>
+            </w:tcBorders>
+            <w:tcMar>
+              <w:top w:w="100" w:type="dxa"/>
+              <w:left w:w="100" w:type="dxa"/>
+              <w:bottom w:w="100" w:type="dxa"/>
+              <w:right w:w="100" w:type="dxa"/>
+            </w:tcMar>
+            <w:hideMark/>
+          </w:tcPr>
+          <w:p>
+            <w:pPr>
+              <w:rPr>
+                <w:rFonts w:eastAsia="Times New Roman" w:cs="Times New Roman"/>
+                <w:lang w:val="pl-PL" w:eastAsia="pl-PL"/>
+              </w:rPr>
+            </w:pPr>
+            <w:r>
+              <w:rPr>
+                <w:rFonts w:eastAsia="Times New Roman" w:cs="Arial"/>
+                <w:b/>
+                <w:bCs/>
+                <w:color w:val="000000"/>
+                <w:lang w:val="pl-PL" w:eastAsia="pl-PL"/>
+              </w:rPr>
+              <w:t>23,4</w:t>
+            </w:r>
+          </w:p>
+        </w:tc>
+        <w:tc>
+          <w:tcPr>
+            <w:tcW w:w="2100" w:type="dxa"/>
+            <w:tcBorders>
+              <w:top w:val="single" w:sz="8" w:space="0" w:color="000000"/>
+              <w:left w:val="single" w:sz="8" w:space="0" w:color="000000"/>
+              <w:bottom w:val="single" w:sz="8" w:space="0" w:color="000000"/>
+              <w:right w:val="single" w:sz="8" w:space="0" w:color="000000"/>
+            </w:tcBorders>
+            <w:tcMar>
+              <w:top w:w="100" w:type="dxa"/>
+              <w:left w:w="100" w:type="dxa"/>
+              <w:bottom w:w="100" w:type="dxa"/>
+              <w:right w:w="100" w:type="dxa"/>
+            </w:tcMar>
+            <w:hideMark/>
+          </w:tcPr>
+          <w:p>
+            <w:pPr>
+              <w:rPr>
+                <w:rFonts w:eastAsia="Times New Roman" w:cs="Times New Roman"/>
+                <w:lang w:val="pl-PL" w:eastAsia="pl-PL"/>
+              </w:rPr>
+            </w:pPr>
+            <w:r>
+              <w:rPr>
+                <w:rFonts w:eastAsia="Times New Roman" w:cs="Arial"/>
+                <w:b/>
+                <w:bCs/>
+                <w:color w:val="000000"/>
+                <w:lang w:val="pl-PL" w:eastAsia="pl-PL"/>
+              </w:rPr>
+              <w:t>42 %</w:t>
+            </w:r>
+          </w:p>
+        </w:tc>
+        <w:tc>
+          <w:tcPr>
+            <w:tcW w:w="0" w:type="auto"/>
+            <w:tcBorders>
+              <w:top w:val="single" w:sz="8" w:space="0" w:color="000000"/>
+              <w:left w:val="single" w:sz="8" w:space="0" w:color="000000"/>
+              <w:bottom w:val="single" w:sz="8" w:space="0" w:color="000000"/>
+              <w:right w:val="single" w:sz="8" w:space="0" w:color="000000"/>
+            </w:tcBorders>
+            <w:tcMar>
+              <w:top w:w="100" w:type="dxa"/>
+              <w:left w:w="100" w:type="dxa"/>
+              <w:bottom w:w="100" w:type="dxa"/>
+              <w:right w:w="100" w:type="dxa"/>
+            </w:tcMar>
+            <w:hideMark/>
+          </w:tcPr>
+          <w:p>
+            <w:pPr>
+              <w:ind w:left="709"/>
+              <w:rPr>
+                <w:rFonts w:eastAsia="Times New Roman" w:cs="Times New Roman"/>
+                <w:lang w:val="pl-PL" w:eastAsia="pl-PL"/>
+              </w:rPr>
+            </w:pPr>
+            <w:r>
+              <w:rPr>
+                <w:rFonts w:eastAsia="Times New Roman" w:cs="Arial"/>
+                <w:b/>
+                <w:bCs/>
+                <w:color w:val="000000"/>
+                <w:lang w:val="pl-PL" w:eastAsia="pl-PL"/>
+              </w:rPr>
+              <w:t>???</w:t>
+            </w:r>
+          </w:p>
+        </w:tc>
+        <w:tc>
+          <w:tcPr>
+            <w:tcW w:w="0" w:type="auto"/>
+            <w:tcBorders>
+              <w:top w:val="single" w:sz="8" w:space="0" w:color="000000"/>
+              <w:left w:val="single" w:sz="8" w:space="0" w:color="000000"/>
+              <w:bottom w:val="single" w:sz="8" w:space="0" w:color="000000"/>
+              <w:right w:val="single" w:sz="8" w:space="0" w:color="000000"/>
+            </w:tcBorders>
+            <w:tcMar>
+              <w:top w:w="100" w:type="dxa"/>
+              <w:left w:w="100" w:type="dxa"/>
+              <w:bottom w:w="100" w:type="dxa"/>
+              <w:right w:w="100" w:type="dxa"/>
+            </w:tcMar>
+            <w:hideMark/>
+          </w:tcPr>
+          <w:p>
+            <w:pPr>
+              <w:rPr>
+                <w:rFonts w:eastAsia="Times New Roman" w:cs="Times New Roman"/>
+                <w:lang w:val="pl-PL" w:eastAsia="pl-PL"/>
+              </w:rPr>
+            </w:pPr>
+            <w:r>
+              <w:rPr>
+                <w:rFonts w:eastAsia="Times New Roman" w:cs="Arial"/>
+                <w:b/>
+                <w:bCs/>
+                <w:color w:val="000000"/>
+                <w:lang w:val="pl-PL" w:eastAsia="pl-PL"/>
+              </w:rPr>
+              <w:t>562</w:t>
+            </w:r>
+          </w:p>
+        </w:tc>
+      </w:tr>
+      <w:tr>
+        <w:tc>
+          <w:tcPr>
+            <w:tcW w:w="0" w:type="auto"/>
+            <w:tcBorders>
+              <w:top w:val="single" w:sz="8" w:space="0" w:color="000000"/>
+              <w:left w:val="single" w:sz="8" w:space="0" w:color="000000"/>
+              <w:bottom w:val="single" w:sz="8" w:space="0" w:color="000000"/>
+              <w:right w:val="single" w:sz="8" w:space="0" w:color="000000"/>
+            </w:tcBorders>
+            <w:tcMar>
+              <w:top w:w="100" w:type="dxa"/>
+              <w:left w:w="100" w:type="dxa"/>
+              <w:bottom w:w="100" w:type="dxa"/>
+              <w:right w:w="100" w:type="dxa"/>
+            </w:tcMar>
+            <w:hideMark/>
+          </w:tcPr>
+          <w:p>
+            <w:pPr>
+              <w:ind w:left="709"/>
+              <w:rPr>
+                <w:rFonts w:eastAsia="Times New Roman" w:cs="Times New Roman"/>
+                <w:lang w:val="pl-PL" w:eastAsia="pl-PL"/>
+              </w:rPr>
+            </w:pPr>
+          </w:p>
+        </w:tc>
+        <w:tc>
+          <w:tcPr>
+            <w:tcW w:w="1852" w:type="dxa"/>
+            <w:tcBorders>
+              <w:top w:val="single" w:sz="8" w:space="0" w:color="000000"/>
+              <w:left w:val="single" w:sz="8" w:space="0" w:color="000000"/>
+              <w:bottom w:val="single" w:sz="8" w:space="0" w:color="000000"/>
+              <w:right w:val="single" w:sz="8" w:space="0" w:color="000000"/>
+            </w:tcBorders>
+            <w:tcMar>
+              <w:top w:w="100" w:type="dxa"/>
+              <w:left w:w="100" w:type="dxa"/>
+              <w:bottom w:w="100" w:type="dxa"/>
+              <w:right w:w="100" w:type="dxa"/>
+            </w:tcMar>
+            <w:hideMark/>
+          </w:tcPr>
+          <w:p>
+            <w:pPr>
+              <w:ind w:left="709"/>
+              <w:rPr>
+                <w:rFonts w:eastAsia="Times New Roman" w:cs="Times New Roman"/>
+                <w:lang w:val="pl-PL" w:eastAsia="pl-PL"/>
+              </w:rPr>
+            </w:pPr>
+          </w:p>
+        </w:tc>
+        <w:tc>
+          <w:tcPr>
+            <w:tcW w:w="2100" w:type="dxa"/>
+            <w:tcBorders>
+              <w:top w:val="single" w:sz="8" w:space="0" w:color="000000"/>
+              <w:left w:val="single" w:sz="8" w:space="0" w:color="000000"/>
+              <w:bottom w:val="single" w:sz="8" w:space="0" w:color="000000"/>
+              <w:right w:val="single" w:sz="8" w:space="0" w:color="000000"/>
+            </w:tcBorders>
+            <w:tcMar>
+              <w:top w:w="100" w:type="dxa"/>
+              <w:left w:w="100" w:type="dxa"/>
+              <w:bottom w:w="100" w:type="dxa"/>
+              <w:right w:w="100" w:type="dxa"/>
+            </w:tcMar>
+            <w:hideMark/>
+          </w:tcPr>
+          <w:p>
+            <w:pPr>
+              <w:ind w:left="709"/>
+              <w:rPr>
+                <w:rFonts w:eastAsia="Times New Roman" w:cs="Times New Roman"/>
+                <w:lang w:val="pl-PL" w:eastAsia="pl-PL"/>
+              </w:rPr>
+            </w:pPr>
+          </w:p>
+        </w:tc>
+        <w:tc>
+          <w:tcPr>
+            <w:tcW w:w="0" w:type="auto"/>
+            <w:tcBorders>
+              <w:top w:val="single" w:sz="8" w:space="0" w:color="000000"/>
+              <w:left w:val="single" w:sz="8" w:space="0" w:color="000000"/>
+              <w:bottom w:val="single" w:sz="8" w:space="0" w:color="000000"/>
+              <w:right w:val="single" w:sz="8" w:space="0" w:color="000000"/>
+            </w:tcBorders>
+            <w:tcMar>
+              <w:top w:w="100" w:type="dxa"/>
+              <w:left w:w="100" w:type="dxa"/>
+              <w:bottom w:w="100" w:type="dxa"/>
+              <w:right w:w="100" w:type="dxa"/>
+            </w:tcMar>
+            <w:hideMark/>
+          </w:tcPr>
+          <w:p>
+            <w:pPr>
+              <w:ind w:left="709"/>
+              <w:rPr>
+                <w:rFonts w:eastAsia="Times New Roman" w:cs="Times New Roman"/>
+                <w:lang w:val="pl-PL" w:eastAsia="pl-PL"/>
+              </w:rPr>
+            </w:pPr>
+          </w:p>
+        </w:tc>
+        <w:tc>
+          <w:tcPr>
+            <w:tcW w:w="0" w:type="auto"/>
+            <w:tcBorders>
+              <w:top w:val="single" w:sz="8" w:space="0" w:color="000000"/>
+              <w:left w:val="single" w:sz="8" w:space="0" w:color="000000"/>
+              <w:bottom w:val="single" w:sz="8" w:space="0" w:color="000000"/>
+              <w:right w:val="single" w:sz="8" w:space="0" w:color="000000"/>
+            </w:tcBorders>
+            <w:tcMar>
+              <w:top w:w="100" w:type="dxa"/>
+              <w:left w:w="100" w:type="dxa"/>
+              <w:bottom w:w="100" w:type="dxa"/>
+              <w:right w:w="100" w:type="dxa"/>
+            </w:tcMar>
+            <w:hideMark/>
+          </w:tcPr>
+          <w:p>
+            <w:pPr>
+              <w:ind w:left="709"/>
+              <w:rPr>
+                <w:rFonts w:eastAsia="Times New Roman" w:cs="Times New Roman"/>
+                <w:lang w:val="pl-PL" w:eastAsia="pl-PL"/>
+              </w:rPr>
+            </w:pPr>
+          </w:p>
+        </w:tc>
+      </w:tr>
+    </w:tbl>
+    <w:p>
+      <w:pPr>
+        <w:ind w:left="709"/>
+        <w:rPr>
+          <w:lang w:val="pl-PL" w:eastAsia="pl-PL"/>
+        </w:rPr>
+      </w:pPr>
+    </w:p>
+    <w:p>
+      <w:pPr>
+        <w:ind w:left="709"/>
         <w:rPr>
           <w:rFonts w:asciiTheme="majorHAnsi" w:eastAsiaTheme="majorEastAsia" w:hAnsiTheme="majorHAnsi" w:cstheme="majorBidi"/>
           <w:color w:val="17365D" w:themeColor="text2" w:themeShade="BF"/>
@@ -4045,7 +4458,7 @@
     </w:p>
     <w:p>
       <w:pPr>
-        <w:pStyle w:val="Tytu"/>
+        <w:pStyle w:val="Title"/>
         <w:jc w:val="center"/>
         <w:rPr>
           <w:lang w:val="pl-PL"/>
@@ -4055,26 +4468,13 @@
         <w:rPr>
           <w:lang w:val="pl-PL"/>
         </w:rPr>
-        <w:t xml:space="preserve">MQTT Broker &amp; </w:t>
-      </w:r>
-      <w:proofErr w:type="spellStart"/>
-      <w:r>
-        <w:rPr>
-          <w:lang w:val="pl-PL"/>
-        </w:rPr>
-        <w:t>Firebase</w:t>
-      </w:r>
-      <w:proofErr w:type="spellEnd"/>
-      <w:r>
-        <w:rPr>
-          <w:lang w:val="pl-PL"/>
-        </w:rPr>
-        <w:t xml:space="preserve"> Manager</w:t>
-      </w:r>
-    </w:p>
-    <w:p>
-      <w:pPr>
-        <w:pStyle w:val="Nagwek1"/>
+        <w:lastRenderedPageBreak/>
+        <w:t>MQTT Broker &amp; Firebase Manager</w:t>
+      </w:r>
+    </w:p>
+    <w:p>
+      <w:pPr>
+        <w:pStyle w:val="Heading1"/>
         <w:numPr>
           <w:ilvl w:val="0"/>
           <w:numId w:val="1"/>
@@ -4083,14 +4483,14 @@
           <w:lang w:val="pl-PL"/>
         </w:rPr>
       </w:pPr>
-      <w:bookmarkStart w:id="7" w:name="_Toc532291056"/>
+      <w:bookmarkStart w:id="8" w:name="_Toc532291056"/>
       <w:r>
         <w:rPr>
           <w:lang w:val="pl-PL"/>
         </w:rPr>
         <w:t>Streszczenie</w:t>
       </w:r>
-      <w:bookmarkEnd w:id="7"/>
+      <w:bookmarkEnd w:id="8"/>
       <w:r>
         <w:rPr>
           <w:lang w:val="pl-PL"/>
@@ -4135,16 +4535,8 @@
         <w:rPr>
           <w:lang w:val="pl-PL"/>
         </w:rPr>
-        <w:t xml:space="preserve"> serwera i MQTT Brokera na platformie </w:t>
-      </w:r>
-      <w:proofErr w:type="spellStart"/>
-      <w:r>
-        <w:rPr>
-          <w:lang w:val="pl-PL"/>
-        </w:rPr>
-        <w:t>Raspberry</w:t>
-      </w:r>
-      <w:proofErr w:type="spellEnd"/>
+        <w:t xml:space="preserve"> serwera i MQTT Brokera na platformie Raspberry</w:t>
+      </w:r>
       <w:r>
         <w:rPr>
           <w:lang w:val="pl-PL"/>
@@ -4167,21 +4559,7 @@
         <w:rPr>
           <w:lang w:val="pl-PL"/>
         </w:rPr>
-        <w:t xml:space="preserve">systemem operacyjnym Win 10 </w:t>
-      </w:r>
-      <w:proofErr w:type="spellStart"/>
-      <w:r>
-        <w:rPr>
-          <w:lang w:val="pl-PL"/>
-        </w:rPr>
-        <w:t>IoT</w:t>
-      </w:r>
-      <w:proofErr w:type="spellEnd"/>
-      <w:r>
-        <w:rPr>
-          <w:lang w:val="pl-PL"/>
-        </w:rPr>
-        <w:t>. Serwer odbiera informacje z sensor</w:t>
+        <w:t>systemem operacyjnym Win 10 IoT. Serwer odbiera informacje z sensor</w:t>
       </w:r>
       <w:r>
         <w:rPr>
@@ -4229,26 +4607,12 @@
         <w:rPr>
           <w:lang w:val="pl-PL"/>
         </w:rPr>
-        <w:t xml:space="preserve">a je do bazy danych czasu rzeczywistego dostarczonej przez Google, czyli </w:t>
-      </w:r>
-      <w:proofErr w:type="spellStart"/>
-      <w:r>
-        <w:rPr>
-          <w:lang w:val="pl-PL"/>
-        </w:rPr>
-        <w:t>Firebase</w:t>
-      </w:r>
-      <w:proofErr w:type="spellEnd"/>
-      <w:r>
-        <w:rPr>
-          <w:lang w:val="pl-PL"/>
-        </w:rPr>
-        <w:t>.</w:t>
-      </w:r>
-    </w:p>
-    <w:p>
-      <w:pPr>
-        <w:pStyle w:val="Nagwek1"/>
+        <w:t>a je do bazy danych czasu rzeczywistego dostarczonej przez Google, czyli Firebase.</w:t>
+      </w:r>
+    </w:p>
+    <w:p>
+      <w:pPr>
+        <w:pStyle w:val="Heading1"/>
         <w:numPr>
           <w:ilvl w:val="0"/>
           <w:numId w:val="1"/>
@@ -4257,18 +4621,18 @@
           <w:lang w:val="pl-PL"/>
         </w:rPr>
       </w:pPr>
-      <w:bookmarkStart w:id="8" w:name="_Toc532291057"/>
+      <w:bookmarkStart w:id="9" w:name="_Toc532291057"/>
       <w:r>
         <w:rPr>
           <w:lang w:val="pl-PL"/>
         </w:rPr>
         <w:t>MQTT Broker</w:t>
       </w:r>
-      <w:bookmarkEnd w:id="8"/>
-    </w:p>
-    <w:p>
-      <w:pPr>
-        <w:pStyle w:val="Nagwek2"/>
+      <w:bookmarkEnd w:id="9"/>
+    </w:p>
+    <w:p>
+      <w:pPr>
+        <w:pStyle w:val="Heading2"/>
         <w:numPr>
           <w:ilvl w:val="1"/>
           <w:numId w:val="1"/>
@@ -4277,14 +4641,14 @@
           <w:lang w:val="pl-PL"/>
         </w:rPr>
       </w:pPr>
-      <w:bookmarkStart w:id="9" w:name="_Toc532291058"/>
+      <w:bookmarkStart w:id="10" w:name="_Toc532291058"/>
       <w:r>
         <w:rPr>
           <w:lang w:val="pl-PL"/>
         </w:rPr>
         <w:t>Użyte biblioteki</w:t>
       </w:r>
-      <w:bookmarkEnd w:id="9"/>
+      <w:bookmarkEnd w:id="10"/>
     </w:p>
     <w:p>
       <w:pPr>
@@ -4328,7 +4692,7 @@
     </w:p>
     <w:p>
       <w:pPr>
-        <w:pStyle w:val="Akapitzlist"/>
+        <w:pStyle w:val="ListParagraph"/>
         <w:numPr>
           <w:ilvl w:val="0"/>
           <w:numId w:val="2"/>
@@ -4346,7 +4710,7 @@
     </w:p>
     <w:p>
       <w:pPr>
-        <w:pStyle w:val="Akapitzlist"/>
+        <w:pStyle w:val="ListParagraph"/>
         <w:numPr>
           <w:ilvl w:val="0"/>
           <w:numId w:val="2"/>
@@ -4364,7 +4728,7 @@
     </w:p>
     <w:p>
       <w:pPr>
-        <w:pStyle w:val="Akapitzlist"/>
+        <w:pStyle w:val="ListParagraph"/>
         <w:numPr>
           <w:ilvl w:val="0"/>
           <w:numId w:val="2"/>
@@ -4382,7 +4746,7 @@
     </w:p>
     <w:p>
       <w:pPr>
-        <w:pStyle w:val="Akapitzlist"/>
+        <w:pStyle w:val="ListParagraph"/>
         <w:numPr>
           <w:ilvl w:val="0"/>
           <w:numId w:val="2"/>
@@ -4414,7 +4778,7 @@
     </w:p>
     <w:p>
       <w:pPr>
-        <w:pStyle w:val="Akapitzlist"/>
+        <w:pStyle w:val="ListParagraph"/>
         <w:numPr>
           <w:ilvl w:val="0"/>
           <w:numId w:val="3"/>
@@ -4432,7 +4796,7 @@
     </w:p>
     <w:p>
       <w:pPr>
-        <w:pStyle w:val="Akapitzlist"/>
+        <w:pStyle w:val="ListParagraph"/>
         <w:numPr>
           <w:ilvl w:val="0"/>
           <w:numId w:val="3"/>
@@ -4450,7 +4814,7 @@
     </w:p>
     <w:p>
       <w:pPr>
-        <w:pStyle w:val="Akapitzlist"/>
+        <w:pStyle w:val="ListParagraph"/>
         <w:numPr>
           <w:ilvl w:val="0"/>
           <w:numId w:val="3"/>
@@ -4468,27 +4832,19 @@
     </w:p>
     <w:p>
       <w:pPr>
-        <w:pStyle w:val="Akapitzlist"/>
+        <w:pStyle w:val="ListParagraph"/>
         <w:numPr>
           <w:ilvl w:val="0"/>
           <w:numId w:val="3"/>
         </w:numPr>
       </w:pPr>
       <w:r>
-        <w:t xml:space="preserve">.NET Framework 4.5.2+ (x86, x64, </w:t>
-      </w:r>
-      <w:proofErr w:type="spellStart"/>
-      <w:r>
-        <w:t>AnyCPU</w:t>
-      </w:r>
-      <w:proofErr w:type="spellEnd"/>
-      <w:r>
-        <w:t>)</w:t>
-      </w:r>
-    </w:p>
-    <w:p>
-      <w:pPr>
-        <w:pStyle w:val="Akapitzlist"/>
+        <w:t>.NET Framework 4.5.2+ (x86, x64, AnyCPU)</w:t>
+      </w:r>
+    </w:p>
+    <w:p>
+      <w:pPr>
+        <w:pStyle w:val="ListParagraph"/>
         <w:numPr>
           <w:ilvl w:val="0"/>
           <w:numId w:val="3"/>
@@ -4506,27 +4862,19 @@
     </w:p>
     <w:p>
       <w:pPr>
-        <w:pStyle w:val="Akapitzlist"/>
+        <w:pStyle w:val="ListParagraph"/>
         <w:numPr>
           <w:ilvl w:val="0"/>
           <w:numId w:val="3"/>
         </w:numPr>
       </w:pPr>
       <w:r>
-        <w:t xml:space="preserve">Universal Windows Platform (UWP) 10.0.10240+ (x86, x64, ARM, </w:t>
-      </w:r>
-      <w:proofErr w:type="spellStart"/>
-      <w:r>
-        <w:t>AnyCPU</w:t>
-      </w:r>
-      <w:proofErr w:type="spellEnd"/>
-      <w:r>
-        <w:t>, Windows 10 IoT Core)</w:t>
-      </w:r>
-    </w:p>
-    <w:p>
-      <w:pPr>
-        <w:pStyle w:val="Akapitzlist"/>
+        <w:t>Universal Windows Platform (UWP) 10.0.10240+ (x86, x64, ARM, AnyCPU, Windows 10 IoT Core)</w:t>
+      </w:r>
+    </w:p>
+    <w:p>
+      <w:pPr>
+        <w:pStyle w:val="ListParagraph"/>
         <w:numPr>
           <w:ilvl w:val="0"/>
           <w:numId w:val="3"/>
@@ -4544,7 +4892,7 @@
     </w:p>
     <w:p>
       <w:pPr>
-        <w:pStyle w:val="Akapitzlist"/>
+        <w:pStyle w:val="ListParagraph"/>
         <w:numPr>
           <w:ilvl w:val="0"/>
           <w:numId w:val="3"/>
@@ -4562,7 +4910,7 @@
     </w:p>
     <w:p>
       <w:pPr>
-        <w:pStyle w:val="Nagwek2"/>
+        <w:pStyle w:val="Heading2"/>
         <w:numPr>
           <w:ilvl w:val="1"/>
           <w:numId w:val="1"/>
@@ -4571,14 +4919,14 @@
           <w:lang w:val="pl-PL"/>
         </w:rPr>
       </w:pPr>
-      <w:bookmarkStart w:id="10" w:name="_Toc532291059"/>
+      <w:bookmarkStart w:id="11" w:name="_Toc532291059"/>
       <w:r>
         <w:rPr>
           <w:lang w:val="pl-PL"/>
         </w:rPr>
         <w:t>Kompilacja i działanie Brokera</w:t>
       </w:r>
-      <w:bookmarkEnd w:id="10"/>
+      <w:bookmarkEnd w:id="11"/>
     </w:p>
     <w:p>
       <w:pPr>
@@ -4610,7 +4958,7 @@
     </w:p>
     <w:p>
       <w:pPr>
-        <w:pStyle w:val="Akapitzlist"/>
+        <w:pStyle w:val="ListParagraph"/>
         <w:numPr>
           <w:ilvl w:val="0"/>
           <w:numId w:val="4"/>
@@ -4628,7 +4976,7 @@
     </w:p>
     <w:p>
       <w:pPr>
-        <w:pStyle w:val="Akapitzlist"/>
+        <w:pStyle w:val="ListParagraph"/>
         <w:numPr>
           <w:ilvl w:val="0"/>
           <w:numId w:val="4"/>
@@ -4641,12 +4989,13 @@
         <w:rPr>
           <w:lang w:val="pl-PL"/>
         </w:rPr>
+        <w:lastRenderedPageBreak/>
         <w:t>MqttServer_ApplicationMessageRecevied() – event handler odpowiedzialny za odbiór wszystkich wiadomości wysłanych do servera MQTT</w:t>
       </w:r>
     </w:p>
     <w:p>
       <w:pPr>
-        <w:pStyle w:val="Akapitzlist"/>
+        <w:pStyle w:val="ListParagraph"/>
         <w:numPr>
           <w:ilvl w:val="0"/>
           <w:numId w:val="4"/>
@@ -4664,7 +5013,7 @@
     </w:p>
     <w:p>
       <w:pPr>
-        <w:pStyle w:val="Akapitzlist"/>
+        <w:pStyle w:val="ListParagraph"/>
         <w:numPr>
           <w:ilvl w:val="0"/>
           <w:numId w:val="4"/>
@@ -4682,7 +5031,7 @@
     </w:p>
     <w:p>
       <w:pPr>
-        <w:pStyle w:val="Nagwek1"/>
+        <w:pStyle w:val="Heading1"/>
         <w:numPr>
           <w:ilvl w:val="0"/>
           <w:numId w:val="1"/>
@@ -4691,14 +5040,14 @@
           <w:lang w:val="pl-PL"/>
         </w:rPr>
       </w:pPr>
-      <w:bookmarkStart w:id="11" w:name="_Toc532291060"/>
+      <w:bookmarkStart w:id="12" w:name="_Toc532291060"/>
       <w:r>
         <w:rPr>
           <w:lang w:val="pl-PL"/>
         </w:rPr>
         <w:t>Firebase Manager</w:t>
       </w:r>
-      <w:bookmarkEnd w:id="11"/>
+      <w:bookmarkEnd w:id="12"/>
     </w:p>
     <w:p>
       <w:pPr>
@@ -4716,7 +5065,7 @@
     </w:p>
     <w:p>
       <w:pPr>
-        <w:pStyle w:val="Nagwek2"/>
+        <w:pStyle w:val="Heading2"/>
         <w:numPr>
           <w:ilvl w:val="1"/>
           <w:numId w:val="1"/>
@@ -4725,51 +5074,30 @@
           <w:lang w:val="pl-PL"/>
         </w:rPr>
       </w:pPr>
-      <w:bookmarkStart w:id="12" w:name="_Toc532291061"/>
+      <w:bookmarkStart w:id="13" w:name="_Toc532291061"/>
       <w:r>
         <w:rPr>
           <w:lang w:val="pl-PL"/>
         </w:rPr>
         <w:t>Użyte biblioteki</w:t>
       </w:r>
-      <w:bookmarkEnd w:id="12"/>
+      <w:bookmarkEnd w:id="13"/>
     </w:p>
     <w:p>
       <w:pPr>
         <w:ind w:left="1080" w:firstLine="360"/>
       </w:pPr>
-      <w:proofErr w:type="spellStart"/>
-      <w:r>
-        <w:t>Firesharp</w:t>
-      </w:r>
-      <w:proofErr w:type="spellEnd"/>
+      <w:r>
+        <w:t xml:space="preserve">Firesharp </w:t>
+      </w:r>
+      <w:r>
+        <w:t>–</w:t>
+      </w:r>
       <w:r>
         <w:t xml:space="preserve"> </w:t>
       </w:r>
       <w:r>
-        <w:t>–</w:t>
-      </w:r>
-      <w:r>
-        <w:t xml:space="preserve"> </w:t>
-      </w:r>
-      <w:r>
-        <w:t xml:space="preserve">Firebase REST API wrapper </w:t>
-      </w:r>
-      <w:proofErr w:type="spellStart"/>
-      <w:r>
-        <w:t>dla</w:t>
-      </w:r>
-      <w:proofErr w:type="spellEnd"/>
-      <w:r>
-        <w:t xml:space="preserve"> platform .NET </w:t>
-      </w:r>
-      <w:proofErr w:type="spellStart"/>
-      <w:r>
-        <w:t>i</w:t>
-      </w:r>
-      <w:proofErr w:type="spellEnd"/>
-      <w:r>
-        <w:t xml:space="preserve"> Xamarin.</w:t>
+        <w:t>Firebase REST API wrapper dla platform .NET i Xamarin.</w:t>
       </w:r>
     </w:p>
     <w:p>
@@ -4788,7 +5116,7 @@
     </w:p>
     <w:p>
       <w:pPr>
-        <w:pStyle w:val="Akapitzlist"/>
+        <w:pStyle w:val="ListParagraph"/>
         <w:numPr>
           <w:ilvl w:val="0"/>
           <w:numId w:val="5"/>
@@ -4806,7 +5134,7 @@
     </w:p>
     <w:p>
       <w:pPr>
-        <w:pStyle w:val="Akapitzlist"/>
+        <w:pStyle w:val="ListParagraph"/>
         <w:numPr>
           <w:ilvl w:val="0"/>
           <w:numId w:val="5"/>
@@ -4824,7 +5152,7 @@
     </w:p>
     <w:p>
       <w:pPr>
-        <w:pStyle w:val="Akapitzlist"/>
+        <w:pStyle w:val="ListParagraph"/>
         <w:numPr>
           <w:ilvl w:val="0"/>
           <w:numId w:val="5"/>
@@ -4842,7 +5170,7 @@
     </w:p>
     <w:p>
       <w:pPr>
-        <w:pStyle w:val="Akapitzlist"/>
+        <w:pStyle w:val="ListParagraph"/>
         <w:numPr>
           <w:ilvl w:val="0"/>
           <w:numId w:val="5"/>
@@ -4860,7 +5188,7 @@
     </w:p>
     <w:p>
       <w:pPr>
-        <w:pStyle w:val="Akapitzlist"/>
+        <w:pStyle w:val="ListParagraph"/>
         <w:numPr>
           <w:ilvl w:val="0"/>
           <w:numId w:val="5"/>
@@ -4878,7 +5206,7 @@
     </w:p>
     <w:p>
       <w:pPr>
-        <w:pStyle w:val="Akapitzlist"/>
+        <w:pStyle w:val="ListParagraph"/>
         <w:numPr>
           <w:ilvl w:val="0"/>
           <w:numId w:val="5"/>
@@ -4910,7 +5238,7 @@
     </w:p>
     <w:p>
       <w:pPr>
-        <w:pStyle w:val="Nagwek2"/>
+        <w:pStyle w:val="Heading2"/>
         <w:numPr>
           <w:ilvl w:val="1"/>
           <w:numId w:val="1"/>
@@ -4919,18 +5247,18 @@
           <w:lang w:val="pl-PL"/>
         </w:rPr>
       </w:pPr>
-      <w:bookmarkStart w:id="13" w:name="_Toc532291062"/>
+      <w:bookmarkStart w:id="14" w:name="_Toc532291062"/>
       <w:r>
         <w:rPr>
           <w:lang w:val="pl-PL"/>
         </w:rPr>
         <w:t>Kompilacja i działanie Firebase Manager</w:t>
       </w:r>
-      <w:bookmarkEnd w:id="13"/>
-    </w:p>
-    <w:p>
-      <w:pPr>
-        <w:pStyle w:val="Akapitzlist"/>
+      <w:bookmarkEnd w:id="14"/>
+    </w:p>
+    <w:p>
+      <w:pPr>
+        <w:pStyle w:val="ListParagraph"/>
         <w:ind w:left="1440"/>
         <w:rPr>
           <w:lang w:val="pl-PL"/>
@@ -4951,7 +5279,7 @@
     </w:p>
     <w:p>
       <w:pPr>
-        <w:pStyle w:val="Akapitzlist"/>
+        <w:pStyle w:val="ListParagraph"/>
         <w:ind w:left="1440"/>
         <w:rPr>
           <w:lang w:val="pl-PL"/>
@@ -4966,7 +5294,7 @@
     </w:p>
     <w:p>
       <w:pPr>
-        <w:pStyle w:val="Akapitzlist"/>
+        <w:pStyle w:val="ListParagraph"/>
         <w:ind w:left="2160"/>
         <w:rPr>
           <w:lang w:val="pl-PL"/>
@@ -4981,7 +5309,7 @@
     </w:p>
     <w:p>
       <w:pPr>
-        <w:pStyle w:val="Nagwek2"/>
+        <w:pStyle w:val="Heading2"/>
         <w:numPr>
           <w:ilvl w:val="1"/>
           <w:numId w:val="1"/>
@@ -4990,14 +5318,15 @@
           <w:lang w:val="pl-PL"/>
         </w:rPr>
       </w:pPr>
-      <w:bookmarkStart w:id="14" w:name="_Toc532291063"/>
-      <w:r>
-        <w:rPr>
-          <w:lang w:val="pl-PL"/>
-        </w:rPr>
+      <w:bookmarkStart w:id="15" w:name="_Toc532291063"/>
+      <w:r>
+        <w:rPr>
+          <w:lang w:val="pl-PL"/>
+        </w:rPr>
+        <w:lastRenderedPageBreak/>
         <w:t>Schemat</w:t>
       </w:r>
-      <w:bookmarkEnd w:id="14"/>
+      <w:bookmarkEnd w:id="15"/>
     </w:p>
     <w:p>
       <w:pPr>
@@ -5059,7 +5388,7 @@
     </w:p>
     <w:p>
       <w:pPr>
-        <w:pStyle w:val="Akapitzlist"/>
+        <w:pStyle w:val="ListParagraph"/>
         <w:numPr>
           <w:ilvl w:val="0"/>
           <w:numId w:val="6"/>
@@ -5077,7 +5406,7 @@
     </w:p>
     <w:p>
       <w:pPr>
-        <w:pStyle w:val="Akapitzlist"/>
+        <w:pStyle w:val="ListParagraph"/>
         <w:numPr>
           <w:ilvl w:val="0"/>
           <w:numId w:val="6"/>
@@ -5095,7 +5424,7 @@
     </w:p>
     <w:p>
       <w:pPr>
-        <w:pStyle w:val="Akapitzlist"/>
+        <w:pStyle w:val="ListParagraph"/>
         <w:numPr>
           <w:ilvl w:val="0"/>
           <w:numId w:val="6"/>
@@ -5113,7 +5442,7 @@
     </w:p>
     <w:p>
       <w:pPr>
-        <w:pStyle w:val="Akapitzlist"/>
+        <w:pStyle w:val="ListParagraph"/>
         <w:numPr>
           <w:ilvl w:val="0"/>
           <w:numId w:val="6"/>
@@ -5131,7 +5460,7 @@
     </w:p>
     <w:p>
       <w:pPr>
-        <w:pStyle w:val="Nagwek1"/>
+        <w:pStyle w:val="Heading1"/>
         <w:numPr>
           <w:ilvl w:val="0"/>
           <w:numId w:val="1"/>
@@ -5140,14 +5469,14 @@
           <w:lang w:val="pl-PL"/>
         </w:rPr>
       </w:pPr>
-      <w:bookmarkStart w:id="15" w:name="_Toc532291064"/>
+      <w:bookmarkStart w:id="16" w:name="_Toc532291064"/>
       <w:r>
         <w:rPr>
           <w:lang w:val="pl-PL"/>
         </w:rPr>
         <w:t>Podsumowanie</w:t>
       </w:r>
-      <w:bookmarkEnd w:id="15"/>
+      <w:bookmarkEnd w:id="16"/>
     </w:p>
     <w:p>
       <w:pPr>
@@ -5204,7 +5533,7 @@
     </w:p>
     <w:p>
       <w:pPr>
-        <w:pStyle w:val="Tytu"/>
+        <w:pStyle w:val="Title"/>
         <w:jc w:val="center"/>
         <w:rPr>
           <w:lang w:val="pl-PL"/>
@@ -5214,12 +5543,13 @@
         <w:rPr>
           <w:lang w:val="pl-PL"/>
         </w:rPr>
+        <w:lastRenderedPageBreak/>
         <w:t>Serwis internetowy</w:t>
       </w:r>
     </w:p>
     <w:p>
       <w:pPr>
-        <w:pStyle w:val="Nagwek1"/>
+        <w:pStyle w:val="Heading1"/>
         <w:numPr>
           <w:ilvl w:val="0"/>
           <w:numId w:val="1"/>
@@ -5228,18 +5558,18 @@
           <w:lang w:val="pl-PL"/>
         </w:rPr>
       </w:pPr>
-      <w:bookmarkStart w:id="16" w:name="_Toc532291065"/>
+      <w:bookmarkStart w:id="17" w:name="_Toc532291065"/>
       <w:r>
         <w:rPr>
           <w:lang w:val="pl-PL"/>
         </w:rPr>
         <w:t>Wizualizacja</w:t>
       </w:r>
-      <w:bookmarkEnd w:id="16"/>
-    </w:p>
-    <w:p>
-      <w:pPr>
-        <w:pStyle w:val="Nagwek2"/>
+      <w:bookmarkEnd w:id="17"/>
+    </w:p>
+    <w:p>
+      <w:pPr>
+        <w:pStyle w:val="Heading2"/>
         <w:numPr>
           <w:ilvl w:val="1"/>
           <w:numId w:val="1"/>
@@ -5248,14 +5578,14 @@
           <w:lang w:val="pl-PL"/>
         </w:rPr>
       </w:pPr>
-      <w:bookmarkStart w:id="17" w:name="_Toc532291066"/>
+      <w:bookmarkStart w:id="18" w:name="_Toc532291066"/>
       <w:r>
         <w:rPr>
           <w:lang w:val="pl-PL"/>
         </w:rPr>
         <w:t>Użyte biblioteki</w:t>
       </w:r>
-      <w:bookmarkEnd w:id="17"/>
+      <w:bookmarkEnd w:id="18"/>
     </w:p>
     <w:p>
       <w:pPr>
@@ -5264,7 +5594,6 @@
           <w:lang w:val="pl-PL"/>
         </w:rPr>
       </w:pPr>
-      <w:proofErr w:type="spellStart"/>
       <w:r>
         <w:rPr>
           <w:b/>
@@ -5272,26 +5601,17 @@
         </w:rPr>
         <w:t>Bootstrap</w:t>
       </w:r>
-      <w:proofErr w:type="spellEnd"/>
       <w:r>
         <w:rPr>
           <w:lang w:val="pl-PL"/>
         </w:rPr>
         <w:t xml:space="preserve"> – </w:t>
       </w:r>
-      <w:proofErr w:type="spellStart"/>
-      <w:r>
-        <w:rPr>
-          <w:lang w:val="pl-PL"/>
-        </w:rPr>
-        <w:t>framework</w:t>
-      </w:r>
-      <w:proofErr w:type="spellEnd"/>
-      <w:r>
-        <w:rPr>
-          <w:lang w:val="pl-PL"/>
-        </w:rPr>
-        <w:t xml:space="preserve"> zawierający zestaw przydatnych narzędzi ułatwiających tworzenie interfejsu graficznego stron oraz aplikacji internetowych. Bazuje głównie na gotowych rozwiązaniach HTML oraz CSS i może być stosowany m.in. do stylizacji takich elementów jak teksty, formularze, przyciski, wykresy, nawigacje i innych komponentów wyświetlanych na stronie. Framework korzysta także z języka JavaScript.</w:t>
+      <w:r>
+        <w:rPr>
+          <w:lang w:val="pl-PL"/>
+        </w:rPr>
+        <w:t>framework zawierający zestaw przydatnych narzędzi ułatwiających tworzenie interfejsu graficznego stron oraz aplikacji internetowych. Bazuje głównie na gotowych rozwiązaniach HTML oraz CSS i może być stosowany m.in. do stylizacji takich elementów jak teksty, formularze, przyciski, wykresy, nawigacje i innych komponentów wyświetlanych na stronie. Framework korzysta także z języka JavaScript.</w:t>
       </w:r>
       <w:r>
         <w:rPr>
@@ -5312,34 +5632,46 @@
           <w:b/>
           <w:lang w:val="pl-PL"/>
         </w:rPr>
-        <w:t xml:space="preserve">Google </w:t>
-      </w:r>
-      <w:proofErr w:type="spellStart"/>
+        <w:t>Google Charts</w:t>
+      </w:r>
+      <w:r>
+        <w:rPr>
+          <w:lang w:val="pl-PL"/>
+        </w:rPr>
+        <w:t xml:space="preserve"> –</w:t>
+      </w:r>
+      <w:r>
+        <w:rPr>
+          <w:lang w:val="pl-PL"/>
+        </w:rPr>
+        <w:t xml:space="preserve"> API firmy Google pozwalające dynamicznie tworzyć wykresy na stronach WWW z dowolnych danych. Licencja pozwala na wykorzystanie narzędzia do dowolnych celów (również komercyjnych), bez ograniczonego transferu</w:t>
+      </w:r>
+      <w:r>
+        <w:rPr>
+          <w:lang w:val="pl-PL"/>
+        </w:rPr>
+        <w:t>.</w:t>
+      </w:r>
+    </w:p>
+    <w:p>
+      <w:pPr>
+        <w:ind w:left="1440"/>
+        <w:rPr>
+          <w:lang w:val="pl-PL"/>
+        </w:rPr>
+      </w:pPr>
       <w:r>
         <w:rPr>
           <w:b/>
           <w:lang w:val="pl-PL"/>
         </w:rPr>
-        <w:t>Charts</w:t>
-      </w:r>
-      <w:proofErr w:type="spellEnd"/>
-      <w:r>
-        <w:rPr>
-          <w:lang w:val="pl-PL"/>
-        </w:rPr>
-        <w:t xml:space="preserve"> –</w:t>
-      </w:r>
-      <w:r>
-        <w:rPr>
-          <w:lang w:val="pl-PL"/>
-        </w:rPr>
-        <w:t xml:space="preserve"> API firmy Google pozwalające dynamicznie tworzyć wykresy na stronach WWW z dowolnych danych. Licencja pozwala na wykorzystanie narzędzia do dowolnych celów (również komercyjnych), bez ograniczonego transferu</w:t>
-      </w:r>
-      <w:r>
-        <w:rPr>
-          <w:lang w:val="pl-PL"/>
-        </w:rPr>
-        <w:t>.</w:t>
+        <w:t>Firebase API</w:t>
+      </w:r>
+      <w:r>
+        <w:rPr>
+          <w:lang w:val="pl-PL"/>
+        </w:rPr>
+        <w:t xml:space="preserve"> – interfejs platformy Firebase, w tym przypadku do języka JavaScript. Pozwala łączyć się i pobierać dane z rzeczywistej bazy danych.</w:t>
       </w:r>
     </w:p>
     <w:p>
@@ -5349,50 +5681,6 @@
           <w:lang w:val="pl-PL"/>
         </w:rPr>
       </w:pPr>
-      <w:proofErr w:type="spellStart"/>
-      <w:r>
-        <w:rPr>
-          <w:b/>
-          <w:lang w:val="pl-PL"/>
-        </w:rPr>
-        <w:t>Firebase</w:t>
-      </w:r>
-      <w:proofErr w:type="spellEnd"/>
-      <w:r>
-        <w:rPr>
-          <w:b/>
-          <w:lang w:val="pl-PL"/>
-        </w:rPr>
-        <w:t xml:space="preserve"> API</w:t>
-      </w:r>
-      <w:r>
-        <w:rPr>
-          <w:lang w:val="pl-PL"/>
-        </w:rPr>
-        <w:t xml:space="preserve"> – interfejs platformy </w:t>
-      </w:r>
-      <w:proofErr w:type="spellStart"/>
-      <w:r>
-        <w:rPr>
-          <w:lang w:val="pl-PL"/>
-        </w:rPr>
-        <w:t>Firebase</w:t>
-      </w:r>
-      <w:proofErr w:type="spellEnd"/>
-      <w:r>
-        <w:rPr>
-          <w:lang w:val="pl-PL"/>
-        </w:rPr>
-        <w:t>, w tym przypadku do języka JavaScript. Pozwala łączyć się i pobierać dane z rzeczywistej bazy danych.</w:t>
-      </w:r>
-    </w:p>
-    <w:p>
-      <w:pPr>
-        <w:ind w:left="1440"/>
-        <w:rPr>
-          <w:lang w:val="pl-PL"/>
-        </w:rPr>
-      </w:pPr>
       <w:r>
         <w:rPr>
           <w:lang w:val="pl-PL"/>
@@ -5402,7 +5690,7 @@
     </w:p>
     <w:p>
       <w:pPr>
-        <w:pStyle w:val="Akapitzlist"/>
+        <w:pStyle w:val="ListParagraph"/>
         <w:numPr>
           <w:ilvl w:val="0"/>
           <w:numId w:val="3"/>
@@ -5420,7 +5708,7 @@
     </w:p>
     <w:p>
       <w:pPr>
-        <w:pStyle w:val="Akapitzlist"/>
+        <w:pStyle w:val="ListParagraph"/>
         <w:numPr>
           <w:ilvl w:val="0"/>
           <w:numId w:val="3"/>
@@ -5438,7 +5726,7 @@
     </w:p>
     <w:p>
       <w:pPr>
-        <w:pStyle w:val="Akapitzlist"/>
+        <w:pStyle w:val="ListParagraph"/>
         <w:numPr>
           <w:ilvl w:val="0"/>
           <w:numId w:val="3"/>
@@ -5451,27 +5739,19 @@
         <w:rPr>
           <w:lang w:val="pl-PL"/>
         </w:rPr>
-        <w:t xml:space="preserve">Mozilla </w:t>
-      </w:r>
-      <w:proofErr w:type="spellStart"/>
-      <w:r>
-        <w:rPr>
-          <w:lang w:val="pl-PL"/>
-        </w:rPr>
-        <w:t>Firefox</w:t>
-      </w:r>
-      <w:proofErr w:type="spellEnd"/>
-    </w:p>
-    <w:p>
-      <w:pPr>
-        <w:rPr>
-          <w:lang w:val="pl-PL"/>
-        </w:rPr>
-      </w:pPr>
-    </w:p>
-    <w:p>
-      <w:pPr>
-        <w:pStyle w:val="Nagwek2"/>
+        <w:t>Mozilla Firefox</w:t>
+      </w:r>
+    </w:p>
+    <w:p>
+      <w:pPr>
+        <w:rPr>
+          <w:lang w:val="pl-PL"/>
+        </w:rPr>
+      </w:pPr>
+    </w:p>
+    <w:p>
+      <w:pPr>
+        <w:pStyle w:val="Heading2"/>
         <w:numPr>
           <w:ilvl w:val="1"/>
           <w:numId w:val="1"/>
@@ -5480,22 +5760,14 @@
           <w:lang w:val="pl-PL"/>
         </w:rPr>
       </w:pPr>
-      <w:bookmarkStart w:id="18" w:name="_Toc532291067"/>
-      <w:proofErr w:type="spellStart"/>
-      <w:r>
-        <w:rPr>
-          <w:lang w:val="pl-PL"/>
-        </w:rPr>
-        <w:t>Parsowanie</w:t>
-      </w:r>
-      <w:proofErr w:type="spellEnd"/>
-      <w:r>
-        <w:rPr>
-          <w:lang w:val="pl-PL"/>
-        </w:rPr>
-        <w:t xml:space="preserve"> i działanie</w:t>
-      </w:r>
-      <w:bookmarkEnd w:id="18"/>
+      <w:bookmarkStart w:id="19" w:name="_Toc532291067"/>
+      <w:r>
+        <w:rPr>
+          <w:lang w:val="pl-PL"/>
+        </w:rPr>
+        <w:t>Parsowanie i działanie</w:t>
+      </w:r>
+      <w:bookmarkEnd w:id="19"/>
     </w:p>
     <w:p>
       <w:pPr>
@@ -5527,7 +5799,7 @@
     </w:p>
     <w:p>
       <w:pPr>
-        <w:pStyle w:val="Akapitzlist"/>
+        <w:pStyle w:val="ListParagraph"/>
         <w:numPr>
           <w:ilvl w:val="0"/>
           <w:numId w:val="4"/>
@@ -5540,40 +5812,12 @@
         <w:rPr>
           <w:lang w:val="pl-PL"/>
         </w:rPr>
-        <w:t xml:space="preserve">W pliku </w:t>
-      </w:r>
-      <w:proofErr w:type="spellStart"/>
-      <w:r>
-        <w:rPr>
-          <w:lang w:val="pl-PL"/>
-        </w:rPr>
-        <w:t>index.php</w:t>
-      </w:r>
-      <w:proofErr w:type="spellEnd"/>
-      <w:r>
-        <w:rPr>
-          <w:lang w:val="pl-PL"/>
-        </w:rPr>
-        <w:t xml:space="preserve"> tworzony jest ogólny zarys strony oraz dodawane są niezbędne odnośniki do bibliotek, w pliku style.css definiowane są style, następnie w pliku </w:t>
-      </w:r>
-      <w:proofErr w:type="spellStart"/>
-      <w:r>
-        <w:rPr>
-          <w:lang w:val="pl-PL"/>
-        </w:rPr>
-        <w:t>charts.php</w:t>
-      </w:r>
-      <w:proofErr w:type="spellEnd"/>
-      <w:r>
-        <w:rPr>
-          <w:lang w:val="pl-PL"/>
-        </w:rPr>
-        <w:t>:</w:t>
-      </w:r>
-    </w:p>
-    <w:p>
-      <w:pPr>
-        <w:pStyle w:val="Akapitzlist"/>
+        <w:t>W pliku index.php tworzony jest ogólny zarys strony oraz dodawane są niezbędne odnośniki do bibliotek, w pliku style.css definiowane są style, następnie w pliku charts.php:</w:t>
+      </w:r>
+    </w:p>
+    <w:p>
+      <w:pPr>
+        <w:pStyle w:val="ListParagraph"/>
         <w:numPr>
           <w:ilvl w:val="0"/>
           <w:numId w:val="4"/>
@@ -5586,26 +5830,12 @@
         <w:rPr>
           <w:lang w:val="pl-PL"/>
         </w:rPr>
-        <w:t>Za pomocą metody $_GET pobierany jest parametr globalny $</w:t>
-      </w:r>
-      <w:proofErr w:type="spellStart"/>
-      <w:r>
-        <w:rPr>
-          <w:lang w:val="pl-PL"/>
-        </w:rPr>
-        <w:t>dwmyChoose</w:t>
-      </w:r>
-      <w:proofErr w:type="spellEnd"/>
-      <w:r>
-        <w:rPr>
-          <w:lang w:val="pl-PL"/>
-        </w:rPr>
-        <w:t>, determinujący okres widoczności danych</w:t>
-      </w:r>
-    </w:p>
-    <w:p>
-      <w:pPr>
-        <w:pStyle w:val="Akapitzlist"/>
+        <w:t>Za pomocą metody $_GET pobierany jest parametr globalny $dwmyChoose, determinujący okres widoczności danych</w:t>
+      </w:r>
+    </w:p>
+    <w:p>
+      <w:pPr>
+        <w:pStyle w:val="ListParagraph"/>
         <w:numPr>
           <w:ilvl w:val="0"/>
           <w:numId w:val="4"/>
@@ -5618,20 +5848,12 @@
         <w:rPr>
           <w:lang w:val="pl-PL"/>
         </w:rPr>
-        <w:t xml:space="preserve">Konfigurowane, a następnie nawiązywane zostaje połączenie z serwerem </w:t>
-      </w:r>
-      <w:proofErr w:type="spellStart"/>
-      <w:r>
-        <w:rPr>
-          <w:lang w:val="pl-PL"/>
-        </w:rPr>
-        <w:t>Firebase</w:t>
-      </w:r>
-      <w:proofErr w:type="spellEnd"/>
-    </w:p>
-    <w:p>
-      <w:pPr>
-        <w:pStyle w:val="Akapitzlist"/>
+        <w:t>Konfigurowane, a następnie nawiązywane zostaje połączenie z serwerem Firebase</w:t>
+      </w:r>
+    </w:p>
+    <w:p>
+      <w:pPr>
+        <w:pStyle w:val="ListParagraph"/>
         <w:numPr>
           <w:ilvl w:val="0"/>
           <w:numId w:val="4"/>
@@ -5649,7 +5871,7 @@
     </w:p>
     <w:p>
       <w:pPr>
-        <w:pStyle w:val="Akapitzlist"/>
+        <w:pStyle w:val="ListParagraph"/>
         <w:numPr>
           <w:ilvl w:val="0"/>
           <w:numId w:val="4"/>
@@ -5662,12 +5884,13 @@
         <w:rPr>
           <w:lang w:val="pl-PL"/>
         </w:rPr>
+        <w:lastRenderedPageBreak/>
         <w:t>Dane są odczytywane i układane na podstawie podziału czasowego, podziału na czujniki i poszczególne wartości</w:t>
       </w:r>
     </w:p>
     <w:p>
       <w:pPr>
-        <w:pStyle w:val="Akapitzlist"/>
+        <w:pStyle w:val="ListParagraph"/>
         <w:numPr>
           <w:ilvl w:val="0"/>
           <w:numId w:val="4"/>
@@ -5685,7 +5908,7 @@
     </w:p>
     <w:p>
       <w:pPr>
-        <w:pStyle w:val="Akapitzlist"/>
+        <w:pStyle w:val="ListParagraph"/>
         <w:numPr>
           <w:ilvl w:val="0"/>
           <w:numId w:val="4"/>
@@ -5698,24 +5921,16 @@
         <w:rPr>
           <w:lang w:val="pl-PL"/>
         </w:rPr>
-        <w:t xml:space="preserve">Ładowane i wypełniane danymi są moduły wykresów Google </w:t>
-      </w:r>
-      <w:proofErr w:type="spellStart"/>
-      <w:r>
-        <w:rPr>
-          <w:lang w:val="pl-PL"/>
-        </w:rPr>
-        <w:t>Charts</w:t>
-      </w:r>
-      <w:proofErr w:type="spellEnd"/>
-    </w:p>
-    <w:p>
-      <w:pPr>
-        <w:rPr>
-          <w:lang w:val="pl-PL"/>
-        </w:rPr>
-      </w:pPr>
-      <w:commentRangeStart w:id="19"/>
+        <w:t>Ładowane i wypełniane danymi są moduły wykresów Google Charts</w:t>
+      </w:r>
+    </w:p>
+    <w:p>
+      <w:pPr>
+        <w:rPr>
+          <w:lang w:val="pl-PL"/>
+        </w:rPr>
+      </w:pPr>
+      <w:commentRangeStart w:id="20"/>
       <w:r>
         <w:rPr>
           <w:lang w:val="pl-PL"/>
@@ -5725,7 +5940,7 @@
     </w:p>
     <w:p>
       <w:pPr>
-        <w:pStyle w:val="Akapitzlist"/>
+        <w:pStyle w:val="ListParagraph"/>
         <w:numPr>
           <w:ilvl w:val="0"/>
           <w:numId w:val="17"/>
@@ -5734,24 +5949,16 @@
           <w:lang w:val="pl-PL"/>
         </w:rPr>
       </w:pPr>
-      <w:proofErr w:type="spellStart"/>
-      <w:r>
-        <w:rPr>
-          <w:lang w:val="pl-PL"/>
-        </w:rPr>
-        <w:t>firebase.database</w:t>
-      </w:r>
-      <w:proofErr w:type="spellEnd"/>
-      <w:r>
-        <w:rPr>
-          <w:lang w:val="pl-PL"/>
-        </w:rPr>
-        <w:t>().ref()</w:t>
-      </w:r>
-    </w:p>
-    <w:p>
-      <w:pPr>
-        <w:pStyle w:val="Akapitzlist"/>
+      <w:r>
+        <w:rPr>
+          <w:lang w:val="pl-PL"/>
+        </w:rPr>
+        <w:t>firebase.database().ref()</w:t>
+      </w:r>
+    </w:p>
+    <w:p>
+      <w:pPr>
+        <w:pStyle w:val="ListParagraph"/>
         <w:numPr>
           <w:ilvl w:val="0"/>
           <w:numId w:val="17"/>
@@ -5760,38 +5967,16 @@
           <w:lang w:val="pl-PL"/>
         </w:rPr>
       </w:pPr>
-      <w:proofErr w:type="spellStart"/>
-      <w:r>
-        <w:rPr>
-          <w:lang w:val="pl-PL"/>
-        </w:rPr>
-        <w:t>getTime</w:t>
-      </w:r>
-      <w:proofErr w:type="spellEnd"/>
-      <w:r>
-        <w:rPr>
-          <w:lang w:val="pl-PL"/>
-        </w:rPr>
-        <w:t xml:space="preserve">(), </w:t>
-      </w:r>
-      <w:proofErr w:type="spellStart"/>
-      <w:r>
-        <w:rPr>
-          <w:lang w:val="pl-PL"/>
-        </w:rPr>
-        <w:t>getDate</w:t>
-      </w:r>
-      <w:proofErr w:type="spellEnd"/>
-      <w:r>
-        <w:rPr>
-          <w:lang w:val="pl-PL"/>
-        </w:rPr>
-        <w:t>()</w:t>
-      </w:r>
-    </w:p>
-    <w:p>
-      <w:pPr>
-        <w:pStyle w:val="Akapitzlist"/>
+      <w:r>
+        <w:rPr>
+          <w:lang w:val="pl-PL"/>
+        </w:rPr>
+        <w:t>getTime(), getDate()</w:t>
+      </w:r>
+    </w:p>
+    <w:p>
+      <w:pPr>
+        <w:pStyle w:val="ListParagraph"/>
         <w:numPr>
           <w:ilvl w:val="0"/>
           <w:numId w:val="17"/>
@@ -5800,24 +5985,16 @@
           <w:lang w:val="pl-PL"/>
         </w:rPr>
       </w:pPr>
-      <w:proofErr w:type="spellStart"/>
-      <w:r>
-        <w:rPr>
-          <w:lang w:val="pl-PL"/>
-        </w:rPr>
-        <w:t>getElementById</w:t>
-      </w:r>
-      <w:proofErr w:type="spellEnd"/>
-      <w:r>
-        <w:rPr>
-          <w:lang w:val="pl-PL"/>
-        </w:rPr>
-        <w:t>()</w:t>
-      </w:r>
-    </w:p>
-    <w:p>
-      <w:pPr>
-        <w:pStyle w:val="Akapitzlist"/>
+      <w:r>
+        <w:rPr>
+          <w:lang w:val="pl-PL"/>
+        </w:rPr>
+        <w:t>getElementById()</w:t>
+      </w:r>
+    </w:p>
+    <w:p>
+      <w:pPr>
+        <w:pStyle w:val="ListParagraph"/>
         <w:numPr>
           <w:ilvl w:val="0"/>
           <w:numId w:val="17"/>
@@ -5826,31 +6003,23 @@
           <w:lang w:val="pl-PL"/>
         </w:rPr>
       </w:pPr>
-      <w:proofErr w:type="spellStart"/>
-      <w:r>
-        <w:rPr>
-          <w:lang w:val="pl-PL"/>
-        </w:rPr>
-        <w:t>setAttribute</w:t>
-      </w:r>
-      <w:proofErr w:type="spellEnd"/>
-      <w:r>
-        <w:rPr>
-          <w:lang w:val="pl-PL"/>
-        </w:rPr>
-        <w:t>()</w:t>
-      </w:r>
-      <w:commentRangeEnd w:id="19"/>
-      <w:r>
-        <w:rPr>
-          <w:rStyle w:val="Odwoaniedokomentarza"/>
-        </w:rPr>
-        <w:commentReference w:id="19"/>
-      </w:r>
-    </w:p>
-    <w:p>
-      <w:pPr>
-        <w:pStyle w:val="Nagwek1"/>
+      <w:r>
+        <w:rPr>
+          <w:lang w:val="pl-PL"/>
+        </w:rPr>
+        <w:t>setAttribute()</w:t>
+      </w:r>
+      <w:commentRangeEnd w:id="20"/>
+      <w:r>
+        <w:rPr>
+          <w:rStyle w:val="CommentReference"/>
+        </w:rPr>
+        <w:commentReference w:id="20"/>
+      </w:r>
+    </w:p>
+    <w:p>
+      <w:pPr>
+        <w:pStyle w:val="Heading1"/>
         <w:numPr>
           <w:ilvl w:val="0"/>
           <w:numId w:val="1"/>
@@ -5859,14 +6028,14 @@
           <w:lang w:val="pl-PL"/>
         </w:rPr>
       </w:pPr>
-      <w:bookmarkStart w:id="20" w:name="_Toc532291068"/>
+      <w:bookmarkStart w:id="21" w:name="_Toc532291068"/>
       <w:r>
         <w:rPr>
           <w:lang w:val="pl-PL"/>
         </w:rPr>
         <w:t>Podsumowanie</w:t>
       </w:r>
-      <w:bookmarkEnd w:id="20"/>
+      <w:bookmarkEnd w:id="21"/>
     </w:p>
     <w:p>
       <w:pPr>
@@ -5879,43 +6048,15 @@
         <w:rPr>
           <w:lang w:val="pl-PL"/>
         </w:rPr>
-        <w:t xml:space="preserve">Serwisem można zarządzać z poziomu przeglądarki internetowej lub dowolnego klienta FTP. Aplikacja wyświetla rzeczywiste dane zgromadzone na bazie </w:t>
-      </w:r>
-      <w:proofErr w:type="spellStart"/>
-      <w:r>
-        <w:rPr>
-          <w:lang w:val="pl-PL"/>
-        </w:rPr>
-        <w:t>Firebase</w:t>
-      </w:r>
-      <w:proofErr w:type="spellEnd"/>
-      <w:r>
-        <w:rPr>
-          <w:lang w:val="pl-PL"/>
-        </w:rPr>
-        <w:t xml:space="preserve"> od dnia obecnego cofając się w tył o wybrany okres, np. dla prezentacji tygodniowej przedstawione są dane z poprzednich siedmiu dni. Serwis jest dostępny pod tymczasowym adresem: </w:t>
+        <w:t xml:space="preserve">Serwisem można zarządzać z poziomu przeglądarki internetowej lub dowolnego klienta FTP. Aplikacja wyświetla rzeczywiste dane zgromadzone na bazie Firebase od dnia obecnego cofając się w tył o wybrany okres, np. dla prezentacji tygodniowej przedstawione są dane z poprzednich siedmiu dni. Serwis jest dostępny pod tymczasowym adresem: </w:t>
       </w:r>
       <w:hyperlink r:id="rId12" w:history="1">
         <w:r>
           <w:rPr>
-            <w:rStyle w:val="Hipercze"/>
+            <w:rStyle w:val="Hyperlink"/>
             <w:lang w:val="pl-PL"/>
           </w:rPr>
-          <w:t>http://niezapominajka.info/PoCoZakladacNowyHostingSkoroM</w:t>
-        </w:r>
-        <w:r>
-          <w:rPr>
-            <w:rStyle w:val="Hipercze"/>
-            <w:lang w:val="pl-PL"/>
-          </w:rPr>
-          <w:t>o</w:t>
-        </w:r>
-        <w:r>
-          <w:rPr>
-            <w:rStyle w:val="Hipercze"/>
-            <w:lang w:val="pl-PL"/>
-          </w:rPr>
-          <w:t>znaSkorzystacZIstniejacegoBezReklamTylkoWsadzicBardzoDlugiLinkNaKtoryNiktNigdyNieWpadnie/</w:t>
+          <w:t>http://niezapominajka.info/PoCoZakladacNowyHostingSkoroMoznaSkorzystacZIstniejacegoBezReklamTylkoWsadzicBardzoDlugiLinkNaKtoryNiktNigdyNieWpadnie/</w:t>
         </w:r>
       </w:hyperlink>
       <w:r>
@@ -5962,59 +6103,47 @@
 
 <file path=word/comments.xml><?xml version="1.0" encoding="utf-8"?>
 <w:comments xmlns:wpc="http://schemas.microsoft.com/office/word/2010/wordprocessingCanvas" xmlns:cx="http://schemas.microsoft.com/office/drawing/2014/chartex" xmlns:cx1="http://schemas.microsoft.com/office/drawing/2015/9/8/chartex" xmlns:cx2="http://schemas.microsoft.com/office/drawing/2015/10/21/chartex" xmlns:cx3="http://schemas.microsoft.com/office/drawing/2016/5/9/chartex" xmlns:cx4="http://schemas.microsoft.com/office/drawing/2016/5/10/chartex" xmlns:cx5="http://schemas.microsoft.com/office/drawing/2016/5/11/chartex" xmlns:cx6="http://schemas.microsoft.com/office/drawing/2016/5/12/chartex" xmlns:cx7="http://schemas.microsoft.com/office/drawing/2016/5/13/chartex" xmlns:cx8="http://schemas.microsoft.com/office/drawing/2016/5/14/chartex" xmlns:mc="http://schemas.openxmlformats.org/markup-compatibility/2006" xmlns:aink="http://schemas.microsoft.com/office/drawing/2016/ink" xmlns:am3d="http://schemas.microsoft.com/office/drawing/2017/model3d" xmlns:o="urn:schemas-microsoft-com:office:office" xmlns:r="http://schemas.openxmlformats.org/officeDocument/2006/relationships" xmlns:m="http://schemas.openxmlformats.org/officeDocument/2006/math" xmlns:v="urn:schemas-microsoft-com:vml" xmlns:wp14="http://schemas.microsoft.com/office/word/2010/wordprocessingDrawing" xmlns:wp="http://schemas.openxmlformats.org/drawingml/2006/wordprocessingDrawing" xmlns:w10="urn:schemas-microsoft-com:office:word" xmlns:w="http://schemas.openxmlformats.org/wordprocessingml/2006/main" xmlns:w14="http://schemas.microsoft.com/office/word/2010/wordml" xmlns:w15="http://schemas.microsoft.com/office/word/2012/wordml" xmlns:w16cid="http://schemas.microsoft.com/office/word/2016/wordml/cid" xmlns:w16se="http://schemas.microsoft.com/office/word/2015/wordml/symex" xmlns:wpg="http://schemas.microsoft.com/office/word/2010/wordprocessingGroup" xmlns:wpi="http://schemas.microsoft.com/office/word/2010/wordprocessingInk" xmlns:wne="http://schemas.microsoft.com/office/word/2006/wordml" xmlns:wps="http://schemas.microsoft.com/office/word/2010/wordprocessingShape" mc:Ignorable="w14 w15 w16se w16cid wp14">
-  <w:comment w:id="4" w:author="Marteen Mc Karteen" w:date="2018-12-11T12:01:00Z" w:initials="MMK">
-    <w:p>
-      <w:pPr>
-        <w:pStyle w:val="Tekstkomentarza"/>
-      </w:pPr>
-      <w:r>
-        <w:rPr>
-          <w:rStyle w:val="Odwoaniedokomentarza"/>
+  <w:comment w:id="3" w:author="Marteen Mc Karteen" w:date="2018-12-11T12:01:00Z" w:initials="MMK">
+    <w:p>
+      <w:pPr>
+        <w:pStyle w:val="CommentText"/>
+        <w:rPr>
+          <w:lang w:val="pl-PL"/>
+        </w:rPr>
+      </w:pPr>
+      <w:r>
+        <w:rPr>
+          <w:rStyle w:val="CommentReference"/>
         </w:rPr>
         <w:annotationRef/>
       </w:r>
-      <w:proofErr w:type="spellStart"/>
-      <w:r>
-        <w:t>Opisać</w:t>
-      </w:r>
-      <w:proofErr w:type="spellEnd"/>
-      <w:r>
-        <w:t xml:space="preserve"> diagram </w:t>
-      </w:r>
-      <w:proofErr w:type="spellStart"/>
-      <w:r>
-        <w:t>ramki</w:t>
-      </w:r>
-      <w:proofErr w:type="spellEnd"/>
+      <w:r>
+        <w:rPr>
+          <w:lang w:val="pl-PL"/>
+        </w:rPr>
+        <w:t>Opisać diagram ramki</w:t>
+      </w:r>
     </w:p>
   </w:comment>
-  <w:comment w:id="19" w:author="Marteen Mc Karteen" w:date="2018-12-11T12:10:00Z" w:initials="MMK">
-    <w:p>
-      <w:pPr>
-        <w:pStyle w:val="Tekstkomentarza"/>
-        <w:rPr>
-          <w:lang w:val="pl-PL"/>
-        </w:rPr>
-      </w:pPr>
-      <w:r>
-        <w:rPr>
-          <w:rStyle w:val="Odwoaniedokomentarza"/>
+  <w:comment w:id="20" w:author="Marteen Mc Karteen" w:date="2018-12-11T12:10:00Z" w:initials="MMK">
+    <w:p>
+      <w:pPr>
+        <w:pStyle w:val="CommentText"/>
+        <w:rPr>
+          <w:lang w:val="pl-PL"/>
+        </w:rPr>
+      </w:pPr>
+      <w:r>
+        <w:rPr>
+          <w:rStyle w:val="CommentReference"/>
         </w:rPr>
         <w:annotationRef/>
       </w:r>
-      <w:proofErr w:type="spellStart"/>
-      <w:r>
-        <w:rPr>
-          <w:lang w:val="pl-PL"/>
-        </w:rPr>
-        <w:t>Ops</w:t>
-      </w:r>
-      <w:proofErr w:type="spellEnd"/>
-      <w:r>
-        <w:rPr>
-          <w:lang w:val="pl-PL"/>
-        </w:rPr>
-        <w:t xml:space="preserve"> wszystkich funkcji</w:t>
+      <w:r>
+        <w:rPr>
+          <w:lang w:val="pl-PL"/>
+        </w:rPr>
+        <w:t>Ops wszystkich funkcji</w:t>
       </w:r>
       <w:r>
         <w:rPr>
@@ -6076,7 +6205,7 @@
 <w:ftr xmlns:wpc="http://schemas.microsoft.com/office/word/2010/wordprocessingCanvas" xmlns:cx="http://schemas.microsoft.com/office/drawing/2014/chartex" xmlns:cx1="http://schemas.microsoft.com/office/drawing/2015/9/8/chartex" xmlns:cx2="http://schemas.microsoft.com/office/drawing/2015/10/21/chartex" xmlns:cx3="http://schemas.microsoft.com/office/drawing/2016/5/9/chartex" xmlns:cx4="http://schemas.microsoft.com/office/drawing/2016/5/10/chartex" xmlns:cx5="http://schemas.microsoft.com/office/drawing/2016/5/11/chartex" xmlns:cx6="http://schemas.microsoft.com/office/drawing/2016/5/12/chartex" xmlns:cx7="http://schemas.microsoft.com/office/drawing/2016/5/13/chartex" xmlns:cx8="http://schemas.microsoft.com/office/drawing/2016/5/14/chartex" xmlns:mc="http://schemas.openxmlformats.org/markup-compatibility/2006" xmlns:aink="http://schemas.microsoft.com/office/drawing/2016/ink" xmlns:am3d="http://schemas.microsoft.com/office/drawing/2017/model3d" xmlns:o="urn:schemas-microsoft-com:office:office" xmlns:r="http://schemas.openxmlformats.org/officeDocument/2006/relationships" xmlns:m="http://schemas.openxmlformats.org/officeDocument/2006/math" xmlns:v="urn:schemas-microsoft-com:vml" xmlns:wp14="http://schemas.microsoft.com/office/word/2010/wordprocessingDrawing" xmlns:wp="http://schemas.openxmlformats.org/drawingml/2006/wordprocessingDrawing" xmlns:w10="urn:schemas-microsoft-com:office:word" xmlns:w="http://schemas.openxmlformats.org/wordprocessingml/2006/main" xmlns:w14="http://schemas.microsoft.com/office/word/2010/wordml" xmlns:w15="http://schemas.microsoft.com/office/word/2012/wordml" xmlns:w16cid="http://schemas.microsoft.com/office/word/2016/wordml/cid" xmlns:w16se="http://schemas.microsoft.com/office/word/2015/wordml/symex" xmlns:wpg="http://schemas.microsoft.com/office/word/2010/wordprocessingGroup" xmlns:wpi="http://schemas.microsoft.com/office/word/2010/wordprocessingInk" xmlns:wne="http://schemas.microsoft.com/office/word/2006/wordml" xmlns:wps="http://schemas.microsoft.com/office/word/2010/wordprocessingShape" mc:Ignorable="w14 w15 w16se w16cid wp14">
   <w:p>
     <w:pPr>
-      <w:pStyle w:val="Stopka"/>
+      <w:pStyle w:val="Footer"/>
       <w:jc w:val="right"/>
       <w:rPr>
         <w:lang w:val="pl-PL"/>
@@ -6102,6 +6231,7 @@
           <w:docPartUnique/>
         </w:docPartObj>
       </w:sdtPr>
+      <w:sdtEndPr/>
       <w:sdtContent>
         <w:r>
           <w:fldChar w:fldCharType="begin"/>
@@ -6159,7 +6289,7 @@
 <w:hdr xmlns:wpc="http://schemas.microsoft.com/office/word/2010/wordprocessingCanvas" xmlns:cx="http://schemas.microsoft.com/office/drawing/2014/chartex" xmlns:cx1="http://schemas.microsoft.com/office/drawing/2015/9/8/chartex" xmlns:cx2="http://schemas.microsoft.com/office/drawing/2015/10/21/chartex" xmlns:cx3="http://schemas.microsoft.com/office/drawing/2016/5/9/chartex" xmlns:cx4="http://schemas.microsoft.com/office/drawing/2016/5/10/chartex" xmlns:cx5="http://schemas.microsoft.com/office/drawing/2016/5/11/chartex" xmlns:cx6="http://schemas.microsoft.com/office/drawing/2016/5/12/chartex" xmlns:cx7="http://schemas.microsoft.com/office/drawing/2016/5/13/chartex" xmlns:cx8="http://schemas.microsoft.com/office/drawing/2016/5/14/chartex" xmlns:mc="http://schemas.openxmlformats.org/markup-compatibility/2006" xmlns:aink="http://schemas.microsoft.com/office/drawing/2016/ink" xmlns:am3d="http://schemas.microsoft.com/office/drawing/2017/model3d" xmlns:o="urn:schemas-microsoft-com:office:office" xmlns:r="http://schemas.openxmlformats.org/officeDocument/2006/relationships" xmlns:m="http://schemas.openxmlformats.org/officeDocument/2006/math" xmlns:v="urn:schemas-microsoft-com:vml" xmlns:wp14="http://schemas.microsoft.com/office/word/2010/wordprocessingDrawing" xmlns:wp="http://schemas.openxmlformats.org/drawingml/2006/wordprocessingDrawing" xmlns:w10="urn:schemas-microsoft-com:office:word" xmlns:w="http://schemas.openxmlformats.org/wordprocessingml/2006/main" xmlns:w14="http://schemas.microsoft.com/office/word/2010/wordml" xmlns:w15="http://schemas.microsoft.com/office/word/2012/wordml" xmlns:w16cid="http://schemas.microsoft.com/office/word/2016/wordml/cid" xmlns:w16se="http://schemas.microsoft.com/office/word/2015/wordml/symex" xmlns:wpg="http://schemas.microsoft.com/office/word/2010/wordprocessingGroup" xmlns:wpi="http://schemas.microsoft.com/office/word/2010/wordprocessingInk" xmlns:wne="http://schemas.microsoft.com/office/word/2006/wordml" xmlns:wps="http://schemas.microsoft.com/office/word/2010/wordprocessingShape" mc:Ignorable="w14 w15 w16se w16cid wp14">
   <w:p>
     <w:pPr>
-      <w:pStyle w:val="Nagwek"/>
+      <w:pStyle w:val="Header"/>
       <w:rPr>
         <w:lang w:val="pl-PL"/>
       </w:rPr>
@@ -8464,16 +8594,16 @@
     <w:lsdException w:name="Hashtag" w:semiHidden="1" w:unhideWhenUsed="1"/>
     <w:lsdException w:name="Unresolved Mention" w:semiHidden="1" w:unhideWhenUsed="1"/>
   </w:latentStyles>
-  <w:style w:type="paragraph" w:default="1" w:styleId="Normalny">
+  <w:style w:type="paragraph" w:default="1" w:styleId="Normal">
     <w:name w:val="Normal"/>
     <w:qFormat/>
     <w:rsid w:val="00267F96"/>
   </w:style>
-  <w:style w:type="paragraph" w:styleId="Nagwek1">
+  <w:style w:type="paragraph" w:styleId="Heading1">
     <w:name w:val="heading 1"/>
-    <w:basedOn w:val="Normalny"/>
-    <w:next w:val="Normalny"/>
-    <w:link w:val="Nagwek1Znak"/>
+    <w:basedOn w:val="Normal"/>
+    <w:next w:val="Normal"/>
+    <w:link w:val="Heading1Char"/>
     <w:uiPriority w:val="9"/>
     <w:qFormat/>
     <w:rsid w:val="002D62E7"/>
@@ -8492,11 +8622,11 @@
       <w:szCs w:val="28"/>
     </w:rPr>
   </w:style>
-  <w:style w:type="paragraph" w:styleId="Nagwek2">
+  <w:style w:type="paragraph" w:styleId="Heading2">
     <w:name w:val="heading 2"/>
-    <w:basedOn w:val="Normalny"/>
-    <w:next w:val="Normalny"/>
-    <w:link w:val="Nagwek2Znak"/>
+    <w:basedOn w:val="Normal"/>
+    <w:next w:val="Normal"/>
+    <w:link w:val="Heading2Char"/>
     <w:uiPriority w:val="9"/>
     <w:unhideWhenUsed/>
     <w:qFormat/>
@@ -8516,13 +8646,12 @@
       <w:szCs w:val="26"/>
     </w:rPr>
   </w:style>
-  <w:style w:type="character" w:default="1" w:styleId="Domylnaczcionkaakapitu">
+  <w:style w:type="character" w:default="1" w:styleId="DefaultParagraphFont">
     <w:name w:val="Default Paragraph Font"/>
     <w:uiPriority w:val="1"/>
-    <w:semiHidden/>
     <w:unhideWhenUsed/>
   </w:style>
-  <w:style w:type="table" w:default="1" w:styleId="Standardowy">
+  <w:style w:type="table" w:default="1" w:styleId="TableNormal">
     <w:name w:val="Normal Table"/>
     <w:uiPriority w:val="99"/>
     <w:semiHidden/>
@@ -8537,16 +8666,16 @@
       </w:tblCellMar>
     </w:tblPr>
   </w:style>
-  <w:style w:type="numbering" w:default="1" w:styleId="Bezlisty">
+  <w:style w:type="numbering" w:default="1" w:styleId="NoList">
     <w:name w:val="No List"/>
     <w:uiPriority w:val="99"/>
     <w:semiHidden/>
     <w:unhideWhenUsed/>
   </w:style>
-  <w:style w:type="character" w:customStyle="1" w:styleId="Nagwek1Znak">
-    <w:name w:val="Nagłówek 1 Znak"/>
-    <w:basedOn w:val="Domylnaczcionkaakapitu"/>
-    <w:link w:val="Nagwek1"/>
+  <w:style w:type="character" w:customStyle="1" w:styleId="Heading1Char">
+    <w:name w:val="Heading 1 Char"/>
+    <w:basedOn w:val="DefaultParagraphFont"/>
+    <w:link w:val="Heading1"/>
     <w:uiPriority w:val="9"/>
     <w:rsid w:val="002D62E7"/>
     <w:rPr>
@@ -8558,11 +8687,11 @@
       <w:szCs w:val="28"/>
     </w:rPr>
   </w:style>
-  <w:style w:type="paragraph" w:styleId="Tytu">
+  <w:style w:type="paragraph" w:styleId="Title">
     <w:name w:val="Title"/>
-    <w:basedOn w:val="Normalny"/>
-    <w:next w:val="Normalny"/>
-    <w:link w:val="TytuZnak"/>
+    <w:basedOn w:val="Normal"/>
+    <w:next w:val="Normal"/>
+    <w:link w:val="TitleChar"/>
     <w:uiPriority w:val="10"/>
     <w:qFormat/>
     <w:rsid w:val="002D62E7"/>
@@ -8582,10 +8711,10 @@
       <w:szCs w:val="52"/>
     </w:rPr>
   </w:style>
-  <w:style w:type="character" w:customStyle="1" w:styleId="TytuZnak">
-    <w:name w:val="Tytuł Znak"/>
-    <w:basedOn w:val="Domylnaczcionkaakapitu"/>
-    <w:link w:val="Tytu"/>
+  <w:style w:type="character" w:customStyle="1" w:styleId="TitleChar">
+    <w:name w:val="Title Char"/>
+    <w:basedOn w:val="DefaultParagraphFont"/>
+    <w:link w:val="Title"/>
     <w:uiPriority w:val="10"/>
     <w:rsid w:val="002D62E7"/>
     <w:rPr>
@@ -8597,10 +8726,10 @@
       <w:szCs w:val="52"/>
     </w:rPr>
   </w:style>
-  <w:style w:type="character" w:customStyle="1" w:styleId="Nagwek2Znak">
-    <w:name w:val="Nagłówek 2 Znak"/>
-    <w:basedOn w:val="Domylnaczcionkaakapitu"/>
-    <w:link w:val="Nagwek2"/>
+  <w:style w:type="character" w:customStyle="1" w:styleId="Heading2Char">
+    <w:name w:val="Heading 2 Char"/>
+    <w:basedOn w:val="DefaultParagraphFont"/>
+    <w:link w:val="Heading2"/>
     <w:uiPriority w:val="9"/>
     <w:rsid w:val="002D62E7"/>
     <w:rPr>
@@ -8612,9 +8741,9 @@
       <w:szCs w:val="26"/>
     </w:rPr>
   </w:style>
-  <w:style w:type="paragraph" w:styleId="Akapitzlist">
+  <w:style w:type="paragraph" w:styleId="ListParagraph">
     <w:name w:val="List Paragraph"/>
-    <w:basedOn w:val="Normalny"/>
+    <w:basedOn w:val="Normal"/>
     <w:uiPriority w:val="34"/>
     <w:qFormat/>
     <w:rsid w:val="002D62E7"/>
@@ -8623,10 +8752,10 @@
       <w:contextualSpacing/>
     </w:pPr>
   </w:style>
-  <w:style w:type="paragraph" w:styleId="Tekstdymka">
+  <w:style w:type="paragraph" w:styleId="BalloonText">
     <w:name w:val="Balloon Text"/>
-    <w:basedOn w:val="Normalny"/>
-    <w:link w:val="TekstdymkaZnak"/>
+    <w:basedOn w:val="Normal"/>
+    <w:link w:val="BalloonTextChar"/>
     <w:uiPriority w:val="99"/>
     <w:semiHidden/>
     <w:unhideWhenUsed/>
@@ -8640,10 +8769,10 @@
       <w:szCs w:val="16"/>
     </w:rPr>
   </w:style>
-  <w:style w:type="character" w:customStyle="1" w:styleId="TekstdymkaZnak">
-    <w:name w:val="Tekst dymka Znak"/>
-    <w:basedOn w:val="Domylnaczcionkaakapitu"/>
-    <w:link w:val="Tekstdymka"/>
+  <w:style w:type="character" w:customStyle="1" w:styleId="BalloonTextChar">
+    <w:name w:val="Balloon Text Char"/>
+    <w:basedOn w:val="DefaultParagraphFont"/>
+    <w:link w:val="BalloonText"/>
     <w:uiPriority w:val="99"/>
     <w:semiHidden/>
     <w:rsid w:val="00194EF5"/>
@@ -8653,9 +8782,9 @@
       <w:szCs w:val="16"/>
     </w:rPr>
   </w:style>
-  <w:style w:type="paragraph" w:styleId="NormalnyWeb">
+  <w:style w:type="paragraph" w:styleId="NormalWeb">
     <w:name w:val="Normal (Web)"/>
-    <w:basedOn w:val="Normalny"/>
+    <w:basedOn w:val="Normal"/>
     <w:uiPriority w:val="99"/>
     <w:semiHidden/>
     <w:unhideWhenUsed/>
@@ -8672,7 +8801,7 @@
   </w:style>
   <w:style w:type="character" w:customStyle="1" w:styleId="fontstyle01">
     <w:name w:val="fontstyle01"/>
-    <w:basedOn w:val="Domylnaczcionkaakapitu"/>
+    <w:basedOn w:val="DefaultParagraphFont"/>
     <w:rsid w:val="00EC5ADE"/>
     <w:rPr>
       <w:rFonts w:ascii="Calibri" w:hAnsi="Calibri" w:cs="Calibri" w:hint="default"/>
@@ -8685,9 +8814,9 @@
       <w:szCs w:val="22"/>
     </w:rPr>
   </w:style>
-  <w:style w:type="character" w:styleId="Hipercze">
+  <w:style w:type="character" w:styleId="Hyperlink">
     <w:name w:val="Hyperlink"/>
-    <w:basedOn w:val="Domylnaczcionkaakapitu"/>
+    <w:basedOn w:val="DefaultParagraphFont"/>
     <w:uiPriority w:val="99"/>
     <w:unhideWhenUsed/>
     <w:rsid w:val="00DE2A6D"/>
@@ -8696,9 +8825,9 @@
       <w:u w:val="single"/>
     </w:rPr>
   </w:style>
-  <w:style w:type="character" w:styleId="Nierozpoznanawzmianka">
+  <w:style w:type="character" w:styleId="UnresolvedMention">
     <w:name w:val="Unresolved Mention"/>
-    <w:basedOn w:val="Domylnaczcionkaakapitu"/>
+    <w:basedOn w:val="DefaultParagraphFont"/>
     <w:uiPriority w:val="99"/>
     <w:semiHidden/>
     <w:unhideWhenUsed/>
@@ -8708,10 +8837,10 @@
       <w:shd w:val="clear" w:color="auto" w:fill="E1DFDD"/>
     </w:rPr>
   </w:style>
-  <w:style w:type="paragraph" w:styleId="Nagwek">
+  <w:style w:type="paragraph" w:styleId="Header">
     <w:name w:val="header"/>
-    <w:basedOn w:val="Normalny"/>
-    <w:link w:val="NagwekZnak"/>
+    <w:basedOn w:val="Normal"/>
+    <w:link w:val="HeaderChar"/>
     <w:uiPriority w:val="99"/>
     <w:unhideWhenUsed/>
     <w:rsid w:val="00B565BA"/>
@@ -8723,17 +8852,17 @@
       <w:spacing w:after="0" w:line="240" w:lineRule="auto"/>
     </w:pPr>
   </w:style>
-  <w:style w:type="character" w:customStyle="1" w:styleId="NagwekZnak">
-    <w:name w:val="Nagłówek Znak"/>
-    <w:basedOn w:val="Domylnaczcionkaakapitu"/>
-    <w:link w:val="Nagwek"/>
+  <w:style w:type="character" w:customStyle="1" w:styleId="HeaderChar">
+    <w:name w:val="Header Char"/>
+    <w:basedOn w:val="DefaultParagraphFont"/>
+    <w:link w:val="Header"/>
     <w:uiPriority w:val="99"/>
     <w:rsid w:val="00B565BA"/>
   </w:style>
-  <w:style w:type="paragraph" w:styleId="Stopka">
+  <w:style w:type="paragraph" w:styleId="Footer">
     <w:name w:val="footer"/>
-    <w:basedOn w:val="Normalny"/>
-    <w:link w:val="StopkaZnak"/>
+    <w:basedOn w:val="Normal"/>
+    <w:link w:val="FooterChar"/>
     <w:uiPriority w:val="99"/>
     <w:unhideWhenUsed/>
     <w:rsid w:val="00B565BA"/>
@@ -8745,17 +8874,17 @@
       <w:spacing w:after="0" w:line="240" w:lineRule="auto"/>
     </w:pPr>
   </w:style>
-  <w:style w:type="character" w:customStyle="1" w:styleId="StopkaZnak">
-    <w:name w:val="Stopka Znak"/>
-    <w:basedOn w:val="Domylnaczcionkaakapitu"/>
-    <w:link w:val="Stopka"/>
+  <w:style w:type="character" w:customStyle="1" w:styleId="FooterChar">
+    <w:name w:val="Footer Char"/>
+    <w:basedOn w:val="DefaultParagraphFont"/>
+    <w:link w:val="Footer"/>
     <w:uiPriority w:val="99"/>
     <w:rsid w:val="00B565BA"/>
   </w:style>
-  <w:style w:type="paragraph" w:styleId="Nagwekspisutreci">
+  <w:style w:type="paragraph" w:styleId="TOCHeading">
     <w:name w:val="TOC Heading"/>
-    <w:basedOn w:val="Nagwek1"/>
-    <w:next w:val="Normalny"/>
+    <w:basedOn w:val="Heading1"/>
+    <w:next w:val="Normal"/>
     <w:uiPriority w:val="39"/>
     <w:unhideWhenUsed/>
     <w:qFormat/>
@@ -8772,10 +8901,10 @@
       <w:lang w:val="pl-PL" w:eastAsia="pl-PL"/>
     </w:rPr>
   </w:style>
-  <w:style w:type="paragraph" w:styleId="Spistreci1">
+  <w:style w:type="paragraph" w:styleId="TOC1">
     <w:name w:val="toc 1"/>
-    <w:basedOn w:val="Normalny"/>
-    <w:next w:val="Normalny"/>
+    <w:basedOn w:val="Normal"/>
+    <w:next w:val="Normal"/>
     <w:autoRedefine/>
     <w:uiPriority w:val="39"/>
     <w:unhideWhenUsed/>
@@ -8784,10 +8913,10 @@
       <w:spacing w:after="100"/>
     </w:pPr>
   </w:style>
-  <w:style w:type="paragraph" w:styleId="Spistreci2">
+  <w:style w:type="paragraph" w:styleId="TOC2">
     <w:name w:val="toc 2"/>
-    <w:basedOn w:val="Normalny"/>
-    <w:next w:val="Normalny"/>
+    <w:basedOn w:val="Normal"/>
+    <w:next w:val="Normal"/>
     <w:autoRedefine/>
     <w:uiPriority w:val="39"/>
     <w:unhideWhenUsed/>
@@ -8797,9 +8926,9 @@
       <w:ind w:left="220"/>
     </w:pPr>
   </w:style>
-  <w:style w:type="character" w:styleId="UyteHipercze">
+  <w:style w:type="character" w:styleId="FollowedHyperlink">
     <w:name w:val="FollowedHyperlink"/>
-    <w:basedOn w:val="Domylnaczcionkaakapitu"/>
+    <w:basedOn w:val="DefaultParagraphFont"/>
     <w:uiPriority w:val="99"/>
     <w:semiHidden/>
     <w:unhideWhenUsed/>
@@ -8809,9 +8938,9 @@
       <w:u w:val="single"/>
     </w:rPr>
   </w:style>
-  <w:style w:type="character" w:styleId="Odwoaniedokomentarza">
+  <w:style w:type="character" w:styleId="CommentReference">
     <w:name w:val="annotation reference"/>
-    <w:basedOn w:val="Domylnaczcionkaakapitu"/>
+    <w:basedOn w:val="DefaultParagraphFont"/>
     <w:uiPriority w:val="99"/>
     <w:semiHidden/>
     <w:unhideWhenUsed/>
@@ -8821,10 +8950,10 @@
       <w:szCs w:val="16"/>
     </w:rPr>
   </w:style>
-  <w:style w:type="paragraph" w:styleId="Tekstkomentarza">
+  <w:style w:type="paragraph" w:styleId="CommentText">
     <w:name w:val="annotation text"/>
-    <w:basedOn w:val="Normalny"/>
-    <w:link w:val="TekstkomentarzaZnak"/>
+    <w:basedOn w:val="Normal"/>
+    <w:link w:val="CommentTextChar"/>
     <w:uiPriority w:val="99"/>
     <w:semiHidden/>
     <w:unhideWhenUsed/>
@@ -8837,10 +8966,10 @@
       <w:szCs w:val="20"/>
     </w:rPr>
   </w:style>
-  <w:style w:type="character" w:customStyle="1" w:styleId="TekstkomentarzaZnak">
-    <w:name w:val="Tekst komentarza Znak"/>
-    <w:basedOn w:val="Domylnaczcionkaakapitu"/>
-    <w:link w:val="Tekstkomentarza"/>
+  <w:style w:type="character" w:customStyle="1" w:styleId="CommentTextChar">
+    <w:name w:val="Comment Text Char"/>
+    <w:basedOn w:val="DefaultParagraphFont"/>
+    <w:link w:val="CommentText"/>
     <w:uiPriority w:val="99"/>
     <w:semiHidden/>
     <w:rsid w:val="00D86E2D"/>
@@ -8849,11 +8978,11 @@
       <w:szCs w:val="20"/>
     </w:rPr>
   </w:style>
-  <w:style w:type="paragraph" w:styleId="Tematkomentarza">
+  <w:style w:type="paragraph" w:styleId="CommentSubject">
     <w:name w:val="annotation subject"/>
-    <w:basedOn w:val="Tekstkomentarza"/>
-    <w:next w:val="Tekstkomentarza"/>
-    <w:link w:val="TematkomentarzaZnak"/>
+    <w:basedOn w:val="CommentText"/>
+    <w:next w:val="CommentText"/>
+    <w:link w:val="CommentSubjectChar"/>
     <w:uiPriority w:val="99"/>
     <w:semiHidden/>
     <w:unhideWhenUsed/>
@@ -8863,10 +8992,10 @@
       <w:bCs/>
     </w:rPr>
   </w:style>
-  <w:style w:type="character" w:customStyle="1" w:styleId="TematkomentarzaZnak">
-    <w:name w:val="Temat komentarza Znak"/>
-    <w:basedOn w:val="TekstkomentarzaZnak"/>
-    <w:link w:val="Tematkomentarza"/>
+  <w:style w:type="character" w:customStyle="1" w:styleId="CommentSubjectChar">
+    <w:name w:val="Comment Subject Char"/>
+    <w:basedOn w:val="CommentTextChar"/>
+    <w:link w:val="CommentSubject"/>
     <w:uiPriority w:val="99"/>
     <w:semiHidden/>
     <w:rsid w:val="00D86E2D"/>
@@ -9168,7 +9297,7 @@
 </file>
 
 <file path=customXml/itemProps1.xml><?xml version="1.0" encoding="utf-8"?>
-<ds:datastoreItem xmlns:ds="http://schemas.openxmlformats.org/officeDocument/2006/customXml" ds:itemID="{6B8E7E8A-2E0B-4471-8B3E-F77D07672E73}">
+<ds:datastoreItem xmlns:ds="http://schemas.openxmlformats.org/officeDocument/2006/customXml" ds:itemID="{1E47ACA1-B5CA-47DA-875C-7EFD66EBCF72}">
   <ds:schemaRefs>
     <ds:schemaRef ds:uri="http://schemas.openxmlformats.org/officeDocument/2006/bibliography"/>
   </ds:schemaRefs>

--- a/general_project_documentation/IoTc_complete_documentation.docx
+++ b/general_project_documentation/IoTc_complete_documentation.docx
@@ -84,7 +84,7 @@
     </w:p>
     <w:p>
       <w:pPr>
-        <w:pStyle w:val="Title"/>
+        <w:pStyle w:val="Tytu"/>
         <w:jc w:val="center"/>
         <w:rPr>
           <w:lang w:val="pl-PL"/>
@@ -114,7 +114,35 @@
         <w:rPr>
           <w:lang w:val="pl-PL"/>
         </w:rPr>
-        <w:t xml:space="preserve">zrealizowanego w ramach przedmiotu „[IoT] Internet of Things”  </w:t>
+        <w:t>zrealizowanego w ramach przedmiotu „[</w:t>
+      </w:r>
+      <w:proofErr w:type="spellStart"/>
+      <w:r>
+        <w:rPr>
+          <w:lang w:val="pl-PL"/>
+        </w:rPr>
+        <w:t>IoT</w:t>
+      </w:r>
+      <w:proofErr w:type="spellEnd"/>
+      <w:r>
+        <w:rPr>
+          <w:lang w:val="pl-PL"/>
+        </w:rPr>
+        <w:t xml:space="preserve">] Internet of </w:t>
+      </w:r>
+      <w:proofErr w:type="spellStart"/>
+      <w:r>
+        <w:rPr>
+          <w:lang w:val="pl-PL"/>
+        </w:rPr>
+        <w:t>Things</w:t>
+      </w:r>
+      <w:proofErr w:type="spellEnd"/>
+      <w:r>
+        <w:rPr>
+          <w:lang w:val="pl-PL"/>
+        </w:rPr>
+        <w:t xml:space="preserve">”  </w:t>
       </w:r>
       <w:r>
         <w:rPr>
@@ -240,8 +268,20 @@
           <w:szCs w:val="20"/>
           <w:lang w:val="pl-PL"/>
         </w:rPr>
-        <w:t>Konrad Gujda</w:t>
-      </w:r>
+        <w:t xml:space="preserve">Konrad </w:t>
+      </w:r>
+      <w:proofErr w:type="spellStart"/>
+      <w:r>
+        <w:rPr>
+          <w:rFonts w:ascii="Verdana" w:hAnsi="Verdana"/>
+          <w:color w:val="000000"/>
+          <w:sz w:val="20"/>
+          <w:szCs w:val="20"/>
+          <w:lang w:val="pl-PL"/>
+        </w:rPr>
+        <w:t>Gujda</w:t>
+      </w:r>
+      <w:proofErr w:type="spellEnd"/>
     </w:p>
     <w:p>
       <w:pPr>
@@ -331,7 +371,7 @@
       <w:sdtContent>
         <w:p>
           <w:pPr>
-            <w:pStyle w:val="TOCHeading"/>
+            <w:pStyle w:val="Nagwekspisutreci"/>
           </w:pPr>
           <w:r>
             <w:t>Spis treści</w:t>
@@ -339,7 +379,7 @@
         </w:p>
         <w:p>
           <w:pPr>
-            <w:pStyle w:val="TOC1"/>
+            <w:pStyle w:val="Spistreci1"/>
             <w:tabs>
               <w:tab w:val="left" w:pos="440"/>
               <w:tab w:val="right" w:leader="dot" w:pos="9350"/>
@@ -372,7 +412,7 @@
           <w:hyperlink w:anchor="_Toc532291051" w:history="1">
             <w:r>
               <w:rPr>
-                <w:rStyle w:val="Hyperlink"/>
+                <w:rStyle w:val="Hipercze"/>
                 <w:rFonts w:eastAsia="Times New Roman"/>
                 <w:noProof/>
                 <w:lang w:val="pl-PL" w:eastAsia="pl-PL"/>
@@ -387,7 +427,7 @@
             </w:r>
             <w:r>
               <w:rPr>
-                <w:rStyle w:val="Hyperlink"/>
+                <w:rStyle w:val="Hipercze"/>
                 <w:rFonts w:eastAsia="Times New Roman"/>
                 <w:noProof/>
                 <w:lang w:val="pl-PL" w:eastAsia="pl-PL"/>
@@ -446,7 +486,7 @@
         </w:p>
         <w:p>
           <w:pPr>
-            <w:pStyle w:val="TOC1"/>
+            <w:pStyle w:val="Spistreci1"/>
             <w:tabs>
               <w:tab w:val="right" w:leader="dot" w:pos="9350"/>
             </w:tabs>
@@ -457,7 +497,7 @@
           <w:hyperlink w:anchor="_Toc532291052" w:history="1">
             <w:r>
               <w:rPr>
-                <w:rStyle w:val="Hyperlink"/>
+                <w:rStyle w:val="Hipercze"/>
                 <w:rFonts w:eastAsia="Times New Roman"/>
                 <w:noProof/>
                 <w:lang w:val="pl-PL" w:eastAsia="pl-PL"/>
@@ -516,7 +556,7 @@
         </w:p>
         <w:p>
           <w:pPr>
-            <w:pStyle w:val="TOC2"/>
+            <w:pStyle w:val="Spistreci2"/>
             <w:tabs>
               <w:tab w:val="right" w:leader="dot" w:pos="9350"/>
             </w:tabs>
@@ -527,7 +567,7 @@
           <w:hyperlink w:anchor="_Toc532291053" w:history="1">
             <w:r>
               <w:rPr>
-                <w:rStyle w:val="Hyperlink"/>
+                <w:rStyle w:val="Hipercze"/>
                 <w:noProof/>
                 <w:lang w:val="pl-PL"/>
               </w:rPr>
@@ -585,7 +625,7 @@
         </w:p>
         <w:p>
           <w:pPr>
-            <w:pStyle w:val="TOC2"/>
+            <w:pStyle w:val="Spistreci2"/>
             <w:tabs>
               <w:tab w:val="right" w:leader="dot" w:pos="9350"/>
             </w:tabs>
@@ -596,7 +636,7 @@
           <w:hyperlink w:anchor="_Toc532291054" w:history="1">
             <w:r>
               <w:rPr>
-                <w:rStyle w:val="Hyperlink"/>
+                <w:rStyle w:val="Hipercze"/>
                 <w:noProof/>
                 <w:lang w:val="pl-PL"/>
               </w:rPr>
@@ -654,7 +694,7 @@
         </w:p>
         <w:p>
           <w:pPr>
-            <w:pStyle w:val="TOC1"/>
+            <w:pStyle w:val="Spistreci1"/>
             <w:tabs>
               <w:tab w:val="right" w:leader="dot" w:pos="9350"/>
             </w:tabs>
@@ -665,7 +705,7 @@
           <w:hyperlink w:anchor="_Toc532291055" w:history="1">
             <w:r>
               <w:rPr>
-                <w:rStyle w:val="Hyperlink"/>
+                <w:rStyle w:val="Hipercze"/>
                 <w:rFonts w:eastAsia="Times New Roman"/>
                 <w:noProof/>
                 <w:lang w:val="pl-PL" w:eastAsia="pl-PL"/>
@@ -724,7 +764,7 @@
         </w:p>
         <w:p>
           <w:pPr>
-            <w:pStyle w:val="TOC1"/>
+            <w:pStyle w:val="Spistreci1"/>
             <w:tabs>
               <w:tab w:val="left" w:pos="440"/>
               <w:tab w:val="right" w:leader="dot" w:pos="9350"/>
@@ -736,7 +776,7 @@
           <w:hyperlink w:anchor="_Toc532291056" w:history="1">
             <w:r>
               <w:rPr>
-                <w:rStyle w:val="Hyperlink"/>
+                <w:rStyle w:val="Hipercze"/>
                 <w:noProof/>
                 <w:lang w:val="pl-PL"/>
               </w:rPr>
@@ -750,7 +790,7 @@
             </w:r>
             <w:r>
               <w:rPr>
-                <w:rStyle w:val="Hyperlink"/>
+                <w:rStyle w:val="Hipercze"/>
                 <w:noProof/>
                 <w:lang w:val="pl-PL"/>
               </w:rPr>
@@ -808,7 +848,7 @@
         </w:p>
         <w:p>
           <w:pPr>
-            <w:pStyle w:val="TOC1"/>
+            <w:pStyle w:val="Spistreci1"/>
             <w:tabs>
               <w:tab w:val="left" w:pos="440"/>
               <w:tab w:val="right" w:leader="dot" w:pos="9350"/>
@@ -820,7 +860,7 @@
           <w:hyperlink w:anchor="_Toc532291057" w:history="1">
             <w:r>
               <w:rPr>
-                <w:rStyle w:val="Hyperlink"/>
+                <w:rStyle w:val="Hipercze"/>
                 <w:noProof/>
                 <w:lang w:val="pl-PL"/>
               </w:rPr>
@@ -834,7 +874,7 @@
             </w:r>
             <w:r>
               <w:rPr>
-                <w:rStyle w:val="Hyperlink"/>
+                <w:rStyle w:val="Hipercze"/>
                 <w:noProof/>
                 <w:lang w:val="pl-PL"/>
               </w:rPr>
@@ -892,7 +932,7 @@
         </w:p>
         <w:p>
           <w:pPr>
-            <w:pStyle w:val="TOC2"/>
+            <w:pStyle w:val="Spistreci2"/>
             <w:tabs>
               <w:tab w:val="left" w:pos="660"/>
               <w:tab w:val="right" w:leader="dot" w:pos="9350"/>
@@ -904,7 +944,7 @@
           <w:hyperlink w:anchor="_Toc532291058" w:history="1">
             <w:r>
               <w:rPr>
-                <w:rStyle w:val="Hyperlink"/>
+                <w:rStyle w:val="Hipercze"/>
                 <w:noProof/>
                 <w:lang w:val="pl-PL"/>
               </w:rPr>
@@ -918,7 +958,7 @@
             </w:r>
             <w:r>
               <w:rPr>
-                <w:rStyle w:val="Hyperlink"/>
+                <w:rStyle w:val="Hipercze"/>
                 <w:noProof/>
                 <w:lang w:val="pl-PL"/>
               </w:rPr>
@@ -976,7 +1016,7 @@
         </w:p>
         <w:p>
           <w:pPr>
-            <w:pStyle w:val="TOC2"/>
+            <w:pStyle w:val="Spistreci2"/>
             <w:tabs>
               <w:tab w:val="left" w:pos="660"/>
               <w:tab w:val="right" w:leader="dot" w:pos="9350"/>
@@ -988,7 +1028,7 @@
           <w:hyperlink w:anchor="_Toc532291059" w:history="1">
             <w:r>
               <w:rPr>
-                <w:rStyle w:val="Hyperlink"/>
+                <w:rStyle w:val="Hipercze"/>
                 <w:noProof/>
                 <w:lang w:val="pl-PL"/>
               </w:rPr>
@@ -1002,7 +1042,7 @@
             </w:r>
             <w:r>
               <w:rPr>
-                <w:rStyle w:val="Hyperlink"/>
+                <w:rStyle w:val="Hipercze"/>
                 <w:noProof/>
                 <w:lang w:val="pl-PL"/>
               </w:rPr>
@@ -1060,7 +1100,7 @@
         </w:p>
         <w:p>
           <w:pPr>
-            <w:pStyle w:val="TOC1"/>
+            <w:pStyle w:val="Spistreci1"/>
             <w:tabs>
               <w:tab w:val="left" w:pos="440"/>
               <w:tab w:val="right" w:leader="dot" w:pos="9350"/>
@@ -1072,7 +1112,7 @@
           <w:hyperlink w:anchor="_Toc532291060" w:history="1">
             <w:r>
               <w:rPr>
-                <w:rStyle w:val="Hyperlink"/>
+                <w:rStyle w:val="Hipercze"/>
                 <w:noProof/>
                 <w:lang w:val="pl-PL"/>
               </w:rPr>
@@ -1086,7 +1126,7 @@
             </w:r>
             <w:r>
               <w:rPr>
-                <w:rStyle w:val="Hyperlink"/>
+                <w:rStyle w:val="Hipercze"/>
                 <w:noProof/>
                 <w:lang w:val="pl-PL"/>
               </w:rPr>
@@ -1144,7 +1184,7 @@
         </w:p>
         <w:p>
           <w:pPr>
-            <w:pStyle w:val="TOC2"/>
+            <w:pStyle w:val="Spistreci2"/>
             <w:tabs>
               <w:tab w:val="left" w:pos="660"/>
               <w:tab w:val="right" w:leader="dot" w:pos="9350"/>
@@ -1156,7 +1196,7 @@
           <w:hyperlink w:anchor="_Toc532291061" w:history="1">
             <w:r>
               <w:rPr>
-                <w:rStyle w:val="Hyperlink"/>
+                <w:rStyle w:val="Hipercze"/>
                 <w:noProof/>
                 <w:lang w:val="pl-PL"/>
               </w:rPr>
@@ -1170,7 +1210,7 @@
             </w:r>
             <w:r>
               <w:rPr>
-                <w:rStyle w:val="Hyperlink"/>
+                <w:rStyle w:val="Hipercze"/>
                 <w:noProof/>
                 <w:lang w:val="pl-PL"/>
               </w:rPr>
@@ -1228,7 +1268,7 @@
         </w:p>
         <w:p>
           <w:pPr>
-            <w:pStyle w:val="TOC2"/>
+            <w:pStyle w:val="Spistreci2"/>
             <w:tabs>
               <w:tab w:val="left" w:pos="660"/>
               <w:tab w:val="right" w:leader="dot" w:pos="9350"/>
@@ -1240,7 +1280,7 @@
           <w:hyperlink w:anchor="_Toc532291062" w:history="1">
             <w:r>
               <w:rPr>
-                <w:rStyle w:val="Hyperlink"/>
+                <w:rStyle w:val="Hipercze"/>
                 <w:noProof/>
                 <w:lang w:val="pl-PL"/>
               </w:rPr>
@@ -1254,7 +1294,7 @@
             </w:r>
             <w:r>
               <w:rPr>
-                <w:rStyle w:val="Hyperlink"/>
+                <w:rStyle w:val="Hipercze"/>
                 <w:noProof/>
                 <w:lang w:val="pl-PL"/>
               </w:rPr>
@@ -1312,7 +1352,7 @@
         </w:p>
         <w:p>
           <w:pPr>
-            <w:pStyle w:val="TOC2"/>
+            <w:pStyle w:val="Spistreci2"/>
             <w:tabs>
               <w:tab w:val="left" w:pos="660"/>
               <w:tab w:val="right" w:leader="dot" w:pos="9350"/>
@@ -1324,7 +1364,7 @@
           <w:hyperlink w:anchor="_Toc532291063" w:history="1">
             <w:r>
               <w:rPr>
-                <w:rStyle w:val="Hyperlink"/>
+                <w:rStyle w:val="Hipercze"/>
                 <w:noProof/>
                 <w:lang w:val="pl-PL"/>
               </w:rPr>
@@ -1338,7 +1378,7 @@
             </w:r>
             <w:r>
               <w:rPr>
-                <w:rStyle w:val="Hyperlink"/>
+                <w:rStyle w:val="Hipercze"/>
                 <w:noProof/>
                 <w:lang w:val="pl-PL"/>
               </w:rPr>
@@ -1396,7 +1436,7 @@
         </w:p>
         <w:p>
           <w:pPr>
-            <w:pStyle w:val="TOC1"/>
+            <w:pStyle w:val="Spistreci1"/>
             <w:tabs>
               <w:tab w:val="left" w:pos="440"/>
               <w:tab w:val="right" w:leader="dot" w:pos="9350"/>
@@ -1408,7 +1448,7 @@
           <w:hyperlink w:anchor="_Toc532291064" w:history="1">
             <w:r>
               <w:rPr>
-                <w:rStyle w:val="Hyperlink"/>
+                <w:rStyle w:val="Hipercze"/>
                 <w:noProof/>
                 <w:lang w:val="pl-PL"/>
               </w:rPr>
@@ -1422,7 +1462,7 @@
             </w:r>
             <w:r>
               <w:rPr>
-                <w:rStyle w:val="Hyperlink"/>
+                <w:rStyle w:val="Hipercze"/>
                 <w:noProof/>
                 <w:lang w:val="pl-PL"/>
               </w:rPr>
@@ -1480,7 +1520,7 @@
         </w:p>
         <w:p>
           <w:pPr>
-            <w:pStyle w:val="TOC1"/>
+            <w:pStyle w:val="Spistreci1"/>
             <w:tabs>
               <w:tab w:val="left" w:pos="440"/>
               <w:tab w:val="right" w:leader="dot" w:pos="9350"/>
@@ -1492,7 +1532,7 @@
           <w:hyperlink w:anchor="_Toc532291065" w:history="1">
             <w:r>
               <w:rPr>
-                <w:rStyle w:val="Hyperlink"/>
+                <w:rStyle w:val="Hipercze"/>
                 <w:noProof/>
                 <w:lang w:val="pl-PL"/>
               </w:rPr>
@@ -1506,7 +1546,7 @@
             </w:r>
             <w:r>
               <w:rPr>
-                <w:rStyle w:val="Hyperlink"/>
+                <w:rStyle w:val="Hipercze"/>
                 <w:noProof/>
                 <w:lang w:val="pl-PL"/>
               </w:rPr>
@@ -1564,7 +1604,7 @@
         </w:p>
         <w:p>
           <w:pPr>
-            <w:pStyle w:val="TOC2"/>
+            <w:pStyle w:val="Spistreci2"/>
             <w:tabs>
               <w:tab w:val="left" w:pos="660"/>
               <w:tab w:val="right" w:leader="dot" w:pos="9350"/>
@@ -1576,7 +1616,7 @@
           <w:hyperlink w:anchor="_Toc532291066" w:history="1">
             <w:r>
               <w:rPr>
-                <w:rStyle w:val="Hyperlink"/>
+                <w:rStyle w:val="Hipercze"/>
                 <w:noProof/>
                 <w:lang w:val="pl-PL"/>
               </w:rPr>
@@ -1590,7 +1630,7 @@
             </w:r>
             <w:r>
               <w:rPr>
-                <w:rStyle w:val="Hyperlink"/>
+                <w:rStyle w:val="Hipercze"/>
                 <w:noProof/>
                 <w:lang w:val="pl-PL"/>
               </w:rPr>
@@ -1648,7 +1688,7 @@
         </w:p>
         <w:p>
           <w:pPr>
-            <w:pStyle w:val="TOC2"/>
+            <w:pStyle w:val="Spistreci2"/>
             <w:tabs>
               <w:tab w:val="left" w:pos="660"/>
               <w:tab w:val="right" w:leader="dot" w:pos="9350"/>
@@ -1660,7 +1700,7 @@
           <w:hyperlink w:anchor="_Toc532291067" w:history="1">
             <w:r>
               <w:rPr>
-                <w:rStyle w:val="Hyperlink"/>
+                <w:rStyle w:val="Hipercze"/>
                 <w:noProof/>
                 <w:lang w:val="pl-PL"/>
               </w:rPr>
@@ -1674,7 +1714,7 @@
             </w:r>
             <w:r>
               <w:rPr>
-                <w:rStyle w:val="Hyperlink"/>
+                <w:rStyle w:val="Hipercze"/>
                 <w:noProof/>
                 <w:lang w:val="pl-PL"/>
               </w:rPr>
@@ -1732,7 +1772,7 @@
         </w:p>
         <w:p>
           <w:pPr>
-            <w:pStyle w:val="TOC1"/>
+            <w:pStyle w:val="Spistreci1"/>
             <w:tabs>
               <w:tab w:val="left" w:pos="440"/>
               <w:tab w:val="right" w:leader="dot" w:pos="9350"/>
@@ -1744,7 +1784,7 @@
           <w:hyperlink w:anchor="_Toc532291068" w:history="1">
             <w:r>
               <w:rPr>
-                <w:rStyle w:val="Hyperlink"/>
+                <w:rStyle w:val="Hipercze"/>
                 <w:noProof/>
                 <w:lang w:val="pl-PL"/>
               </w:rPr>
@@ -1758,7 +1798,7 @@
             </w:r>
             <w:r>
               <w:rPr>
-                <w:rStyle w:val="Hyperlink"/>
+                <w:rStyle w:val="Hipercze"/>
                 <w:noProof/>
                 <w:lang w:val="pl-PL"/>
               </w:rPr>
@@ -1859,164 +1899,24 @@
     </w:p>
     <w:p>
       <w:pPr>
-        <w:rPr>
-          <w:lang w:val="pl-PL"/>
-        </w:rPr>
-      </w:pPr>
-      <w:r>
-        <w:rPr>
-          <w:lang w:val="pl-PL"/>
-        </w:rPr>
-        <w:lastRenderedPageBreak/>
-        <w:t>Dodać:</w:t>
-      </w:r>
-    </w:p>
-    <w:p>
-      <w:pPr>
-        <w:rPr>
-          <w:lang w:val="pl-PL"/>
-        </w:rPr>
-      </w:pPr>
-      <w:r>
-        <w:rPr>
-          <w:lang w:val="pl-PL"/>
-        </w:rPr>
-        <w:t>Schemat ideowy systemu</w:t>
-      </w:r>
-    </w:p>
-    <w:p>
-      <w:pPr>
-        <w:rPr>
-          <w:lang w:val="pl-PL"/>
-        </w:rPr>
-      </w:pPr>
-      <w:r>
-        <w:rPr>
-          <w:lang w:val="pl-PL"/>
-        </w:rPr>
-        <w:t xml:space="preserve">Odnośniki do źródeł </w:t>
-      </w:r>
-    </w:p>
-    <w:p>
-      <w:pPr>
-        <w:rPr>
-          <w:lang w:val="pl-PL"/>
-        </w:rPr>
-      </w:pPr>
-      <w:r>
-        <w:rPr>
-          <w:lang w:val="pl-PL"/>
-        </w:rPr>
-        <w:t>Jak dokładnie odpalić każdy</w:t>
-      </w:r>
-      <w:r>
-        <w:rPr>
-          <w:lang w:val="pl-PL"/>
-        </w:rPr>
-        <w:t xml:space="preserve"> </w:t>
-      </w:r>
-      <w:r>
-        <w:rPr>
-          <w:lang w:val="pl-PL"/>
-        </w:rPr>
-        <w:t>z komponentów</w:t>
-      </w:r>
-    </w:p>
-    <w:p>
-      <w:pPr>
-        <w:rPr>
-          <w:lang w:val="pl-PL"/>
-        </w:rPr>
-      </w:pPr>
-      <w:r>
-        <w:rPr>
-          <w:lang w:val="pl-PL"/>
-        </w:rPr>
-        <w:t>Kod źródłowy jako link do GitHuba</w:t>
-      </w:r>
-    </w:p>
-    <w:p>
-      <w:pPr>
-        <w:rPr>
-          <w:lang w:val="pl-PL"/>
-        </w:rPr>
-      </w:pPr>
-      <w:r>
-        <w:rPr>
-          <w:lang w:val="pl-PL"/>
-        </w:rPr>
-        <w:t>Przeformatować dokumentację sensorów podobnie do dwóch ostatnich</w:t>
-      </w:r>
-    </w:p>
-    <w:p>
-      <w:pPr>
-        <w:rPr>
-          <w:lang w:val="pl-PL"/>
-        </w:rPr>
-      </w:pPr>
-      <w:r>
-        <w:rPr>
-          <w:lang w:val="pl-PL"/>
-        </w:rPr>
-        <w:t>Lessons learned section (jak udało się rozwiązać ja</w:t>
-      </w:r>
-      <w:r>
-        <w:rPr>
-          <w:lang w:val="pl-PL"/>
-        </w:rPr>
-        <w:t>kiś problem, to warto by to było opisane)</w:t>
-      </w:r>
-    </w:p>
-    <w:p>
-      <w:pPr>
-        <w:rPr>
-          <w:rFonts w:asciiTheme="majorHAnsi" w:eastAsiaTheme="majorEastAsia" w:hAnsiTheme="majorHAnsi" w:cstheme="majorBidi"/>
-          <w:color w:val="17365D" w:themeColor="text2" w:themeShade="BF"/>
-          <w:spacing w:val="5"/>
-          <w:kern w:val="28"/>
-          <w:sz w:val="52"/>
-          <w:szCs w:val="52"/>
-          <w:lang w:val="pl-PL"/>
-        </w:rPr>
-      </w:pPr>
-      <w:r>
-        <w:rPr>
-          <w:lang w:val="pl-PL"/>
-        </w:rPr>
-        <w:t>Wygenerowanie sztucznych danych</w:t>
-      </w:r>
-      <w:r>
-        <w:rPr>
-          <w:lang w:val="pl-PL"/>
-        </w:rPr>
-        <w:t xml:space="preserve"> (historyczne dane w formie kart – ewentualnych)</w:t>
-      </w:r>
-      <w:r>
-        <w:rPr>
-          <w:lang w:val="pl-PL"/>
-        </w:rPr>
-        <w:br w:type="page"/>
-      </w:r>
-    </w:p>
-    <w:p>
-      <w:pPr>
-        <w:pStyle w:val="Title"/>
+        <w:pStyle w:val="Tytu"/>
         <w:jc w:val="center"/>
         <w:rPr>
           <w:lang w:val="pl-PL"/>
         </w:rPr>
       </w:pPr>
-      <w:r>
-        <w:rPr>
-          <w:lang w:val="pl-PL"/>
-        </w:rPr>
-        <w:lastRenderedPageBreak/>
+      <w:bookmarkStart w:id="0" w:name="_GoBack"/>
+      <w:bookmarkEnd w:id="0"/>
+      <w:r>
+        <w:rPr>
+          <w:lang w:val="pl-PL"/>
+        </w:rPr>
         <w:t>Dokumentacja zestawu sensorów</w:t>
       </w:r>
     </w:p>
     <w:p>
       <w:pPr>
-        <w:pStyle w:val="Heading1"/>
+        <w:pStyle w:val="Nagwek1"/>
         <w:numPr>
           <w:ilvl w:val="0"/>
           <w:numId w:val="11"/>
@@ -2026,7 +1926,7 @@
           <w:lang w:val="pl-PL" w:eastAsia="pl-PL"/>
         </w:rPr>
       </w:pPr>
-      <w:bookmarkStart w:id="0" w:name="_Toc532291051"/>
+      <w:bookmarkStart w:id="1" w:name="_Toc532291051"/>
       <w:r>
         <w:rPr>
           <w:rFonts w:eastAsia="Times New Roman"/>
@@ -2034,7 +1934,7 @@
         </w:rPr>
         <w:t>Streszczenie</w:t>
       </w:r>
-      <w:bookmarkEnd w:id="0"/>
+      <w:bookmarkEnd w:id="1"/>
     </w:p>
     <w:p>
       <w:pPr>
@@ -2061,7 +1961,21 @@
         <w:rPr>
           <w:lang w:val="pl-PL"/>
         </w:rPr>
-        <w:t xml:space="preserve"> i zanieczyszczenie powietrza). Sensory podłączone są do płytki Wemos D1 mini z układem ESP8266 umożliwiającym komunikację </w:t>
+        <w:t xml:space="preserve"> i zanieczyszczenie powietrza). Sensory podłączone są do płytki </w:t>
+      </w:r>
+      <w:proofErr w:type="spellStart"/>
+      <w:r>
+        <w:rPr>
+          <w:lang w:val="pl-PL"/>
+        </w:rPr>
+        <w:t>Wemos</w:t>
+      </w:r>
+      <w:proofErr w:type="spellEnd"/>
+      <w:r>
+        <w:rPr>
+          <w:lang w:val="pl-PL"/>
+        </w:rPr>
+        <w:t xml:space="preserve"> D1 mini z układem ESP8266 umożliwiającym komunikację </w:t>
       </w:r>
       <w:r>
         <w:rPr>
@@ -2069,16 +1983,24 @@
         </w:rPr>
         <w:t xml:space="preserve">za pośrednictwem </w:t>
       </w:r>
-      <w:r>
-        <w:rPr>
-          <w:lang w:val="pl-PL"/>
-        </w:rPr>
-        <w:t>WiFi. Całość została zaimplementowana z wykorzystaniem środowiska Arduino IDE.</w:t>
-      </w:r>
-    </w:p>
-    <w:p>
-      <w:pPr>
-        <w:pStyle w:val="Heading1"/>
+      <w:proofErr w:type="spellStart"/>
+      <w:r>
+        <w:rPr>
+          <w:lang w:val="pl-PL"/>
+        </w:rPr>
+        <w:t>WiFi</w:t>
+      </w:r>
+      <w:proofErr w:type="spellEnd"/>
+      <w:r>
+        <w:rPr>
+          <w:lang w:val="pl-PL"/>
+        </w:rPr>
+        <w:t>. Całość została zaimplementowana z wykorzystaniem środowiska Arduino IDE.</w:t>
+      </w:r>
+    </w:p>
+    <w:p>
+      <w:pPr>
+        <w:pStyle w:val="Nagwek1"/>
         <w:rPr>
           <w:rFonts w:ascii="Times New Roman" w:eastAsia="Times New Roman" w:hAnsi="Times New Roman" w:cs="Times New Roman"/>
           <w:lang w:val="pl-PL" w:eastAsia="pl-PL"/>
@@ -2091,7 +2013,7 @@
         </w:rPr>
         <w:t xml:space="preserve">     </w:t>
       </w:r>
-      <w:bookmarkStart w:id="1" w:name="_Toc532291052"/>
+      <w:bookmarkStart w:id="2" w:name="_Toc532291052"/>
       <w:r>
         <w:rPr>
           <w:rFonts w:eastAsia="Times New Roman"/>
@@ -2099,11 +2021,11 @@
         </w:rPr>
         <w:t>2. Sprzęt</w:t>
       </w:r>
-      <w:bookmarkEnd w:id="1"/>
-    </w:p>
-    <w:p>
-      <w:pPr>
-        <w:pStyle w:val="ListParagraph"/>
+      <w:bookmarkEnd w:id="2"/>
+    </w:p>
+    <w:p>
+      <w:pPr>
+        <w:pStyle w:val="Akapitzlist"/>
         <w:numPr>
           <w:ilvl w:val="0"/>
           <w:numId w:val="12"/>
@@ -2112,16 +2034,24 @@
           <w:lang w:val="pl-PL" w:eastAsia="pl-PL"/>
         </w:rPr>
       </w:pPr>
+      <w:proofErr w:type="spellStart"/>
       <w:r>
         <w:rPr>
           <w:lang w:val="pl-PL" w:eastAsia="pl-PL"/>
         </w:rPr>
-        <w:t>Wemos D1 mini ESP8266 kompatybilny z Arduino</w:t>
-      </w:r>
-    </w:p>
-    <w:p>
-      <w:pPr>
-        <w:pStyle w:val="ListParagraph"/>
+        <w:t>Wemos</w:t>
+      </w:r>
+      <w:proofErr w:type="spellEnd"/>
+      <w:r>
+        <w:rPr>
+          <w:lang w:val="pl-PL" w:eastAsia="pl-PL"/>
+        </w:rPr>
+        <w:t xml:space="preserve"> D1 mini ESP8266 kompatybilny z Arduino</w:t>
+      </w:r>
+    </w:p>
+    <w:p>
+      <w:pPr>
+        <w:pStyle w:val="Akapitzlist"/>
         <w:numPr>
           <w:ilvl w:val="0"/>
           <w:numId w:val="12"/>
@@ -2139,7 +2069,7 @@
     </w:p>
     <w:p>
       <w:pPr>
-        <w:pStyle w:val="ListParagraph"/>
+        <w:pStyle w:val="Akapitzlist"/>
         <w:numPr>
           <w:ilvl w:val="0"/>
           <w:numId w:val="12"/>
@@ -2157,20 +2087,20 @@
     </w:p>
     <w:p>
       <w:pPr>
-        <w:pStyle w:val="Heading2"/>
+        <w:pStyle w:val="Nagwek2"/>
         <w:ind w:left="720"/>
         <w:rPr>
           <w:lang w:val="pl-PL"/>
         </w:rPr>
       </w:pPr>
-      <w:bookmarkStart w:id="2" w:name="_Toc532291053"/>
+      <w:bookmarkStart w:id="3" w:name="_Toc532291053"/>
       <w:r>
         <w:rPr>
           <w:lang w:val="pl-PL"/>
         </w:rPr>
         <w:t>1. Czujnik temperatury i wilgotności DHT11 - moduł niebieski:</w:t>
       </w:r>
-      <w:bookmarkEnd w:id="2"/>
+      <w:bookmarkEnd w:id="3"/>
     </w:p>
     <w:p>
       <w:pPr>
@@ -2235,7 +2165,35 @@
         <w:rPr>
           <w:lang w:val="pl-PL"/>
         </w:rPr>
-        <w:t xml:space="preserve"> Zakres pomiarowy: 20 - 95%RH, Dokładność  ±5%RH (RH-Relative Humidity)</w:t>
+        <w:t xml:space="preserve"> Zakres pomiarowy: 20 - 95%RH, Dokładność  ±5%RH (RH-</w:t>
+      </w:r>
+      <w:proofErr w:type="spellStart"/>
+      <w:r>
+        <w:rPr>
+          <w:lang w:val="pl-PL"/>
+        </w:rPr>
+        <w:t>Relative</w:t>
+      </w:r>
+      <w:proofErr w:type="spellEnd"/>
+      <w:r>
+        <w:rPr>
+          <w:lang w:val="pl-PL"/>
+        </w:rPr>
+        <w:t xml:space="preserve"> </w:t>
+      </w:r>
+      <w:proofErr w:type="spellStart"/>
+      <w:r>
+        <w:rPr>
+          <w:lang w:val="pl-PL"/>
+        </w:rPr>
+        <w:t>Humidity</w:t>
+      </w:r>
+      <w:proofErr w:type="spellEnd"/>
+      <w:r>
+        <w:rPr>
+          <w:lang w:val="pl-PL"/>
+        </w:rPr>
+        <w:t>)</w:t>
       </w:r>
     </w:p>
     <w:p>
@@ -2243,11 +2201,33 @@
         <w:spacing w:after="0" w:line="360" w:lineRule="auto"/>
         <w:ind w:left="1440"/>
       </w:pPr>
+      <w:proofErr w:type="spellStart"/>
       <w:r>
         <w:rPr>
           <w:b/>
         </w:rPr>
-        <w:t>Protokół komunikacyjny:</w:t>
+        <w:t>Protokół</w:t>
+      </w:r>
+      <w:proofErr w:type="spellEnd"/>
+      <w:r>
+        <w:rPr>
+          <w:b/>
+        </w:rPr>
+        <w:t xml:space="preserve"> </w:t>
+      </w:r>
+      <w:proofErr w:type="spellStart"/>
+      <w:r>
+        <w:rPr>
+          <w:b/>
+        </w:rPr>
+        <w:t>komunikacyjny</w:t>
+      </w:r>
+      <w:proofErr w:type="spellEnd"/>
+      <w:r>
+        <w:rPr>
+          <w:b/>
+        </w:rPr>
+        <w:t>:</w:t>
       </w:r>
       <w:r>
         <w:t xml:space="preserve"> Serial Interface (Single-Wire Two-Way)</w:t>
@@ -2275,143 +2255,21 @@
         <w:spacing w:after="0" w:line="360" w:lineRule="auto"/>
         <w:ind w:left="1440"/>
         <w:rPr>
-          <w:lang w:val="pl-PL"/>
-        </w:rPr>
-      </w:pPr>
-      <w:r>
-        <w:rPr>
-          <w:lang w:val="pl-PL"/>
-        </w:rPr>
-        <w:t xml:space="preserve">Transmisja danych obejmuje 40bitów: </w:t>
-      </w:r>
-    </w:p>
-    <w:p>
-      <w:pPr>
-        <w:spacing w:after="0" w:line="360" w:lineRule="auto"/>
-        <w:ind w:left="1440" w:firstLine="720"/>
-        <w:rPr>
           <w:rStyle w:val="fontstyle01"/>
           <w:lang w:val="pl-PL"/>
         </w:rPr>
       </w:pPr>
-      <w:commentRangeStart w:id="3"/>
       <w:r>
         <w:rPr>
           <w:rStyle w:val="fontstyle01"/>
           <w:lang w:val="pl-PL"/>
         </w:rPr>
-        <w:t xml:space="preserve">8bitów całkowite RH </w:t>
-      </w:r>
-    </w:p>
-    <w:p>
-      <w:pPr>
-        <w:spacing w:after="0" w:line="360" w:lineRule="auto"/>
-        <w:ind w:left="2160" w:firstLine="720"/>
-        <w:rPr>
-          <w:rStyle w:val="fontstyle01"/>
-          <w:lang w:val="pl-PL"/>
-        </w:rPr>
-      </w:pPr>
-      <w:r>
-        <w:rPr>
-          <w:rStyle w:val="fontstyle01"/>
-          <w:lang w:val="pl-PL"/>
-        </w:rPr>
-        <w:t xml:space="preserve">+ 8bitów części </w:t>
-      </w:r>
-      <w:r>
-        <w:rPr>
-          <w:rStyle w:val="fontstyle01"/>
-          <w:lang w:val="pl-PL"/>
-        </w:rPr>
-        <w:t xml:space="preserve">dziesiętne </w:t>
-      </w:r>
-      <w:r>
-        <w:rPr>
-          <w:rStyle w:val="fontstyle01"/>
-          <w:lang w:val="pl-PL"/>
-        </w:rPr>
-        <w:t xml:space="preserve">RH </w:t>
-      </w:r>
-    </w:p>
-    <w:p>
-      <w:pPr>
-        <w:spacing w:after="0" w:line="360" w:lineRule="auto"/>
-        <w:ind w:left="2880" w:firstLine="720"/>
-        <w:rPr>
-          <w:rStyle w:val="fontstyle01"/>
-          <w:lang w:val="pl-PL"/>
-        </w:rPr>
-      </w:pPr>
-      <w:r>
-        <w:rPr>
-          <w:rStyle w:val="fontstyle01"/>
-          <w:lang w:val="pl-PL"/>
-        </w:rPr>
-        <w:t xml:space="preserve">+ 8bitów całkowite T </w:t>
-      </w:r>
-    </w:p>
-    <w:p>
-      <w:pPr>
-        <w:spacing w:after="0" w:line="360" w:lineRule="auto"/>
-        <w:ind w:left="3600" w:firstLine="720"/>
-        <w:rPr>
-          <w:rStyle w:val="fontstyle01"/>
-          <w:lang w:val="pl-PL"/>
-        </w:rPr>
-      </w:pPr>
-      <w:r>
-        <w:rPr>
-          <w:rStyle w:val="fontstyle01"/>
-          <w:lang w:val="pl-PL"/>
-        </w:rPr>
-        <w:t xml:space="preserve">+ 8bitów dziesiętne T </w:t>
-      </w:r>
-    </w:p>
-    <w:p>
-      <w:pPr>
-        <w:spacing w:after="0" w:line="360" w:lineRule="auto"/>
-        <w:ind w:left="4320" w:firstLine="720"/>
-        <w:rPr>
-          <w:rStyle w:val="fontstyle01"/>
-          <w:lang w:val="pl-PL"/>
-        </w:rPr>
-      </w:pPr>
-      <w:r>
-        <w:rPr>
-          <w:rStyle w:val="fontstyle01"/>
-          <w:lang w:val="pl-PL"/>
-        </w:rPr>
-        <w:t>+ 8bitów sumy kontrolnej.</w:t>
-      </w:r>
-      <w:commentRangeEnd w:id="3"/>
-      <w:r>
-        <w:rPr>
-          <w:rStyle w:val="CommentReference"/>
-        </w:rPr>
-        <w:commentReference w:id="3"/>
-      </w:r>
-    </w:p>
-    <w:p>
-      <w:pPr>
-        <w:spacing w:after="0" w:line="360" w:lineRule="auto"/>
-        <w:ind w:left="1440"/>
-        <w:rPr>
-          <w:rStyle w:val="fontstyle01"/>
-          <w:lang w:val="pl-PL"/>
-        </w:rPr>
-      </w:pPr>
-      <w:r>
-        <w:rPr>
-          <w:rStyle w:val="fontstyle01"/>
-          <w:lang w:val="pl-PL"/>
-        </w:rPr>
         <w:t>Dane będą zapisywane do zmiennych oraz transmitowane po każdym odczycie, każdy odczyt musi zostać wywołany przez hosta.</w:t>
       </w:r>
     </w:p>
     <w:p>
       <w:pPr>
-        <w:pStyle w:val="Heading2"/>
+        <w:pStyle w:val="Nagwek2"/>
         <w:ind w:left="720"/>
         <w:rPr>
           <w:rStyle w:val="fontstyle01"/>
@@ -2422,7 +2280,7 @@
     </w:p>
     <w:p>
       <w:pPr>
-        <w:pStyle w:val="Heading2"/>
+        <w:pStyle w:val="Nagwek2"/>
         <w:ind w:left="720"/>
         <w:rPr>
           <w:lang w:val="pl-PL"/>
@@ -2433,7 +2291,21 @@
         <w:rPr>
           <w:lang w:val="pl-PL"/>
         </w:rPr>
-        <w:t>2. SparkFun CCS811 - czujnik czystości powietrza I2C:</w:t>
+        <w:t xml:space="preserve">2. </w:t>
+      </w:r>
+      <w:proofErr w:type="spellStart"/>
+      <w:r>
+        <w:rPr>
+          <w:lang w:val="pl-PL"/>
+        </w:rPr>
+        <w:t>SparkFun</w:t>
+      </w:r>
+      <w:proofErr w:type="spellEnd"/>
+      <w:r>
+        <w:rPr>
+          <w:lang w:val="pl-PL"/>
+        </w:rPr>
+        <w:t xml:space="preserve"> CCS811 - czujnik czystości powietrza I2C:</w:t>
       </w:r>
       <w:bookmarkEnd w:id="4"/>
     </w:p>
@@ -2506,7 +2378,61 @@
           <w:color w:val="000000"/>
           <w:lang w:val="pl-PL"/>
         </w:rPr>
-        <w:t xml:space="preserve">Total Volatile Organic Compound (TVOC) od </w:t>
+        <w:t xml:space="preserve">Total </w:t>
+      </w:r>
+      <w:proofErr w:type="spellStart"/>
+      <w:r>
+        <w:rPr>
+          <w:rFonts w:ascii="Calibri" w:hAnsi="Calibri" w:cs="Calibri"/>
+          <w:color w:val="000000"/>
+          <w:lang w:val="pl-PL"/>
+        </w:rPr>
+        <w:t>Volatile</w:t>
+      </w:r>
+      <w:proofErr w:type="spellEnd"/>
+      <w:r>
+        <w:rPr>
+          <w:rFonts w:ascii="Calibri" w:hAnsi="Calibri" w:cs="Calibri"/>
+          <w:color w:val="000000"/>
+          <w:lang w:val="pl-PL"/>
+        </w:rPr>
+        <w:t xml:space="preserve"> </w:t>
+      </w:r>
+      <w:proofErr w:type="spellStart"/>
+      <w:r>
+        <w:rPr>
+          <w:rFonts w:ascii="Calibri" w:hAnsi="Calibri" w:cs="Calibri"/>
+          <w:color w:val="000000"/>
+          <w:lang w:val="pl-PL"/>
+        </w:rPr>
+        <w:t>Organic</w:t>
+      </w:r>
+      <w:proofErr w:type="spellEnd"/>
+      <w:r>
+        <w:rPr>
+          <w:rFonts w:ascii="Calibri" w:hAnsi="Calibri" w:cs="Calibri"/>
+          <w:color w:val="000000"/>
+          <w:lang w:val="pl-PL"/>
+        </w:rPr>
+        <w:t xml:space="preserve"> </w:t>
+      </w:r>
+      <w:proofErr w:type="spellStart"/>
+      <w:r>
+        <w:rPr>
+          <w:rFonts w:ascii="Calibri" w:hAnsi="Calibri" w:cs="Calibri"/>
+          <w:color w:val="000000"/>
+          <w:lang w:val="pl-PL"/>
+        </w:rPr>
+        <w:t>Compound</w:t>
+      </w:r>
+      <w:proofErr w:type="spellEnd"/>
+      <w:r>
+        <w:rPr>
+          <w:rFonts w:ascii="Calibri" w:hAnsi="Calibri" w:cs="Calibri"/>
+          <w:color w:val="000000"/>
+          <w:lang w:val="pl-PL"/>
+        </w:rPr>
+        <w:t xml:space="preserve"> (TVOC) od </w:t>
       </w:r>
       <w:r>
         <w:rPr>
@@ -2542,6 +2468,7 @@
         </w:rPr>
         <w:t xml:space="preserve"> </w:t>
       </w:r>
+      <w:proofErr w:type="spellStart"/>
       <w:r>
         <w:rPr>
           <w:rFonts w:ascii="Calibri" w:hAnsi="Calibri" w:cs="Calibri"/>
@@ -2550,6 +2477,7 @@
         </w:rPr>
         <w:t>ppb</w:t>
       </w:r>
+      <w:proofErr w:type="spellEnd"/>
     </w:p>
     <w:p>
       <w:pPr>
@@ -2567,7 +2495,6 @@
           <w:color w:val="000000"/>
           <w:lang w:val="pl-PL"/>
         </w:rPr>
-        <w:lastRenderedPageBreak/>
         <w:t>e</w:t>
       </w:r>
       <w:r>
@@ -2629,6 +2556,7 @@
         </w:rPr>
         <w:t xml:space="preserve"> </w:t>
       </w:r>
+      <w:proofErr w:type="spellStart"/>
       <w:r>
         <w:rPr>
           <w:rFonts w:ascii="Calibri" w:hAnsi="Calibri" w:cs="Calibri"/>
@@ -2637,6 +2565,7 @@
         </w:rPr>
         <w:t>ppm</w:t>
       </w:r>
+      <w:proofErr w:type="spellEnd"/>
     </w:p>
     <w:p>
       <w:pPr>
@@ -2709,626 +2638,451 @@
     </w:p>
     <w:p>
       <w:pPr>
-        <w:pStyle w:val="Heading1"/>
+        <w:pStyle w:val="Nagwek1"/>
+        <w:tabs>
+          <w:tab w:val="num" w:pos="0"/>
+        </w:tabs>
+        <w:suppressAutoHyphens/>
+        <w:ind w:left="432" w:hanging="432"/>
+        <w:rPr>
+          <w:lang w:val="pl-PL"/>
+        </w:rPr>
+      </w:pPr>
+      <w:r>
         <w:rPr>
           <w:rFonts w:eastAsia="Times New Roman"/>
           <w:lang w:val="pl-PL" w:eastAsia="pl-PL"/>
         </w:rPr>
-      </w:pPr>
+        <w:t xml:space="preserve">     </w:t>
+      </w:r>
       <w:r>
         <w:rPr>
           <w:rFonts w:eastAsia="Times New Roman"/>
-          <w:lang w:val="pl-PL" w:eastAsia="pl-PL"/>
-        </w:rPr>
-        <w:t xml:space="preserve">     </w:t>
-      </w:r>
-      <w:bookmarkStart w:id="5" w:name="_Toc532291055"/>
+          <w:lang w:val="pl-PL"/>
+        </w:rPr>
+        <w:t xml:space="preserve">    3. </w:t>
+      </w:r>
+      <w:bookmarkStart w:id="5" w:name="_Hlk533761171"/>
       <w:r>
         <w:rPr>
           <w:rFonts w:eastAsia="Times New Roman"/>
-          <w:lang w:val="pl-PL" w:eastAsia="pl-PL"/>
-        </w:rPr>
-        <w:t xml:space="preserve">3. </w:t>
-      </w:r>
-      <w:bookmarkStart w:id="6" w:name="_Hlk533761171"/>
-      <w:r>
-        <w:rPr>
-          <w:rFonts w:eastAsia="Times New Roman"/>
-          <w:lang w:val="pl-PL" w:eastAsia="pl-PL"/>
+          <w:lang w:val="pl-PL"/>
         </w:rPr>
         <w:t>Oprogramowanie</w:t>
       </w:r>
       <w:bookmarkEnd w:id="5"/>
-      <w:bookmarkEnd w:id="6"/>
-    </w:p>
-    <w:p>
-      <w:pPr>
-        <w:rPr>
-          <w:lang w:val="pl-PL" w:eastAsia="pl-PL"/>
-        </w:rPr>
-      </w:pPr>
-    </w:p>
-    <w:p>
-      <w:pPr>
-        <w:ind w:left="720"/>
-        <w:rPr>
-          <w:rFonts w:ascii="Times New Roman" w:hAnsi="Times New Roman" w:cs="Times New Roman"/>
-          <w:lang w:val="pl-PL" w:eastAsia="pl-PL"/>
-        </w:rPr>
-      </w:pPr>
-      <w:r>
-        <w:rPr>
-          <w:lang w:val="pl-PL" w:eastAsia="pl-PL"/>
-        </w:rPr>
-        <w:t>Arduino IDE wraz bibliotekami CCS811, DHTesp (obsługa DHT22) oraz PubSubClient (implementacja klienta MQTT).</w:t>
-      </w:r>
+    </w:p>
+    <w:p>
+      <w:pPr>
+        <w:rPr>
+          <w:lang w:val="pl-PL"/>
+        </w:rPr>
+      </w:pPr>
     </w:p>
     <w:p>
       <w:pPr>
         <w:ind w:left="720"/>
         <w:jc w:val="both"/>
         <w:rPr>
-          <w:rFonts w:ascii="Times New Roman" w:hAnsi="Times New Roman" w:cs="Times New Roman"/>
-          <w:lang w:val="pl-PL" w:eastAsia="pl-PL"/>
-        </w:rPr>
-      </w:pPr>
-      <w:r>
-        <w:rPr>
-          <w:lang w:val="pl-PL" w:eastAsia="pl-PL"/>
-        </w:rPr>
-        <w:t>Komunikacja czujników z D1 mini odbywa się za pomocą magistrali I</w:t>
-      </w:r>
-      <w:r>
-        <w:rPr>
-          <w:vertAlign w:val="superscript"/>
-          <w:lang w:val="pl-PL" w:eastAsia="pl-PL"/>
-        </w:rPr>
-        <w:t>2</w:t>
-      </w:r>
-      <w:r>
-        <w:rPr>
-          <w:lang w:val="pl-PL" w:eastAsia="pl-PL"/>
-        </w:rPr>
-        <w:t>C dla czujnika CCS811 oraz 1-Wire dla DHT22.</w:t>
-      </w:r>
-    </w:p>
-    <w:p>
-      <w:pPr>
-        <w:spacing w:after="0" w:line="240" w:lineRule="auto"/>
+          <w:lang w:val="pl-PL"/>
+        </w:rPr>
+      </w:pPr>
+      <w:r>
+        <w:rPr>
+          <w:lang w:val="pl-PL"/>
+        </w:rPr>
+        <w:t xml:space="preserve">Arduino IDE wraz bibliotekami CCS811, </w:t>
+      </w:r>
+      <w:proofErr w:type="spellStart"/>
+      <w:r>
+        <w:rPr>
+          <w:lang w:val="pl-PL"/>
+        </w:rPr>
+        <w:t>DHTesp</w:t>
+      </w:r>
+      <w:proofErr w:type="spellEnd"/>
+      <w:r>
+        <w:rPr>
+          <w:lang w:val="pl-PL"/>
+        </w:rPr>
+        <w:t xml:space="preserve"> (obsługa DHT22) oraz </w:t>
+      </w:r>
+      <w:proofErr w:type="spellStart"/>
+      <w:r>
+        <w:rPr>
+          <w:lang w:val="pl-PL"/>
+        </w:rPr>
+        <w:t>PubSubClient</w:t>
+      </w:r>
+      <w:proofErr w:type="spellEnd"/>
+      <w:r>
+        <w:rPr>
+          <w:lang w:val="pl-PL"/>
+        </w:rPr>
+        <w:t xml:space="preserve"> (implementacja klienta MQTT).</w:t>
+      </w:r>
+    </w:p>
+    <w:p>
+      <w:pPr>
         <w:ind w:left="720"/>
         <w:jc w:val="both"/>
         <w:rPr>
-          <w:rFonts w:ascii="Times New Roman" w:hAnsi="Times New Roman" w:cs="Times New Roman"/>
-          <w:lang w:val="pl-PL" w:eastAsia="pl-PL"/>
-        </w:rPr>
-      </w:pPr>
-      <w:r>
-        <w:rPr>
-          <w:lang w:val="pl-PL" w:eastAsia="pl-PL"/>
-        </w:rPr>
-        <w:t xml:space="preserve">Poniższa linia kodu </w:t>
-      </w:r>
-      <w:r>
-        <w:rPr>
-          <w:lang w:val="pl-PL" w:eastAsia="pl-PL"/>
-        </w:rPr>
-        <w:t>odpowiada za</w:t>
-      </w:r>
-      <w:r>
-        <w:rPr>
-          <w:lang w:val="pl-PL" w:eastAsia="pl-PL"/>
-        </w:rPr>
-        <w:t xml:space="preserve"> </w:t>
-      </w:r>
-      <w:r>
-        <w:rPr>
-          <w:lang w:val="pl-PL" w:eastAsia="pl-PL"/>
-        </w:rPr>
-        <w:t>uaktywnienie</w:t>
-      </w:r>
-      <w:r>
-        <w:rPr>
-          <w:lang w:val="pl-PL" w:eastAsia="pl-PL"/>
-        </w:rPr>
-        <w:t xml:space="preserve"> portu D3 dla czujnika CCS811</w:t>
-      </w:r>
-      <w:r>
-        <w:rPr>
-          <w:lang w:val="pl-PL" w:eastAsia="pl-PL"/>
-        </w:rPr>
-        <w:t>:</w:t>
-      </w:r>
-    </w:p>
-    <w:p>
-      <w:pPr>
-        <w:spacing w:after="0" w:line="240" w:lineRule="auto"/>
+          <w:lang w:val="pl-PL"/>
+        </w:rPr>
+      </w:pPr>
+      <w:r>
+        <w:rPr>
+          <w:lang w:val="pl-PL"/>
+        </w:rPr>
+        <w:t>Komunikacja czujników z D1 mini odbywa się za pomocą magistrali I</w:t>
+      </w:r>
+      <w:r>
+        <w:rPr>
+          <w:vertAlign w:val="superscript"/>
+          <w:lang w:val="pl-PL"/>
+        </w:rPr>
+        <w:t>2</w:t>
+      </w:r>
+      <w:r>
+        <w:rPr>
+          <w:lang w:val="pl-PL"/>
+        </w:rPr>
+        <w:t>C dla czujnika CCS811 oraz 1-Wire dla DHT22.</w:t>
+      </w:r>
+    </w:p>
+    <w:p>
+      <w:pPr>
+        <w:spacing w:after="0" w:line="100" w:lineRule="atLeast"/>
         <w:ind w:left="720"/>
         <w:jc w:val="both"/>
-        <w:rPr>
-          <w:rFonts w:ascii="Times New Roman" w:hAnsi="Times New Roman" w:cs="Times New Roman"/>
-          <w:lang w:val="pl-PL" w:eastAsia="pl-PL"/>
-        </w:rPr>
-      </w:pPr>
-      <w:r>
         <w:rPr>
           <w:b/>
           <w:bCs/>
           <w:i/>
           <w:iCs/>
-          <w:lang w:val="pl-PL" w:eastAsia="pl-PL"/>
-        </w:rPr>
-        <w:t xml:space="preserve">CCS811 ccs811(D3,0x5B); </w:t>
-      </w:r>
-    </w:p>
-    <w:p>
-      <w:pPr>
-        <w:spacing w:after="0" w:line="240" w:lineRule="auto"/>
+          <w:lang w:val="pl-PL"/>
+        </w:rPr>
+      </w:pPr>
+      <w:r>
+        <w:rPr>
+          <w:lang w:val="pl-PL"/>
+        </w:rPr>
+        <w:t>Poniższa linia kodu odpowiada za uaktywnienie portu D3 dla czujnika CCS811:</w:t>
+      </w:r>
+    </w:p>
+    <w:p>
+      <w:pPr>
+        <w:spacing w:after="0" w:line="100" w:lineRule="atLeast"/>
         <w:ind w:left="720"/>
         <w:jc w:val="both"/>
         <w:rPr>
           <w:rFonts w:ascii="Times New Roman" w:eastAsia="Times New Roman" w:hAnsi="Times New Roman" w:cs="Times New Roman"/>
           <w:sz w:val="24"/>
           <w:szCs w:val="24"/>
-          <w:lang w:val="pl-PL" w:eastAsia="pl-PL"/>
-        </w:rPr>
-      </w:pPr>
-    </w:p>
-    <w:p>
-      <w:pPr>
-        <w:ind w:left="720"/>
-        <w:jc w:val="both"/>
-        <w:rPr>
-          <w:rFonts w:ascii="Times New Roman" w:hAnsi="Times New Roman" w:cs="Times New Roman"/>
-          <w:lang w:val="pl-PL" w:eastAsia="pl-PL"/>
-        </w:rPr>
-      </w:pPr>
-      <w:r>
-        <w:rPr>
-          <w:lang w:val="pl-PL" w:eastAsia="pl-PL"/>
-        </w:rPr>
-        <w:t xml:space="preserve">Funkcja </w:t>
-      </w:r>
+          <w:lang w:val="pl-PL"/>
+        </w:rPr>
+      </w:pPr>
       <w:r>
         <w:rPr>
           <w:b/>
           <w:bCs/>
           <w:i/>
           <w:iCs/>
-          <w:lang w:val="pl-PL" w:eastAsia="pl-PL"/>
-        </w:rPr>
-        <w:t>setup_wifi()</w:t>
-      </w:r>
-      <w:r>
-        <w:rPr>
-          <w:lang w:val="pl-PL" w:eastAsia="pl-PL"/>
-        </w:rPr>
-        <w:t xml:space="preserve"> łączy ESP8266 do sieci przez Wi-Fi.</w:t>
-      </w:r>
-    </w:p>
-    <w:p>
-      <w:pPr>
+          <w:lang w:val="pl-PL"/>
+        </w:rPr>
+        <w:t xml:space="preserve">CCS811 ccs811(D3,0x5B); </w:t>
+      </w:r>
+    </w:p>
+    <w:p>
+      <w:pPr>
+        <w:spacing w:after="0" w:line="100" w:lineRule="atLeast"/>
         <w:ind w:left="720"/>
         <w:jc w:val="both"/>
         <w:rPr>
-          <w:rFonts w:ascii="Times New Roman" w:hAnsi="Times New Roman" w:cs="Times New Roman"/>
-          <w:lang w:val="pl-PL" w:eastAsia="pl-PL"/>
-        </w:rPr>
-      </w:pPr>
-      <w:r>
-        <w:rPr>
-          <w:lang w:val="pl-PL" w:eastAsia="pl-PL"/>
-        </w:rPr>
-        <w:t xml:space="preserve">W tej funkcji używa się metody </w:t>
-      </w:r>
-      <w:r>
+          <w:rFonts w:ascii="Times New Roman" w:eastAsia="Times New Roman" w:hAnsi="Times New Roman" w:cs="Times New Roman"/>
+          <w:sz w:val="24"/>
+          <w:szCs w:val="24"/>
+          <w:lang w:val="pl-PL"/>
+        </w:rPr>
+      </w:pPr>
+    </w:p>
+    <w:p>
+      <w:pPr>
+        <w:ind w:left="1985" w:hanging="1265"/>
+        <w:jc w:val="both"/>
         <w:rPr>
           <w:b/>
           <w:bCs/>
           <w:i/>
           <w:iCs/>
-          <w:lang w:val="pl-PL" w:eastAsia="pl-PL"/>
-        </w:rPr>
-        <w:t xml:space="preserve">Wifi.begin() </w:t>
-      </w:r>
-      <w:r>
-        <w:rPr>
-          <w:lang w:val="pl-PL" w:eastAsia="pl-PL"/>
-        </w:rPr>
-        <w:t xml:space="preserve">przyjmującej jako argumenty SSID sieci oraz hasło dostępowe. Następnie urządzenie oczekuje na połączenie przez Wi-Fi w pętli, która kończy się gdy sprawdzany parametr </w:t>
-      </w:r>
+          <w:lang w:val="pl-PL"/>
+        </w:rPr>
+      </w:pPr>
+      <w:proofErr w:type="spellStart"/>
       <w:r>
         <w:rPr>
           <w:b/>
           <w:bCs/>
           <w:i/>
           <w:iCs/>
-          <w:lang w:val="pl-PL" w:eastAsia="pl-PL"/>
-        </w:rPr>
-        <w:t>Wifi.status()</w:t>
-      </w:r>
-      <w:r>
-        <w:rPr>
-          <w:lang w:val="pl-PL" w:eastAsia="pl-PL"/>
-        </w:rPr>
-        <w:t xml:space="preserve"> informuje o udanym połączeniu.</w:t>
-      </w:r>
-    </w:p>
-    <w:p>
-      <w:pPr>
-        <w:ind w:left="720"/>
-        <w:jc w:val="both"/>
-        <w:rPr>
-          <w:rFonts w:ascii="Times New Roman" w:hAnsi="Times New Roman" w:cs="Times New Roman"/>
-          <w:lang w:val="pl-PL" w:eastAsia="pl-PL"/>
-        </w:rPr>
-      </w:pPr>
-      <w:r>
-        <w:rPr>
-          <w:lang w:val="pl-PL" w:eastAsia="pl-PL"/>
-        </w:rPr>
-        <w:t xml:space="preserve">Funkcja </w:t>
-      </w:r>
-      <w:r>
-        <w:rPr>
-          <w:b/>
-          <w:bCs/>
-          <w:lang w:val="pl-PL" w:eastAsia="pl-PL"/>
-        </w:rPr>
-        <w:t xml:space="preserve">reconnect() </w:t>
-      </w:r>
-      <w:r>
-        <w:rPr>
-          <w:lang w:val="pl-PL" w:eastAsia="pl-PL"/>
-        </w:rPr>
-        <w:t xml:space="preserve">działa w pętli, która kończy się w momencie, gdy nawiązane zostanie połączenie MQTT. Jej zadaniem jest ogłosić połączenie z serwerem funkcją </w:t>
-      </w:r>
+          <w:lang w:val="pl-PL"/>
+        </w:rPr>
+        <w:t>setup_wifi</w:t>
+      </w:r>
+      <w:proofErr w:type="spellEnd"/>
       <w:r>
         <w:rPr>
           <w:b/>
           <w:bCs/>
           <w:i/>
           <w:iCs/>
-          <w:lang w:val="pl-PL" w:eastAsia="pl-PL"/>
-        </w:rPr>
-        <w:t>client.publish()</w:t>
-      </w:r>
-      <w:r>
-        <w:rPr>
-          <w:lang w:val="pl-PL" w:eastAsia="pl-PL"/>
-        </w:rPr>
-        <w:t xml:space="preserve"> i zasubskrybować do odpytywania za pomocą funkcji </w:t>
-      </w:r>
-      <w:r>
+          <w:lang w:val="pl-PL"/>
+        </w:rPr>
+        <w:t>()</w:t>
+      </w:r>
+      <w:r>
+        <w:rPr>
+          <w:lang w:val="pl-PL"/>
+        </w:rPr>
+        <w:t xml:space="preserve"> - łączy ESP8266 do sieci przez Wi-Fi.</w:t>
+      </w:r>
+    </w:p>
+    <w:p>
+      <w:pPr>
+        <w:ind w:left="1985" w:hanging="1265"/>
+        <w:jc w:val="both"/>
         <w:rPr>
           <w:b/>
           <w:bCs/>
           <w:i/>
           <w:iCs/>
-          <w:lang w:val="pl-PL" w:eastAsia="pl-PL"/>
-        </w:rPr>
-        <w:t>client.subscribe()</w:t>
-      </w:r>
-      <w:r>
-        <w:rPr>
-          <w:lang w:val="pl-PL" w:eastAsia="pl-PL"/>
-        </w:rPr>
-        <w:t>.</w:t>
-      </w:r>
-    </w:p>
-    <w:p>
-      <w:pPr>
-        <w:ind w:left="720"/>
-        <w:jc w:val="both"/>
-        <w:rPr>
-          <w:rFonts w:ascii="Times New Roman" w:hAnsi="Times New Roman" w:cs="Times New Roman"/>
-          <w:lang w:val="pl-PL" w:eastAsia="pl-PL"/>
-        </w:rPr>
-      </w:pPr>
-      <w:r>
-        <w:rPr>
-          <w:lang w:val="pl-PL" w:eastAsia="pl-PL"/>
-        </w:rPr>
-        <w:t xml:space="preserve">Zainicjalizowanie urządzenia odbywa się za pośrednictwem funkcji </w:t>
-      </w:r>
+          <w:lang w:val="pl-PL"/>
+        </w:rPr>
+      </w:pPr>
+      <w:proofErr w:type="spellStart"/>
       <w:r>
         <w:rPr>
           <w:b/>
           <w:bCs/>
           <w:i/>
           <w:iCs/>
-          <w:lang w:val="pl-PL" w:eastAsia="pl-PL"/>
-        </w:rPr>
-        <w:t>setup()</w:t>
-      </w:r>
-      <w:r>
-        <w:rPr>
-          <w:lang w:val="pl-PL" w:eastAsia="pl-PL"/>
-        </w:rPr>
-        <w:t>. Jest ona odpowiedzialna za uruchomienie następujących elementów:</w:t>
-      </w:r>
-    </w:p>
-    <w:p>
-      <w:pPr>
-        <w:pStyle w:val="ListParagraph"/>
-        <w:numPr>
-          <w:ilvl w:val="0"/>
-          <w:numId w:val="16"/>
-        </w:numPr>
-        <w:jc w:val="both"/>
-        <w:rPr>
-          <w:lang w:val="pl-PL" w:eastAsia="pl-PL"/>
-        </w:rPr>
-      </w:pPr>
-      <w:r>
-        <w:rPr>
-          <w:b/>
-          <w:bCs/>
-          <w:lang w:val="pl-PL" w:eastAsia="pl-PL"/>
-        </w:rPr>
-        <w:t>setup_wifi()</w:t>
-      </w:r>
-      <w:r>
-        <w:rPr>
-          <w:lang w:val="pl-PL" w:eastAsia="pl-PL"/>
-        </w:rPr>
-        <w:t xml:space="preserve"> (wcześniej opisana)</w:t>
-      </w:r>
-    </w:p>
-    <w:p>
-      <w:pPr>
-        <w:pStyle w:val="ListParagraph"/>
-        <w:numPr>
-          <w:ilvl w:val="0"/>
-          <w:numId w:val="16"/>
-        </w:numPr>
-        <w:jc w:val="both"/>
-        <w:rPr>
-          <w:rFonts w:ascii="Times New Roman" w:hAnsi="Times New Roman" w:cs="Times New Roman"/>
-          <w:lang w:val="pl-PL" w:eastAsia="pl-PL"/>
-        </w:rPr>
-      </w:pPr>
-      <w:r>
-        <w:rPr>
-          <w:lang w:val="pl-PL" w:eastAsia="pl-PL"/>
-        </w:rPr>
-        <w:t xml:space="preserve">Parametry potrzebne do połączenia z serwerem MQTT: adres serwera oraz port są podawane do funkcji </w:t>
-      </w:r>
+          <w:lang w:val="pl-PL"/>
+        </w:rPr>
+        <w:t>Wifi.begin</w:t>
+      </w:r>
+      <w:proofErr w:type="spellEnd"/>
       <w:r>
         <w:rPr>
           <w:b/>
           <w:bCs/>
           <w:i/>
           <w:iCs/>
-          <w:lang w:val="pl-PL" w:eastAsia="pl-PL"/>
-        </w:rPr>
-        <w:t>client.setServer()</w:t>
-      </w:r>
-      <w:r>
-        <w:rPr>
-          <w:lang w:val="pl-PL" w:eastAsia="pl-PL"/>
-        </w:rPr>
-        <w:t xml:space="preserve"> i dzięki niej zestawiane jest połączenie.</w:t>
-      </w:r>
-    </w:p>
-    <w:p>
-      <w:pPr>
-        <w:pStyle w:val="ListParagraph"/>
-        <w:numPr>
-          <w:ilvl w:val="0"/>
-          <w:numId w:val="16"/>
-        </w:numPr>
+          <w:lang w:val="pl-PL"/>
+        </w:rPr>
+        <w:t xml:space="preserve">() </w:t>
+      </w:r>
+      <w:r>
+        <w:rPr>
+          <w:lang w:val="pl-PL"/>
+        </w:rPr>
+        <w:t xml:space="preserve">- przyjmuje jako argumenty SSID sieci oraz hasło dostępowe. Następnie urządzenie oczekuje na połączenie przez Wi-Fi w pętli, która kończy się gdy sprawdzany parametr </w:t>
+      </w:r>
+      <w:proofErr w:type="spellStart"/>
+      <w:r>
+        <w:rPr>
+          <w:bCs/>
+          <w:i/>
+          <w:iCs/>
+          <w:lang w:val="pl-PL"/>
+        </w:rPr>
+        <w:t>Wifi.status</w:t>
+      </w:r>
+      <w:proofErr w:type="spellEnd"/>
+      <w:r>
+        <w:rPr>
+          <w:bCs/>
+          <w:i/>
+          <w:iCs/>
+          <w:lang w:val="pl-PL"/>
+        </w:rPr>
+        <w:t>()</w:t>
+      </w:r>
+      <w:r>
+        <w:rPr>
+          <w:lang w:val="pl-PL"/>
+        </w:rPr>
+        <w:t xml:space="preserve">  </w:t>
+      </w:r>
+    </w:p>
+    <w:p>
+      <w:pPr>
+        <w:ind w:left="1985" w:hanging="1265"/>
         <w:jc w:val="both"/>
         <w:rPr>
-          <w:lang w:val="pl-PL" w:eastAsia="pl-PL"/>
-        </w:rPr>
-      </w:pPr>
-      <w:r>
-        <w:rPr>
-          <w:lang w:val="pl-PL" w:eastAsia="pl-PL"/>
-        </w:rPr>
-        <w:t xml:space="preserve">Funkcja </w:t>
-      </w:r>
+          <w:b/>
+          <w:bCs/>
+          <w:lang w:val="pl-PL"/>
+        </w:rPr>
+      </w:pPr>
+      <w:proofErr w:type="spellStart"/>
       <w:r>
         <w:rPr>
           <w:b/>
           <w:bCs/>
           <w:i/>
           <w:iCs/>
-          <w:lang w:val="pl-PL" w:eastAsia="pl-PL"/>
-        </w:rPr>
-        <w:t>client.setCallback()</w:t>
-      </w:r>
-      <w:r>
-        <w:rPr>
-          <w:lang w:val="pl-PL" w:eastAsia="pl-PL"/>
-        </w:rPr>
-        <w:t xml:space="preserve"> jest używana gdy nowa wiadomość dotarła do klienta, do niej jest podany wskaźnik  na funkcję callback.</w:t>
-      </w:r>
-    </w:p>
-    <w:p>
-      <w:pPr>
-        <w:ind w:left="720"/>
-        <w:jc w:val="both"/>
-        <w:rPr>
-          <w:rFonts w:ascii="Times New Roman" w:hAnsi="Times New Roman" w:cs="Times New Roman"/>
-          <w:lang w:val="pl-PL" w:eastAsia="pl-PL"/>
-        </w:rPr>
-      </w:pPr>
-      <w:r>
-        <w:rPr>
-          <w:lang w:val="pl-PL" w:eastAsia="pl-PL"/>
-        </w:rPr>
-        <w:t xml:space="preserve">Przesyłanie danych po magistrali I2C jest ustawiane przez funkcję </w:t>
-      </w:r>
+          <w:lang w:val="pl-PL"/>
+        </w:rPr>
+        <w:t>Wifi.status</w:t>
+      </w:r>
+      <w:proofErr w:type="spellEnd"/>
       <w:r>
         <w:rPr>
           <w:b/>
           <w:bCs/>
           <w:i/>
           <w:iCs/>
-          <w:lang w:val="pl-PL" w:eastAsia="pl-PL"/>
-        </w:rPr>
-        <w:t>Wire.begin()</w:t>
-      </w:r>
-      <w:r>
-        <w:rPr>
-          <w:lang w:val="pl-PL" w:eastAsia="pl-PL"/>
-        </w:rPr>
-        <w:t xml:space="preserve"> oraz </w:t>
-      </w:r>
-      <w:r>
+          <w:lang w:val="pl-PL"/>
+        </w:rPr>
+        <w:t>()</w:t>
+      </w:r>
+      <w:r>
+        <w:rPr>
+          <w:lang w:val="pl-PL"/>
+        </w:rPr>
+        <w:t xml:space="preserve"> - informuje o udanym połączeniu.</w:t>
+      </w:r>
+    </w:p>
+    <w:p>
+      <w:pPr>
+        <w:ind w:left="1985" w:hanging="1265"/>
+        <w:jc w:val="both"/>
         <w:rPr>
           <w:b/>
           <w:bCs/>
           <w:i/>
           <w:iCs/>
-          <w:lang w:val="pl-PL" w:eastAsia="pl-PL"/>
-        </w:rPr>
-        <w:t>dht.setup()</w:t>
-      </w:r>
-      <w:r>
-        <w:rPr>
-          <w:lang w:val="pl-PL" w:eastAsia="pl-PL"/>
-        </w:rPr>
-        <w:t xml:space="preserve">, której podany jest rodzaj czujnika i port. Dodatkowo, żeby prawidłowo działało I2C na ESP8266 funkcja </w:t>
-      </w:r>
-      <w:r>
+          <w:lang w:val="pl-PL"/>
+        </w:rPr>
+      </w:pPr>
+      <w:proofErr w:type="spellStart"/>
+      <w:r>
+        <w:rPr>
+          <w:b/>
+          <w:bCs/>
+          <w:lang w:val="pl-PL"/>
+        </w:rPr>
+        <w:t>Reconnect</w:t>
+      </w:r>
+      <w:proofErr w:type="spellEnd"/>
+      <w:r>
+        <w:rPr>
+          <w:b/>
+          <w:bCs/>
+          <w:lang w:val="pl-PL"/>
+        </w:rPr>
+        <w:t>()</w:t>
+      </w:r>
+      <w:r>
+        <w:rPr>
+          <w:lang w:val="pl-PL"/>
+        </w:rPr>
+        <w:t xml:space="preserve"> - funkcja ta działa w pętli, która kończy się w momencie, gdy nawiązane zostanie połączenie MQTT.</w:t>
+      </w:r>
+    </w:p>
+    <w:p>
+      <w:pPr>
+        <w:ind w:left="1985" w:hanging="1265"/>
+        <w:jc w:val="both"/>
         <w:rPr>
           <w:b/>
           <w:bCs/>
           <w:i/>
           <w:iCs/>
-          <w:lang w:val="pl-PL" w:eastAsia="pl-PL"/>
-        </w:rPr>
-        <w:t>ccs811.set_i2cdelay()</w:t>
-      </w:r>
-      <w:r>
-        <w:rPr>
-          <w:lang w:val="pl-PL" w:eastAsia="pl-PL"/>
-        </w:rPr>
-        <w:t xml:space="preserve"> koryguje opóźnienia zegara.</w:t>
-      </w:r>
-    </w:p>
-    <w:p>
-      <w:pPr>
-        <w:spacing w:after="0" w:line="240" w:lineRule="auto"/>
-        <w:ind w:left="720"/>
+          <w:lang w:val="pl-PL"/>
+        </w:rPr>
+      </w:pPr>
+      <w:proofErr w:type="spellStart"/>
+      <w:r>
         <w:rPr>
           <w:b/>
           <w:bCs/>
           <w:i/>
           <w:iCs/>
-          <w:lang w:val="pl-PL" w:eastAsia="pl-PL"/>
-        </w:rPr>
-      </w:pPr>
-      <w:r>
-        <w:rPr>
-          <w:lang w:val="pl-PL" w:eastAsia="pl-PL"/>
-        </w:rPr>
-        <w:t xml:space="preserve">Czujnik jest resetowany i identyfikowany: </w:t>
-      </w:r>
-      <w:r>
-        <w:rPr>
-          <w:rFonts w:ascii="Times New Roman" w:hAnsi="Times New Roman" w:cs="Times New Roman"/>
-          <w:lang w:val="pl-PL" w:eastAsia="pl-PL"/>
-        </w:rPr>
-        <w:br/>
-      </w:r>
+          <w:lang w:val="pl-PL"/>
+        </w:rPr>
+        <w:t>client.publish</w:t>
+      </w:r>
+      <w:proofErr w:type="spellEnd"/>
       <w:r>
         <w:rPr>
           <w:b/>
           <w:bCs/>
           <w:i/>
           <w:iCs/>
-          <w:lang w:val="pl-PL" w:eastAsia="pl-PL"/>
-        </w:rPr>
-        <w:t>bool ok= ccs811.begin();</w:t>
-      </w:r>
-    </w:p>
-    <w:p>
-      <w:pPr>
-        <w:spacing w:after="0" w:line="240" w:lineRule="auto"/>
-        <w:ind w:left="720"/>
-        <w:rPr>
-          <w:rFonts w:ascii="Times New Roman" w:hAnsi="Times New Roman" w:cs="Times New Roman"/>
-          <w:lang w:val="pl-PL" w:eastAsia="pl-PL"/>
-        </w:rPr>
-      </w:pPr>
-    </w:p>
-    <w:p>
-      <w:pPr>
-        <w:spacing w:after="0" w:line="240" w:lineRule="auto"/>
-        <w:ind w:left="720"/>
-        <w:rPr>
-          <w:rFonts w:ascii="Times New Roman" w:hAnsi="Times New Roman" w:cs="Times New Roman"/>
-          <w:lang w:val="pl-PL" w:eastAsia="pl-PL"/>
-        </w:rPr>
-      </w:pPr>
-      <w:r>
-        <w:rPr>
-          <w:lang w:val="pl-PL" w:eastAsia="pl-PL"/>
-        </w:rPr>
-        <w:lastRenderedPageBreak/>
-        <w:t>Poniższa funkcja uruchamia zbieranie pomiarów w odpowiednim trybie:</w:t>
-      </w:r>
-      <w:r>
-        <w:rPr>
-          <w:rFonts w:ascii="Times New Roman" w:hAnsi="Times New Roman" w:cs="Times New Roman"/>
-          <w:lang w:val="pl-PL" w:eastAsia="pl-PL"/>
-        </w:rPr>
-        <w:br/>
-      </w:r>
+          <w:lang w:val="pl-PL"/>
+        </w:rPr>
+        <w:t>()</w:t>
+      </w:r>
+      <w:r>
+        <w:rPr>
+          <w:lang w:val="pl-PL"/>
+        </w:rPr>
+        <w:t xml:space="preserve"> - ogłasza połączenie z serwerem </w:t>
+      </w:r>
+    </w:p>
+    <w:p>
+      <w:pPr>
+        <w:ind w:left="1985" w:hanging="1265"/>
+        <w:jc w:val="both"/>
+        <w:rPr>
+          <w:lang w:val="pl-PL"/>
+        </w:rPr>
+      </w:pPr>
+      <w:proofErr w:type="spellStart"/>
       <w:r>
         <w:rPr>
           <w:b/>
           <w:bCs/>
           <w:i/>
           <w:iCs/>
-          <w:lang w:val="pl-PL" w:eastAsia="pl-PL"/>
-        </w:rPr>
-        <w:t>ok= ccs811.start(CCS811_MODE_1SEC);</w:t>
-      </w:r>
-    </w:p>
-    <w:p>
-      <w:pPr>
-        <w:ind w:left="720"/>
-        <w:jc w:val="both"/>
-        <w:rPr>
-          <w:rFonts w:ascii="Times New Roman" w:hAnsi="Times New Roman" w:cs="Times New Roman"/>
-          <w:lang w:val="pl-PL" w:eastAsia="pl-PL"/>
-        </w:rPr>
-      </w:pPr>
-    </w:p>
-    <w:p>
-      <w:pPr>
-        <w:spacing w:before="240"/>
-        <w:ind w:left="720"/>
-        <w:jc w:val="both"/>
-        <w:rPr>
-          <w:lang w:val="pl-PL" w:eastAsia="pl-PL"/>
-        </w:rPr>
-      </w:pPr>
-      <w:r>
-        <w:rPr>
-          <w:lang w:val="pl-PL" w:eastAsia="pl-PL"/>
-        </w:rPr>
-        <w:t xml:space="preserve">Pobieranie danych z czujnika CCS811 jest możliwe dzięki funkcji </w:t>
-      </w:r>
+          <w:lang w:val="pl-PL"/>
+        </w:rPr>
+        <w:t>client.subscribe</w:t>
+      </w:r>
+      <w:proofErr w:type="spellEnd"/>
       <w:r>
         <w:rPr>
           <w:b/>
           <w:bCs/>
           <w:i/>
           <w:iCs/>
-          <w:lang w:val="pl-PL" w:eastAsia="pl-PL"/>
-        </w:rPr>
-        <w:t>read()</w:t>
-      </w:r>
-      <w:r>
-        <w:rPr>
-          <w:lang w:val="pl-PL" w:eastAsia="pl-PL"/>
-        </w:rPr>
-        <w:t xml:space="preserve">, która odczytuje zbierane dane na temat zanieczyszczenia oraz liczby cząsteczek zawieszonych. Jeżeli chodzi o drugi czujnik - DHT22 umożliwione jest przez funkcje </w:t>
+          <w:lang w:val="pl-PL"/>
+        </w:rPr>
+        <w:t xml:space="preserve">() </w:t>
+      </w:r>
+      <w:r>
+        <w:rPr>
+          <w:lang w:val="pl-PL"/>
+        </w:rPr>
+        <w:t xml:space="preserve">- subskrybuje do odpytywania </w:t>
+      </w:r>
+    </w:p>
+    <w:p>
+      <w:pPr>
+        <w:ind w:left="720"/>
+        <w:jc w:val="both"/>
+        <w:rPr>
+          <w:b/>
+          <w:bCs/>
+          <w:lang w:val="pl-PL"/>
+        </w:rPr>
+      </w:pPr>
+      <w:r>
+        <w:rPr>
+          <w:lang w:val="pl-PL"/>
+        </w:rPr>
+        <w:t xml:space="preserve">Zainicjalizowanie urządzenia odbywa się za pośrednictwem funkcji </w:t>
       </w:r>
       <w:r>
         <w:rPr>
@@ -3336,114 +3090,606 @@
           <w:bCs/>
           <w:i/>
           <w:iCs/>
-          <w:lang w:val="pl-PL" w:eastAsia="pl-PL"/>
-        </w:rPr>
-        <w:t>set_envdata()</w:t>
-      </w:r>
-      <w:r>
-        <w:rPr>
-          <w:lang w:val="pl-PL" w:eastAsia="pl-PL"/>
-        </w:rPr>
-        <w:t xml:space="preserve">, która pobiera odczytaną temperaturę oraz wilgotność. Dodatkowo, otrzymywana wilgotność oraz temperatura były zabezpieczone przez funkcje </w:t>
-      </w:r>
+          <w:lang w:val="pl-PL"/>
+        </w:rPr>
+        <w:t>setup()</w:t>
+      </w:r>
+      <w:r>
+        <w:rPr>
+          <w:lang w:val="pl-PL"/>
+        </w:rPr>
+        <w:t>. Jest ona odpowiedzialna za uruchomienie następujących elementów:</w:t>
+      </w:r>
+    </w:p>
+    <w:p>
+      <w:pPr>
+        <w:pStyle w:val="Akapitzlist1"/>
+        <w:numPr>
+          <w:ilvl w:val="0"/>
+          <w:numId w:val="18"/>
+        </w:numPr>
+        <w:jc w:val="both"/>
+        <w:rPr>
+          <w:lang w:val="pl-PL"/>
+        </w:rPr>
+      </w:pPr>
+      <w:proofErr w:type="spellStart"/>
+      <w:r>
+        <w:rPr>
+          <w:b/>
+          <w:bCs/>
+          <w:lang w:val="pl-PL"/>
+        </w:rPr>
+        <w:t>setup_wifi</w:t>
+      </w:r>
+      <w:proofErr w:type="spellEnd"/>
+      <w:r>
+        <w:rPr>
+          <w:b/>
+          <w:bCs/>
+          <w:lang w:val="pl-PL"/>
+        </w:rPr>
+        <w:t>()</w:t>
+      </w:r>
+      <w:r>
+        <w:rPr>
+          <w:lang w:val="pl-PL"/>
+        </w:rPr>
+        <w:t xml:space="preserve"> (wcześniej opisana)</w:t>
+      </w:r>
+    </w:p>
+    <w:p>
+      <w:pPr>
+        <w:pStyle w:val="Akapitzlist1"/>
+        <w:numPr>
+          <w:ilvl w:val="0"/>
+          <w:numId w:val="18"/>
+        </w:numPr>
+        <w:jc w:val="both"/>
+        <w:rPr>
+          <w:lang w:val="pl-PL"/>
+        </w:rPr>
+      </w:pPr>
+      <w:r>
+        <w:rPr>
+          <w:lang w:val="pl-PL"/>
+        </w:rPr>
+        <w:t xml:space="preserve">Parametry potrzebne do połączenia z serwerem MQTT: adres serwera oraz port są podawane do funkcji </w:t>
+      </w:r>
+      <w:proofErr w:type="spellStart"/>
       <w:r>
         <w:rPr>
           <w:b/>
           <w:bCs/>
           <w:i/>
           <w:iCs/>
-          <w:lang w:val="pl-PL" w:eastAsia="pl-PL"/>
-        </w:rPr>
-        <w:t>assert()</w:t>
-      </w:r>
-      <w:r>
-        <w:rPr>
-          <w:lang w:val="pl-PL" w:eastAsia="pl-PL"/>
-        </w:rPr>
-        <w:t xml:space="preserve">, która zwraca błąd jeśli dane nie są zbierane. Kolejnym krokiem było zapisanie pobranych danych w formie łańcucha znaków, a następnie połączono temperaturę, wilgotność, stężenie cząsteczek oraz zanieczyszczenie w jeden </w:t>
-      </w:r>
-      <w:r>
-        <w:rPr>
-          <w:lang w:val="pl-PL" w:eastAsia="pl-PL"/>
-        </w:rPr>
-        <w:t>ciąg znaków (</w:t>
-      </w:r>
-      <w:r>
-        <w:rPr>
-          <w:b/>
-          <w:i/>
-          <w:lang w:val="pl-PL" w:eastAsia="pl-PL"/>
-        </w:rPr>
-        <w:t>string</w:t>
-      </w:r>
-      <w:r>
-        <w:rPr>
-          <w:lang w:val="pl-PL" w:eastAsia="pl-PL"/>
-        </w:rPr>
-        <w:t>)</w:t>
-      </w:r>
-      <w:r>
-        <w:rPr>
-          <w:lang w:val="pl-PL" w:eastAsia="pl-PL"/>
-        </w:rPr>
-        <w:t xml:space="preserve">. Było to konieczne ze względu na serwer MQTT, który wymagał specyficznej formy dostarczanych danych. </w:t>
-      </w:r>
-    </w:p>
-    <w:p>
-      <w:pPr>
-        <w:spacing w:before="240"/>
-        <w:ind w:left="720"/>
-        <w:jc w:val="both"/>
-        <w:rPr>
-          <w:lang w:val="pl-PL" w:eastAsia="pl-PL"/>
-        </w:rPr>
-      </w:pPr>
-      <w:r>
-        <w:rPr>
-          <w:lang w:val="pl-PL" w:eastAsia="pl-PL"/>
-        </w:rPr>
-        <w:t xml:space="preserve">W przypadku, kiedy moduł Wi-Fi nie został połączony z serwerem, wtedy zostaje wykonana funkcją </w:t>
-      </w:r>
-      <w:r>
-        <w:rPr>
-          <w:b/>
-          <w:lang w:val="pl-PL" w:eastAsia="pl-PL"/>
-        </w:rPr>
-        <w:t>reconnect</w:t>
-      </w:r>
-      <w:r>
-        <w:rPr>
-          <w:b/>
-          <w:lang w:val="pl-PL" w:eastAsia="pl-PL"/>
-        </w:rPr>
-        <w:t>()</w:t>
-      </w:r>
-      <w:r>
-        <w:rPr>
-          <w:b/>
-          <w:lang w:val="pl-PL" w:eastAsia="pl-PL"/>
-        </w:rPr>
-        <w:t>,</w:t>
-      </w:r>
-      <w:r>
-        <w:rPr>
-          <w:lang w:val="pl-PL" w:eastAsia="pl-PL"/>
-        </w:rPr>
-        <w:t xml:space="preserve"> która łączy się z  modułem po raz kolejny. Wysyłanie danych na serwer następuje jeżeli różnica pomiędzy czasem wysłania poprzedniej wiadomości, a czasem obecnym jest większa o 2 sekundy. Pobieranie czasu jest zapewnione przez funkcję </w:t>
-      </w:r>
+          <w:lang w:val="pl-PL"/>
+        </w:rPr>
+        <w:t>client.setServer</w:t>
+      </w:r>
+      <w:proofErr w:type="spellEnd"/>
       <w:r>
         <w:rPr>
           <w:b/>
           <w:bCs/>
           <w:i/>
           <w:iCs/>
-          <w:lang w:val="pl-PL" w:eastAsia="pl-PL"/>
-        </w:rPr>
-        <w:t>millis()</w:t>
-      </w:r>
-      <w:r>
-        <w:rPr>
-          <w:lang w:val="pl-PL" w:eastAsia="pl-PL"/>
+          <w:lang w:val="pl-PL"/>
+        </w:rPr>
+        <w:t>()</w:t>
+      </w:r>
+      <w:r>
+        <w:rPr>
+          <w:lang w:val="pl-PL"/>
+        </w:rPr>
+        <w:t xml:space="preserve"> i dzięki niej zestawiane jest połączenie.</w:t>
+      </w:r>
+    </w:p>
+    <w:p>
+      <w:pPr>
+        <w:pStyle w:val="Akapitzlist1"/>
+        <w:numPr>
+          <w:ilvl w:val="0"/>
+          <w:numId w:val="18"/>
+        </w:numPr>
+        <w:jc w:val="both"/>
+        <w:rPr>
+          <w:lang w:val="pl-PL"/>
+        </w:rPr>
+      </w:pPr>
+      <w:r>
+        <w:rPr>
+          <w:lang w:val="pl-PL"/>
+        </w:rPr>
+        <w:t xml:space="preserve">Funkcja </w:t>
+      </w:r>
+      <w:proofErr w:type="spellStart"/>
+      <w:r>
+        <w:rPr>
+          <w:b/>
+          <w:bCs/>
+          <w:i/>
+          <w:iCs/>
+          <w:lang w:val="pl-PL"/>
+        </w:rPr>
+        <w:t>client.setCallback</w:t>
+      </w:r>
+      <w:proofErr w:type="spellEnd"/>
+      <w:r>
+        <w:rPr>
+          <w:b/>
+          <w:bCs/>
+          <w:i/>
+          <w:iCs/>
+          <w:lang w:val="pl-PL"/>
+        </w:rPr>
+        <w:t>()</w:t>
+      </w:r>
+      <w:r>
+        <w:rPr>
+          <w:lang w:val="pl-PL"/>
+        </w:rPr>
+        <w:t xml:space="preserve"> jest używana gdy nowa wiadomość dotarła do klienta, do niej jest podany wskaźnik  na funkcję </w:t>
+      </w:r>
+      <w:proofErr w:type="spellStart"/>
+      <w:r>
+        <w:rPr>
+          <w:lang w:val="pl-PL"/>
+        </w:rPr>
+        <w:t>callback</w:t>
+      </w:r>
+      <w:proofErr w:type="spellEnd"/>
+      <w:r>
+        <w:rPr>
+          <w:lang w:val="pl-PL"/>
+        </w:rPr>
+        <w:t>.</w:t>
+      </w:r>
+    </w:p>
+    <w:p>
+      <w:pPr>
+        <w:ind w:left="720"/>
+        <w:jc w:val="both"/>
+        <w:rPr>
+          <w:lang w:val="pl-PL"/>
+        </w:rPr>
+      </w:pPr>
+      <w:r>
+        <w:rPr>
+          <w:lang w:val="pl-PL"/>
+        </w:rPr>
+        <w:t xml:space="preserve">Przesyłanie danych po magistrali I2C jest ustawiane przez funkcję </w:t>
+      </w:r>
+      <w:proofErr w:type="spellStart"/>
+      <w:r>
+        <w:rPr>
+          <w:b/>
+          <w:bCs/>
+          <w:i/>
+          <w:iCs/>
+          <w:lang w:val="pl-PL"/>
+        </w:rPr>
+        <w:t>Wire.begin</w:t>
+      </w:r>
+      <w:proofErr w:type="spellEnd"/>
+      <w:r>
+        <w:rPr>
+          <w:b/>
+          <w:bCs/>
+          <w:i/>
+          <w:iCs/>
+          <w:lang w:val="pl-PL"/>
+        </w:rPr>
+        <w:t>()</w:t>
+      </w:r>
+      <w:r>
+        <w:rPr>
+          <w:lang w:val="pl-PL"/>
+        </w:rPr>
+        <w:t xml:space="preserve"> oraz </w:t>
+      </w:r>
+      <w:proofErr w:type="spellStart"/>
+      <w:r>
+        <w:rPr>
+          <w:b/>
+          <w:bCs/>
+          <w:i/>
+          <w:iCs/>
+          <w:lang w:val="pl-PL"/>
+        </w:rPr>
+        <w:t>dht.setup</w:t>
+      </w:r>
+      <w:proofErr w:type="spellEnd"/>
+      <w:r>
+        <w:rPr>
+          <w:b/>
+          <w:bCs/>
+          <w:i/>
+          <w:iCs/>
+          <w:lang w:val="pl-PL"/>
+        </w:rPr>
+        <w:t>()</w:t>
+      </w:r>
+      <w:r>
+        <w:rPr>
+          <w:lang w:val="pl-PL"/>
+        </w:rPr>
+        <w:t xml:space="preserve">, której podany jest rodzaj czujnika i port. Dodatkowo, żeby prawidłowo działało I2C na ESP8266 funkcja </w:t>
+      </w:r>
+      <w:r>
+        <w:rPr>
+          <w:b/>
+          <w:bCs/>
+          <w:i/>
+          <w:iCs/>
+          <w:lang w:val="pl-PL"/>
+        </w:rPr>
+        <w:t>ccs811.set_i2cdelay()</w:t>
+      </w:r>
+      <w:r>
+        <w:rPr>
+          <w:lang w:val="pl-PL"/>
+        </w:rPr>
+        <w:t xml:space="preserve"> koryguje opóźnienia zegara.</w:t>
+      </w:r>
+    </w:p>
+    <w:p>
+      <w:pPr>
+        <w:spacing w:after="0" w:line="100" w:lineRule="atLeast"/>
+        <w:ind w:left="720"/>
+        <w:jc w:val="both"/>
+        <w:rPr>
+          <w:rFonts w:ascii="Times New Roman" w:hAnsi="Times New Roman" w:cs="Times New Roman"/>
+          <w:lang w:val="pl-PL"/>
+        </w:rPr>
+      </w:pPr>
+      <w:r>
+        <w:rPr>
+          <w:lang w:val="pl-PL"/>
+        </w:rPr>
+        <w:t xml:space="preserve">Czujnik jest resetowany i identyfikowany: </w:t>
+      </w:r>
+      <w:r>
+        <w:rPr>
+          <w:rFonts w:ascii="Times New Roman" w:hAnsi="Times New Roman" w:cs="Times New Roman"/>
+          <w:lang w:val="pl-PL"/>
+        </w:rPr>
+        <w:br/>
+      </w:r>
+      <w:proofErr w:type="spellStart"/>
+      <w:r>
+        <w:rPr>
+          <w:b/>
+          <w:bCs/>
+          <w:i/>
+          <w:iCs/>
+          <w:lang w:val="pl-PL"/>
+        </w:rPr>
+        <w:t>bool</w:t>
+      </w:r>
+      <w:proofErr w:type="spellEnd"/>
+      <w:r>
+        <w:rPr>
+          <w:b/>
+          <w:bCs/>
+          <w:i/>
+          <w:iCs/>
+          <w:lang w:val="pl-PL"/>
+        </w:rPr>
+        <w:t xml:space="preserve"> ok= ccs811.begin();</w:t>
+      </w:r>
+    </w:p>
+    <w:p>
+      <w:pPr>
+        <w:spacing w:after="0" w:line="100" w:lineRule="atLeast"/>
+        <w:ind w:left="720"/>
+        <w:jc w:val="both"/>
+        <w:rPr>
+          <w:rFonts w:ascii="Times New Roman" w:hAnsi="Times New Roman" w:cs="Times New Roman"/>
+          <w:lang w:val="pl-PL"/>
+        </w:rPr>
+      </w:pPr>
+    </w:p>
+    <w:p>
+      <w:pPr>
+        <w:spacing w:after="0" w:line="100" w:lineRule="atLeast"/>
+        <w:ind w:left="720"/>
+        <w:jc w:val="both"/>
+        <w:rPr>
+          <w:rFonts w:ascii="Times New Roman" w:hAnsi="Times New Roman" w:cs="Times New Roman"/>
+          <w:lang w:val="pl-PL"/>
+        </w:rPr>
+      </w:pPr>
+      <w:r>
+        <w:rPr>
+          <w:lang w:val="pl-PL"/>
+        </w:rPr>
+        <w:t>Poniższa funkcja uruchamia zbieranie pomiarów w odpowiednim trybie:</w:t>
+      </w:r>
+      <w:r>
+        <w:rPr>
+          <w:rFonts w:ascii="Times New Roman" w:hAnsi="Times New Roman" w:cs="Times New Roman"/>
+          <w:lang w:val="pl-PL"/>
+        </w:rPr>
+        <w:br/>
+      </w:r>
+      <w:r>
+        <w:rPr>
+          <w:b/>
+          <w:bCs/>
+          <w:i/>
+          <w:iCs/>
+          <w:lang w:val="pl-PL"/>
+        </w:rPr>
+        <w:t>ok= ccs811.start(CCS811_MODE_1SEC);</w:t>
+      </w:r>
+    </w:p>
+    <w:p>
+      <w:pPr>
+        <w:ind w:left="720"/>
+        <w:jc w:val="both"/>
+        <w:rPr>
+          <w:rFonts w:ascii="Times New Roman" w:hAnsi="Times New Roman" w:cs="Times New Roman"/>
+          <w:lang w:val="pl-PL"/>
+        </w:rPr>
+      </w:pPr>
+    </w:p>
+    <w:p>
+      <w:pPr>
+        <w:spacing w:before="240"/>
+        <w:ind w:left="720"/>
+        <w:jc w:val="both"/>
+        <w:rPr>
+          <w:lang w:val="pl-PL"/>
+        </w:rPr>
+      </w:pPr>
+      <w:r>
+        <w:rPr>
+          <w:noProof/>
+        </w:rPr>
+        <w:drawing>
+          <wp:anchor distT="0" distB="0" distL="0" distR="0" simplePos="0" relativeHeight="251659264" behindDoc="0" locked="0" layoutInCell="1" allowOverlap="1" wp14:anchorId="2D90B8E3" wp14:editId="178EE1FC">
+            <wp:simplePos x="0" y="0"/>
+            <wp:positionH relativeFrom="margin">
+              <wp:align>right</wp:align>
+            </wp:positionH>
+            <wp:positionV relativeFrom="paragraph">
+              <wp:posOffset>1690370</wp:posOffset>
+            </wp:positionV>
+            <wp:extent cx="5485765" cy="555625"/>
+            <wp:effectExtent l="0" t="0" r="635" b="0"/>
+            <wp:wrapTopAndBottom/>
+            <wp:docPr id="2" name="Obraz 2"/>
+            <wp:cNvGraphicFramePr>
+              <a:graphicFrameLocks xmlns:a="http://schemas.openxmlformats.org/drawingml/2006/main" noChangeAspect="1"/>
+            </wp:cNvGraphicFramePr>
+            <a:graphic xmlns:a="http://schemas.openxmlformats.org/drawingml/2006/main">
+              <a:graphicData uri="http://schemas.openxmlformats.org/drawingml/2006/picture">
+                <pic:pic xmlns:pic="http://schemas.openxmlformats.org/drawingml/2006/picture">
+                  <pic:nvPicPr>
+                    <pic:cNvPr id="0" name="Picture 2"/>
+                    <pic:cNvPicPr>
+                      <a:picLocks noChangeAspect="1" noChangeArrowheads="1"/>
+                    </pic:cNvPicPr>
+                  </pic:nvPicPr>
+                  <pic:blipFill>
+                    <a:blip r:embed="rId8">
+                      <a:extLst>
+                        <a:ext uri="{28A0092B-C50C-407E-A947-70E740481C1C}">
+                          <a14:useLocalDpi xmlns:a14="http://schemas.microsoft.com/office/drawing/2010/main" val="0"/>
+                        </a:ext>
+                      </a:extLst>
+                    </a:blip>
+                    <a:srcRect/>
+                    <a:stretch>
+                      <a:fillRect/>
+                    </a:stretch>
+                  </pic:blipFill>
+                  <pic:spPr bwMode="auto">
+                    <a:xfrm>
+                      <a:off x="0" y="0"/>
+                      <a:ext cx="5485765" cy="555625"/>
+                    </a:xfrm>
+                    <a:prstGeom prst="rect">
+                      <a:avLst/>
+                    </a:prstGeom>
+                    <a:solidFill>
+                      <a:srgbClr val="FFFFFF"/>
+                    </a:solidFill>
+                    <a:ln>
+                      <a:noFill/>
+                    </a:ln>
+                  </pic:spPr>
+                </pic:pic>
+              </a:graphicData>
+            </a:graphic>
+            <wp14:sizeRelH relativeFrom="page">
+              <wp14:pctWidth>0</wp14:pctWidth>
+            </wp14:sizeRelH>
+            <wp14:sizeRelV relativeFrom="page">
+              <wp14:pctHeight>0</wp14:pctHeight>
+            </wp14:sizeRelV>
+          </wp:anchor>
+        </w:drawing>
+      </w:r>
+      <w:r>
+        <w:rPr>
+          <w:lang w:val="pl-PL"/>
+        </w:rPr>
+        <w:t xml:space="preserve">Pobieranie danych z czujnika CCS811 jest możliwe dzięki funkcji </w:t>
+      </w:r>
+      <w:proofErr w:type="spellStart"/>
+      <w:r>
+        <w:rPr>
+          <w:b/>
+          <w:bCs/>
+          <w:i/>
+          <w:iCs/>
+          <w:lang w:val="pl-PL"/>
+        </w:rPr>
+        <w:t>read</w:t>
+      </w:r>
+      <w:proofErr w:type="spellEnd"/>
+      <w:r>
+        <w:rPr>
+          <w:b/>
+          <w:bCs/>
+          <w:i/>
+          <w:iCs/>
+          <w:lang w:val="pl-PL"/>
+        </w:rPr>
+        <w:t>()</w:t>
+      </w:r>
+      <w:r>
+        <w:rPr>
+          <w:lang w:val="pl-PL"/>
+        </w:rPr>
+        <w:t xml:space="preserve">, która odczytuje zbierane dane na temat zanieczyszczenia oraz liczby cząsteczek zawieszonych. Jeżeli chodzi o drugi czujnik - DHT22 umożliwione jest przez funkcje </w:t>
+      </w:r>
+      <w:proofErr w:type="spellStart"/>
+      <w:r>
+        <w:rPr>
+          <w:b/>
+          <w:bCs/>
+          <w:i/>
+          <w:iCs/>
+          <w:lang w:val="pl-PL"/>
+        </w:rPr>
+        <w:t>set_envdata</w:t>
+      </w:r>
+      <w:proofErr w:type="spellEnd"/>
+      <w:r>
+        <w:rPr>
+          <w:b/>
+          <w:bCs/>
+          <w:i/>
+          <w:iCs/>
+          <w:lang w:val="pl-PL"/>
+        </w:rPr>
+        <w:t>()</w:t>
+      </w:r>
+      <w:r>
+        <w:rPr>
+          <w:lang w:val="pl-PL"/>
+        </w:rPr>
+        <w:t xml:space="preserve">, która pobiera odczytaną temperaturę oraz wilgotność. Dodatkowo, otrzymywana wilgotność oraz temperatura były zabezpieczone przez funkcje </w:t>
+      </w:r>
+      <w:proofErr w:type="spellStart"/>
+      <w:r>
+        <w:rPr>
+          <w:b/>
+          <w:bCs/>
+          <w:i/>
+          <w:iCs/>
+          <w:lang w:val="pl-PL"/>
+        </w:rPr>
+        <w:t>assert</w:t>
+      </w:r>
+      <w:proofErr w:type="spellEnd"/>
+      <w:r>
+        <w:rPr>
+          <w:b/>
+          <w:bCs/>
+          <w:i/>
+          <w:iCs/>
+          <w:lang w:val="pl-PL"/>
+        </w:rPr>
+        <w:t>()</w:t>
+      </w:r>
+      <w:r>
+        <w:rPr>
+          <w:lang w:val="pl-PL"/>
+        </w:rPr>
+        <w:t>, która zwraca błąd jeśli dane nie są zbierane. Kolejnym krokiem było zapisanie pobranych danych w formie łańcucha znaków, a następnie połączono temperaturę, wilgotność, stężenie cząsteczek oraz zanieczyszczenie w jeden ciąg znaków (</w:t>
+      </w:r>
+      <w:r>
+        <w:rPr>
+          <w:b/>
+          <w:i/>
+          <w:lang w:val="pl-PL"/>
+        </w:rPr>
+        <w:t>string</w:t>
+      </w:r>
+      <w:r>
+        <w:rPr>
+          <w:lang w:val="pl-PL"/>
+        </w:rPr>
+        <w:t xml:space="preserve">). Było to konieczne ze względu na serwer MQTT, który wymagał specyficznej formy dostarczanych danych. </w:t>
+      </w:r>
+    </w:p>
+    <w:p>
+      <w:pPr>
+        <w:spacing w:before="240"/>
+        <w:ind w:left="720"/>
+        <w:jc w:val="both"/>
+        <w:rPr>
+          <w:lang w:val="pl-PL"/>
+        </w:rPr>
+      </w:pPr>
+    </w:p>
+    <w:p>
+      <w:pPr>
+        <w:spacing w:before="240"/>
+        <w:ind w:left="720"/>
+        <w:jc w:val="both"/>
+        <w:rPr>
+          <w:b/>
+          <w:lang w:val="pl-PL"/>
+        </w:rPr>
+      </w:pPr>
+      <w:r>
+        <w:rPr>
+          <w:lang w:val="pl-PL"/>
+        </w:rPr>
+        <w:t xml:space="preserve">W przypadku, kiedy moduł Wi-Fi nie został połączony z serwerem, wtedy zostaje wykonana funkcją </w:t>
+      </w:r>
+      <w:proofErr w:type="spellStart"/>
+      <w:r>
+        <w:rPr>
+          <w:b/>
+          <w:lang w:val="pl-PL"/>
+        </w:rPr>
+        <w:t>reconnect</w:t>
+      </w:r>
+      <w:proofErr w:type="spellEnd"/>
+      <w:r>
+        <w:rPr>
+          <w:b/>
+          <w:lang w:val="pl-PL"/>
+        </w:rPr>
+        <w:t>(),</w:t>
+      </w:r>
+      <w:r>
+        <w:rPr>
+          <w:lang w:val="pl-PL"/>
+        </w:rPr>
+        <w:t xml:space="preserve"> która łączy się z  modułem po raz kolejny. Wysyłanie danych na serwer następuje jeżeli różnica pomiędzy czasem wysłania poprzedniej wiadomości, a czasem obecnym jest większa o 2 sekundy. Pobieranie czasu jest zapewnione przez funkcję </w:t>
+      </w:r>
+      <w:proofErr w:type="spellStart"/>
+      <w:r>
+        <w:rPr>
+          <w:b/>
+          <w:bCs/>
+          <w:i/>
+          <w:iCs/>
+          <w:lang w:val="pl-PL"/>
+        </w:rPr>
+        <w:t>millis</w:t>
+      </w:r>
+      <w:proofErr w:type="spellEnd"/>
+      <w:r>
+        <w:rPr>
+          <w:b/>
+          <w:bCs/>
+          <w:i/>
+          <w:iCs/>
+          <w:lang w:val="pl-PL"/>
+        </w:rPr>
+        <w:t>()</w:t>
+      </w:r>
+      <w:r>
+        <w:rPr>
+          <w:lang w:val="pl-PL"/>
         </w:rPr>
         <w:t xml:space="preserve">. Następnie do zmiennej przypisywany jest czas wysłania poprzedniej wiadomości, a na ekran wypisywane są wartości odczytanych danych, wraz z komunikatem dla serwera MQTT. </w:t>
       </w:r>
@@ -3454,30 +3700,24 @@
         <w:ind w:left="720"/>
         <w:jc w:val="both"/>
         <w:rPr>
+          <w:lang w:val="pl-PL"/>
+        </w:rPr>
+      </w:pPr>
+      <w:proofErr w:type="spellStart"/>
+      <w:r>
+        <w:rPr>
           <w:b/>
-          <w:lang w:val="pl-PL" w:eastAsia="pl-PL"/>
-        </w:rPr>
-      </w:pPr>
+          <w:lang w:val="pl-PL"/>
+        </w:rPr>
+        <w:t>publish</w:t>
+      </w:r>
+      <w:proofErr w:type="spellEnd"/>
       <w:r>
         <w:rPr>
           <w:b/>
-          <w:lang w:val="pl-PL" w:eastAsia="pl-PL"/>
-        </w:rPr>
-        <w:t>publish(</w:t>
-      </w:r>
-      <w:r>
-        <w:rPr>
-          <w:b/>
-          <w:lang w:val="pl-PL" w:eastAsia="pl-PL"/>
-        </w:rPr>
-        <w:t>0X, dane</w:t>
-      </w:r>
-      <w:r>
-        <w:rPr>
-          <w:b/>
-          <w:lang w:val="pl-PL" w:eastAsia="pl-PL"/>
-        </w:rPr>
-        <w:t>)</w:t>
+          <w:lang w:val="pl-PL"/>
+        </w:rPr>
+        <w:t>(0X, dane)</w:t>
       </w:r>
     </w:p>
     <w:p>
@@ -3485,32 +3725,34 @@
         <w:ind w:left="720"/>
         <w:jc w:val="both"/>
         <w:rPr>
-          <w:lang w:val="pl-PL" w:eastAsia="pl-PL"/>
-        </w:rPr>
-      </w:pPr>
-      <w:r>
-        <w:rPr>
-          <w:lang w:val="pl-PL" w:eastAsia="pl-PL"/>
+          <w:lang w:val="pl-PL"/>
+        </w:rPr>
+      </w:pPr>
+      <w:r>
+        <w:rPr>
+          <w:lang w:val="pl-PL"/>
         </w:rPr>
         <w:t xml:space="preserve">Funkcją odpowiedzialną za przesłanie danych jest </w:t>
       </w:r>
+      <w:proofErr w:type="spellStart"/>
       <w:r>
         <w:rPr>
           <w:b/>
-          <w:lang w:val="pl-PL" w:eastAsia="pl-PL"/>
+          <w:lang w:val="pl-PL"/>
         </w:rPr>
         <w:t>publish</w:t>
       </w:r>
+      <w:proofErr w:type="spellEnd"/>
       <w:r>
         <w:rPr>
           <w:b/>
-          <w:lang w:val="pl-PL" w:eastAsia="pl-PL"/>
+          <w:lang w:val="pl-PL"/>
         </w:rPr>
         <w:t>()</w:t>
       </w:r>
       <w:r>
         <w:rPr>
-          <w:lang w:val="pl-PL" w:eastAsia="pl-PL"/>
+          <w:lang w:val="pl-PL"/>
         </w:rPr>
         <w:t xml:space="preserve"> z parametrami - “0X” oraz “dane” gdzie X jest numerem czujnika, a dane są pobranymi wartościami z czujników. </w:t>
       </w:r>
@@ -3520,19 +3762,82 @@
         <w:ind w:left="720"/>
         <w:jc w:val="both"/>
         <w:rPr>
+          <w:rFonts w:ascii="Times New Roman" w:hAnsi="Times New Roman" w:cs="Times New Roman"/>
+          <w:lang w:val="pl-PL"/>
+        </w:rPr>
+      </w:pPr>
+      <w:r>
+        <w:rPr>
+          <w:lang w:val="pl-PL"/>
+        </w:rPr>
+        <w:t xml:space="preserve">Pobieranie danych z czujnika oraz przesyłanie tych danych na </w:t>
+      </w:r>
+      <w:proofErr w:type="spellStart"/>
+      <w:r>
+        <w:rPr>
+          <w:lang w:val="pl-PL"/>
+        </w:rPr>
+        <w:t>server</w:t>
+      </w:r>
+      <w:proofErr w:type="spellEnd"/>
+      <w:r>
+        <w:rPr>
+          <w:lang w:val="pl-PL"/>
+        </w:rPr>
+        <w:t xml:space="preserve"> znajduję się w obrębie jednej funkcji </w:t>
+      </w:r>
+      <w:proofErr w:type="spellStart"/>
+      <w:r>
+        <w:rPr>
+          <w:lang w:val="pl-PL"/>
+        </w:rPr>
+        <w:t>loop</w:t>
+      </w:r>
+      <w:proofErr w:type="spellEnd"/>
+      <w:r>
+        <w:rPr>
+          <w:lang w:val="pl-PL"/>
+        </w:rPr>
+        <w:t xml:space="preserve">, która wykonywana jest tak jak nazwa wskazuje - w pętli. Wykonywana ona jest co 2 sekundy, ale wartość ta może zostać zmieniona przez </w:t>
+      </w:r>
+      <w:proofErr w:type="spellStart"/>
+      <w:r>
+        <w:rPr>
+          <w:lang w:val="pl-PL"/>
+        </w:rPr>
+        <w:t>delay</w:t>
+      </w:r>
+      <w:proofErr w:type="spellEnd"/>
+      <w:r>
+        <w:rPr>
+          <w:lang w:val="pl-PL"/>
+        </w:rPr>
+        <w:t>, na końcu funkcji.</w:t>
+      </w:r>
+    </w:p>
+    <w:p>
+      <w:pPr>
+        <w:rPr>
+          <w:rFonts w:ascii="Times New Roman" w:eastAsiaTheme="majorEastAsia" w:hAnsi="Times New Roman" w:cs="Times New Roman"/>
+          <w:b/>
+          <w:bCs/>
+          <w:color w:val="365F91" w:themeColor="accent1" w:themeShade="BF"/>
+          <w:sz w:val="28"/>
+          <w:szCs w:val="28"/>
           <w:lang w:val="pl-PL" w:eastAsia="pl-PL"/>
         </w:rPr>
       </w:pPr>
       <w:r>
         <w:rPr>
+          <w:rFonts w:ascii="Times New Roman" w:hAnsi="Times New Roman" w:cs="Times New Roman"/>
           <w:lang w:val="pl-PL" w:eastAsia="pl-PL"/>
         </w:rPr>
-        <w:t>Pobieranie danych z czujnika oraz przesyłanie tych danych na server znajduję się w obrębie jednej funkcji loop, która wykonywana jest tak jak nazwa wskazuje - w pętli. Wykonywana ona jest co 2 sekundy, ale wartość ta może zostać zmieniona przez delay, na końcu funkcji.</w:t>
-      </w:r>
-    </w:p>
-    <w:p>
-      <w:pPr>
-        <w:pStyle w:val="Heading1"/>
+        <w:br w:type="page"/>
+      </w:r>
+    </w:p>
+    <w:p>
+      <w:pPr>
+        <w:pStyle w:val="Nagwek1"/>
         <w:rPr>
           <w:rFonts w:eastAsia="Times New Roman"/>
           <w:lang w:val="pl-PL" w:eastAsia="pl-PL"/>
@@ -3599,7 +3904,7 @@
     </w:p>
     <w:p>
       <w:pPr>
-        <w:pStyle w:val="Heading1"/>
+        <w:pStyle w:val="Nagwek1"/>
         <w:rPr>
           <w:lang w:val="pl-PL" w:eastAsia="pl-PL"/>
         </w:rPr>
@@ -3644,40 +3949,13 @@
           <w:lang w:val="pl-PL" w:eastAsia="pl-PL"/>
         </w:rPr>
       </w:pPr>
-      <w:bookmarkStart w:id="7" w:name="_GoBack"/>
-      <w:bookmarkEnd w:id="7"/>
       <w:r>
         <w:rPr>
           <w:rFonts w:eastAsia="Times New Roman" w:cs="Arial"/>
           <w:color w:val="000000"/>
           <w:lang w:val="pl-PL" w:eastAsia="pl-PL"/>
         </w:rPr>
-        <w:t xml:space="preserve">Pomiary zostały przeprowadzone na dwóch czujnikach oddalonych od siebie około 50 cm. Przed rozpoczęciem testu sprawdzone zostały pomiary, które wskazywały na (względnie) taką samą temperaturę, wilgotność, a poziom zanieczyszczenia oraz stężenia PM10 oscylował na podobnym </w:t>
-      </w:r>
-      <w:r>
-        <w:rPr>
-          <w:rFonts w:eastAsia="Times New Roman" w:cs="Arial"/>
-          <w:color w:val="000000"/>
-          <w:lang w:val="pl-PL" w:eastAsia="pl-PL"/>
-        </w:rPr>
-        <w:lastRenderedPageBreak/>
-        <w:t xml:space="preserve">poziomie. Do sprawdzenia wpływu wilgotności na stężenie PM10 użyty został wysoce profesjonalny sprzęt generujący parę wodną. Pierwszy pomiar został rozpoczęty w </w:t>
-      </w:r>
-      <w:r>
-        <w:rPr>
-          <w:rFonts w:eastAsia="Times New Roman" w:cs="Arial"/>
-          <w:color w:val="000000"/>
-          <w:lang w:val="pl-PL" w:eastAsia="pl-PL"/>
-        </w:rPr>
-        <w:t>momencie, kiedy</w:t>
-      </w:r>
-      <w:r>
-        <w:rPr>
-          <w:rFonts w:eastAsia="Times New Roman" w:cs="Arial"/>
-          <w:color w:val="000000"/>
-          <w:lang w:val="pl-PL" w:eastAsia="pl-PL"/>
-        </w:rPr>
-        <w:t xml:space="preserve"> urządzenie zaczęło generować parę, a czujnik odpowiedzialny za pomiar stężenia PM10 znalazł się tuż nad strumieniem pary. Wynikiem było około 10-krotnie wyższe stężenie cząsteczek PM10 niż na czujniku oddalonym 50 cm od strumienia pary wodnej, który wskazywał około 50 </w:t>
+        <w:t xml:space="preserve">Pomiary zostały przeprowadzone na dwóch czujnikach oddalonych od siebie około 50 cm. Przed rozpoczęciem testu sprawdzone zostały pomiary, które wskazywały na (względnie) taką samą temperaturę, wilgotność, a poziom zanieczyszczenia oraz stężenia PM10 oscylował na podobnym poziomie. Do sprawdzenia wpływu wilgotności na stężenie PM10 użyty został wysoce profesjonalny sprzęt generujący parę wodną. Pierwszy pomiar został rozpoczęty w momencie, kiedy urządzenie zaczęło generować parę, a czujnik odpowiedzialny za pomiar stężenia PM10 znalazł się tuż nad strumieniem pary. Wynikiem było około 10-krotnie wyższe stężenie cząsteczek PM10 niż na czujniku oddalonym 50 cm od strumienia pary wodnej, który wskazywał około 50 </w:t>
       </w:r>
       <w:r>
         <w:rPr>
@@ -4290,143 +4568,6 @@
           </w:p>
         </w:tc>
       </w:tr>
-      <w:tr>
-        <w:tc>
-          <w:tcPr>
-            <w:tcW w:w="0" w:type="auto"/>
-            <w:tcBorders>
-              <w:top w:val="single" w:sz="8" w:space="0" w:color="000000"/>
-              <w:left w:val="single" w:sz="8" w:space="0" w:color="000000"/>
-              <w:bottom w:val="single" w:sz="8" w:space="0" w:color="000000"/>
-              <w:right w:val="single" w:sz="8" w:space="0" w:color="000000"/>
-            </w:tcBorders>
-            <w:tcMar>
-              <w:top w:w="100" w:type="dxa"/>
-              <w:left w:w="100" w:type="dxa"/>
-              <w:bottom w:w="100" w:type="dxa"/>
-              <w:right w:w="100" w:type="dxa"/>
-            </w:tcMar>
-            <w:hideMark/>
-          </w:tcPr>
-          <w:p>
-            <w:pPr>
-              <w:ind w:left="709"/>
-              <w:rPr>
-                <w:rFonts w:eastAsia="Times New Roman" w:cs="Times New Roman"/>
-                <w:lang w:val="pl-PL" w:eastAsia="pl-PL"/>
-              </w:rPr>
-            </w:pPr>
-          </w:p>
-        </w:tc>
-        <w:tc>
-          <w:tcPr>
-            <w:tcW w:w="1852" w:type="dxa"/>
-            <w:tcBorders>
-              <w:top w:val="single" w:sz="8" w:space="0" w:color="000000"/>
-              <w:left w:val="single" w:sz="8" w:space="0" w:color="000000"/>
-              <w:bottom w:val="single" w:sz="8" w:space="0" w:color="000000"/>
-              <w:right w:val="single" w:sz="8" w:space="0" w:color="000000"/>
-            </w:tcBorders>
-            <w:tcMar>
-              <w:top w:w="100" w:type="dxa"/>
-              <w:left w:w="100" w:type="dxa"/>
-              <w:bottom w:w="100" w:type="dxa"/>
-              <w:right w:w="100" w:type="dxa"/>
-            </w:tcMar>
-            <w:hideMark/>
-          </w:tcPr>
-          <w:p>
-            <w:pPr>
-              <w:ind w:left="709"/>
-              <w:rPr>
-                <w:rFonts w:eastAsia="Times New Roman" w:cs="Times New Roman"/>
-                <w:lang w:val="pl-PL" w:eastAsia="pl-PL"/>
-              </w:rPr>
-            </w:pPr>
-          </w:p>
-        </w:tc>
-        <w:tc>
-          <w:tcPr>
-            <w:tcW w:w="2100" w:type="dxa"/>
-            <w:tcBorders>
-              <w:top w:val="single" w:sz="8" w:space="0" w:color="000000"/>
-              <w:left w:val="single" w:sz="8" w:space="0" w:color="000000"/>
-              <w:bottom w:val="single" w:sz="8" w:space="0" w:color="000000"/>
-              <w:right w:val="single" w:sz="8" w:space="0" w:color="000000"/>
-            </w:tcBorders>
-            <w:tcMar>
-              <w:top w:w="100" w:type="dxa"/>
-              <w:left w:w="100" w:type="dxa"/>
-              <w:bottom w:w="100" w:type="dxa"/>
-              <w:right w:w="100" w:type="dxa"/>
-            </w:tcMar>
-            <w:hideMark/>
-          </w:tcPr>
-          <w:p>
-            <w:pPr>
-              <w:ind w:left="709"/>
-              <w:rPr>
-                <w:rFonts w:eastAsia="Times New Roman" w:cs="Times New Roman"/>
-                <w:lang w:val="pl-PL" w:eastAsia="pl-PL"/>
-              </w:rPr>
-            </w:pPr>
-          </w:p>
-        </w:tc>
-        <w:tc>
-          <w:tcPr>
-            <w:tcW w:w="0" w:type="auto"/>
-            <w:tcBorders>
-              <w:top w:val="single" w:sz="8" w:space="0" w:color="000000"/>
-              <w:left w:val="single" w:sz="8" w:space="0" w:color="000000"/>
-              <w:bottom w:val="single" w:sz="8" w:space="0" w:color="000000"/>
-              <w:right w:val="single" w:sz="8" w:space="0" w:color="000000"/>
-            </w:tcBorders>
-            <w:tcMar>
-              <w:top w:w="100" w:type="dxa"/>
-              <w:left w:w="100" w:type="dxa"/>
-              <w:bottom w:w="100" w:type="dxa"/>
-              <w:right w:w="100" w:type="dxa"/>
-            </w:tcMar>
-            <w:hideMark/>
-          </w:tcPr>
-          <w:p>
-            <w:pPr>
-              <w:ind w:left="709"/>
-              <w:rPr>
-                <w:rFonts w:eastAsia="Times New Roman" w:cs="Times New Roman"/>
-                <w:lang w:val="pl-PL" w:eastAsia="pl-PL"/>
-              </w:rPr>
-            </w:pPr>
-          </w:p>
-        </w:tc>
-        <w:tc>
-          <w:tcPr>
-            <w:tcW w:w="0" w:type="auto"/>
-            <w:tcBorders>
-              <w:top w:val="single" w:sz="8" w:space="0" w:color="000000"/>
-              <w:left w:val="single" w:sz="8" w:space="0" w:color="000000"/>
-              <w:bottom w:val="single" w:sz="8" w:space="0" w:color="000000"/>
-              <w:right w:val="single" w:sz="8" w:space="0" w:color="000000"/>
-            </w:tcBorders>
-            <w:tcMar>
-              <w:top w:w="100" w:type="dxa"/>
-              <w:left w:w="100" w:type="dxa"/>
-              <w:bottom w:w="100" w:type="dxa"/>
-              <w:right w:w="100" w:type="dxa"/>
-            </w:tcMar>
-            <w:hideMark/>
-          </w:tcPr>
-          <w:p>
-            <w:pPr>
-              <w:ind w:left="709"/>
-              <w:rPr>
-                <w:rFonts w:eastAsia="Times New Roman" w:cs="Times New Roman"/>
-                <w:lang w:val="pl-PL" w:eastAsia="pl-PL"/>
-              </w:rPr>
-            </w:pPr>
-          </w:p>
-        </w:tc>
-      </w:tr>
     </w:tbl>
     <w:p>
       <w:pPr>
@@ -4458,7 +4599,7 @@
     </w:p>
     <w:p>
       <w:pPr>
-        <w:pStyle w:val="Title"/>
+        <w:pStyle w:val="Tytu"/>
         <w:jc w:val="center"/>
         <w:rPr>
           <w:lang w:val="pl-PL"/>
@@ -4468,13 +4609,26 @@
         <w:rPr>
           <w:lang w:val="pl-PL"/>
         </w:rPr>
-        <w:lastRenderedPageBreak/>
-        <w:t>MQTT Broker &amp; Firebase Manager</w:t>
-      </w:r>
-    </w:p>
-    <w:p>
-      <w:pPr>
-        <w:pStyle w:val="Heading1"/>
+        <w:t xml:space="preserve">MQTT Broker &amp; </w:t>
+      </w:r>
+      <w:proofErr w:type="spellStart"/>
+      <w:r>
+        <w:rPr>
+          <w:lang w:val="pl-PL"/>
+        </w:rPr>
+        <w:t>Firebase</w:t>
+      </w:r>
+      <w:proofErr w:type="spellEnd"/>
+      <w:r>
+        <w:rPr>
+          <w:lang w:val="pl-PL"/>
+        </w:rPr>
+        <w:t xml:space="preserve"> Manager</w:t>
+      </w:r>
+    </w:p>
+    <w:p>
+      <w:pPr>
+        <w:pStyle w:val="Nagwek1"/>
         <w:numPr>
           <w:ilvl w:val="0"/>
           <w:numId w:val="1"/>
@@ -4483,14 +4637,14 @@
           <w:lang w:val="pl-PL"/>
         </w:rPr>
       </w:pPr>
-      <w:bookmarkStart w:id="8" w:name="_Toc532291056"/>
+      <w:bookmarkStart w:id="6" w:name="_Toc532291056"/>
       <w:r>
         <w:rPr>
           <w:lang w:val="pl-PL"/>
         </w:rPr>
         <w:t>Streszczenie</w:t>
       </w:r>
-      <w:bookmarkEnd w:id="8"/>
+      <w:bookmarkEnd w:id="6"/>
       <w:r>
         <w:rPr>
           <w:lang w:val="pl-PL"/>
@@ -4535,8 +4689,16 @@
         <w:rPr>
           <w:lang w:val="pl-PL"/>
         </w:rPr>
-        <w:t xml:space="preserve"> serwera i MQTT Brokera na platformie Raspberry</w:t>
-      </w:r>
+        <w:t xml:space="preserve"> serwera i MQTT Brokera na platformie </w:t>
+      </w:r>
+      <w:proofErr w:type="spellStart"/>
+      <w:r>
+        <w:rPr>
+          <w:lang w:val="pl-PL"/>
+        </w:rPr>
+        <w:t>Raspberry</w:t>
+      </w:r>
+      <w:proofErr w:type="spellEnd"/>
       <w:r>
         <w:rPr>
           <w:lang w:val="pl-PL"/>
@@ -4559,7 +4721,21 @@
         <w:rPr>
           <w:lang w:val="pl-PL"/>
         </w:rPr>
-        <w:t>systemem operacyjnym Win 10 IoT. Serwer odbiera informacje z sensor</w:t>
+        <w:t xml:space="preserve">systemem operacyjnym Win 10 </w:t>
+      </w:r>
+      <w:proofErr w:type="spellStart"/>
+      <w:r>
+        <w:rPr>
+          <w:lang w:val="pl-PL"/>
+        </w:rPr>
+        <w:t>IoT</w:t>
+      </w:r>
+      <w:proofErr w:type="spellEnd"/>
+      <w:r>
+        <w:rPr>
+          <w:lang w:val="pl-PL"/>
+        </w:rPr>
+        <w:t>. Serwer odbiera informacje z sensor</w:t>
       </w:r>
       <w:r>
         <w:rPr>
@@ -4607,12 +4783,26 @@
         <w:rPr>
           <w:lang w:val="pl-PL"/>
         </w:rPr>
-        <w:t>a je do bazy danych czasu rzeczywistego dostarczonej przez Google, czyli Firebase.</w:t>
-      </w:r>
-    </w:p>
-    <w:p>
-      <w:pPr>
-        <w:pStyle w:val="Heading1"/>
+        <w:t xml:space="preserve">a je do bazy danych czasu rzeczywistego dostarczonej przez Google, czyli </w:t>
+      </w:r>
+      <w:proofErr w:type="spellStart"/>
+      <w:r>
+        <w:rPr>
+          <w:lang w:val="pl-PL"/>
+        </w:rPr>
+        <w:t>Firebase</w:t>
+      </w:r>
+      <w:proofErr w:type="spellEnd"/>
+      <w:r>
+        <w:rPr>
+          <w:lang w:val="pl-PL"/>
+        </w:rPr>
+        <w:t>.</w:t>
+      </w:r>
+    </w:p>
+    <w:p>
+      <w:pPr>
+        <w:pStyle w:val="Nagwek1"/>
         <w:numPr>
           <w:ilvl w:val="0"/>
           <w:numId w:val="1"/>
@@ -4621,18 +4811,18 @@
           <w:lang w:val="pl-PL"/>
         </w:rPr>
       </w:pPr>
-      <w:bookmarkStart w:id="9" w:name="_Toc532291057"/>
+      <w:bookmarkStart w:id="7" w:name="_Toc532291057"/>
       <w:r>
         <w:rPr>
           <w:lang w:val="pl-PL"/>
         </w:rPr>
         <w:t>MQTT Broker</w:t>
       </w:r>
-      <w:bookmarkEnd w:id="9"/>
-    </w:p>
-    <w:p>
-      <w:pPr>
-        <w:pStyle w:val="Heading2"/>
+      <w:bookmarkEnd w:id="7"/>
+    </w:p>
+    <w:p>
+      <w:pPr>
+        <w:pStyle w:val="Nagwek2"/>
         <w:numPr>
           <w:ilvl w:val="1"/>
           <w:numId w:val="1"/>
@@ -4641,14 +4831,14 @@
           <w:lang w:val="pl-PL"/>
         </w:rPr>
       </w:pPr>
-      <w:bookmarkStart w:id="10" w:name="_Toc532291058"/>
+      <w:bookmarkStart w:id="8" w:name="_Toc532291058"/>
       <w:r>
         <w:rPr>
           <w:lang w:val="pl-PL"/>
         </w:rPr>
         <w:t>Użyte biblioteki</w:t>
       </w:r>
-      <w:bookmarkEnd w:id="10"/>
+      <w:bookmarkEnd w:id="8"/>
     </w:p>
     <w:p>
       <w:pPr>
@@ -4657,11 +4847,33 @@
           <w:lang w:val="pl-PL"/>
         </w:rPr>
       </w:pPr>
-      <w:r>
-        <w:rPr>
-          <w:lang w:val="pl-PL"/>
-        </w:rPr>
-        <w:t>MQTTnet – biblioteka .NET o wysokiej wydajności implementująca podstawową kominukację przez protokół MQTT. Zapewnia wsparcie zarówno dla klienta jak i</w:t>
+      <w:proofErr w:type="spellStart"/>
+      <w:r>
+        <w:rPr>
+          <w:lang w:val="pl-PL"/>
+        </w:rPr>
+        <w:t>MQTTnet</w:t>
+      </w:r>
+      <w:proofErr w:type="spellEnd"/>
+      <w:r>
+        <w:rPr>
+          <w:lang w:val="pl-PL"/>
+        </w:rPr>
+        <w:t xml:space="preserve"> – biblioteka .NET o wysokiej wydajności implementująca podstawową </w:t>
+      </w:r>
+      <w:proofErr w:type="spellStart"/>
+      <w:r>
+        <w:rPr>
+          <w:lang w:val="pl-PL"/>
+        </w:rPr>
+        <w:t>kominukację</w:t>
+      </w:r>
+      <w:proofErr w:type="spellEnd"/>
+      <w:r>
+        <w:rPr>
+          <w:lang w:val="pl-PL"/>
+        </w:rPr>
+        <w:t xml:space="preserve"> przez protokół MQTT. Zapewnia wsparcie zarówno dla klienta jak i</w:t>
       </w:r>
       <w:r>
         <w:rPr>
@@ -4692,7 +4904,7 @@
     </w:p>
     <w:p>
       <w:pPr>
-        <w:pStyle w:val="ListParagraph"/>
+        <w:pStyle w:val="Akapitzlist"/>
         <w:numPr>
           <w:ilvl w:val="0"/>
           <w:numId w:val="2"/>
@@ -4710,7 +4922,7 @@
     </w:p>
     <w:p>
       <w:pPr>
-        <w:pStyle w:val="ListParagraph"/>
+        <w:pStyle w:val="Akapitzlist"/>
         <w:numPr>
           <w:ilvl w:val="0"/>
           <w:numId w:val="2"/>
@@ -4723,12 +4935,26 @@
         <w:rPr>
           <w:lang w:val="pl-PL"/>
         </w:rPr>
-        <w:t>Niskopoziomowa implementacja MQTT (Lightweight)</w:t>
-      </w:r>
-    </w:p>
-    <w:p>
-      <w:pPr>
-        <w:pStyle w:val="ListParagraph"/>
+        <w:t>Niskopoziomowa implementacja MQTT (</w:t>
+      </w:r>
+      <w:proofErr w:type="spellStart"/>
+      <w:r>
+        <w:rPr>
+          <w:lang w:val="pl-PL"/>
+        </w:rPr>
+        <w:t>Lightweight</w:t>
+      </w:r>
+      <w:proofErr w:type="spellEnd"/>
+      <w:r>
+        <w:rPr>
+          <w:lang w:val="pl-PL"/>
+        </w:rPr>
+        <w:t>)</w:t>
+      </w:r>
+    </w:p>
+    <w:p>
+      <w:pPr>
+        <w:pStyle w:val="Akapitzlist"/>
         <w:numPr>
           <w:ilvl w:val="0"/>
           <w:numId w:val="2"/>
@@ -4746,7 +4972,7 @@
     </w:p>
     <w:p>
       <w:pPr>
-        <w:pStyle w:val="ListParagraph"/>
+        <w:pStyle w:val="Akapitzlist"/>
         <w:numPr>
           <w:ilvl w:val="0"/>
           <w:numId w:val="2"/>
@@ -4773,12 +4999,26 @@
         <w:rPr>
           <w:lang w:val="pl-PL"/>
         </w:rPr>
-        <w:t>Wspierane Frameworki:</w:t>
-      </w:r>
-    </w:p>
-    <w:p>
-      <w:pPr>
-        <w:pStyle w:val="ListParagraph"/>
+        <w:t xml:space="preserve">Wspierane </w:t>
+      </w:r>
+      <w:proofErr w:type="spellStart"/>
+      <w:r>
+        <w:rPr>
+          <w:lang w:val="pl-PL"/>
+        </w:rPr>
+        <w:t>Frameworki</w:t>
+      </w:r>
+      <w:proofErr w:type="spellEnd"/>
+      <w:r>
+        <w:rPr>
+          <w:lang w:val="pl-PL"/>
+        </w:rPr>
+        <w:t>:</w:t>
+      </w:r>
+    </w:p>
+    <w:p>
+      <w:pPr>
+        <w:pStyle w:val="Akapitzlist"/>
         <w:numPr>
           <w:ilvl w:val="0"/>
           <w:numId w:val="3"/>
@@ -4796,7 +5036,7 @@
     </w:p>
     <w:p>
       <w:pPr>
-        <w:pStyle w:val="ListParagraph"/>
+        <w:pStyle w:val="Akapitzlist"/>
         <w:numPr>
           <w:ilvl w:val="0"/>
           <w:numId w:val="3"/>
@@ -4809,12 +5049,26 @@
         <w:rPr>
           <w:lang w:val="pl-PL"/>
         </w:rPr>
-        <w:t>.NET Core 1.1+</w:t>
-      </w:r>
-    </w:p>
-    <w:p>
-      <w:pPr>
-        <w:pStyle w:val="ListParagraph"/>
+        <w:t xml:space="preserve">.NET </w:t>
+      </w:r>
+      <w:proofErr w:type="spellStart"/>
+      <w:r>
+        <w:rPr>
+          <w:lang w:val="pl-PL"/>
+        </w:rPr>
+        <w:t>Core</w:t>
+      </w:r>
+      <w:proofErr w:type="spellEnd"/>
+      <w:r>
+        <w:rPr>
+          <w:lang w:val="pl-PL"/>
+        </w:rPr>
+        <w:t xml:space="preserve"> 1.1+</w:t>
+      </w:r>
+    </w:p>
+    <w:p>
+      <w:pPr>
+        <w:pStyle w:val="Akapitzlist"/>
         <w:numPr>
           <w:ilvl w:val="0"/>
           <w:numId w:val="3"/>
@@ -4827,24 +5081,60 @@
         <w:rPr>
           <w:lang w:val="pl-PL"/>
         </w:rPr>
-        <w:t>.NET Core App 1.1+</w:t>
-      </w:r>
-    </w:p>
-    <w:p>
-      <w:pPr>
-        <w:pStyle w:val="ListParagraph"/>
+        <w:t xml:space="preserve">.NET </w:t>
+      </w:r>
+      <w:proofErr w:type="spellStart"/>
+      <w:r>
+        <w:rPr>
+          <w:lang w:val="pl-PL"/>
+        </w:rPr>
+        <w:t>Core</w:t>
+      </w:r>
+      <w:proofErr w:type="spellEnd"/>
+      <w:r>
+        <w:rPr>
+          <w:lang w:val="pl-PL"/>
+        </w:rPr>
+        <w:t xml:space="preserve"> </w:t>
+      </w:r>
+      <w:proofErr w:type="spellStart"/>
+      <w:r>
+        <w:rPr>
+          <w:lang w:val="pl-PL"/>
+        </w:rPr>
+        <w:t>App</w:t>
+      </w:r>
+      <w:proofErr w:type="spellEnd"/>
+      <w:r>
+        <w:rPr>
+          <w:lang w:val="pl-PL"/>
+        </w:rPr>
+        <w:t xml:space="preserve"> 1.1+</w:t>
+      </w:r>
+    </w:p>
+    <w:p>
+      <w:pPr>
+        <w:pStyle w:val="Akapitzlist"/>
         <w:numPr>
           <w:ilvl w:val="0"/>
           <w:numId w:val="3"/>
         </w:numPr>
       </w:pPr>
       <w:r>
-        <w:t>.NET Framework 4.5.2+ (x86, x64, AnyCPU)</w:t>
-      </w:r>
-    </w:p>
-    <w:p>
-      <w:pPr>
-        <w:pStyle w:val="ListParagraph"/>
+        <w:t xml:space="preserve">.NET Framework 4.5.2+ (x86, x64, </w:t>
+      </w:r>
+      <w:proofErr w:type="spellStart"/>
+      <w:r>
+        <w:t>AnyCPU</w:t>
+      </w:r>
+      <w:proofErr w:type="spellEnd"/>
+      <w:r>
+        <w:t>)</w:t>
+      </w:r>
+    </w:p>
+    <w:p>
+      <w:pPr>
+        <w:pStyle w:val="Akapitzlist"/>
         <w:numPr>
           <w:ilvl w:val="0"/>
           <w:numId w:val="3"/>
@@ -4862,19 +5152,27 @@
     </w:p>
     <w:p>
       <w:pPr>
-        <w:pStyle w:val="ListParagraph"/>
+        <w:pStyle w:val="Akapitzlist"/>
         <w:numPr>
           <w:ilvl w:val="0"/>
           <w:numId w:val="3"/>
         </w:numPr>
       </w:pPr>
       <w:r>
-        <w:t>Universal Windows Platform (UWP) 10.0.10240+ (x86, x64, ARM, AnyCPU, Windows 10 IoT Core)</w:t>
-      </w:r>
-    </w:p>
-    <w:p>
-      <w:pPr>
-        <w:pStyle w:val="ListParagraph"/>
+        <w:t xml:space="preserve">Universal Windows Platform (UWP) 10.0.10240+ (x86, x64, ARM, </w:t>
+      </w:r>
+      <w:proofErr w:type="spellStart"/>
+      <w:r>
+        <w:t>AnyCPU</w:t>
+      </w:r>
+      <w:proofErr w:type="spellEnd"/>
+      <w:r>
+        <w:t>, Windows 10 IoT Core)</w:t>
+      </w:r>
+    </w:p>
+    <w:p>
+      <w:pPr>
+        <w:pStyle w:val="Akapitzlist"/>
         <w:numPr>
           <w:ilvl w:val="0"/>
           <w:numId w:val="3"/>
@@ -4883,16 +5181,24 @@
           <w:lang w:val="pl-PL"/>
         </w:rPr>
       </w:pPr>
-      <w:r>
-        <w:rPr>
-          <w:lang w:val="pl-PL"/>
-        </w:rPr>
-        <w:t>Xamarin.Android 7.5+</w:t>
-      </w:r>
-    </w:p>
-    <w:p>
-      <w:pPr>
-        <w:pStyle w:val="ListParagraph"/>
+      <w:proofErr w:type="spellStart"/>
+      <w:r>
+        <w:rPr>
+          <w:lang w:val="pl-PL"/>
+        </w:rPr>
+        <w:t>Xamarin.Android</w:t>
+      </w:r>
+      <w:proofErr w:type="spellEnd"/>
+      <w:r>
+        <w:rPr>
+          <w:lang w:val="pl-PL"/>
+        </w:rPr>
+        <w:t xml:space="preserve"> 7.5+</w:t>
+      </w:r>
+    </w:p>
+    <w:p>
+      <w:pPr>
+        <w:pStyle w:val="Akapitzlist"/>
         <w:numPr>
           <w:ilvl w:val="0"/>
           <w:numId w:val="3"/>
@@ -4901,16 +5207,24 @@
           <w:lang w:val="pl-PL"/>
         </w:rPr>
       </w:pPr>
-      <w:r>
-        <w:rPr>
-          <w:lang w:val="pl-PL"/>
-        </w:rPr>
-        <w:t>Xamarin.iOS 10.14+</w:t>
-      </w:r>
-    </w:p>
-    <w:p>
-      <w:pPr>
-        <w:pStyle w:val="Heading2"/>
+      <w:proofErr w:type="spellStart"/>
+      <w:r>
+        <w:rPr>
+          <w:lang w:val="pl-PL"/>
+        </w:rPr>
+        <w:t>Xamarin.iOS</w:t>
+      </w:r>
+      <w:proofErr w:type="spellEnd"/>
+      <w:r>
+        <w:rPr>
+          <w:lang w:val="pl-PL"/>
+        </w:rPr>
+        <w:t xml:space="preserve"> 10.14+</w:t>
+      </w:r>
+    </w:p>
+    <w:p>
+      <w:pPr>
+        <w:pStyle w:val="Nagwek2"/>
         <w:numPr>
           <w:ilvl w:val="1"/>
           <w:numId w:val="1"/>
@@ -4919,14 +5233,14 @@
           <w:lang w:val="pl-PL"/>
         </w:rPr>
       </w:pPr>
-      <w:bookmarkStart w:id="11" w:name="_Toc532291059"/>
+      <w:bookmarkStart w:id="9" w:name="_Toc532291059"/>
       <w:r>
         <w:rPr>
           <w:lang w:val="pl-PL"/>
         </w:rPr>
         <w:t>Kompilacja i działanie Brokera</w:t>
       </w:r>
-      <w:bookmarkEnd w:id="11"/>
+      <w:bookmarkEnd w:id="9"/>
     </w:p>
     <w:p>
       <w:pPr>
@@ -4939,7 +5253,35 @@
         <w:rPr>
           <w:lang w:val="pl-PL"/>
         </w:rPr>
-        <w:t>MQTT Broker został zbudowany na platformę .NET Core i procesory ARM. Kod aplikacji jest dostępny na github`ie.</w:t>
+        <w:t xml:space="preserve">MQTT Broker został zbudowany na platformę .NET </w:t>
+      </w:r>
+      <w:proofErr w:type="spellStart"/>
+      <w:r>
+        <w:rPr>
+          <w:lang w:val="pl-PL"/>
+        </w:rPr>
+        <w:t>Core</w:t>
+      </w:r>
+      <w:proofErr w:type="spellEnd"/>
+      <w:r>
+        <w:rPr>
+          <w:lang w:val="pl-PL"/>
+        </w:rPr>
+        <w:t xml:space="preserve"> i procesory ARM. Kod aplikacji jest dostępny na </w:t>
+      </w:r>
+      <w:proofErr w:type="spellStart"/>
+      <w:r>
+        <w:rPr>
+          <w:lang w:val="pl-PL"/>
+        </w:rPr>
+        <w:t>github`ie</w:t>
+      </w:r>
+      <w:proofErr w:type="spellEnd"/>
+      <w:r>
+        <w:rPr>
+          <w:lang w:val="pl-PL"/>
+        </w:rPr>
+        <w:t>.</w:t>
       </w:r>
     </w:p>
     <w:p>
@@ -4953,12 +5295,26 @@
         <w:rPr>
           <w:lang w:val="pl-PL"/>
         </w:rPr>
-        <w:t>Krótki opis fukncji:</w:t>
-      </w:r>
-    </w:p>
-    <w:p>
-      <w:pPr>
-        <w:pStyle w:val="ListParagraph"/>
+        <w:t xml:space="preserve">Krótki opis </w:t>
+      </w:r>
+      <w:proofErr w:type="spellStart"/>
+      <w:r>
+        <w:rPr>
+          <w:lang w:val="pl-PL"/>
+        </w:rPr>
+        <w:t>fukncji</w:t>
+      </w:r>
+      <w:proofErr w:type="spellEnd"/>
+      <w:r>
+        <w:rPr>
+          <w:lang w:val="pl-PL"/>
+        </w:rPr>
+        <w:t>:</w:t>
+      </w:r>
+    </w:p>
+    <w:p>
+      <w:pPr>
+        <w:pStyle w:val="Akapitzlist"/>
         <w:numPr>
           <w:ilvl w:val="0"/>
           <w:numId w:val="4"/>
@@ -4967,16 +5323,24 @@
           <w:lang w:val="pl-PL"/>
         </w:rPr>
       </w:pPr>
-      <w:r>
-        <w:rPr>
-          <w:lang w:val="pl-PL"/>
-        </w:rPr>
-        <w:t>StartBroker() – Uruchomienie brokera</w:t>
-      </w:r>
-    </w:p>
-    <w:p>
-      <w:pPr>
-        <w:pStyle w:val="ListParagraph"/>
+      <w:proofErr w:type="spellStart"/>
+      <w:r>
+        <w:rPr>
+          <w:lang w:val="pl-PL"/>
+        </w:rPr>
+        <w:t>StartBroker</w:t>
+      </w:r>
+      <w:proofErr w:type="spellEnd"/>
+      <w:r>
+        <w:rPr>
+          <w:lang w:val="pl-PL"/>
+        </w:rPr>
+        <w:t>() – Uruchomienie brokera</w:t>
+      </w:r>
+    </w:p>
+    <w:p>
+      <w:pPr>
+        <w:pStyle w:val="Akapitzlist"/>
         <w:numPr>
           <w:ilvl w:val="0"/>
           <w:numId w:val="4"/>
@@ -4985,17 +5349,38 @@
           <w:lang w:val="pl-PL"/>
         </w:rPr>
       </w:pPr>
-      <w:r>
-        <w:rPr>
-          <w:lang w:val="pl-PL"/>
-        </w:rPr>
-        <w:lastRenderedPageBreak/>
-        <w:t>MqttServer_ApplicationMessageRecevied() – event handler odpowiedzialny za odbiór wszystkich wiadomości wysłanych do servera MQTT</w:t>
-      </w:r>
-    </w:p>
-    <w:p>
-      <w:pPr>
-        <w:pStyle w:val="ListParagraph"/>
+      <w:proofErr w:type="spellStart"/>
+      <w:r>
+        <w:rPr>
+          <w:lang w:val="pl-PL"/>
+        </w:rPr>
+        <w:t>MqttServer_ApplicationMessageRecevied</w:t>
+      </w:r>
+      <w:proofErr w:type="spellEnd"/>
+      <w:r>
+        <w:rPr>
+          <w:lang w:val="pl-PL"/>
+        </w:rPr>
+        <w:t xml:space="preserve">() – event handler odpowiedzialny za odbiór wszystkich wiadomości wysłanych do </w:t>
+      </w:r>
+      <w:proofErr w:type="spellStart"/>
+      <w:r>
+        <w:rPr>
+          <w:lang w:val="pl-PL"/>
+        </w:rPr>
+        <w:t>servera</w:t>
+      </w:r>
+      <w:proofErr w:type="spellEnd"/>
+      <w:r>
+        <w:rPr>
+          <w:lang w:val="pl-PL"/>
+        </w:rPr>
+        <w:t xml:space="preserve"> MQTT</w:t>
+      </w:r>
+    </w:p>
+    <w:p>
+      <w:pPr>
+        <w:pStyle w:val="Akapitzlist"/>
         <w:numPr>
           <w:ilvl w:val="0"/>
           <w:numId w:val="4"/>
@@ -5004,16 +5389,38 @@
           <w:lang w:val="pl-PL"/>
         </w:rPr>
       </w:pPr>
-      <w:r>
-        <w:rPr>
-          <w:lang w:val="pl-PL"/>
-        </w:rPr>
-        <w:t>MqttServer_ClientConnected() – event handler odpowiedzialny za podłączenie do servera nowych klientów</w:t>
-      </w:r>
-    </w:p>
-    <w:p>
-      <w:pPr>
-        <w:pStyle w:val="ListParagraph"/>
+      <w:proofErr w:type="spellStart"/>
+      <w:r>
+        <w:rPr>
+          <w:lang w:val="pl-PL"/>
+        </w:rPr>
+        <w:t>MqttServer_ClientConnected</w:t>
+      </w:r>
+      <w:proofErr w:type="spellEnd"/>
+      <w:r>
+        <w:rPr>
+          <w:lang w:val="pl-PL"/>
+        </w:rPr>
+        <w:t xml:space="preserve">() – event handler odpowiedzialny za podłączenie do </w:t>
+      </w:r>
+      <w:proofErr w:type="spellStart"/>
+      <w:r>
+        <w:rPr>
+          <w:lang w:val="pl-PL"/>
+        </w:rPr>
+        <w:t>servera</w:t>
+      </w:r>
+      <w:proofErr w:type="spellEnd"/>
+      <w:r>
+        <w:rPr>
+          <w:lang w:val="pl-PL"/>
+        </w:rPr>
+        <w:t xml:space="preserve"> nowych klientów</w:t>
+      </w:r>
+    </w:p>
+    <w:p>
+      <w:pPr>
+        <w:pStyle w:val="Akapitzlist"/>
         <w:numPr>
           <w:ilvl w:val="0"/>
           <w:numId w:val="4"/>
@@ -5022,16 +5429,52 @@
           <w:lang w:val="pl-PL"/>
         </w:rPr>
       </w:pPr>
-      <w:r>
-        <w:rPr>
-          <w:lang w:val="pl-PL"/>
-        </w:rPr>
-        <w:t>ConvertPayloadToDouble() – konwersja otrzymanego payloadu wiadomości z czujnika na tablice zmiennych typu double.</w:t>
-      </w:r>
-    </w:p>
-    <w:p>
-      <w:pPr>
-        <w:pStyle w:val="Heading1"/>
+      <w:proofErr w:type="spellStart"/>
+      <w:r>
+        <w:rPr>
+          <w:lang w:val="pl-PL"/>
+        </w:rPr>
+        <w:t>ConvertPayloadToDouble</w:t>
+      </w:r>
+      <w:proofErr w:type="spellEnd"/>
+      <w:r>
+        <w:rPr>
+          <w:lang w:val="pl-PL"/>
+        </w:rPr>
+        <w:t xml:space="preserve">() – konwersja otrzymanego </w:t>
+      </w:r>
+      <w:proofErr w:type="spellStart"/>
+      <w:r>
+        <w:rPr>
+          <w:lang w:val="pl-PL"/>
+        </w:rPr>
+        <w:t>payloadu</w:t>
+      </w:r>
+      <w:proofErr w:type="spellEnd"/>
+      <w:r>
+        <w:rPr>
+          <w:lang w:val="pl-PL"/>
+        </w:rPr>
+        <w:t xml:space="preserve"> wiadomości z czujnika na tablice zmiennych typu </w:t>
+      </w:r>
+      <w:proofErr w:type="spellStart"/>
+      <w:r>
+        <w:rPr>
+          <w:lang w:val="pl-PL"/>
+        </w:rPr>
+        <w:t>double</w:t>
+      </w:r>
+      <w:proofErr w:type="spellEnd"/>
+      <w:r>
+        <w:rPr>
+          <w:lang w:val="pl-PL"/>
+        </w:rPr>
+        <w:t>.</w:t>
+      </w:r>
+    </w:p>
+    <w:p>
+      <w:pPr>
+        <w:pStyle w:val="Nagwek1"/>
         <w:numPr>
           <w:ilvl w:val="0"/>
           <w:numId w:val="1"/>
@@ -5040,14 +5483,22 @@
           <w:lang w:val="pl-PL"/>
         </w:rPr>
       </w:pPr>
-      <w:bookmarkStart w:id="12" w:name="_Toc532291060"/>
-      <w:r>
-        <w:rPr>
-          <w:lang w:val="pl-PL"/>
-        </w:rPr>
-        <w:t>Firebase Manager</w:t>
-      </w:r>
-      <w:bookmarkEnd w:id="12"/>
+      <w:bookmarkStart w:id="10" w:name="_Toc532291060"/>
+      <w:proofErr w:type="spellStart"/>
+      <w:r>
+        <w:rPr>
+          <w:lang w:val="pl-PL"/>
+        </w:rPr>
+        <w:t>Firebase</w:t>
+      </w:r>
+      <w:proofErr w:type="spellEnd"/>
+      <w:r>
+        <w:rPr>
+          <w:lang w:val="pl-PL"/>
+        </w:rPr>
+        <w:t xml:space="preserve"> Manager</w:t>
+      </w:r>
+      <w:bookmarkEnd w:id="10"/>
     </w:p>
     <w:p>
       <w:pPr>
@@ -5060,12 +5511,82 @@
         <w:rPr>
           <w:lang w:val="pl-PL"/>
         </w:rPr>
-        <w:t>DLL (Dynamic linked library), czyli biblioteka odpowiedzialna za przesyłanie danych z serwera do bazy danych w chmurze google`a czyli Firebase.</w:t>
-      </w:r>
-    </w:p>
-    <w:p>
-      <w:pPr>
-        <w:pStyle w:val="Heading2"/>
+        <w:t>DLL (</w:t>
+      </w:r>
+      <w:proofErr w:type="spellStart"/>
+      <w:r>
+        <w:rPr>
+          <w:lang w:val="pl-PL"/>
+        </w:rPr>
+        <w:t>Dynamic</w:t>
+      </w:r>
+      <w:proofErr w:type="spellEnd"/>
+      <w:r>
+        <w:rPr>
+          <w:lang w:val="pl-PL"/>
+        </w:rPr>
+        <w:t xml:space="preserve"> </w:t>
+      </w:r>
+      <w:proofErr w:type="spellStart"/>
+      <w:r>
+        <w:rPr>
+          <w:lang w:val="pl-PL"/>
+        </w:rPr>
+        <w:t>linked</w:t>
+      </w:r>
+      <w:proofErr w:type="spellEnd"/>
+      <w:r>
+        <w:rPr>
+          <w:lang w:val="pl-PL"/>
+        </w:rPr>
+        <w:t xml:space="preserve"> </w:t>
+      </w:r>
+      <w:proofErr w:type="spellStart"/>
+      <w:r>
+        <w:rPr>
+          <w:lang w:val="pl-PL"/>
+        </w:rPr>
+        <w:t>library</w:t>
+      </w:r>
+      <w:proofErr w:type="spellEnd"/>
+      <w:r>
+        <w:rPr>
+          <w:lang w:val="pl-PL"/>
+        </w:rPr>
+        <w:t xml:space="preserve">), czyli biblioteka odpowiedzialna za przesyłanie danych z serwera do bazy danych w chmurze </w:t>
+      </w:r>
+      <w:proofErr w:type="spellStart"/>
+      <w:r>
+        <w:rPr>
+          <w:lang w:val="pl-PL"/>
+        </w:rPr>
+        <w:t>google`a</w:t>
+      </w:r>
+      <w:proofErr w:type="spellEnd"/>
+      <w:r>
+        <w:rPr>
+          <w:lang w:val="pl-PL"/>
+        </w:rPr>
+        <w:t xml:space="preserve"> czyli </w:t>
+      </w:r>
+      <w:proofErr w:type="spellStart"/>
+      <w:r>
+        <w:rPr>
+          <w:lang w:val="pl-PL"/>
+        </w:rPr>
+        <w:t>Firebase</w:t>
+      </w:r>
+      <w:proofErr w:type="spellEnd"/>
+      <w:r>
+        <w:rPr>
+          <w:lang w:val="pl-PL"/>
+        </w:rPr>
+        <w:t>.</w:t>
+      </w:r>
+    </w:p>
+    <w:p>
+      <w:pPr>
+        <w:pStyle w:val="Nagwek2"/>
         <w:numPr>
           <w:ilvl w:val="1"/>
           <w:numId w:val="1"/>
@@ -5074,21 +5595,26 @@
           <w:lang w:val="pl-PL"/>
         </w:rPr>
       </w:pPr>
-      <w:bookmarkStart w:id="13" w:name="_Toc532291061"/>
+      <w:bookmarkStart w:id="11" w:name="_Toc532291061"/>
       <w:r>
         <w:rPr>
           <w:lang w:val="pl-PL"/>
         </w:rPr>
         <w:t>Użyte biblioteki</w:t>
       </w:r>
-      <w:bookmarkEnd w:id="13"/>
+      <w:bookmarkEnd w:id="11"/>
     </w:p>
     <w:p>
       <w:pPr>
         <w:ind w:left="1080" w:firstLine="360"/>
       </w:pPr>
-      <w:r>
-        <w:t xml:space="preserve">Firesharp </w:t>
+      <w:proofErr w:type="spellStart"/>
+      <w:r>
+        <w:t>Firesharp</w:t>
+      </w:r>
+      <w:proofErr w:type="spellEnd"/>
+      <w:r>
+        <w:t xml:space="preserve"> </w:t>
       </w:r>
       <w:r>
         <w:t>–</w:t>
@@ -5097,7 +5623,23 @@
         <w:t xml:space="preserve"> </w:t>
       </w:r>
       <w:r>
-        <w:t>Firebase REST API wrapper dla platform .NET i Xamarin.</w:t>
+        <w:t xml:space="preserve">Firebase REST API wrapper </w:t>
+      </w:r>
+      <w:proofErr w:type="spellStart"/>
+      <w:r>
+        <w:t>dla</w:t>
+      </w:r>
+      <w:proofErr w:type="spellEnd"/>
+      <w:r>
+        <w:t xml:space="preserve"> platform .NET </w:t>
+      </w:r>
+      <w:proofErr w:type="spellStart"/>
+      <w:r>
+        <w:t>i</w:t>
+      </w:r>
+      <w:proofErr w:type="spellEnd"/>
+      <w:r>
+        <w:t xml:space="preserve"> Xamarin.</w:t>
       </w:r>
     </w:p>
     <w:p>
@@ -5111,12 +5653,26 @@
         <w:rPr>
           <w:lang w:val="pl-PL"/>
         </w:rPr>
-        <w:t>Główne feature`y:</w:t>
-      </w:r>
-    </w:p>
-    <w:p>
-      <w:pPr>
-        <w:pStyle w:val="ListParagraph"/>
+        <w:t xml:space="preserve">Główne </w:t>
+      </w:r>
+      <w:proofErr w:type="spellStart"/>
+      <w:r>
+        <w:rPr>
+          <w:lang w:val="pl-PL"/>
+        </w:rPr>
+        <w:t>feature`y</w:t>
+      </w:r>
+      <w:proofErr w:type="spellEnd"/>
+      <w:r>
+        <w:rPr>
+          <w:lang w:val="pl-PL"/>
+        </w:rPr>
+        <w:t>:</w:t>
+      </w:r>
+    </w:p>
+    <w:p>
+      <w:pPr>
+        <w:pStyle w:val="Akapitzlist"/>
         <w:numPr>
           <w:ilvl w:val="0"/>
           <w:numId w:val="5"/>
@@ -5134,7 +5690,7 @@
     </w:p>
     <w:p>
       <w:pPr>
-        <w:pStyle w:val="ListParagraph"/>
+        <w:pStyle w:val="Akapitzlist"/>
         <w:numPr>
           <w:ilvl w:val="0"/>
           <w:numId w:val="5"/>
@@ -5152,7 +5708,7 @@
     </w:p>
     <w:p>
       <w:pPr>
-        <w:pStyle w:val="ListParagraph"/>
+        <w:pStyle w:val="Akapitzlist"/>
         <w:numPr>
           <w:ilvl w:val="0"/>
           <w:numId w:val="5"/>
@@ -5170,7 +5726,7 @@
     </w:p>
     <w:p>
       <w:pPr>
-        <w:pStyle w:val="ListParagraph"/>
+        <w:pStyle w:val="Akapitzlist"/>
         <w:numPr>
           <w:ilvl w:val="0"/>
           <w:numId w:val="5"/>
@@ -5188,7 +5744,7 @@
     </w:p>
     <w:p>
       <w:pPr>
-        <w:pStyle w:val="ListParagraph"/>
+        <w:pStyle w:val="Akapitzlist"/>
         <w:numPr>
           <w:ilvl w:val="0"/>
           <w:numId w:val="5"/>
@@ -5197,16 +5753,18 @@
           <w:lang w:val="pl-PL"/>
         </w:rPr>
       </w:pPr>
+      <w:proofErr w:type="spellStart"/>
       <w:r>
         <w:rPr>
           <w:lang w:val="pl-PL"/>
         </w:rPr>
         <w:t>Delete</w:t>
       </w:r>
-    </w:p>
-    <w:p>
-      <w:pPr>
-        <w:pStyle w:val="ListParagraph"/>
+      <w:proofErr w:type="spellEnd"/>
+    </w:p>
+    <w:p>
+      <w:pPr>
+        <w:pStyle w:val="Akapitzlist"/>
         <w:numPr>
           <w:ilvl w:val="0"/>
           <w:numId w:val="5"/>
@@ -5215,12 +5773,14 @@
           <w:lang w:val="pl-PL"/>
         </w:rPr>
       </w:pPr>
+      <w:proofErr w:type="spellStart"/>
       <w:r>
         <w:rPr>
           <w:lang w:val="pl-PL"/>
         </w:rPr>
         <w:t>PushTaskAsync</w:t>
       </w:r>
+      <w:proofErr w:type="spellEnd"/>
     </w:p>
     <w:p>
       <w:pPr>
@@ -5229,16 +5789,24 @@
           <w:lang w:val="pl-PL"/>
         </w:rPr>
       </w:pPr>
-      <w:r>
-        <w:rPr>
-          <w:lang w:val="pl-PL"/>
-        </w:rPr>
-        <w:t>Firesharp zapewnia pełną obsługę bazy danych z poziomu aplikacji opartej o .NET.</w:t>
-      </w:r>
-    </w:p>
-    <w:p>
-      <w:pPr>
-        <w:pStyle w:val="Heading2"/>
+      <w:proofErr w:type="spellStart"/>
+      <w:r>
+        <w:rPr>
+          <w:lang w:val="pl-PL"/>
+        </w:rPr>
+        <w:t>Firesharp</w:t>
+      </w:r>
+      <w:proofErr w:type="spellEnd"/>
+      <w:r>
+        <w:rPr>
+          <w:lang w:val="pl-PL"/>
+        </w:rPr>
+        <w:t xml:space="preserve"> zapewnia pełną obsługę bazy danych z poziomu aplikacji opartej o .NET.</w:t>
+      </w:r>
+    </w:p>
+    <w:p>
+      <w:pPr>
+        <w:pStyle w:val="Nagwek2"/>
         <w:numPr>
           <w:ilvl w:val="1"/>
           <w:numId w:val="1"/>
@@ -5247,39 +5815,89 @@
           <w:lang w:val="pl-PL"/>
         </w:rPr>
       </w:pPr>
-      <w:bookmarkStart w:id="14" w:name="_Toc532291062"/>
-      <w:r>
-        <w:rPr>
-          <w:lang w:val="pl-PL"/>
-        </w:rPr>
-        <w:t>Kompilacja i działanie Firebase Manager</w:t>
-      </w:r>
-      <w:bookmarkEnd w:id="14"/>
-    </w:p>
-    <w:p>
-      <w:pPr>
-        <w:pStyle w:val="ListParagraph"/>
+      <w:bookmarkStart w:id="12" w:name="_Toc532291062"/>
+      <w:r>
+        <w:rPr>
+          <w:lang w:val="pl-PL"/>
+        </w:rPr>
+        <w:t xml:space="preserve">Kompilacja i działanie </w:t>
+      </w:r>
+      <w:proofErr w:type="spellStart"/>
+      <w:r>
+        <w:rPr>
+          <w:lang w:val="pl-PL"/>
+        </w:rPr>
+        <w:t>Firebase</w:t>
+      </w:r>
+      <w:proofErr w:type="spellEnd"/>
+      <w:r>
+        <w:rPr>
+          <w:lang w:val="pl-PL"/>
+        </w:rPr>
+        <w:t xml:space="preserve"> Manager</w:t>
+      </w:r>
+      <w:bookmarkEnd w:id="12"/>
+    </w:p>
+    <w:p>
+      <w:pPr>
+        <w:pStyle w:val="Akapitzlist"/>
         <w:ind w:left="1440"/>
         <w:rPr>
           <w:lang w:val="pl-PL"/>
         </w:rPr>
       </w:pPr>
-      <w:r>
-        <w:rPr>
-          <w:lang w:val="pl-PL"/>
-        </w:rPr>
-        <w:t xml:space="preserve">Firebase Manager </w:t>
-      </w:r>
-      <w:r>
-        <w:rPr>
-          <w:lang w:val="pl-PL"/>
-        </w:rPr>
-        <w:t>został zbudowany na platformę .NET Core i procesory ARM. Kod aplikacji jest dostępny na github`ie.</w:t>
-      </w:r>
-    </w:p>
-    <w:p>
-      <w:pPr>
-        <w:pStyle w:val="ListParagraph"/>
+      <w:proofErr w:type="spellStart"/>
+      <w:r>
+        <w:rPr>
+          <w:lang w:val="pl-PL"/>
+        </w:rPr>
+        <w:t>Firebase</w:t>
+      </w:r>
+      <w:proofErr w:type="spellEnd"/>
+      <w:r>
+        <w:rPr>
+          <w:lang w:val="pl-PL"/>
+        </w:rPr>
+        <w:t xml:space="preserve"> Manager </w:t>
+      </w:r>
+      <w:r>
+        <w:rPr>
+          <w:lang w:val="pl-PL"/>
+        </w:rPr>
+        <w:t xml:space="preserve">został zbudowany na platformę .NET </w:t>
+      </w:r>
+      <w:proofErr w:type="spellStart"/>
+      <w:r>
+        <w:rPr>
+          <w:lang w:val="pl-PL"/>
+        </w:rPr>
+        <w:t>Core</w:t>
+      </w:r>
+      <w:proofErr w:type="spellEnd"/>
+      <w:r>
+        <w:rPr>
+          <w:lang w:val="pl-PL"/>
+        </w:rPr>
+        <w:t xml:space="preserve"> i procesory ARM. Kod aplikacji jest dostępny na </w:t>
+      </w:r>
+      <w:proofErr w:type="spellStart"/>
+      <w:r>
+        <w:rPr>
+          <w:lang w:val="pl-PL"/>
+        </w:rPr>
+        <w:t>github`ie</w:t>
+      </w:r>
+      <w:proofErr w:type="spellEnd"/>
+      <w:r>
+        <w:rPr>
+          <w:lang w:val="pl-PL"/>
+        </w:rPr>
+        <w:t>.</w:t>
+      </w:r>
+    </w:p>
+    <w:p>
+      <w:pPr>
+        <w:pStyle w:val="Akapitzlist"/>
         <w:ind w:left="1440"/>
         <w:rPr>
           <w:lang w:val="pl-PL"/>
@@ -5294,22 +5912,72 @@
     </w:p>
     <w:p>
       <w:pPr>
-        <w:pStyle w:val="ListParagraph"/>
+        <w:pStyle w:val="Akapitzlist"/>
         <w:ind w:left="2160"/>
         <w:rPr>
           <w:lang w:val="pl-PL"/>
         </w:rPr>
       </w:pPr>
-      <w:r>
-        <w:rPr>
-          <w:lang w:val="pl-PL"/>
-        </w:rPr>
-        <w:t>Firebase Manager łączy się do Firebase przy u zyciu uniklanego klucza przypisanego bezpośrednio do aplikacji. Wszystkie wiadomości są wysyłane asynchronicznie dzięki czemu nie ma problemów z gubieniem wiadomości.</w:t>
-      </w:r>
-    </w:p>
-    <w:p>
-      <w:pPr>
-        <w:pStyle w:val="Heading2"/>
+      <w:proofErr w:type="spellStart"/>
+      <w:r>
+        <w:rPr>
+          <w:lang w:val="pl-PL"/>
+        </w:rPr>
+        <w:t>Firebase</w:t>
+      </w:r>
+      <w:proofErr w:type="spellEnd"/>
+      <w:r>
+        <w:rPr>
+          <w:lang w:val="pl-PL"/>
+        </w:rPr>
+        <w:t xml:space="preserve"> Manager łączy się do </w:t>
+      </w:r>
+      <w:proofErr w:type="spellStart"/>
+      <w:r>
+        <w:rPr>
+          <w:lang w:val="pl-PL"/>
+        </w:rPr>
+        <w:t>Firebase</w:t>
+      </w:r>
+      <w:proofErr w:type="spellEnd"/>
+      <w:r>
+        <w:rPr>
+          <w:lang w:val="pl-PL"/>
+        </w:rPr>
+        <w:t xml:space="preserve"> przy u </w:t>
+      </w:r>
+      <w:proofErr w:type="spellStart"/>
+      <w:r>
+        <w:rPr>
+          <w:lang w:val="pl-PL"/>
+        </w:rPr>
+        <w:t>zyciu</w:t>
+      </w:r>
+      <w:proofErr w:type="spellEnd"/>
+      <w:r>
+        <w:rPr>
+          <w:lang w:val="pl-PL"/>
+        </w:rPr>
+        <w:t xml:space="preserve"> </w:t>
+      </w:r>
+      <w:proofErr w:type="spellStart"/>
+      <w:r>
+        <w:rPr>
+          <w:lang w:val="pl-PL"/>
+        </w:rPr>
+        <w:t>uniklanego</w:t>
+      </w:r>
+      <w:proofErr w:type="spellEnd"/>
+      <w:r>
+        <w:rPr>
+          <w:lang w:val="pl-PL"/>
+        </w:rPr>
+        <w:t xml:space="preserve"> klucza przypisanego bezpośrednio do aplikacji. Wszystkie wiadomości są wysyłane asynchronicznie dzięki czemu nie ma problemów z gubieniem wiadomości.</w:t>
+      </w:r>
+    </w:p>
+    <w:p>
+      <w:pPr>
+        <w:pStyle w:val="Nagwek2"/>
         <w:numPr>
           <w:ilvl w:val="1"/>
           <w:numId w:val="1"/>
@@ -5318,15 +5986,14 @@
           <w:lang w:val="pl-PL"/>
         </w:rPr>
       </w:pPr>
-      <w:bookmarkStart w:id="15" w:name="_Toc532291063"/>
-      <w:r>
-        <w:rPr>
-          <w:lang w:val="pl-PL"/>
-        </w:rPr>
-        <w:lastRenderedPageBreak/>
+      <w:bookmarkStart w:id="13" w:name="_Toc532291063"/>
+      <w:r>
+        <w:rPr>
+          <w:lang w:val="pl-PL"/>
+        </w:rPr>
         <w:t>Schemat</w:t>
       </w:r>
-      <w:bookmarkEnd w:id="15"/>
+      <w:bookmarkEnd w:id="13"/>
     </w:p>
     <w:p>
       <w:pPr>
@@ -5357,7 +6024,7 @@
                     </pic:cNvPicPr>
                   </pic:nvPicPr>
                   <pic:blipFill>
-                    <a:blip r:embed="rId11" cstate="print"/>
+                    <a:blip r:embed="rId9" cstate="print"/>
                     <a:srcRect/>
                     <a:stretch>
                       <a:fillRect/>
@@ -5388,7 +6055,7 @@
     </w:p>
     <w:p>
       <w:pPr>
-        <w:pStyle w:val="ListParagraph"/>
+        <w:pStyle w:val="Akapitzlist"/>
         <w:numPr>
           <w:ilvl w:val="0"/>
           <w:numId w:val="6"/>
@@ -5397,16 +6064,38 @@
           <w:lang w:val="pl-PL"/>
         </w:rPr>
       </w:pPr>
-      <w:r>
-        <w:rPr>
-          <w:lang w:val="pl-PL"/>
-        </w:rPr>
-        <w:t>Eit-siu-iot – nazwa bazy danych</w:t>
-      </w:r>
-    </w:p>
-    <w:p>
-      <w:pPr>
-        <w:pStyle w:val="ListParagraph"/>
+      <w:proofErr w:type="spellStart"/>
+      <w:r>
+        <w:rPr>
+          <w:lang w:val="pl-PL"/>
+        </w:rPr>
+        <w:t>Eit</w:t>
+      </w:r>
+      <w:proofErr w:type="spellEnd"/>
+      <w:r>
+        <w:rPr>
+          <w:lang w:val="pl-PL"/>
+        </w:rPr>
+        <w:t>-siu-</w:t>
+      </w:r>
+      <w:proofErr w:type="spellStart"/>
+      <w:r>
+        <w:rPr>
+          <w:lang w:val="pl-PL"/>
+        </w:rPr>
+        <w:t>iot</w:t>
+      </w:r>
+      <w:proofErr w:type="spellEnd"/>
+      <w:r>
+        <w:rPr>
+          <w:lang w:val="pl-PL"/>
+        </w:rPr>
+        <w:t xml:space="preserve"> – nazwa bazy danych</w:t>
+      </w:r>
+    </w:p>
+    <w:p>
+      <w:pPr>
+        <w:pStyle w:val="Akapitzlist"/>
         <w:numPr>
           <w:ilvl w:val="0"/>
           <w:numId w:val="6"/>
@@ -5415,16 +6104,24 @@
           <w:lang w:val="pl-PL"/>
         </w:rPr>
       </w:pPr>
-      <w:r>
-        <w:rPr>
-          <w:lang w:val="pl-PL"/>
-        </w:rPr>
-        <w:t>Sensor_ID – sensor o konkretnym ID</w:t>
-      </w:r>
-    </w:p>
-    <w:p>
-      <w:pPr>
-        <w:pStyle w:val="ListParagraph"/>
+      <w:proofErr w:type="spellStart"/>
+      <w:r>
+        <w:rPr>
+          <w:lang w:val="pl-PL"/>
+        </w:rPr>
+        <w:t>Sensor_ID</w:t>
+      </w:r>
+      <w:proofErr w:type="spellEnd"/>
+      <w:r>
+        <w:rPr>
+          <w:lang w:val="pl-PL"/>
+        </w:rPr>
+        <w:t xml:space="preserve"> – sensor o konkretnym ID</w:t>
+      </w:r>
+    </w:p>
+    <w:p>
+      <w:pPr>
+        <w:pStyle w:val="Akapitzlist"/>
         <w:numPr>
           <w:ilvl w:val="0"/>
           <w:numId w:val="6"/>
@@ -5433,16 +6130,24 @@
           <w:lang w:val="pl-PL"/>
         </w:rPr>
       </w:pPr>
-      <w:r>
-        <w:rPr>
-          <w:lang w:val="pl-PL"/>
-        </w:rPr>
-        <w:t>Uniklany klucz wpisu</w:t>
-      </w:r>
-    </w:p>
-    <w:p>
-      <w:pPr>
-        <w:pStyle w:val="ListParagraph"/>
+      <w:proofErr w:type="spellStart"/>
+      <w:r>
+        <w:rPr>
+          <w:lang w:val="pl-PL"/>
+        </w:rPr>
+        <w:t>Uniklany</w:t>
+      </w:r>
+      <w:proofErr w:type="spellEnd"/>
+      <w:r>
+        <w:rPr>
+          <w:lang w:val="pl-PL"/>
+        </w:rPr>
+        <w:t xml:space="preserve"> klucz wpisu</w:t>
+      </w:r>
+    </w:p>
+    <w:p>
+      <w:pPr>
+        <w:pStyle w:val="Akapitzlist"/>
         <w:numPr>
           <w:ilvl w:val="0"/>
           <w:numId w:val="6"/>
@@ -5455,12 +6160,20 @@
         <w:rPr>
           <w:lang w:val="pl-PL"/>
         </w:rPr>
-        <w:t>Lista danych i Timestamp</w:t>
-      </w:r>
-    </w:p>
-    <w:p>
-      <w:pPr>
-        <w:pStyle w:val="Heading1"/>
+        <w:t xml:space="preserve">Lista danych i </w:t>
+      </w:r>
+      <w:proofErr w:type="spellStart"/>
+      <w:r>
+        <w:rPr>
+          <w:lang w:val="pl-PL"/>
+        </w:rPr>
+        <w:t>Timestamp</w:t>
+      </w:r>
+      <w:proofErr w:type="spellEnd"/>
+    </w:p>
+    <w:p>
+      <w:pPr>
+        <w:pStyle w:val="Nagwek1"/>
         <w:numPr>
           <w:ilvl w:val="0"/>
           <w:numId w:val="1"/>
@@ -5469,14 +6182,14 @@
           <w:lang w:val="pl-PL"/>
         </w:rPr>
       </w:pPr>
-      <w:bookmarkStart w:id="16" w:name="_Toc532291064"/>
+      <w:bookmarkStart w:id="14" w:name="_Toc532291064"/>
       <w:r>
         <w:rPr>
           <w:lang w:val="pl-PL"/>
         </w:rPr>
         <w:t>Podsumowanie</w:t>
       </w:r>
-      <w:bookmarkEnd w:id="16"/>
+      <w:bookmarkEnd w:id="14"/>
     </w:p>
     <w:p>
       <w:pPr>
@@ -5489,7 +6202,77 @@
         <w:rPr>
           <w:lang w:val="pl-PL"/>
         </w:rPr>
-        <w:t>Obie aplikacje są zainstalowane na Raspberry Pi 3, z systemem oprecyjnym Win 10 IoT. Serverem można zarządzać bezpośrednio z raspberry lub przez protokół SSH.</w:t>
+        <w:t xml:space="preserve">Obie aplikacje są zainstalowane na </w:t>
+      </w:r>
+      <w:proofErr w:type="spellStart"/>
+      <w:r>
+        <w:rPr>
+          <w:lang w:val="pl-PL"/>
+        </w:rPr>
+        <w:t>Raspberry</w:t>
+      </w:r>
+      <w:proofErr w:type="spellEnd"/>
+      <w:r>
+        <w:rPr>
+          <w:lang w:val="pl-PL"/>
+        </w:rPr>
+        <w:t xml:space="preserve"> Pi 3, z systemem </w:t>
+      </w:r>
+      <w:proofErr w:type="spellStart"/>
+      <w:r>
+        <w:rPr>
+          <w:lang w:val="pl-PL"/>
+        </w:rPr>
+        <w:t>oprecyjnym</w:t>
+      </w:r>
+      <w:proofErr w:type="spellEnd"/>
+      <w:r>
+        <w:rPr>
+          <w:lang w:val="pl-PL"/>
+        </w:rPr>
+        <w:t xml:space="preserve"> Win 10 </w:t>
+      </w:r>
+      <w:proofErr w:type="spellStart"/>
+      <w:r>
+        <w:rPr>
+          <w:lang w:val="pl-PL"/>
+        </w:rPr>
+        <w:t>IoT</w:t>
+      </w:r>
+      <w:proofErr w:type="spellEnd"/>
+      <w:r>
+        <w:rPr>
+          <w:lang w:val="pl-PL"/>
+        </w:rPr>
+        <w:t xml:space="preserve">. </w:t>
+      </w:r>
+      <w:proofErr w:type="spellStart"/>
+      <w:r>
+        <w:rPr>
+          <w:lang w:val="pl-PL"/>
+        </w:rPr>
+        <w:t>Serverem</w:t>
+      </w:r>
+      <w:proofErr w:type="spellEnd"/>
+      <w:r>
+        <w:rPr>
+          <w:lang w:val="pl-PL"/>
+        </w:rPr>
+        <w:t xml:space="preserve"> można zarządzać bezpośrednio z </w:t>
+      </w:r>
+      <w:proofErr w:type="spellStart"/>
+      <w:r>
+        <w:rPr>
+          <w:lang w:val="pl-PL"/>
+        </w:rPr>
+        <w:t>raspberry</w:t>
+      </w:r>
+      <w:proofErr w:type="spellEnd"/>
+      <w:r>
+        <w:rPr>
+          <w:lang w:val="pl-PL"/>
+        </w:rPr>
+        <w:t xml:space="preserve"> lub przez protokół SSH.</w:t>
       </w:r>
     </w:p>
     <w:p>
@@ -5503,7 +6286,35 @@
         <w:rPr>
           <w:lang w:val="pl-PL"/>
         </w:rPr>
-        <w:t xml:space="preserve">Aplikacje natywnie wyświetłają wszyskie wiadomości i zdarzenia, w celu wykrycia </w:t>
+        <w:t xml:space="preserve">Aplikacje natywnie </w:t>
+      </w:r>
+      <w:proofErr w:type="spellStart"/>
+      <w:r>
+        <w:rPr>
+          <w:lang w:val="pl-PL"/>
+        </w:rPr>
+        <w:t>wyświetłają</w:t>
+      </w:r>
+      <w:proofErr w:type="spellEnd"/>
+      <w:r>
+        <w:rPr>
+          <w:lang w:val="pl-PL"/>
+        </w:rPr>
+        <w:t xml:space="preserve"> </w:t>
+      </w:r>
+      <w:proofErr w:type="spellStart"/>
+      <w:r>
+        <w:rPr>
+          <w:lang w:val="pl-PL"/>
+        </w:rPr>
+        <w:t>wszyskie</w:t>
+      </w:r>
+      <w:proofErr w:type="spellEnd"/>
+      <w:r>
+        <w:rPr>
+          <w:lang w:val="pl-PL"/>
+        </w:rPr>
+        <w:t xml:space="preserve"> wiadomości i zdarzenia, w celu wykrycia </w:t>
       </w:r>
       <w:r>
         <w:rPr>
@@ -5533,7 +6344,7 @@
     </w:p>
     <w:p>
       <w:pPr>
-        <w:pStyle w:val="Title"/>
+        <w:pStyle w:val="Tytu"/>
         <w:jc w:val="center"/>
         <w:rPr>
           <w:lang w:val="pl-PL"/>
@@ -5543,13 +6354,12 @@
         <w:rPr>
           <w:lang w:val="pl-PL"/>
         </w:rPr>
-        <w:lastRenderedPageBreak/>
         <w:t>Serwis internetowy</w:t>
       </w:r>
     </w:p>
     <w:p>
       <w:pPr>
-        <w:pStyle w:val="Heading1"/>
+        <w:pStyle w:val="Nagwek1"/>
         <w:numPr>
           <w:ilvl w:val="0"/>
           <w:numId w:val="1"/>
@@ -5558,18 +6368,18 @@
           <w:lang w:val="pl-PL"/>
         </w:rPr>
       </w:pPr>
-      <w:bookmarkStart w:id="17" w:name="_Toc532291065"/>
+      <w:bookmarkStart w:id="15" w:name="_Toc532291065"/>
       <w:r>
         <w:rPr>
           <w:lang w:val="pl-PL"/>
         </w:rPr>
         <w:t>Wizualizacja</w:t>
       </w:r>
-      <w:bookmarkEnd w:id="17"/>
-    </w:p>
-    <w:p>
-      <w:pPr>
-        <w:pStyle w:val="Heading2"/>
+      <w:bookmarkEnd w:id="15"/>
+    </w:p>
+    <w:p>
+      <w:pPr>
+        <w:pStyle w:val="Nagwek2"/>
         <w:numPr>
           <w:ilvl w:val="1"/>
           <w:numId w:val="1"/>
@@ -5578,14 +6388,14 @@
           <w:lang w:val="pl-PL"/>
         </w:rPr>
       </w:pPr>
-      <w:bookmarkStart w:id="18" w:name="_Toc532291066"/>
+      <w:bookmarkStart w:id="16" w:name="_Toc532291066"/>
       <w:r>
         <w:rPr>
           <w:lang w:val="pl-PL"/>
         </w:rPr>
         <w:t>Użyte biblioteki</w:t>
       </w:r>
-      <w:bookmarkEnd w:id="18"/>
+      <w:bookmarkEnd w:id="16"/>
     </w:p>
     <w:p>
       <w:pPr>
@@ -5594,6 +6404,7 @@
           <w:lang w:val="pl-PL"/>
         </w:rPr>
       </w:pPr>
+      <w:proofErr w:type="spellStart"/>
       <w:r>
         <w:rPr>
           <w:b/>
@@ -5601,17 +6412,26 @@
         </w:rPr>
         <w:t>Bootstrap</w:t>
       </w:r>
+      <w:proofErr w:type="spellEnd"/>
       <w:r>
         <w:rPr>
           <w:lang w:val="pl-PL"/>
         </w:rPr>
         <w:t xml:space="preserve"> – </w:t>
       </w:r>
-      <w:r>
-        <w:rPr>
-          <w:lang w:val="pl-PL"/>
-        </w:rPr>
-        <w:t>framework zawierający zestaw przydatnych narzędzi ułatwiających tworzenie interfejsu graficznego stron oraz aplikacji internetowych. Bazuje głównie na gotowych rozwiązaniach HTML oraz CSS i może być stosowany m.in. do stylizacji takich elementów jak teksty, formularze, przyciski, wykresy, nawigacje i innych komponentów wyświetlanych na stronie. Framework korzysta także z języka JavaScript.</w:t>
+      <w:proofErr w:type="spellStart"/>
+      <w:r>
+        <w:rPr>
+          <w:lang w:val="pl-PL"/>
+        </w:rPr>
+        <w:t>framework</w:t>
+      </w:r>
+      <w:proofErr w:type="spellEnd"/>
+      <w:r>
+        <w:rPr>
+          <w:lang w:val="pl-PL"/>
+        </w:rPr>
+        <w:t xml:space="preserve"> zawierający zestaw przydatnych narzędzi ułatwiających tworzenie interfejsu graficznego stron oraz aplikacji internetowych. Bazuje głównie na gotowych rozwiązaniach HTML oraz CSS i może być stosowany m.in. do stylizacji takich elementów jak teksty, formularze, przyciski, wykresy, nawigacje i innych komponentów wyświetlanych na stronie. Framework korzysta także z języka JavaScript.</w:t>
       </w:r>
       <w:r>
         <w:rPr>
@@ -5632,8 +6452,17 @@
           <w:b/>
           <w:lang w:val="pl-PL"/>
         </w:rPr>
-        <w:t>Google Charts</w:t>
-      </w:r>
+        <w:t xml:space="preserve">Google </w:t>
+      </w:r>
+      <w:proofErr w:type="spellStart"/>
+      <w:r>
+        <w:rPr>
+          <w:b/>
+          <w:lang w:val="pl-PL"/>
+        </w:rPr>
+        <w:t>Charts</w:t>
+      </w:r>
+      <w:proofErr w:type="spellEnd"/>
       <w:r>
         <w:rPr>
           <w:lang w:val="pl-PL"/>
@@ -5660,18 +6489,41 @@
           <w:lang w:val="pl-PL"/>
         </w:rPr>
       </w:pPr>
+      <w:proofErr w:type="spellStart"/>
       <w:r>
         <w:rPr>
           <w:b/>
           <w:lang w:val="pl-PL"/>
         </w:rPr>
-        <w:t>Firebase API</w:t>
-      </w:r>
-      <w:r>
-        <w:rPr>
-          <w:lang w:val="pl-PL"/>
-        </w:rPr>
-        <w:t xml:space="preserve"> – interfejs platformy Firebase, w tym przypadku do języka JavaScript. Pozwala łączyć się i pobierać dane z rzeczywistej bazy danych.</w:t>
+        <w:t>Firebase</w:t>
+      </w:r>
+      <w:proofErr w:type="spellEnd"/>
+      <w:r>
+        <w:rPr>
+          <w:b/>
+          <w:lang w:val="pl-PL"/>
+        </w:rPr>
+        <w:t xml:space="preserve"> API</w:t>
+      </w:r>
+      <w:r>
+        <w:rPr>
+          <w:lang w:val="pl-PL"/>
+        </w:rPr>
+        <w:t xml:space="preserve"> – interfejs platformy </w:t>
+      </w:r>
+      <w:proofErr w:type="spellStart"/>
+      <w:r>
+        <w:rPr>
+          <w:lang w:val="pl-PL"/>
+        </w:rPr>
+        <w:t>Firebase</w:t>
+      </w:r>
+      <w:proofErr w:type="spellEnd"/>
+      <w:r>
+        <w:rPr>
+          <w:lang w:val="pl-PL"/>
+        </w:rPr>
+        <w:t>, w tym przypadku do języka JavaScript. Pozwala łączyć się i pobierać dane z rzeczywistej bazy danych.</w:t>
       </w:r>
     </w:p>
     <w:p>
@@ -5690,7 +6542,7 @@
     </w:p>
     <w:p>
       <w:pPr>
-        <w:pStyle w:val="ListParagraph"/>
+        <w:pStyle w:val="Akapitzlist"/>
         <w:numPr>
           <w:ilvl w:val="0"/>
           <w:numId w:val="3"/>
@@ -5708,7 +6560,7 @@
     </w:p>
     <w:p>
       <w:pPr>
-        <w:pStyle w:val="ListParagraph"/>
+        <w:pStyle w:val="Akapitzlist"/>
         <w:numPr>
           <w:ilvl w:val="0"/>
           <w:numId w:val="3"/>
@@ -5726,7 +6578,7 @@
     </w:p>
     <w:p>
       <w:pPr>
-        <w:pStyle w:val="ListParagraph"/>
+        <w:pStyle w:val="Akapitzlist"/>
         <w:numPr>
           <w:ilvl w:val="0"/>
           <w:numId w:val="3"/>
@@ -5739,19 +6591,27 @@
         <w:rPr>
           <w:lang w:val="pl-PL"/>
         </w:rPr>
-        <w:t>Mozilla Firefox</w:t>
-      </w:r>
-    </w:p>
-    <w:p>
-      <w:pPr>
-        <w:rPr>
-          <w:lang w:val="pl-PL"/>
-        </w:rPr>
-      </w:pPr>
-    </w:p>
-    <w:p>
-      <w:pPr>
-        <w:pStyle w:val="Heading2"/>
+        <w:t xml:space="preserve">Mozilla </w:t>
+      </w:r>
+      <w:proofErr w:type="spellStart"/>
+      <w:r>
+        <w:rPr>
+          <w:lang w:val="pl-PL"/>
+        </w:rPr>
+        <w:t>Firefox</w:t>
+      </w:r>
+      <w:proofErr w:type="spellEnd"/>
+    </w:p>
+    <w:p>
+      <w:pPr>
+        <w:rPr>
+          <w:lang w:val="pl-PL"/>
+        </w:rPr>
+      </w:pPr>
+    </w:p>
+    <w:p>
+      <w:pPr>
+        <w:pStyle w:val="Nagwek2"/>
         <w:numPr>
           <w:ilvl w:val="1"/>
           <w:numId w:val="1"/>
@@ -5760,14 +6620,22 @@
           <w:lang w:val="pl-PL"/>
         </w:rPr>
       </w:pPr>
-      <w:bookmarkStart w:id="19" w:name="_Toc532291067"/>
-      <w:r>
-        <w:rPr>
-          <w:lang w:val="pl-PL"/>
-        </w:rPr>
-        <w:t>Parsowanie i działanie</w:t>
-      </w:r>
-      <w:bookmarkEnd w:id="19"/>
+      <w:bookmarkStart w:id="17" w:name="_Toc532291067"/>
+      <w:proofErr w:type="spellStart"/>
+      <w:r>
+        <w:rPr>
+          <w:lang w:val="pl-PL"/>
+        </w:rPr>
+        <w:t>Parsowanie</w:t>
+      </w:r>
+      <w:proofErr w:type="spellEnd"/>
+      <w:r>
+        <w:rPr>
+          <w:lang w:val="pl-PL"/>
+        </w:rPr>
+        <w:t xml:space="preserve"> i działanie</w:t>
+      </w:r>
+      <w:bookmarkEnd w:id="17"/>
     </w:p>
     <w:p>
       <w:pPr>
@@ -5799,7 +6667,7 @@
     </w:p>
     <w:p>
       <w:pPr>
-        <w:pStyle w:val="ListParagraph"/>
+        <w:pStyle w:val="Akapitzlist"/>
         <w:numPr>
           <w:ilvl w:val="0"/>
           <w:numId w:val="4"/>
@@ -5812,12 +6680,40 @@
         <w:rPr>
           <w:lang w:val="pl-PL"/>
         </w:rPr>
-        <w:t>W pliku index.php tworzony jest ogólny zarys strony oraz dodawane są niezbędne odnośniki do bibliotek, w pliku style.css definiowane są style, następnie w pliku charts.php:</w:t>
-      </w:r>
-    </w:p>
-    <w:p>
-      <w:pPr>
-        <w:pStyle w:val="ListParagraph"/>
+        <w:t xml:space="preserve">W pliku </w:t>
+      </w:r>
+      <w:proofErr w:type="spellStart"/>
+      <w:r>
+        <w:rPr>
+          <w:lang w:val="pl-PL"/>
+        </w:rPr>
+        <w:t>index.php</w:t>
+      </w:r>
+      <w:proofErr w:type="spellEnd"/>
+      <w:r>
+        <w:rPr>
+          <w:lang w:val="pl-PL"/>
+        </w:rPr>
+        <w:t xml:space="preserve"> tworzony jest ogólny zarys strony oraz dodawane są niezbędne odnośniki do bibliotek, w pliku style.css definiowane są style, następnie w pliku </w:t>
+      </w:r>
+      <w:proofErr w:type="spellStart"/>
+      <w:r>
+        <w:rPr>
+          <w:lang w:val="pl-PL"/>
+        </w:rPr>
+        <w:t>charts.php</w:t>
+      </w:r>
+      <w:proofErr w:type="spellEnd"/>
+      <w:r>
+        <w:rPr>
+          <w:lang w:val="pl-PL"/>
+        </w:rPr>
+        <w:t>:</w:t>
+      </w:r>
+    </w:p>
+    <w:p>
+      <w:pPr>
+        <w:pStyle w:val="Akapitzlist"/>
         <w:numPr>
           <w:ilvl w:val="0"/>
           <w:numId w:val="4"/>
@@ -5830,12 +6726,26 @@
         <w:rPr>
           <w:lang w:val="pl-PL"/>
         </w:rPr>
-        <w:t>Za pomocą metody $_GET pobierany jest parametr globalny $dwmyChoose, determinujący okres widoczności danych</w:t>
-      </w:r>
-    </w:p>
-    <w:p>
-      <w:pPr>
-        <w:pStyle w:val="ListParagraph"/>
+        <w:t>Za pomocą metody $_GET pobierany jest parametr globalny $</w:t>
+      </w:r>
+      <w:proofErr w:type="spellStart"/>
+      <w:r>
+        <w:rPr>
+          <w:lang w:val="pl-PL"/>
+        </w:rPr>
+        <w:t>dwmyChoose</w:t>
+      </w:r>
+      <w:proofErr w:type="spellEnd"/>
+      <w:r>
+        <w:rPr>
+          <w:lang w:val="pl-PL"/>
+        </w:rPr>
+        <w:t>, determinujący okres widoczności danych</w:t>
+      </w:r>
+    </w:p>
+    <w:p>
+      <w:pPr>
+        <w:pStyle w:val="Akapitzlist"/>
         <w:numPr>
           <w:ilvl w:val="0"/>
           <w:numId w:val="4"/>
@@ -5848,12 +6758,20 @@
         <w:rPr>
           <w:lang w:val="pl-PL"/>
         </w:rPr>
-        <w:t>Konfigurowane, a następnie nawiązywane zostaje połączenie z serwerem Firebase</w:t>
-      </w:r>
-    </w:p>
-    <w:p>
-      <w:pPr>
-        <w:pStyle w:val="ListParagraph"/>
+        <w:t xml:space="preserve">Konfigurowane, a następnie nawiązywane zostaje połączenie z serwerem </w:t>
+      </w:r>
+      <w:proofErr w:type="spellStart"/>
+      <w:r>
+        <w:rPr>
+          <w:lang w:val="pl-PL"/>
+        </w:rPr>
+        <w:t>Firebase</w:t>
+      </w:r>
+      <w:proofErr w:type="spellEnd"/>
+    </w:p>
+    <w:p>
+      <w:pPr>
+        <w:pStyle w:val="Akapitzlist"/>
         <w:numPr>
           <w:ilvl w:val="0"/>
           <w:numId w:val="4"/>
@@ -5871,7 +6789,7 @@
     </w:p>
     <w:p>
       <w:pPr>
-        <w:pStyle w:val="ListParagraph"/>
+        <w:pStyle w:val="Akapitzlist"/>
         <w:numPr>
           <w:ilvl w:val="0"/>
           <w:numId w:val="4"/>
@@ -5884,13 +6802,12 @@
         <w:rPr>
           <w:lang w:val="pl-PL"/>
         </w:rPr>
-        <w:lastRenderedPageBreak/>
         <w:t>Dane są odczytywane i układane na podstawie podziału czasowego, podziału na czujniki i poszczególne wartości</w:t>
       </w:r>
     </w:p>
     <w:p>
       <w:pPr>
-        <w:pStyle w:val="ListParagraph"/>
+        <w:pStyle w:val="Akapitzlist"/>
         <w:numPr>
           <w:ilvl w:val="0"/>
           <w:numId w:val="4"/>
@@ -5908,7 +6825,7 @@
     </w:p>
     <w:p>
       <w:pPr>
-        <w:pStyle w:val="ListParagraph"/>
+        <w:pStyle w:val="Akapitzlist"/>
         <w:numPr>
           <w:ilvl w:val="0"/>
           <w:numId w:val="4"/>
@@ -5921,105 +6838,20 @@
         <w:rPr>
           <w:lang w:val="pl-PL"/>
         </w:rPr>
-        <w:t>Ładowane i wypełniane danymi są moduły wykresów Google Charts</w:t>
-      </w:r>
-    </w:p>
-    <w:p>
-      <w:pPr>
-        <w:rPr>
-          <w:lang w:val="pl-PL"/>
-        </w:rPr>
-      </w:pPr>
-      <w:commentRangeStart w:id="20"/>
-      <w:r>
-        <w:rPr>
-          <w:lang w:val="pl-PL"/>
-        </w:rPr>
-        <w:t>Przykładowe funkcje:</w:t>
-      </w:r>
-    </w:p>
-    <w:p>
-      <w:pPr>
-        <w:pStyle w:val="ListParagraph"/>
-        <w:numPr>
-          <w:ilvl w:val="0"/>
-          <w:numId w:val="17"/>
-        </w:numPr>
-        <w:rPr>
-          <w:lang w:val="pl-PL"/>
-        </w:rPr>
-      </w:pPr>
-      <w:r>
-        <w:rPr>
-          <w:lang w:val="pl-PL"/>
-        </w:rPr>
-        <w:t>firebase.database().ref()</w:t>
-      </w:r>
-    </w:p>
-    <w:p>
-      <w:pPr>
-        <w:pStyle w:val="ListParagraph"/>
-        <w:numPr>
-          <w:ilvl w:val="0"/>
-          <w:numId w:val="17"/>
-        </w:numPr>
-        <w:rPr>
-          <w:lang w:val="pl-PL"/>
-        </w:rPr>
-      </w:pPr>
-      <w:r>
-        <w:rPr>
-          <w:lang w:val="pl-PL"/>
-        </w:rPr>
-        <w:t>getTime(), getDate()</w:t>
-      </w:r>
-    </w:p>
-    <w:p>
-      <w:pPr>
-        <w:pStyle w:val="ListParagraph"/>
-        <w:numPr>
-          <w:ilvl w:val="0"/>
-          <w:numId w:val="17"/>
-        </w:numPr>
-        <w:rPr>
-          <w:lang w:val="pl-PL"/>
-        </w:rPr>
-      </w:pPr>
-      <w:r>
-        <w:rPr>
-          <w:lang w:val="pl-PL"/>
-        </w:rPr>
-        <w:t>getElementById()</w:t>
-      </w:r>
-    </w:p>
-    <w:p>
-      <w:pPr>
-        <w:pStyle w:val="ListParagraph"/>
-        <w:numPr>
-          <w:ilvl w:val="0"/>
-          <w:numId w:val="17"/>
-        </w:numPr>
-        <w:rPr>
-          <w:lang w:val="pl-PL"/>
-        </w:rPr>
-      </w:pPr>
-      <w:r>
-        <w:rPr>
-          <w:lang w:val="pl-PL"/>
-        </w:rPr>
-        <w:t>setAttribute()</w:t>
-      </w:r>
-      <w:commentRangeEnd w:id="20"/>
-      <w:r>
-        <w:rPr>
-          <w:rStyle w:val="CommentReference"/>
-        </w:rPr>
-        <w:commentReference w:id="20"/>
-      </w:r>
-    </w:p>
-    <w:p>
-      <w:pPr>
-        <w:pStyle w:val="Heading1"/>
+        <w:t xml:space="preserve">Ładowane i wypełniane danymi są moduły wykresów Google </w:t>
+      </w:r>
+      <w:proofErr w:type="spellStart"/>
+      <w:r>
+        <w:rPr>
+          <w:lang w:val="pl-PL"/>
+        </w:rPr>
+        <w:t>Charts</w:t>
+      </w:r>
+      <w:proofErr w:type="spellEnd"/>
+    </w:p>
+    <w:p>
+      <w:pPr>
+        <w:pStyle w:val="Nagwek1"/>
         <w:numPr>
           <w:ilvl w:val="0"/>
           <w:numId w:val="1"/>
@@ -6028,14 +6860,14 @@
           <w:lang w:val="pl-PL"/>
         </w:rPr>
       </w:pPr>
-      <w:bookmarkStart w:id="21" w:name="_Toc532291068"/>
+      <w:bookmarkStart w:id="18" w:name="_Toc532291068"/>
       <w:r>
         <w:rPr>
           <w:lang w:val="pl-PL"/>
         </w:rPr>
         <w:t>Podsumowanie</w:t>
       </w:r>
-      <w:bookmarkEnd w:id="21"/>
+      <w:bookmarkEnd w:id="18"/>
     </w:p>
     <w:p>
       <w:pPr>
@@ -6048,12 +6880,26 @@
         <w:rPr>
           <w:lang w:val="pl-PL"/>
         </w:rPr>
-        <w:t xml:space="preserve">Serwisem można zarządzać z poziomu przeglądarki internetowej lub dowolnego klienta FTP. Aplikacja wyświetla rzeczywiste dane zgromadzone na bazie Firebase od dnia obecnego cofając się w tył o wybrany okres, np. dla prezentacji tygodniowej przedstawione są dane z poprzednich siedmiu dni. Serwis jest dostępny pod tymczasowym adresem: </w:t>
-      </w:r>
-      <w:hyperlink r:id="rId12" w:history="1">
+        <w:t xml:space="preserve">Serwisem można zarządzać z poziomu przeglądarki internetowej lub dowolnego klienta FTP. Aplikacja wyświetla rzeczywiste dane zgromadzone na bazie </w:t>
+      </w:r>
+      <w:proofErr w:type="spellStart"/>
+      <w:r>
+        <w:rPr>
+          <w:lang w:val="pl-PL"/>
+        </w:rPr>
+        <w:t>Firebase</w:t>
+      </w:r>
+      <w:proofErr w:type="spellEnd"/>
+      <w:r>
+        <w:rPr>
+          <w:lang w:val="pl-PL"/>
+        </w:rPr>
+        <w:t xml:space="preserve"> od dnia obecnego cofając się w tył o wybrany okres, np. dla prezentacji tygodniowej przedstawione są dane z poprzednich siedmiu dni. Serwis jest dostępny pod tymczasowym adresem: </w:t>
+      </w:r>
+      <w:hyperlink r:id="rId10" w:history="1">
         <w:r>
           <w:rPr>
-            <w:rStyle w:val="Hyperlink"/>
+            <w:rStyle w:val="Hipercze"/>
             <w:lang w:val="pl-PL"/>
           </w:rPr>
           <w:t>http://niezapominajka.info/PoCoZakladacNowyHostingSkoroMoznaSkorzystacZIstniejacegoBezReklamTylkoWsadzicBardzoDlugiLinkNaKtoryNiktNigdyNieWpadnie/</w:t>
@@ -6090,8 +6936,8 @@
       </w:pPr>
     </w:p>
     <w:sectPr>
-      <w:headerReference w:type="default" r:id="rId13"/>
-      <w:footerReference w:type="default" r:id="rId14"/>
+      <w:headerReference w:type="default" r:id="rId11"/>
+      <w:footerReference w:type="default" r:id="rId12"/>
       <w:pgSz w:w="12240" w:h="15840"/>
       <w:pgMar w:top="1440" w:right="1440" w:bottom="1440" w:left="1440" w:header="720" w:footer="720" w:gutter="0"/>
       <w:cols w:space="720"/>
@@ -6101,81 +6947,6 @@
 </w:document>
 </file>
 
-<file path=word/comments.xml><?xml version="1.0" encoding="utf-8"?>
-<w:comments xmlns:wpc="http://schemas.microsoft.com/office/word/2010/wordprocessingCanvas" xmlns:cx="http://schemas.microsoft.com/office/drawing/2014/chartex" xmlns:cx1="http://schemas.microsoft.com/office/drawing/2015/9/8/chartex" xmlns:cx2="http://schemas.microsoft.com/office/drawing/2015/10/21/chartex" xmlns:cx3="http://schemas.microsoft.com/office/drawing/2016/5/9/chartex" xmlns:cx4="http://schemas.microsoft.com/office/drawing/2016/5/10/chartex" xmlns:cx5="http://schemas.microsoft.com/office/drawing/2016/5/11/chartex" xmlns:cx6="http://schemas.microsoft.com/office/drawing/2016/5/12/chartex" xmlns:cx7="http://schemas.microsoft.com/office/drawing/2016/5/13/chartex" xmlns:cx8="http://schemas.microsoft.com/office/drawing/2016/5/14/chartex" xmlns:mc="http://schemas.openxmlformats.org/markup-compatibility/2006" xmlns:aink="http://schemas.microsoft.com/office/drawing/2016/ink" xmlns:am3d="http://schemas.microsoft.com/office/drawing/2017/model3d" xmlns:o="urn:schemas-microsoft-com:office:office" xmlns:r="http://schemas.openxmlformats.org/officeDocument/2006/relationships" xmlns:m="http://schemas.openxmlformats.org/officeDocument/2006/math" xmlns:v="urn:schemas-microsoft-com:vml" xmlns:wp14="http://schemas.microsoft.com/office/word/2010/wordprocessingDrawing" xmlns:wp="http://schemas.openxmlformats.org/drawingml/2006/wordprocessingDrawing" xmlns:w10="urn:schemas-microsoft-com:office:word" xmlns:w="http://schemas.openxmlformats.org/wordprocessingml/2006/main" xmlns:w14="http://schemas.microsoft.com/office/word/2010/wordml" xmlns:w15="http://schemas.microsoft.com/office/word/2012/wordml" xmlns:w16cid="http://schemas.microsoft.com/office/word/2016/wordml/cid" xmlns:w16se="http://schemas.microsoft.com/office/word/2015/wordml/symex" xmlns:wpg="http://schemas.microsoft.com/office/word/2010/wordprocessingGroup" xmlns:wpi="http://schemas.microsoft.com/office/word/2010/wordprocessingInk" xmlns:wne="http://schemas.microsoft.com/office/word/2006/wordml" xmlns:wps="http://schemas.microsoft.com/office/word/2010/wordprocessingShape" mc:Ignorable="w14 w15 w16se w16cid wp14">
-  <w:comment w:id="3" w:author="Marteen Mc Karteen" w:date="2018-12-11T12:01:00Z" w:initials="MMK">
-    <w:p>
-      <w:pPr>
-        <w:pStyle w:val="CommentText"/>
-        <w:rPr>
-          <w:lang w:val="pl-PL"/>
-        </w:rPr>
-      </w:pPr>
-      <w:r>
-        <w:rPr>
-          <w:rStyle w:val="CommentReference"/>
-        </w:rPr>
-        <w:annotationRef/>
-      </w:r>
-      <w:r>
-        <w:rPr>
-          <w:lang w:val="pl-PL"/>
-        </w:rPr>
-        <w:t>Opisać diagram ramki</w:t>
-      </w:r>
-    </w:p>
-  </w:comment>
-  <w:comment w:id="20" w:author="Marteen Mc Karteen" w:date="2018-12-11T12:10:00Z" w:initials="MMK">
-    <w:p>
-      <w:pPr>
-        <w:pStyle w:val="CommentText"/>
-        <w:rPr>
-          <w:lang w:val="pl-PL"/>
-        </w:rPr>
-      </w:pPr>
-      <w:r>
-        <w:rPr>
-          <w:rStyle w:val="CommentReference"/>
-        </w:rPr>
-        <w:annotationRef/>
-      </w:r>
-      <w:r>
-        <w:rPr>
-          <w:lang w:val="pl-PL"/>
-        </w:rPr>
-        <w:t>Ops wszystkich funkcji</w:t>
-      </w:r>
-      <w:r>
-        <w:rPr>
-          <w:lang w:val="pl-PL"/>
-        </w:rPr>
-        <w:t xml:space="preserve"> – krytyczne I c</w:t>
-      </w:r>
-      <w:r>
-        <w:rPr>
-          <w:lang w:val="pl-PL"/>
-        </w:rPr>
-        <w:t>o robią</w:t>
-      </w:r>
-    </w:p>
-  </w:comment>
-</w:comments>
-</file>
-
-<file path=word/commentsExtended.xml><?xml version="1.0" encoding="utf-8"?>
-<w15:commentsEx xmlns:wpc="http://schemas.microsoft.com/office/word/2010/wordprocessingCanvas" xmlns:cx="http://schemas.microsoft.com/office/drawing/2014/chartex" xmlns:cx1="http://schemas.microsoft.com/office/drawing/2015/9/8/chartex" xmlns:cx2="http://schemas.microsoft.com/office/drawing/2015/10/21/chartex" xmlns:cx3="http://schemas.microsoft.com/office/drawing/2016/5/9/chartex" xmlns:cx4="http://schemas.microsoft.com/office/drawing/2016/5/10/chartex" xmlns:cx5="http://schemas.microsoft.com/office/drawing/2016/5/11/chartex" xmlns:cx6="http://schemas.microsoft.com/office/drawing/2016/5/12/chartex" xmlns:cx7="http://schemas.microsoft.com/office/drawing/2016/5/13/chartex" xmlns:cx8="http://schemas.microsoft.com/office/drawing/2016/5/14/chartex" xmlns:mc="http://schemas.openxmlformats.org/markup-compatibility/2006" xmlns:aink="http://schemas.microsoft.com/office/drawing/2016/ink" xmlns:am3d="http://schemas.microsoft.com/office/drawing/2017/model3d" xmlns:o="urn:schemas-microsoft-com:office:office" xmlns:r="http://schemas.openxmlformats.org/officeDocument/2006/relationships" xmlns:m="http://schemas.openxmlformats.org/officeDocument/2006/math" xmlns:v="urn:schemas-microsoft-com:vml" xmlns:wp14="http://schemas.microsoft.com/office/word/2010/wordprocessingDrawing" xmlns:wp="http://schemas.openxmlformats.org/drawingml/2006/wordprocessingDrawing" xmlns:w10="urn:schemas-microsoft-com:office:word" xmlns:w="http://schemas.openxmlformats.org/wordprocessingml/2006/main" xmlns:w14="http://schemas.microsoft.com/office/word/2010/wordml" xmlns:w15="http://schemas.microsoft.com/office/word/2012/wordml" xmlns:w16cid="http://schemas.microsoft.com/office/word/2016/wordml/cid" xmlns:w16se="http://schemas.microsoft.com/office/word/2015/wordml/symex" xmlns:wpg="http://schemas.microsoft.com/office/word/2010/wordprocessingGroup" xmlns:wpi="http://schemas.microsoft.com/office/word/2010/wordprocessingInk" xmlns:wne="http://schemas.microsoft.com/office/word/2006/wordml" xmlns:wps="http://schemas.microsoft.com/office/word/2010/wordprocessingShape" mc:Ignorable="w14 w15 w16se w16cid wp14">
-  <w15:commentEx w15:paraId="5390AD2F" w15:done="0"/>
-  <w15:commentEx w15:paraId="04F82204" w15:done="0"/>
-</w15:commentsEx>
-</file>
-
-<file path=word/commentsIds.xml><?xml version="1.0" encoding="utf-8"?>
-<w16cid:commentsIds xmlns:wpc="http://schemas.microsoft.com/office/word/2010/wordprocessingCanvas" xmlns:cx="http://schemas.microsoft.com/office/drawing/2014/chartex" xmlns:cx1="http://schemas.microsoft.com/office/drawing/2015/9/8/chartex" xmlns:cx2="http://schemas.microsoft.com/office/drawing/2015/10/21/chartex" xmlns:cx3="http://schemas.microsoft.com/office/drawing/2016/5/9/chartex" xmlns:cx4="http://schemas.microsoft.com/office/drawing/2016/5/10/chartex" xmlns:cx5="http://schemas.microsoft.com/office/drawing/2016/5/11/chartex" xmlns:cx6="http://schemas.microsoft.com/office/drawing/2016/5/12/chartex" xmlns:cx7="http://schemas.microsoft.com/office/drawing/2016/5/13/chartex" xmlns:cx8="http://schemas.microsoft.com/office/drawing/2016/5/14/chartex" xmlns:mc="http://schemas.openxmlformats.org/markup-compatibility/2006" xmlns:aink="http://schemas.microsoft.com/office/drawing/2016/ink" xmlns:am3d="http://schemas.microsoft.com/office/drawing/2017/model3d" xmlns:o="urn:schemas-microsoft-com:office:office" xmlns:r="http://schemas.openxmlformats.org/officeDocument/2006/relationships" xmlns:m="http://schemas.openxmlformats.org/officeDocument/2006/math" xmlns:v="urn:schemas-microsoft-com:vml" xmlns:wp14="http://schemas.microsoft.com/office/word/2010/wordprocessingDrawing" xmlns:wp="http://schemas.openxmlformats.org/drawingml/2006/wordprocessingDrawing" xmlns:w10="urn:schemas-microsoft-com:office:word" xmlns:w="http://schemas.openxmlformats.org/wordprocessingml/2006/main" xmlns:w14="http://schemas.microsoft.com/office/word/2010/wordml" xmlns:w15="http://schemas.microsoft.com/office/word/2012/wordml" xmlns:w16cid="http://schemas.microsoft.com/office/word/2016/wordml/cid" xmlns:w16se="http://schemas.microsoft.com/office/word/2015/wordml/symex" xmlns:wpg="http://schemas.microsoft.com/office/word/2010/wordprocessingGroup" xmlns:wpi="http://schemas.microsoft.com/office/word/2010/wordprocessingInk" xmlns:wne="http://schemas.microsoft.com/office/word/2006/wordml" xmlns:wps="http://schemas.microsoft.com/office/word/2010/wordprocessingShape" mc:Ignorable="w14 w15 w16se w16cid wp14">
-  <w16cid:commentId w16cid:paraId="5390AD2F" w16cid:durableId="1FBA2591"/>
-  <w16cid:commentId w16cid:paraId="04F82204" w16cid:durableId="1FBA279D"/>
-</w16cid:commentsIds>
-</file>
-
 <file path=word/endnotes.xml><?xml version="1.0" encoding="utf-8"?>
 <w:endnotes xmlns:wpc="http://schemas.microsoft.com/office/word/2010/wordprocessingCanvas" xmlns:cx="http://schemas.microsoft.com/office/drawing/2014/chartex" xmlns:cx1="http://schemas.microsoft.com/office/drawing/2015/9/8/chartex" xmlns:cx2="http://schemas.microsoft.com/office/drawing/2015/10/21/chartex" xmlns:cx3="http://schemas.microsoft.com/office/drawing/2016/5/9/chartex" xmlns:cx4="http://schemas.microsoft.com/office/drawing/2016/5/10/chartex" xmlns:cx5="http://schemas.microsoft.com/office/drawing/2016/5/11/chartex" xmlns:cx6="http://schemas.microsoft.com/office/drawing/2016/5/12/chartex" xmlns:cx7="http://schemas.microsoft.com/office/drawing/2016/5/13/chartex" xmlns:cx8="http://schemas.microsoft.com/office/drawing/2016/5/14/chartex" xmlns:mc="http://schemas.openxmlformats.org/markup-compatibility/2006" xmlns:aink="http://schemas.microsoft.com/office/drawing/2016/ink" xmlns:am3d="http://schemas.microsoft.com/office/drawing/2017/model3d" xmlns:o="urn:schemas-microsoft-com:office:office" xmlns:r="http://schemas.openxmlformats.org/officeDocument/2006/relationships" xmlns:m="http://schemas.openxmlformats.org/officeDocument/2006/math" xmlns:v="urn:schemas-microsoft-com:vml" xmlns:wp14="http://schemas.microsoft.com/office/word/2010/wordprocessingDrawing" xmlns:wp="http://schemas.openxmlformats.org/drawingml/2006/wordprocessingDrawing" xmlns:w10="urn:schemas-microsoft-com:office:word" xmlns:w="http://schemas.openxmlformats.org/wordprocessingml/2006/main" xmlns:w14="http://schemas.microsoft.com/office/word/2010/wordml" xmlns:w15="http://schemas.microsoft.com/office/word/2012/wordml" xmlns:w16cid="http://schemas.microsoft.com/office/word/2016/wordml/cid" xmlns:w16se="http://schemas.microsoft.com/office/word/2015/wordml/symex" xmlns:wpg="http://schemas.microsoft.com/office/word/2010/wordprocessingGroup" xmlns:wpi="http://schemas.microsoft.com/office/word/2010/wordprocessingInk" xmlns:wne="http://schemas.microsoft.com/office/word/2006/wordml" xmlns:wps="http://schemas.microsoft.com/office/word/2010/wordprocessingShape" mc:Ignorable="w14 w15 w16se w16cid wp14">
   <w:endnote w:type="separator" w:id="-1">
@@ -6205,7 +6976,7 @@
 <w:ftr xmlns:wpc="http://schemas.microsoft.com/office/word/2010/wordprocessingCanvas" xmlns:cx="http://schemas.microsoft.com/office/drawing/2014/chartex" xmlns:cx1="http://schemas.microsoft.com/office/drawing/2015/9/8/chartex" xmlns:cx2="http://schemas.microsoft.com/office/drawing/2015/10/21/chartex" xmlns:cx3="http://schemas.microsoft.com/office/drawing/2016/5/9/chartex" xmlns:cx4="http://schemas.microsoft.com/office/drawing/2016/5/10/chartex" xmlns:cx5="http://schemas.microsoft.com/office/drawing/2016/5/11/chartex" xmlns:cx6="http://schemas.microsoft.com/office/drawing/2016/5/12/chartex" xmlns:cx7="http://schemas.microsoft.com/office/drawing/2016/5/13/chartex" xmlns:cx8="http://schemas.microsoft.com/office/drawing/2016/5/14/chartex" xmlns:mc="http://schemas.openxmlformats.org/markup-compatibility/2006" xmlns:aink="http://schemas.microsoft.com/office/drawing/2016/ink" xmlns:am3d="http://schemas.microsoft.com/office/drawing/2017/model3d" xmlns:o="urn:schemas-microsoft-com:office:office" xmlns:r="http://schemas.openxmlformats.org/officeDocument/2006/relationships" xmlns:m="http://schemas.openxmlformats.org/officeDocument/2006/math" xmlns:v="urn:schemas-microsoft-com:vml" xmlns:wp14="http://schemas.microsoft.com/office/word/2010/wordprocessingDrawing" xmlns:wp="http://schemas.openxmlformats.org/drawingml/2006/wordprocessingDrawing" xmlns:w10="urn:schemas-microsoft-com:office:word" xmlns:w="http://schemas.openxmlformats.org/wordprocessingml/2006/main" xmlns:w14="http://schemas.microsoft.com/office/word/2010/wordml" xmlns:w15="http://schemas.microsoft.com/office/word/2012/wordml" xmlns:w16cid="http://schemas.microsoft.com/office/word/2016/wordml/cid" xmlns:w16se="http://schemas.microsoft.com/office/word/2015/wordml/symex" xmlns:wpg="http://schemas.microsoft.com/office/word/2010/wordprocessingGroup" xmlns:wpi="http://schemas.microsoft.com/office/word/2010/wordprocessingInk" xmlns:wne="http://schemas.microsoft.com/office/word/2006/wordml" xmlns:wps="http://schemas.microsoft.com/office/word/2010/wordprocessingShape" mc:Ignorable="w14 w15 w16se w16cid wp14">
   <w:p>
     <w:pPr>
-      <w:pStyle w:val="Footer"/>
+      <w:pStyle w:val="Stopka"/>
       <w:jc w:val="right"/>
       <w:rPr>
         <w:lang w:val="pl-PL"/>
@@ -6289,7 +7060,7 @@
 <w:hdr xmlns:wpc="http://schemas.microsoft.com/office/word/2010/wordprocessingCanvas" xmlns:cx="http://schemas.microsoft.com/office/drawing/2014/chartex" xmlns:cx1="http://schemas.microsoft.com/office/drawing/2015/9/8/chartex" xmlns:cx2="http://schemas.microsoft.com/office/drawing/2015/10/21/chartex" xmlns:cx3="http://schemas.microsoft.com/office/drawing/2016/5/9/chartex" xmlns:cx4="http://schemas.microsoft.com/office/drawing/2016/5/10/chartex" xmlns:cx5="http://schemas.microsoft.com/office/drawing/2016/5/11/chartex" xmlns:cx6="http://schemas.microsoft.com/office/drawing/2016/5/12/chartex" xmlns:cx7="http://schemas.microsoft.com/office/drawing/2016/5/13/chartex" xmlns:cx8="http://schemas.microsoft.com/office/drawing/2016/5/14/chartex" xmlns:mc="http://schemas.openxmlformats.org/markup-compatibility/2006" xmlns:aink="http://schemas.microsoft.com/office/drawing/2016/ink" xmlns:am3d="http://schemas.microsoft.com/office/drawing/2017/model3d" xmlns:o="urn:schemas-microsoft-com:office:office" xmlns:r="http://schemas.openxmlformats.org/officeDocument/2006/relationships" xmlns:m="http://schemas.openxmlformats.org/officeDocument/2006/math" xmlns:v="urn:schemas-microsoft-com:vml" xmlns:wp14="http://schemas.microsoft.com/office/word/2010/wordprocessingDrawing" xmlns:wp="http://schemas.openxmlformats.org/drawingml/2006/wordprocessingDrawing" xmlns:w10="urn:schemas-microsoft-com:office:word" xmlns:w="http://schemas.openxmlformats.org/wordprocessingml/2006/main" xmlns:w14="http://schemas.microsoft.com/office/word/2010/wordml" xmlns:w15="http://schemas.microsoft.com/office/word/2012/wordml" xmlns:w16cid="http://schemas.microsoft.com/office/word/2016/wordml/cid" xmlns:w16se="http://schemas.microsoft.com/office/word/2015/wordml/symex" xmlns:wpg="http://schemas.microsoft.com/office/word/2010/wordprocessingGroup" xmlns:wpi="http://schemas.microsoft.com/office/word/2010/wordprocessingInk" xmlns:wne="http://schemas.microsoft.com/office/word/2006/wordml" xmlns:wps="http://schemas.microsoft.com/office/word/2010/wordprocessingShape" mc:Ignorable="w14 w15 w16se w16cid wp14">
   <w:p>
     <w:pPr>
-      <w:pStyle w:val="Header"/>
+      <w:pStyle w:val="Nagwek"/>
       <w:rPr>
         <w:lang w:val="pl-PL"/>
       </w:rPr>
@@ -6326,6 +7097,150 @@
 <file path=word/numbering.xml><?xml version="1.0" encoding="utf-8"?>
 <w:numbering xmlns:wpc="http://schemas.microsoft.com/office/word/2010/wordprocessingCanvas" xmlns:cx="http://schemas.microsoft.com/office/drawing/2014/chartex" xmlns:cx1="http://schemas.microsoft.com/office/drawing/2015/9/8/chartex" xmlns:cx2="http://schemas.microsoft.com/office/drawing/2015/10/21/chartex" xmlns:cx3="http://schemas.microsoft.com/office/drawing/2016/5/9/chartex" xmlns:cx4="http://schemas.microsoft.com/office/drawing/2016/5/10/chartex" xmlns:cx5="http://schemas.microsoft.com/office/drawing/2016/5/11/chartex" xmlns:cx6="http://schemas.microsoft.com/office/drawing/2016/5/12/chartex" xmlns:cx7="http://schemas.microsoft.com/office/drawing/2016/5/13/chartex" xmlns:cx8="http://schemas.microsoft.com/office/drawing/2016/5/14/chartex" xmlns:mc="http://schemas.openxmlformats.org/markup-compatibility/2006" xmlns:aink="http://schemas.microsoft.com/office/drawing/2016/ink" xmlns:am3d="http://schemas.microsoft.com/office/drawing/2017/model3d" xmlns:o="urn:schemas-microsoft-com:office:office" xmlns:r="http://schemas.openxmlformats.org/officeDocument/2006/relationships" xmlns:m="http://schemas.openxmlformats.org/officeDocument/2006/math" xmlns:v="urn:schemas-microsoft-com:vml" xmlns:wp14="http://schemas.microsoft.com/office/word/2010/wordprocessingDrawing" xmlns:wp="http://schemas.openxmlformats.org/drawingml/2006/wordprocessingDrawing" xmlns:w10="urn:schemas-microsoft-com:office:word" xmlns:w="http://schemas.openxmlformats.org/wordprocessingml/2006/main" xmlns:w14="http://schemas.microsoft.com/office/word/2010/wordml" xmlns:w15="http://schemas.microsoft.com/office/word/2012/wordml" xmlns:w16cid="http://schemas.microsoft.com/office/word/2016/wordml/cid" xmlns:w16se="http://schemas.microsoft.com/office/word/2015/wordml/symex" xmlns:wpg="http://schemas.microsoft.com/office/word/2010/wordprocessingGroup" xmlns:wpi="http://schemas.microsoft.com/office/word/2010/wordprocessingInk" xmlns:wne="http://schemas.microsoft.com/office/word/2006/wordml" xmlns:wps="http://schemas.microsoft.com/office/word/2010/wordprocessingShape" mc:Ignorable="w14 w15 w16se w16cid wp14">
   <w:abstractNum w:abstractNumId="0" w15:restartNumberingAfterBreak="0">
+    <w:nsid w:val="00000008"/>
+    <w:multiLevelType w:val="multilevel"/>
+    <w:tmpl w:val="00000008"/>
+    <w:name w:val="WW8Num10"/>
+    <w:lvl w:ilvl="0">
+      <w:start w:val="1"/>
+      <w:numFmt w:val="bullet"/>
+      <w:lvlText w:val=""/>
+      <w:lvlJc w:val="left"/>
+      <w:pPr>
+        <w:tabs>
+          <w:tab w:val="num" w:pos="0"/>
+        </w:tabs>
+        <w:ind w:left="1440" w:hanging="360"/>
+      </w:pPr>
+      <w:rPr>
+        <w:rFonts w:ascii="Symbol" w:hAnsi="Symbol" w:cs="Symbol"/>
+        <w:lang w:val="pl-PL"/>
+      </w:rPr>
+    </w:lvl>
+    <w:lvl w:ilvl="1">
+      <w:start w:val="1"/>
+      <w:numFmt w:val="bullet"/>
+      <w:lvlText w:val="o"/>
+      <w:lvlJc w:val="left"/>
+      <w:pPr>
+        <w:tabs>
+          <w:tab w:val="num" w:pos="0"/>
+        </w:tabs>
+        <w:ind w:left="2160" w:hanging="360"/>
+      </w:pPr>
+      <w:rPr>
+        <w:rFonts w:ascii="Courier New" w:hAnsi="Courier New" w:cs="Courier New"/>
+      </w:rPr>
+    </w:lvl>
+    <w:lvl w:ilvl="2">
+      <w:start w:val="1"/>
+      <w:numFmt w:val="bullet"/>
+      <w:lvlText w:val=""/>
+      <w:lvlJc w:val="left"/>
+      <w:pPr>
+        <w:tabs>
+          <w:tab w:val="num" w:pos="0"/>
+        </w:tabs>
+        <w:ind w:left="2880" w:hanging="360"/>
+      </w:pPr>
+      <w:rPr>
+        <w:rFonts w:ascii="Wingdings" w:hAnsi="Wingdings" w:cs="Wingdings"/>
+      </w:rPr>
+    </w:lvl>
+    <w:lvl w:ilvl="3">
+      <w:start w:val="1"/>
+      <w:numFmt w:val="bullet"/>
+      <w:lvlText w:val=""/>
+      <w:lvlJc w:val="left"/>
+      <w:pPr>
+        <w:tabs>
+          <w:tab w:val="num" w:pos="0"/>
+        </w:tabs>
+        <w:ind w:left="3600" w:hanging="360"/>
+      </w:pPr>
+      <w:rPr>
+        <w:rFonts w:ascii="Symbol" w:hAnsi="Symbol" w:cs="Symbol"/>
+        <w:lang w:val="pl-PL"/>
+      </w:rPr>
+    </w:lvl>
+    <w:lvl w:ilvl="4">
+      <w:start w:val="1"/>
+      <w:numFmt w:val="bullet"/>
+      <w:lvlText w:val="o"/>
+      <w:lvlJc w:val="left"/>
+      <w:pPr>
+        <w:tabs>
+          <w:tab w:val="num" w:pos="0"/>
+        </w:tabs>
+        <w:ind w:left="4320" w:hanging="360"/>
+      </w:pPr>
+      <w:rPr>
+        <w:rFonts w:ascii="Courier New" w:hAnsi="Courier New" w:cs="Courier New"/>
+      </w:rPr>
+    </w:lvl>
+    <w:lvl w:ilvl="5">
+      <w:start w:val="1"/>
+      <w:numFmt w:val="bullet"/>
+      <w:lvlText w:val=""/>
+      <w:lvlJc w:val="left"/>
+      <w:pPr>
+        <w:tabs>
+          <w:tab w:val="num" w:pos="0"/>
+        </w:tabs>
+        <w:ind w:left="5040" w:hanging="360"/>
+      </w:pPr>
+      <w:rPr>
+        <w:rFonts w:ascii="Wingdings" w:hAnsi="Wingdings" w:cs="Wingdings"/>
+      </w:rPr>
+    </w:lvl>
+    <w:lvl w:ilvl="6">
+      <w:start w:val="1"/>
+      <w:numFmt w:val="bullet"/>
+      <w:lvlText w:val=""/>
+      <w:lvlJc w:val="left"/>
+      <w:pPr>
+        <w:tabs>
+          <w:tab w:val="num" w:pos="0"/>
+        </w:tabs>
+        <w:ind w:left="5760" w:hanging="360"/>
+      </w:pPr>
+      <w:rPr>
+        <w:rFonts w:ascii="Symbol" w:hAnsi="Symbol" w:cs="Symbol"/>
+        <w:lang w:val="pl-PL"/>
+      </w:rPr>
+    </w:lvl>
+    <w:lvl w:ilvl="7">
+      <w:start w:val="1"/>
+      <w:numFmt w:val="bullet"/>
+      <w:lvlText w:val="o"/>
+      <w:lvlJc w:val="left"/>
+      <w:pPr>
+        <w:tabs>
+          <w:tab w:val="num" w:pos="0"/>
+        </w:tabs>
+        <w:ind w:left="6480" w:hanging="360"/>
+      </w:pPr>
+      <w:rPr>
+        <w:rFonts w:ascii="Courier New" w:hAnsi="Courier New" w:cs="Courier New"/>
+      </w:rPr>
+    </w:lvl>
+    <w:lvl w:ilvl="8">
+      <w:start w:val="1"/>
+      <w:numFmt w:val="bullet"/>
+      <w:lvlText w:val=""/>
+      <w:lvlJc w:val="left"/>
+      <w:pPr>
+        <w:tabs>
+          <w:tab w:val="num" w:pos="0"/>
+        </w:tabs>
+        <w:ind w:left="7200" w:hanging="360"/>
+      </w:pPr>
+      <w:rPr>
+        <w:rFonts w:ascii="Wingdings" w:hAnsi="Wingdings" w:cs="Wingdings"/>
+      </w:rPr>
+    </w:lvl>
+  </w:abstractNum>
+  <w:abstractNum w:abstractNumId="1" w15:restartNumberingAfterBreak="0">
     <w:nsid w:val="07D818F6"/>
     <w:multiLevelType w:val="hybridMultilevel"/>
     <w:tmpl w:val="A9C46A98"/>
@@ -6438,7 +7353,7 @@
       </w:rPr>
     </w:lvl>
   </w:abstractNum>
-  <w:abstractNum w:abstractNumId="1" w15:restartNumberingAfterBreak="0">
+  <w:abstractNum w:abstractNumId="2" w15:restartNumberingAfterBreak="0">
     <w:nsid w:val="0A0C27A4"/>
     <w:multiLevelType w:val="hybridMultilevel"/>
     <w:tmpl w:val="6A12C3F4"/>
@@ -6527,7 +7442,7 @@
       </w:pPr>
     </w:lvl>
   </w:abstractNum>
-  <w:abstractNum w:abstractNumId="2" w15:restartNumberingAfterBreak="0">
+  <w:abstractNum w:abstractNumId="3" w15:restartNumberingAfterBreak="0">
     <w:nsid w:val="237D1ADA"/>
     <w:multiLevelType w:val="hybridMultilevel"/>
     <w:tmpl w:val="E2B6EED0"/>
@@ -6616,7 +7531,7 @@
       </w:pPr>
     </w:lvl>
   </w:abstractNum>
-  <w:abstractNum w:abstractNumId="3" w15:restartNumberingAfterBreak="0">
+  <w:abstractNum w:abstractNumId="4" w15:restartNumberingAfterBreak="0">
     <w:nsid w:val="264864D6"/>
     <w:multiLevelType w:val="multilevel"/>
     <w:tmpl w:val="5C22EEA6"/>
@@ -6765,7 +7680,7 @@
       </w:rPr>
     </w:lvl>
   </w:abstractNum>
-  <w:abstractNum w:abstractNumId="4" w15:restartNumberingAfterBreak="0">
+  <w:abstractNum w:abstractNumId="5" w15:restartNumberingAfterBreak="0">
     <w:nsid w:val="2D35168B"/>
     <w:multiLevelType w:val="hybridMultilevel"/>
     <w:tmpl w:val="31C23B58"/>
@@ -6878,7 +7793,7 @@
       </w:rPr>
     </w:lvl>
   </w:abstractNum>
-  <w:abstractNum w:abstractNumId="5" w15:restartNumberingAfterBreak="0">
+  <w:abstractNum w:abstractNumId="6" w15:restartNumberingAfterBreak="0">
     <w:nsid w:val="33D64C64"/>
     <w:multiLevelType w:val="hybridMultilevel"/>
     <w:tmpl w:val="C8AAD022"/>
@@ -6991,7 +7906,7 @@
       </w:rPr>
     </w:lvl>
   </w:abstractNum>
-  <w:abstractNum w:abstractNumId="6" w15:restartNumberingAfterBreak="0">
+  <w:abstractNum w:abstractNumId="7" w15:restartNumberingAfterBreak="0">
     <w:nsid w:val="353157B7"/>
     <w:multiLevelType w:val="hybridMultilevel"/>
     <w:tmpl w:val="7B04BDBA"/>
@@ -7080,7 +7995,7 @@
       </w:pPr>
     </w:lvl>
   </w:abstractNum>
-  <w:abstractNum w:abstractNumId="7" w15:restartNumberingAfterBreak="0">
+  <w:abstractNum w:abstractNumId="8" w15:restartNumberingAfterBreak="0">
     <w:nsid w:val="46240774"/>
     <w:multiLevelType w:val="hybridMultilevel"/>
     <w:tmpl w:val="7B04BDBA"/>
@@ -7169,7 +8084,7 @@
       </w:pPr>
     </w:lvl>
   </w:abstractNum>
-  <w:abstractNum w:abstractNumId="8" w15:restartNumberingAfterBreak="0">
+  <w:abstractNum w:abstractNumId="9" w15:restartNumberingAfterBreak="0">
     <w:nsid w:val="49E352F8"/>
     <w:multiLevelType w:val="hybridMultilevel"/>
     <w:tmpl w:val="90860E60"/>
@@ -7258,7 +8173,7 @@
       </w:pPr>
     </w:lvl>
   </w:abstractNum>
-  <w:abstractNum w:abstractNumId="9" w15:restartNumberingAfterBreak="0">
+  <w:abstractNum w:abstractNumId="10" w15:restartNumberingAfterBreak="0">
     <w:nsid w:val="59BA72E2"/>
     <w:multiLevelType w:val="multilevel"/>
     <w:tmpl w:val="48E4DE80"/>
@@ -7371,7 +8286,7 @@
       </w:pPr>
     </w:lvl>
   </w:abstractNum>
-  <w:abstractNum w:abstractNumId="10" w15:restartNumberingAfterBreak="0">
+  <w:abstractNum w:abstractNumId="11" w15:restartNumberingAfterBreak="0">
     <w:nsid w:val="5B923A37"/>
     <w:multiLevelType w:val="hybridMultilevel"/>
     <w:tmpl w:val="27DEF1B2"/>
@@ -7484,7 +8399,7 @@
       </w:rPr>
     </w:lvl>
   </w:abstractNum>
-  <w:abstractNum w:abstractNumId="11" w15:restartNumberingAfterBreak="0">
+  <w:abstractNum w:abstractNumId="12" w15:restartNumberingAfterBreak="0">
     <w:nsid w:val="61BB0F30"/>
     <w:multiLevelType w:val="hybridMultilevel"/>
     <w:tmpl w:val="8D00A1C2"/>
@@ -7597,7 +8512,7 @@
       </w:rPr>
     </w:lvl>
   </w:abstractNum>
-  <w:abstractNum w:abstractNumId="12" w15:restartNumberingAfterBreak="0">
+  <w:abstractNum w:abstractNumId="13" w15:restartNumberingAfterBreak="0">
     <w:nsid w:val="659F6411"/>
     <w:multiLevelType w:val="multilevel"/>
     <w:tmpl w:val="4B322DFA"/>
@@ -7710,7 +8625,7 @@
       </w:pPr>
     </w:lvl>
   </w:abstractNum>
-  <w:abstractNum w:abstractNumId="13" w15:restartNumberingAfterBreak="0">
+  <w:abstractNum w:abstractNumId="14" w15:restartNumberingAfterBreak="0">
     <w:nsid w:val="6B072C17"/>
     <w:multiLevelType w:val="hybridMultilevel"/>
     <w:tmpl w:val="597A124E"/>
@@ -7823,7 +8738,7 @@
       </w:rPr>
     </w:lvl>
   </w:abstractNum>
-  <w:abstractNum w:abstractNumId="14" w15:restartNumberingAfterBreak="0">
+  <w:abstractNum w:abstractNumId="15" w15:restartNumberingAfterBreak="0">
     <w:nsid w:val="6E7D0653"/>
     <w:multiLevelType w:val="hybridMultilevel"/>
     <w:tmpl w:val="A84AA058"/>
@@ -7936,7 +8851,7 @@
       </w:rPr>
     </w:lvl>
   </w:abstractNum>
-  <w:abstractNum w:abstractNumId="15" w15:restartNumberingAfterBreak="0">
+  <w:abstractNum w:abstractNumId="16" w15:restartNumberingAfterBreak="0">
     <w:nsid w:val="726C7C26"/>
     <w:multiLevelType w:val="multilevel"/>
     <w:tmpl w:val="40A09788"/>
@@ -8049,7 +8964,7 @@
       </w:pPr>
     </w:lvl>
   </w:abstractNum>
-  <w:abstractNum w:abstractNumId="16" w15:restartNumberingAfterBreak="0">
+  <w:abstractNum w:abstractNumId="17" w15:restartNumberingAfterBreak="0">
     <w:nsid w:val="7B7D3C47"/>
     <w:multiLevelType w:val="hybridMultilevel"/>
     <w:tmpl w:val="F03E1346"/>
@@ -8139,65 +9054,60 @@
     </w:lvl>
   </w:abstractNum>
   <w:num w:numId="1">
+    <w:abstractNumId w:val="8"/>
+  </w:num>
+  <w:num w:numId="2">
+    <w:abstractNumId w:val="1"/>
+  </w:num>
+  <w:num w:numId="3">
+    <w:abstractNumId w:val="14"/>
+  </w:num>
+  <w:num w:numId="4">
+    <w:abstractNumId w:val="12"/>
+  </w:num>
+  <w:num w:numId="5">
+    <w:abstractNumId w:val="11"/>
+  </w:num>
+  <w:num w:numId="6">
+    <w:abstractNumId w:val="5"/>
+  </w:num>
+  <w:num w:numId="7">
+    <w:abstractNumId w:val="13"/>
+  </w:num>
+  <w:num w:numId="8">
+    <w:abstractNumId w:val="4"/>
+  </w:num>
+  <w:num w:numId="9">
+    <w:abstractNumId w:val="16"/>
+  </w:num>
+  <w:num w:numId="10">
+    <w:abstractNumId w:val="10"/>
+  </w:num>
+  <w:num w:numId="11">
+    <w:abstractNumId w:val="17"/>
+  </w:num>
+  <w:num w:numId="12">
+    <w:abstractNumId w:val="9"/>
+  </w:num>
+  <w:num w:numId="13">
+    <w:abstractNumId w:val="2"/>
+  </w:num>
+  <w:num w:numId="14">
+    <w:abstractNumId w:val="3"/>
+  </w:num>
+  <w:num w:numId="15">
     <w:abstractNumId w:val="7"/>
   </w:num>
-  <w:num w:numId="2">
+  <w:num w:numId="16">
+    <w:abstractNumId w:val="15"/>
+  </w:num>
+  <w:num w:numId="17">
+    <w:abstractNumId w:val="6"/>
+  </w:num>
+  <w:num w:numId="18">
     <w:abstractNumId w:val="0"/>
   </w:num>
-  <w:num w:numId="3">
-    <w:abstractNumId w:val="13"/>
-  </w:num>
-  <w:num w:numId="4">
-    <w:abstractNumId w:val="11"/>
-  </w:num>
-  <w:num w:numId="5">
-    <w:abstractNumId w:val="10"/>
-  </w:num>
-  <w:num w:numId="6">
-    <w:abstractNumId w:val="4"/>
-  </w:num>
-  <w:num w:numId="7">
-    <w:abstractNumId w:val="12"/>
-  </w:num>
-  <w:num w:numId="8">
-    <w:abstractNumId w:val="3"/>
-  </w:num>
-  <w:num w:numId="9">
-    <w:abstractNumId w:val="15"/>
-  </w:num>
-  <w:num w:numId="10">
-    <w:abstractNumId w:val="9"/>
-  </w:num>
-  <w:num w:numId="11">
-    <w:abstractNumId w:val="16"/>
-  </w:num>
-  <w:num w:numId="12">
-    <w:abstractNumId w:val="8"/>
-  </w:num>
-  <w:num w:numId="13">
-    <w:abstractNumId w:val="1"/>
-  </w:num>
-  <w:num w:numId="14">
-    <w:abstractNumId w:val="2"/>
-  </w:num>
-  <w:num w:numId="15">
-    <w:abstractNumId w:val="6"/>
-  </w:num>
-  <w:num w:numId="16">
-    <w:abstractNumId w:val="14"/>
-  </w:num>
-  <w:num w:numId="17">
-    <w:abstractNumId w:val="5"/>
-  </w:num>
 </w:numbering>
-</file>
-
-<file path=word/people.xml><?xml version="1.0" encoding="utf-8"?>
-<w15:people xmlns:wpc="http://schemas.microsoft.com/office/word/2010/wordprocessingCanvas" xmlns:cx="http://schemas.microsoft.com/office/drawing/2014/chartex" xmlns:cx1="http://schemas.microsoft.com/office/drawing/2015/9/8/chartex" xmlns:cx2="http://schemas.microsoft.com/office/drawing/2015/10/21/chartex" xmlns:cx3="http://schemas.microsoft.com/office/drawing/2016/5/9/chartex" xmlns:cx4="http://schemas.microsoft.com/office/drawing/2016/5/10/chartex" xmlns:cx5="http://schemas.microsoft.com/office/drawing/2016/5/11/chartex" xmlns:cx6="http://schemas.microsoft.com/office/drawing/2016/5/12/chartex" xmlns:cx7="http://schemas.microsoft.com/office/drawing/2016/5/13/chartex" xmlns:cx8="http://schemas.microsoft.com/office/drawing/2016/5/14/chartex" xmlns:mc="http://schemas.openxmlformats.org/markup-compatibility/2006" xmlns:aink="http://schemas.microsoft.com/office/drawing/2016/ink" xmlns:am3d="http://schemas.microsoft.com/office/drawing/2017/model3d" xmlns:o="urn:schemas-microsoft-com:office:office" xmlns:r="http://schemas.openxmlformats.org/officeDocument/2006/relationships" xmlns:m="http://schemas.openxmlformats.org/officeDocument/2006/math" xmlns:v="urn:schemas-microsoft-com:vml" xmlns:wp14="http://schemas.microsoft.com/office/word/2010/wordprocessingDrawing" xmlns:wp="http://schemas.openxmlformats.org/drawingml/2006/wordprocessingDrawing" xmlns:w10="urn:schemas-microsoft-com:office:word" xmlns:w="http://schemas.openxmlformats.org/wordprocessingml/2006/main" xmlns:w14="http://schemas.microsoft.com/office/word/2010/wordml" xmlns:w15="http://schemas.microsoft.com/office/word/2012/wordml" xmlns:w16cid="http://schemas.microsoft.com/office/word/2016/wordml/cid" xmlns:w16se="http://schemas.microsoft.com/office/word/2015/wordml/symex" xmlns:wpg="http://schemas.microsoft.com/office/word/2010/wordprocessingGroup" xmlns:wpi="http://schemas.microsoft.com/office/word/2010/wordprocessingInk" xmlns:wne="http://schemas.microsoft.com/office/word/2006/wordml" xmlns:wps="http://schemas.microsoft.com/office/word/2010/wordprocessingShape" mc:Ignorable="w14 w15 w16se w16cid wp14">
-  <w15:person w15:author="Marteen Mc Karteen">
-    <w15:presenceInfo w15:providerId="Windows Live" w15:userId="a008fc7178f88390"/>
-  </w15:person>
-</w15:people>
 </file>
 
 <file path=word/styles.xml><?xml version="1.0" encoding="utf-8"?>
@@ -8594,16 +9504,16 @@
     <w:lsdException w:name="Hashtag" w:semiHidden="1" w:unhideWhenUsed="1"/>
     <w:lsdException w:name="Unresolved Mention" w:semiHidden="1" w:unhideWhenUsed="1"/>
   </w:latentStyles>
-  <w:style w:type="paragraph" w:default="1" w:styleId="Normal">
+  <w:style w:type="paragraph" w:default="1" w:styleId="Normalny">
     <w:name w:val="Normal"/>
     <w:qFormat/>
     <w:rsid w:val="00267F96"/>
   </w:style>
-  <w:style w:type="paragraph" w:styleId="Heading1">
+  <w:style w:type="paragraph" w:styleId="Nagwek1">
     <w:name w:val="heading 1"/>
-    <w:basedOn w:val="Normal"/>
-    <w:next w:val="Normal"/>
-    <w:link w:val="Heading1Char"/>
+    <w:basedOn w:val="Normalny"/>
+    <w:next w:val="Normalny"/>
+    <w:link w:val="Nagwek1Znak"/>
     <w:uiPriority w:val="9"/>
     <w:qFormat/>
     <w:rsid w:val="002D62E7"/>
@@ -8622,11 +9532,11 @@
       <w:szCs w:val="28"/>
     </w:rPr>
   </w:style>
-  <w:style w:type="paragraph" w:styleId="Heading2">
+  <w:style w:type="paragraph" w:styleId="Nagwek2">
     <w:name w:val="heading 2"/>
-    <w:basedOn w:val="Normal"/>
-    <w:next w:val="Normal"/>
-    <w:link w:val="Heading2Char"/>
+    <w:basedOn w:val="Normalny"/>
+    <w:next w:val="Normalny"/>
+    <w:link w:val="Nagwek2Znak"/>
     <w:uiPriority w:val="9"/>
     <w:unhideWhenUsed/>
     <w:qFormat/>
@@ -8646,12 +9556,13 @@
       <w:szCs w:val="26"/>
     </w:rPr>
   </w:style>
-  <w:style w:type="character" w:default="1" w:styleId="DefaultParagraphFont">
+  <w:style w:type="character" w:default="1" w:styleId="Domylnaczcionkaakapitu">
     <w:name w:val="Default Paragraph Font"/>
     <w:uiPriority w:val="1"/>
+    <w:semiHidden/>
     <w:unhideWhenUsed/>
   </w:style>
-  <w:style w:type="table" w:default="1" w:styleId="TableNormal">
+  <w:style w:type="table" w:default="1" w:styleId="Standardowy">
     <w:name w:val="Normal Table"/>
     <w:uiPriority w:val="99"/>
     <w:semiHidden/>
@@ -8666,16 +9577,16 @@
       </w:tblCellMar>
     </w:tblPr>
   </w:style>
-  <w:style w:type="numbering" w:default="1" w:styleId="NoList">
+  <w:style w:type="numbering" w:default="1" w:styleId="Bezlisty">
     <w:name w:val="No List"/>
     <w:uiPriority w:val="99"/>
     <w:semiHidden/>
     <w:unhideWhenUsed/>
   </w:style>
-  <w:style w:type="character" w:customStyle="1" w:styleId="Heading1Char">
-    <w:name w:val="Heading 1 Char"/>
-    <w:basedOn w:val="DefaultParagraphFont"/>
-    <w:link w:val="Heading1"/>
+  <w:style w:type="character" w:customStyle="1" w:styleId="Nagwek1Znak">
+    <w:name w:val="Nagłówek 1 Znak"/>
+    <w:basedOn w:val="Domylnaczcionkaakapitu"/>
+    <w:link w:val="Nagwek1"/>
     <w:uiPriority w:val="9"/>
     <w:rsid w:val="002D62E7"/>
     <w:rPr>
@@ -8687,11 +9598,11 @@
       <w:szCs w:val="28"/>
     </w:rPr>
   </w:style>
-  <w:style w:type="paragraph" w:styleId="Title">
+  <w:style w:type="paragraph" w:styleId="Tytu">
     <w:name w:val="Title"/>
-    <w:basedOn w:val="Normal"/>
-    <w:next w:val="Normal"/>
-    <w:link w:val="TitleChar"/>
+    <w:basedOn w:val="Normalny"/>
+    <w:next w:val="Normalny"/>
+    <w:link w:val="TytuZnak"/>
     <w:uiPriority w:val="10"/>
     <w:qFormat/>
     <w:rsid w:val="002D62E7"/>
@@ -8711,10 +9622,10 @@
       <w:szCs w:val="52"/>
     </w:rPr>
   </w:style>
-  <w:style w:type="character" w:customStyle="1" w:styleId="TitleChar">
-    <w:name w:val="Title Char"/>
-    <w:basedOn w:val="DefaultParagraphFont"/>
-    <w:link w:val="Title"/>
+  <w:style w:type="character" w:customStyle="1" w:styleId="TytuZnak">
+    <w:name w:val="Tytuł Znak"/>
+    <w:basedOn w:val="Domylnaczcionkaakapitu"/>
+    <w:link w:val="Tytu"/>
     <w:uiPriority w:val="10"/>
     <w:rsid w:val="002D62E7"/>
     <w:rPr>
@@ -8726,10 +9637,10 @@
       <w:szCs w:val="52"/>
     </w:rPr>
   </w:style>
-  <w:style w:type="character" w:customStyle="1" w:styleId="Heading2Char">
-    <w:name w:val="Heading 2 Char"/>
-    <w:basedOn w:val="DefaultParagraphFont"/>
-    <w:link w:val="Heading2"/>
+  <w:style w:type="character" w:customStyle="1" w:styleId="Nagwek2Znak">
+    <w:name w:val="Nagłówek 2 Znak"/>
+    <w:basedOn w:val="Domylnaczcionkaakapitu"/>
+    <w:link w:val="Nagwek2"/>
     <w:uiPriority w:val="9"/>
     <w:rsid w:val="002D62E7"/>
     <w:rPr>
@@ -8741,9 +9652,9 @@
       <w:szCs w:val="26"/>
     </w:rPr>
   </w:style>
-  <w:style w:type="paragraph" w:styleId="ListParagraph">
+  <w:style w:type="paragraph" w:styleId="Akapitzlist">
     <w:name w:val="List Paragraph"/>
-    <w:basedOn w:val="Normal"/>
+    <w:basedOn w:val="Normalny"/>
     <w:uiPriority w:val="34"/>
     <w:qFormat/>
     <w:rsid w:val="002D62E7"/>
@@ -8752,10 +9663,10 @@
       <w:contextualSpacing/>
     </w:pPr>
   </w:style>
-  <w:style w:type="paragraph" w:styleId="BalloonText">
+  <w:style w:type="paragraph" w:styleId="Tekstdymka">
     <w:name w:val="Balloon Text"/>
-    <w:basedOn w:val="Normal"/>
-    <w:link w:val="BalloonTextChar"/>
+    <w:basedOn w:val="Normalny"/>
+    <w:link w:val="TekstdymkaZnak"/>
     <w:uiPriority w:val="99"/>
     <w:semiHidden/>
     <w:unhideWhenUsed/>
@@ -8769,10 +9680,10 @@
       <w:szCs w:val="16"/>
     </w:rPr>
   </w:style>
-  <w:style w:type="character" w:customStyle="1" w:styleId="BalloonTextChar">
-    <w:name w:val="Balloon Text Char"/>
-    <w:basedOn w:val="DefaultParagraphFont"/>
-    <w:link w:val="BalloonText"/>
+  <w:style w:type="character" w:customStyle="1" w:styleId="TekstdymkaZnak">
+    <w:name w:val="Tekst dymka Znak"/>
+    <w:basedOn w:val="Domylnaczcionkaakapitu"/>
+    <w:link w:val="Tekstdymka"/>
     <w:uiPriority w:val="99"/>
     <w:semiHidden/>
     <w:rsid w:val="00194EF5"/>
@@ -8782,9 +9693,9 @@
       <w:szCs w:val="16"/>
     </w:rPr>
   </w:style>
-  <w:style w:type="paragraph" w:styleId="NormalWeb">
+  <w:style w:type="paragraph" w:styleId="NormalnyWeb">
     <w:name w:val="Normal (Web)"/>
-    <w:basedOn w:val="Normal"/>
+    <w:basedOn w:val="Normalny"/>
     <w:uiPriority w:val="99"/>
     <w:semiHidden/>
     <w:unhideWhenUsed/>
@@ -8801,7 +9712,7 @@
   </w:style>
   <w:style w:type="character" w:customStyle="1" w:styleId="fontstyle01">
     <w:name w:val="fontstyle01"/>
-    <w:basedOn w:val="DefaultParagraphFont"/>
+    <w:basedOn w:val="Domylnaczcionkaakapitu"/>
     <w:rsid w:val="00EC5ADE"/>
     <w:rPr>
       <w:rFonts w:ascii="Calibri" w:hAnsi="Calibri" w:cs="Calibri" w:hint="default"/>
@@ -8814,9 +9725,9 @@
       <w:szCs w:val="22"/>
     </w:rPr>
   </w:style>
-  <w:style w:type="character" w:styleId="Hyperlink">
+  <w:style w:type="character" w:styleId="Hipercze">
     <w:name w:val="Hyperlink"/>
-    <w:basedOn w:val="DefaultParagraphFont"/>
+    <w:basedOn w:val="Domylnaczcionkaakapitu"/>
     <w:uiPriority w:val="99"/>
     <w:unhideWhenUsed/>
     <w:rsid w:val="00DE2A6D"/>
@@ -8825,9 +9736,9 @@
       <w:u w:val="single"/>
     </w:rPr>
   </w:style>
-  <w:style w:type="character" w:styleId="UnresolvedMention">
+  <w:style w:type="character" w:styleId="Nierozpoznanawzmianka">
     <w:name w:val="Unresolved Mention"/>
-    <w:basedOn w:val="DefaultParagraphFont"/>
+    <w:basedOn w:val="Domylnaczcionkaakapitu"/>
     <w:uiPriority w:val="99"/>
     <w:semiHidden/>
     <w:unhideWhenUsed/>
@@ -8837,10 +9748,10 @@
       <w:shd w:val="clear" w:color="auto" w:fill="E1DFDD"/>
     </w:rPr>
   </w:style>
-  <w:style w:type="paragraph" w:styleId="Header">
+  <w:style w:type="paragraph" w:styleId="Nagwek">
     <w:name w:val="header"/>
-    <w:basedOn w:val="Normal"/>
-    <w:link w:val="HeaderChar"/>
+    <w:basedOn w:val="Normalny"/>
+    <w:link w:val="NagwekZnak"/>
     <w:uiPriority w:val="99"/>
     <w:unhideWhenUsed/>
     <w:rsid w:val="00B565BA"/>
@@ -8852,17 +9763,17 @@
       <w:spacing w:after="0" w:line="240" w:lineRule="auto"/>
     </w:pPr>
   </w:style>
-  <w:style w:type="character" w:customStyle="1" w:styleId="HeaderChar">
-    <w:name w:val="Header Char"/>
-    <w:basedOn w:val="DefaultParagraphFont"/>
-    <w:link w:val="Header"/>
+  <w:style w:type="character" w:customStyle="1" w:styleId="NagwekZnak">
+    <w:name w:val="Nagłówek Znak"/>
+    <w:basedOn w:val="Domylnaczcionkaakapitu"/>
+    <w:link w:val="Nagwek"/>
     <w:uiPriority w:val="99"/>
     <w:rsid w:val="00B565BA"/>
   </w:style>
-  <w:style w:type="paragraph" w:styleId="Footer">
+  <w:style w:type="paragraph" w:styleId="Stopka">
     <w:name w:val="footer"/>
-    <w:basedOn w:val="Normal"/>
-    <w:link w:val="FooterChar"/>
+    <w:basedOn w:val="Normalny"/>
+    <w:link w:val="StopkaZnak"/>
     <w:uiPriority w:val="99"/>
     <w:unhideWhenUsed/>
     <w:rsid w:val="00B565BA"/>
@@ -8874,17 +9785,17 @@
       <w:spacing w:after="0" w:line="240" w:lineRule="auto"/>
     </w:pPr>
   </w:style>
-  <w:style w:type="character" w:customStyle="1" w:styleId="FooterChar">
-    <w:name w:val="Footer Char"/>
-    <w:basedOn w:val="DefaultParagraphFont"/>
-    <w:link w:val="Footer"/>
+  <w:style w:type="character" w:customStyle="1" w:styleId="StopkaZnak">
+    <w:name w:val="Stopka Znak"/>
+    <w:basedOn w:val="Domylnaczcionkaakapitu"/>
+    <w:link w:val="Stopka"/>
     <w:uiPriority w:val="99"/>
     <w:rsid w:val="00B565BA"/>
   </w:style>
-  <w:style w:type="paragraph" w:styleId="TOCHeading">
+  <w:style w:type="paragraph" w:styleId="Nagwekspisutreci">
     <w:name w:val="TOC Heading"/>
-    <w:basedOn w:val="Heading1"/>
-    <w:next w:val="Normal"/>
+    <w:basedOn w:val="Nagwek1"/>
+    <w:next w:val="Normalny"/>
     <w:uiPriority w:val="39"/>
     <w:unhideWhenUsed/>
     <w:qFormat/>
@@ -8901,10 +9812,10 @@
       <w:lang w:val="pl-PL" w:eastAsia="pl-PL"/>
     </w:rPr>
   </w:style>
-  <w:style w:type="paragraph" w:styleId="TOC1">
+  <w:style w:type="paragraph" w:styleId="Spistreci1">
     <w:name w:val="toc 1"/>
-    <w:basedOn w:val="Normal"/>
-    <w:next w:val="Normal"/>
+    <w:basedOn w:val="Normalny"/>
+    <w:next w:val="Normalny"/>
     <w:autoRedefine/>
     <w:uiPriority w:val="39"/>
     <w:unhideWhenUsed/>
@@ -8913,10 +9824,10 @@
       <w:spacing w:after="100"/>
     </w:pPr>
   </w:style>
-  <w:style w:type="paragraph" w:styleId="TOC2">
+  <w:style w:type="paragraph" w:styleId="Spistreci2">
     <w:name w:val="toc 2"/>
-    <w:basedOn w:val="Normal"/>
-    <w:next w:val="Normal"/>
+    <w:basedOn w:val="Normalny"/>
+    <w:next w:val="Normalny"/>
     <w:autoRedefine/>
     <w:uiPriority w:val="39"/>
     <w:unhideWhenUsed/>
@@ -8926,9 +9837,9 @@
       <w:ind w:left="220"/>
     </w:pPr>
   </w:style>
-  <w:style w:type="character" w:styleId="FollowedHyperlink">
+  <w:style w:type="character" w:styleId="UyteHipercze">
     <w:name w:val="FollowedHyperlink"/>
-    <w:basedOn w:val="DefaultParagraphFont"/>
+    <w:basedOn w:val="Domylnaczcionkaakapitu"/>
     <w:uiPriority w:val="99"/>
     <w:semiHidden/>
     <w:unhideWhenUsed/>
@@ -8938,9 +9849,9 @@
       <w:u w:val="single"/>
     </w:rPr>
   </w:style>
-  <w:style w:type="character" w:styleId="CommentReference">
+  <w:style w:type="character" w:styleId="Odwoaniedokomentarza">
     <w:name w:val="annotation reference"/>
-    <w:basedOn w:val="DefaultParagraphFont"/>
+    <w:basedOn w:val="Domylnaczcionkaakapitu"/>
     <w:uiPriority w:val="99"/>
     <w:semiHidden/>
     <w:unhideWhenUsed/>
@@ -8950,10 +9861,10 @@
       <w:szCs w:val="16"/>
     </w:rPr>
   </w:style>
-  <w:style w:type="paragraph" w:styleId="CommentText">
+  <w:style w:type="paragraph" w:styleId="Tekstkomentarza">
     <w:name w:val="annotation text"/>
-    <w:basedOn w:val="Normal"/>
-    <w:link w:val="CommentTextChar"/>
+    <w:basedOn w:val="Normalny"/>
+    <w:link w:val="TekstkomentarzaZnak"/>
     <w:uiPriority w:val="99"/>
     <w:semiHidden/>
     <w:unhideWhenUsed/>
@@ -8966,10 +9877,10 @@
       <w:szCs w:val="20"/>
     </w:rPr>
   </w:style>
-  <w:style w:type="character" w:customStyle="1" w:styleId="CommentTextChar">
-    <w:name w:val="Comment Text Char"/>
-    <w:basedOn w:val="DefaultParagraphFont"/>
-    <w:link w:val="CommentText"/>
+  <w:style w:type="character" w:customStyle="1" w:styleId="TekstkomentarzaZnak">
+    <w:name w:val="Tekst komentarza Znak"/>
+    <w:basedOn w:val="Domylnaczcionkaakapitu"/>
+    <w:link w:val="Tekstkomentarza"/>
     <w:uiPriority w:val="99"/>
     <w:semiHidden/>
     <w:rsid w:val="00D86E2D"/>
@@ -8978,11 +9889,11 @@
       <w:szCs w:val="20"/>
     </w:rPr>
   </w:style>
-  <w:style w:type="paragraph" w:styleId="CommentSubject">
+  <w:style w:type="paragraph" w:styleId="Tematkomentarza">
     <w:name w:val="annotation subject"/>
-    <w:basedOn w:val="CommentText"/>
-    <w:next w:val="CommentText"/>
-    <w:link w:val="CommentSubjectChar"/>
+    <w:basedOn w:val="Tekstkomentarza"/>
+    <w:next w:val="Tekstkomentarza"/>
+    <w:link w:val="TematkomentarzaZnak"/>
     <w:uiPriority w:val="99"/>
     <w:semiHidden/>
     <w:unhideWhenUsed/>
@@ -8992,10 +9903,10 @@
       <w:bCs/>
     </w:rPr>
   </w:style>
-  <w:style w:type="character" w:customStyle="1" w:styleId="CommentSubjectChar">
-    <w:name w:val="Comment Subject Char"/>
-    <w:basedOn w:val="CommentTextChar"/>
-    <w:link w:val="CommentSubject"/>
+  <w:style w:type="character" w:customStyle="1" w:styleId="TematkomentarzaZnak">
+    <w:name w:val="Temat komentarza Znak"/>
+    <w:basedOn w:val="TekstkomentarzaZnak"/>
+    <w:link w:val="Tematkomentarza"/>
     <w:uiPriority w:val="99"/>
     <w:semiHidden/>
     <w:rsid w:val="00D86E2D"/>
@@ -9004,6 +9915,19 @@
       <w:bCs/>
       <w:sz w:val="20"/>
       <w:szCs w:val="20"/>
+    </w:rPr>
+  </w:style>
+  <w:style w:type="paragraph" w:customStyle="1" w:styleId="Akapitzlist1">
+    <w:name w:val="Akapit z listą1"/>
+    <w:basedOn w:val="Normalny"/>
+    <w:rsid w:val="007C2258"/>
+    <w:pPr>
+      <w:suppressAutoHyphens/>
+      <w:ind w:left="720"/>
+    </w:pPr>
+    <w:rPr>
+      <w:rFonts w:ascii="Calibri" w:eastAsia="SimSun" w:hAnsi="Calibri" w:cs="font433"/>
+      <w:lang w:eastAsia="ar-SA"/>
     </w:rPr>
   </w:style>
 </w:styles>
@@ -9297,7 +10221,7 @@
 </file>
 
 <file path=customXml/itemProps1.xml><?xml version="1.0" encoding="utf-8"?>
-<ds:datastoreItem xmlns:ds="http://schemas.openxmlformats.org/officeDocument/2006/customXml" ds:itemID="{1E47ACA1-B5CA-47DA-875C-7EFD66EBCF72}">
+<ds:datastoreItem xmlns:ds="http://schemas.openxmlformats.org/officeDocument/2006/customXml" ds:itemID="{097DFDEE-12D5-4432-99C0-92BDC4988784}">
   <ds:schemaRefs>
     <ds:schemaRef ds:uri="http://schemas.openxmlformats.org/officeDocument/2006/bibliography"/>
   </ds:schemaRefs>

--- a/general_project_documentation/IoTc_complete_documentation.docx
+++ b/general_project_documentation/IoTc_complete_documentation.docx
@@ -1880,21 +1880,89 @@
     </w:p>
     <w:p>
       <w:pPr>
-        <w:rPr>
-          <w:rFonts w:asciiTheme="majorHAnsi" w:eastAsiaTheme="majorEastAsia" w:hAnsiTheme="majorHAnsi" w:cstheme="majorBidi"/>
-          <w:color w:val="17365D" w:themeColor="text2" w:themeShade="BF"/>
-          <w:spacing w:val="5"/>
-          <w:kern w:val="28"/>
-          <w:sz w:val="52"/>
-          <w:szCs w:val="52"/>
-          <w:lang w:val="pl-PL"/>
-        </w:rPr>
+        <w:pStyle w:val="Tytu"/>
+        <w:ind w:firstLine="720"/>
+        <w:jc w:val="center"/>
       </w:pPr>
       <w:r>
         <w:rPr>
           <w:lang w:val="pl-PL"/>
         </w:rPr>
         <w:br w:type="page"/>
+      </w:r>
+      <w:proofErr w:type="spellStart"/>
+      <w:r>
+        <w:t>Schemat</w:t>
+      </w:r>
+      <w:proofErr w:type="spellEnd"/>
+      <w:r>
+        <w:t xml:space="preserve"> </w:t>
+      </w:r>
+      <w:proofErr w:type="spellStart"/>
+      <w:r>
+        <w:t>ideowy</w:t>
+      </w:r>
+      <w:proofErr w:type="spellEnd"/>
+      <w:r>
+        <w:t xml:space="preserve"> </w:t>
+      </w:r>
+      <w:r>
+        <w:t>system</w:t>
+      </w:r>
+    </w:p>
+    <w:p>
+      <w:r>
+        <w:rPr>
+          <w:noProof/>
+        </w:rPr>
+        <w:drawing>
+          <wp:inline distT="0" distB="0" distL="0" distR="0" wp14:anchorId="788082EA" wp14:editId="4F120F0A">
+            <wp:extent cx="5943600" cy="1817370"/>
+            <wp:effectExtent l="0" t="0" r="0" b="0"/>
+            <wp:docPr id="4" name="Obraz 4"/>
+            <wp:cNvGraphicFramePr>
+              <a:graphicFrameLocks xmlns:a="http://schemas.openxmlformats.org/drawingml/2006/main" noChangeAspect="1"/>
+            </wp:cNvGraphicFramePr>
+            <a:graphic xmlns:a="http://schemas.openxmlformats.org/drawingml/2006/main">
+              <a:graphicData uri="http://schemas.openxmlformats.org/drawingml/2006/picture">
+                <pic:pic xmlns:pic="http://schemas.openxmlformats.org/drawingml/2006/picture">
+                  <pic:nvPicPr>
+                    <pic:cNvPr id="0" name="Picture 3"/>
+                    <pic:cNvPicPr>
+                      <a:picLocks noChangeAspect="1" noChangeArrowheads="1"/>
+                    </pic:cNvPicPr>
+                  </pic:nvPicPr>
+                  <pic:blipFill>
+                    <a:blip r:embed="rId8" cstate="print">
+                      <a:extLst>
+                        <a:ext uri="{28A0092B-C50C-407E-A947-70E740481C1C}">
+                          <a14:useLocalDpi xmlns:a14="http://schemas.microsoft.com/office/drawing/2010/main" val="0"/>
+                        </a:ext>
+                      </a:extLst>
+                    </a:blip>
+                    <a:srcRect/>
+                    <a:stretch>
+                      <a:fillRect/>
+                    </a:stretch>
+                  </pic:blipFill>
+                  <pic:spPr bwMode="auto">
+                    <a:xfrm>
+                      <a:off x="0" y="0"/>
+                      <a:ext cx="5943600" cy="1817370"/>
+                    </a:xfrm>
+                    <a:prstGeom prst="rect">
+                      <a:avLst/>
+                    </a:prstGeom>
+                    <a:noFill/>
+                    <a:ln>
+                      <a:noFill/>
+                    </a:ln>
+                  </pic:spPr>
+                </pic:pic>
+              </a:graphicData>
+            </a:graphic>
+          </wp:inline>
+        </w:drawing>
       </w:r>
     </w:p>
     <w:p>
@@ -1907,6 +1975,15 @@
       </w:pPr>
       <w:bookmarkStart w:id="0" w:name="_GoBack"/>
       <w:bookmarkEnd w:id="0"/>
+    </w:p>
+    <w:p>
+      <w:pPr>
+        <w:pStyle w:val="Tytu"/>
+        <w:jc w:val="center"/>
+        <w:rPr>
+          <w:lang w:val="pl-PL"/>
+        </w:rPr>
+      </w:pPr>
       <w:r>
         <w:rPr>
           <w:lang w:val="pl-PL"/>
@@ -3473,7 +3550,7 @@
                     </pic:cNvPicPr>
                   </pic:nvPicPr>
                   <pic:blipFill>
-                    <a:blip r:embed="rId8">
+                    <a:blip r:embed="rId9">
                       <a:extLst>
                         <a:ext uri="{28A0092B-C50C-407E-A947-70E740481C1C}">
                           <a14:useLocalDpi xmlns:a14="http://schemas.microsoft.com/office/drawing/2010/main" val="0"/>
@@ -6024,7 +6101,7 @@
                     </pic:cNvPicPr>
                   </pic:nvPicPr>
                   <pic:blipFill>
-                    <a:blip r:embed="rId9" cstate="print"/>
+                    <a:blip r:embed="rId10" cstate="print"/>
                     <a:srcRect/>
                     <a:stretch>
                       <a:fillRect/>
@@ -6896,7 +6973,7 @@
         </w:rPr>
         <w:t xml:space="preserve"> od dnia obecnego cofając się w tył o wybrany okres, np. dla prezentacji tygodniowej przedstawione są dane z poprzednich siedmiu dni. Serwis jest dostępny pod tymczasowym adresem: </w:t>
       </w:r>
-      <w:hyperlink r:id="rId10" w:history="1">
+      <w:hyperlink r:id="rId11" w:history="1">
         <w:r>
           <w:rPr>
             <w:rStyle w:val="Hipercze"/>
@@ -6936,8 +7013,8 @@
       </w:pPr>
     </w:p>
     <w:sectPr>
-      <w:headerReference w:type="default" r:id="rId11"/>
-      <w:footerReference w:type="default" r:id="rId12"/>
+      <w:headerReference w:type="default" r:id="rId12"/>
+      <w:footerReference w:type="default" r:id="rId13"/>
       <w:pgSz w:w="12240" w:h="15840"/>
       <w:pgMar w:top="1440" w:right="1440" w:bottom="1440" w:left="1440" w:header="720" w:footer="720" w:gutter="0"/>
       <w:cols w:space="720"/>
@@ -10221,7 +10298,7 @@
 </file>
 
 <file path=customXml/itemProps1.xml><?xml version="1.0" encoding="utf-8"?>
-<ds:datastoreItem xmlns:ds="http://schemas.openxmlformats.org/officeDocument/2006/customXml" ds:itemID="{097DFDEE-12D5-4432-99C0-92BDC4988784}">
+<ds:datastoreItem xmlns:ds="http://schemas.openxmlformats.org/officeDocument/2006/customXml" ds:itemID="{2FA6564E-3A80-48CD-880A-65629CFBCBE7}">
   <ds:schemaRefs>
     <ds:schemaRef ds:uri="http://schemas.openxmlformats.org/officeDocument/2006/bibliography"/>
   </ds:schemaRefs>

--- a/general_project_documentation/IoTc_complete_documentation.docx
+++ b/general_project_documentation/IoTc_complete_documentation.docx
@@ -1973,8 +1973,6 @@
           <w:lang w:val="pl-PL"/>
         </w:rPr>
       </w:pPr>
-      <w:bookmarkStart w:id="0" w:name="_GoBack"/>
-      <w:bookmarkEnd w:id="0"/>
     </w:p>
     <w:p>
       <w:pPr>
@@ -2003,7 +2001,7 @@
           <w:lang w:val="pl-PL" w:eastAsia="pl-PL"/>
         </w:rPr>
       </w:pPr>
-      <w:bookmarkStart w:id="1" w:name="_Toc532291051"/>
+      <w:bookmarkStart w:id="0" w:name="_Toc532291051"/>
       <w:r>
         <w:rPr>
           <w:rFonts w:eastAsia="Times New Roman"/>
@@ -2011,7 +2009,7 @@
         </w:rPr>
         <w:t>Streszczenie</w:t>
       </w:r>
-      <w:bookmarkEnd w:id="1"/>
+      <w:bookmarkEnd w:id="0"/>
     </w:p>
     <w:p>
       <w:pPr>
@@ -2090,7 +2088,7 @@
         </w:rPr>
         <w:t xml:space="preserve">     </w:t>
       </w:r>
-      <w:bookmarkStart w:id="2" w:name="_Toc532291052"/>
+      <w:bookmarkStart w:id="1" w:name="_Toc532291052"/>
       <w:r>
         <w:rPr>
           <w:rFonts w:eastAsia="Times New Roman"/>
@@ -2098,7 +2096,7 @@
         </w:rPr>
         <w:t>2. Sprzęt</w:t>
       </w:r>
-      <w:bookmarkEnd w:id="2"/>
+      <w:bookmarkEnd w:id="1"/>
     </w:p>
     <w:p>
       <w:pPr>
@@ -2170,14 +2168,14 @@
           <w:lang w:val="pl-PL"/>
         </w:rPr>
       </w:pPr>
-      <w:bookmarkStart w:id="3" w:name="_Toc532291053"/>
+      <w:bookmarkStart w:id="2" w:name="_Toc532291053"/>
       <w:r>
         <w:rPr>
           <w:lang w:val="pl-PL"/>
         </w:rPr>
         <w:t>1. Czujnik temperatury i wilgotności DHT11 - moduł niebieski:</w:t>
       </w:r>
-      <w:bookmarkEnd w:id="3"/>
+      <w:bookmarkEnd w:id="2"/>
     </w:p>
     <w:p>
       <w:pPr>
@@ -2363,7 +2361,7 @@
           <w:lang w:val="pl-PL"/>
         </w:rPr>
       </w:pPr>
-      <w:bookmarkStart w:id="4" w:name="_Toc532291054"/>
+      <w:bookmarkStart w:id="3" w:name="_Toc532291054"/>
       <w:r>
         <w:rPr>
           <w:lang w:val="pl-PL"/>
@@ -2384,7 +2382,7 @@
         </w:rPr>
         <w:t xml:space="preserve"> CCS811 - czujnik czystości powietrza I2C:</w:t>
       </w:r>
-      <w:bookmarkEnd w:id="4"/>
+      <w:bookmarkEnd w:id="3"/>
     </w:p>
     <w:p>
       <w:pPr>
@@ -2739,7 +2737,7 @@
         </w:rPr>
         <w:t xml:space="preserve">    3. </w:t>
       </w:r>
-      <w:bookmarkStart w:id="5" w:name="_Hlk533761171"/>
+      <w:bookmarkStart w:id="4" w:name="_Hlk533761171"/>
       <w:r>
         <w:rPr>
           <w:rFonts w:eastAsia="Times New Roman"/>
@@ -2747,7 +2745,7 @@
         </w:rPr>
         <w:t>Oprogramowanie</w:t>
       </w:r>
-      <w:bookmarkEnd w:id="5"/>
+      <w:bookmarkEnd w:id="4"/>
     </w:p>
     <w:p>
       <w:pPr>
@@ -3891,26 +3889,8 @@
         </w:rPr>
         <w:t>, na końcu funkcji.</w:t>
       </w:r>
-    </w:p>
-    <w:p>
-      <w:pPr>
-        <w:rPr>
-          <w:rFonts w:ascii="Times New Roman" w:eastAsiaTheme="majorEastAsia" w:hAnsi="Times New Roman" w:cs="Times New Roman"/>
-          <w:b/>
-          <w:bCs/>
-          <w:color w:val="365F91" w:themeColor="accent1" w:themeShade="BF"/>
-          <w:sz w:val="28"/>
-          <w:szCs w:val="28"/>
-          <w:lang w:val="pl-PL" w:eastAsia="pl-PL"/>
-        </w:rPr>
-      </w:pPr>
-      <w:r>
-        <w:rPr>
-          <w:rFonts w:ascii="Times New Roman" w:hAnsi="Times New Roman" w:cs="Times New Roman"/>
-          <w:lang w:val="pl-PL" w:eastAsia="pl-PL"/>
-        </w:rPr>
-        <w:br w:type="page"/>
-      </w:r>
+      <w:bookmarkStart w:id="5" w:name="_GoBack"/>
+      <w:bookmarkEnd w:id="5"/>
     </w:p>
     <w:p>
       <w:pPr>
@@ -6436,47 +6416,66 @@
     </w:p>
     <w:p>
       <w:pPr>
-        <w:pStyle w:val="Nagwek1"/>
+        <w:pStyle w:val="Akapitzlist"/>
         <w:numPr>
           <w:ilvl w:val="0"/>
-          <w:numId w:val="1"/>
+          <w:numId w:val="19"/>
         </w:numPr>
-        <w:rPr>
-          <w:lang w:val="pl-PL"/>
-        </w:rPr>
-      </w:pPr>
-      <w:bookmarkStart w:id="15" w:name="_Toc532291065"/>
-      <w:r>
-        <w:rPr>
+        <w:spacing w:before="600"/>
+        <w:ind w:left="357" w:hanging="357"/>
+        <w:contextualSpacing w:val="0"/>
+        <w:rPr>
+          <w:b/>
+          <w:color w:val="365F91" w:themeColor="accent1" w:themeShade="BF"/>
+          <w:sz w:val="36"/>
+          <w:szCs w:val="36"/>
+          <w:lang w:val="pl-PL"/>
+        </w:rPr>
+      </w:pPr>
+      <w:r>
+        <w:rPr>
+          <w:b/>
+          <w:color w:val="365F91" w:themeColor="accent1" w:themeShade="BF"/>
+          <w:sz w:val="36"/>
+          <w:szCs w:val="36"/>
           <w:lang w:val="pl-PL"/>
         </w:rPr>
         <w:t>Wizualizacja</w:t>
       </w:r>
-      <w:bookmarkEnd w:id="15"/>
-    </w:p>
-    <w:p>
-      <w:pPr>
-        <w:pStyle w:val="Nagwek2"/>
+    </w:p>
+    <w:p>
+      <w:pPr>
+        <w:pStyle w:val="Akapitzlist"/>
         <w:numPr>
           <w:ilvl w:val="1"/>
           <w:numId w:val="1"/>
         </w:numPr>
-        <w:rPr>
-          <w:lang w:val="pl-PL"/>
-        </w:rPr>
-      </w:pPr>
-      <w:bookmarkStart w:id="16" w:name="_Toc532291066"/>
-      <w:r>
-        <w:rPr>
+        <w:spacing w:before="480"/>
+        <w:ind w:left="357" w:hanging="357"/>
+        <w:contextualSpacing w:val="0"/>
+        <w:rPr>
+          <w:b/>
+          <w:color w:val="95B3D7" w:themeColor="accent1" w:themeTint="99"/>
+          <w:sz w:val="28"/>
+          <w:szCs w:val="28"/>
+          <w:lang w:val="pl-PL"/>
+        </w:rPr>
+      </w:pPr>
+      <w:r>
+        <w:rPr>
+          <w:b/>
+          <w:color w:val="95B3D7" w:themeColor="accent1" w:themeTint="99"/>
+          <w:sz w:val="28"/>
+          <w:szCs w:val="28"/>
           <w:lang w:val="pl-PL"/>
         </w:rPr>
         <w:t>Użyte biblioteki</w:t>
       </w:r>
-      <w:bookmarkEnd w:id="16"/>
-    </w:p>
-    <w:p>
-      <w:pPr>
-        <w:ind w:left="1440"/>
+    </w:p>
+    <w:p>
+      <w:pPr>
+        <w:spacing w:after="0" w:line="360" w:lineRule="auto"/>
+        <w:jc w:val="both"/>
         <w:rPr>
           <w:lang w:val="pl-PL"/>
         </w:rPr>
@@ -6508,18 +6507,52 @@
         <w:rPr>
           <w:lang w:val="pl-PL"/>
         </w:rPr>
-        <w:t xml:space="preserve"> zawierający zestaw przydatnych narzędzi ułatwiających tworzenie interfejsu graficznego stron oraz aplikacji internetowych. Bazuje głównie na gotowych rozwiązaniach HTML oraz CSS i może być stosowany m.in. do stylizacji takich elementów jak teksty, formularze, przyciski, wykresy, nawigacje i innych komponentów wyświetlanych na stronie. Framework korzysta także z języka JavaScript.</w:t>
-      </w:r>
-      <w:r>
-        <w:rPr>
-          <w:lang w:val="pl-PL"/>
-        </w:rPr>
-        <w:t xml:space="preserve"> Zapewnia wsparcie stron responsywnych oraz optymalizację wydajności.</w:t>
-      </w:r>
-    </w:p>
-    <w:p>
-      <w:pPr>
-        <w:ind w:left="1440"/>
+        <w:t xml:space="preserve"> zawierający zestaw przydatnych narzędzi ułatwiających tworzenie interfejsu graficznego stron oraz aplikacji internetowych. Bazuje głównie na gotowych rozwiązaniach </w:t>
+      </w:r>
+      <w:r>
+        <w:rPr>
+          <w:i/>
+          <w:lang w:val="pl-PL"/>
+        </w:rPr>
+        <w:t>HTML</w:t>
+      </w:r>
+      <w:r>
+        <w:rPr>
+          <w:lang w:val="pl-PL"/>
+        </w:rPr>
+        <w:t xml:space="preserve"> oraz </w:t>
+      </w:r>
+      <w:r>
+        <w:rPr>
+          <w:i/>
+          <w:lang w:val="pl-PL"/>
+        </w:rPr>
+        <w:t>CSS</w:t>
+      </w:r>
+      <w:r>
+        <w:rPr>
+          <w:lang w:val="pl-PL"/>
+        </w:rPr>
+        <w:t xml:space="preserve"> i może być stosowany m.in. do stylizacji takich elementów jak teksty, formularze, przyciski, wykresy, nawigacje i innych komponentów wyświetlanych na stronie. Framework korzysta także z języka </w:t>
+      </w:r>
+      <w:r>
+        <w:rPr>
+          <w:i/>
+          <w:lang w:val="pl-PL"/>
+        </w:rPr>
+        <w:t>JavaScript</w:t>
+      </w:r>
+      <w:r>
+        <w:rPr>
+          <w:lang w:val="pl-PL"/>
+        </w:rPr>
+        <w:t>. Zapewnia wsparcie stron responsywnych oraz optymalizację wydajności.</w:t>
+      </w:r>
+    </w:p>
+    <w:p>
+      <w:pPr>
+        <w:spacing w:after="0" w:line="360" w:lineRule="auto"/>
+        <w:jc w:val="both"/>
         <w:rPr>
           <w:lang w:val="pl-PL"/>
         </w:rPr>
@@ -6544,24 +6577,25 @@
         <w:rPr>
           <w:lang w:val="pl-PL"/>
         </w:rPr>
-        <w:t xml:space="preserve"> –</w:t>
-      </w:r>
-      <w:r>
-        <w:rPr>
-          <w:lang w:val="pl-PL"/>
-        </w:rPr>
-        <w:t xml:space="preserve"> API firmy Google pozwalające dynamicznie tworzyć wykresy na stronach WWW z dowolnych danych. Licencja pozwala na wykorzystanie narzędzia do dowolnych celów (również komercyjnych), bez ograniczonego transferu</w:t>
-      </w:r>
-      <w:r>
-        <w:rPr>
-          <w:lang w:val="pl-PL"/>
-        </w:rPr>
-        <w:t>.</w:t>
-      </w:r>
-    </w:p>
-    <w:p>
-      <w:pPr>
-        <w:ind w:left="1440"/>
+        <w:t xml:space="preserve"> – API firmy Google pozwalające dynamicznie tworzyć wykresy na stronach WWW z</w:t>
+      </w:r>
+      <w:r>
+        <w:rPr>
+          <w:lang w:val="pl-PL"/>
+        </w:rPr>
+        <w:t> </w:t>
+      </w:r>
+      <w:r>
+        <w:rPr>
+          <w:lang w:val="pl-PL"/>
+        </w:rPr>
+        <w:t>dowolnych danych. Licencja pozwala na wykorzystanie narzędzia do dowolnych celów (również komercyjnych), bez ograniczonego transferu.</w:t>
+      </w:r>
+    </w:p>
+    <w:p>
+      <w:pPr>
+        <w:spacing w:after="0" w:line="360" w:lineRule="auto"/>
+        <w:jc w:val="both"/>
         <w:rPr>
           <w:lang w:val="pl-PL"/>
         </w:rPr>
@@ -6591,6 +6625,7 @@
       <w:proofErr w:type="spellStart"/>
       <w:r>
         <w:rPr>
+          <w:i/>
           <w:lang w:val="pl-PL"/>
         </w:rPr>
         <w:t>Firebase</w:t>
@@ -6600,12 +6635,38 @@
         <w:rPr>
           <w:lang w:val="pl-PL"/>
         </w:rPr>
-        <w:t>, w tym przypadku do języka JavaScript. Pozwala łączyć się i pobierać dane z rzeczywistej bazy danych.</w:t>
-      </w:r>
-    </w:p>
-    <w:p>
-      <w:pPr>
-        <w:ind w:left="1440"/>
+        <w:t xml:space="preserve">, w tym przypadku do języka </w:t>
+      </w:r>
+      <w:r>
+        <w:rPr>
+          <w:i/>
+          <w:lang w:val="pl-PL"/>
+        </w:rPr>
+        <w:t>JavaScript</w:t>
+      </w:r>
+      <w:r>
+        <w:rPr>
+          <w:lang w:val="pl-PL"/>
+        </w:rPr>
+        <w:t>. Pozwala łączyć się i</w:t>
+      </w:r>
+      <w:r>
+        <w:rPr>
+          <w:lang w:val="pl-PL"/>
+        </w:rPr>
+        <w:t> </w:t>
+      </w:r>
+      <w:r>
+        <w:rPr>
+          <w:lang w:val="pl-PL"/>
+        </w:rPr>
+        <w:t>pobierać dane z rzeczywistej bazy danych.</w:t>
+      </w:r>
+    </w:p>
+    <w:p>
+      <w:pPr>
+        <w:spacing w:after="0" w:line="360" w:lineRule="auto"/>
+        <w:jc w:val="both"/>
         <w:rPr>
           <w:lang w:val="pl-PL"/>
         </w:rPr>
@@ -6622,8 +6683,10 @@
         <w:pStyle w:val="Akapitzlist"/>
         <w:numPr>
           <w:ilvl w:val="0"/>
-          <w:numId w:val="3"/>
+          <w:numId w:val="22"/>
         </w:numPr>
+        <w:spacing w:after="0" w:line="360" w:lineRule="auto"/>
+        <w:jc w:val="both"/>
         <w:rPr>
           <w:lang w:val="pl-PL"/>
         </w:rPr>
@@ -6640,8 +6703,10 @@
         <w:pStyle w:val="Akapitzlist"/>
         <w:numPr>
           <w:ilvl w:val="0"/>
-          <w:numId w:val="3"/>
+          <w:numId w:val="22"/>
         </w:numPr>
+        <w:spacing w:after="0" w:line="360" w:lineRule="auto"/>
+        <w:jc w:val="both"/>
         <w:rPr>
           <w:lang w:val="pl-PL"/>
         </w:rPr>
@@ -6658,8 +6723,10 @@
         <w:pStyle w:val="Akapitzlist"/>
         <w:numPr>
           <w:ilvl w:val="0"/>
-          <w:numId w:val="3"/>
+          <w:numId w:val="22"/>
         </w:numPr>
+        <w:spacing w:after="0" w:line="360" w:lineRule="auto"/>
+        <w:jc w:val="both"/>
         <w:rPr>
           <w:lang w:val="pl-PL"/>
         </w:rPr>
@@ -6681,65 +6748,286 @@
     </w:p>
     <w:p>
       <w:pPr>
-        <w:rPr>
-          <w:lang w:val="pl-PL"/>
-        </w:rPr>
-      </w:pPr>
-    </w:p>
-    <w:p>
-      <w:pPr>
-        <w:pStyle w:val="Nagwek2"/>
+        <w:pStyle w:val="Akapitzlist"/>
         <w:numPr>
           <w:ilvl w:val="1"/>
           <w:numId w:val="1"/>
         </w:numPr>
-        <w:rPr>
-          <w:lang w:val="pl-PL"/>
-        </w:rPr>
-      </w:pPr>
-      <w:bookmarkStart w:id="17" w:name="_Toc532291067"/>
-      <w:proofErr w:type="spellStart"/>
-      <w:r>
-        <w:rPr>
-          <w:lang w:val="pl-PL"/>
-        </w:rPr>
-        <w:t>Parsowanie</w:t>
-      </w:r>
-      <w:proofErr w:type="spellEnd"/>
-      <w:r>
-        <w:rPr>
-          <w:lang w:val="pl-PL"/>
-        </w:rPr>
-        <w:t xml:space="preserve"> i działanie</w:t>
-      </w:r>
-      <w:bookmarkEnd w:id="17"/>
-    </w:p>
-    <w:p>
-      <w:pPr>
-        <w:ind w:left="1440"/>
-        <w:rPr>
-          <w:lang w:val="pl-PL"/>
-        </w:rPr>
-      </w:pPr>
-      <w:r>
-        <w:rPr>
-          <w:lang w:val="pl-PL"/>
-        </w:rPr>
-        <w:t>Serwis został napisany głównie w JavaScript, ale również w PHP, HTML i CSS.</w:t>
-      </w:r>
-    </w:p>
-    <w:p>
-      <w:pPr>
-        <w:ind w:left="1440"/>
-        <w:rPr>
-          <w:lang w:val="pl-PL"/>
-        </w:rPr>
-      </w:pPr>
-      <w:r>
-        <w:rPr>
-          <w:lang w:val="pl-PL"/>
-        </w:rPr>
-        <w:t>Krótki opis funkcjonalności:</w:t>
+        <w:spacing w:before="480"/>
+        <w:ind w:left="357" w:hanging="357"/>
+        <w:contextualSpacing w:val="0"/>
+        <w:rPr>
+          <w:b/>
+          <w:color w:val="95B3D7" w:themeColor="accent1" w:themeTint="99"/>
+          <w:sz w:val="28"/>
+          <w:szCs w:val="28"/>
+          <w:lang w:val="pl-PL"/>
+        </w:rPr>
+      </w:pPr>
+      <w:r>
+        <w:rPr>
+          <w:b/>
+          <w:color w:val="95B3D7" w:themeColor="accent1" w:themeTint="99"/>
+          <w:sz w:val="28"/>
+          <w:szCs w:val="28"/>
+          <w:lang w:val="pl-PL"/>
+        </w:rPr>
+        <w:t>Instrukcja użytkowania</w:t>
+      </w:r>
+    </w:p>
+    <w:p>
+      <w:pPr>
+        <w:spacing w:after="0" w:line="360" w:lineRule="auto"/>
+        <w:jc w:val="both"/>
+        <w:rPr>
+          <w:lang w:val="pl-PL"/>
+        </w:rPr>
+      </w:pPr>
+      <w:r>
+        <w:rPr>
+          <w:lang w:val="pl-PL"/>
+        </w:rPr>
+        <w:t xml:space="preserve">Po uruchomieniu serwisu łączy się on z bazą danych na serwerze </w:t>
+      </w:r>
+      <w:proofErr w:type="spellStart"/>
+      <w:r>
+        <w:rPr>
+          <w:i/>
+          <w:lang w:val="pl-PL"/>
+        </w:rPr>
+        <w:t>Firebase</w:t>
+      </w:r>
+      <w:proofErr w:type="spellEnd"/>
+      <w:r>
+        <w:rPr>
+          <w:lang w:val="pl-PL"/>
+        </w:rPr>
+        <w:t>. Następnie pobierane są zgromadzone tam dane. Domyślnie, po uruchomieniu serwisu, dane przedstawiane są w ujęciu dziennym. Można to zmienić klikając w jeden z przycisków znajdujących się w menu głównym:</w:t>
+      </w:r>
+    </w:p>
+    <w:p>
+      <w:pPr>
+        <w:pStyle w:val="Cytat"/>
+        <w:spacing w:before="0" w:after="0" w:line="360" w:lineRule="auto"/>
+        <w:ind w:left="0" w:right="0"/>
+        <w:jc w:val="both"/>
+        <w:rPr>
+          <w:lang w:val="pl-PL"/>
+        </w:rPr>
+      </w:pPr>
+      <w:r>
+        <w:rPr>
+          <w:noProof/>
+          <w:lang w:val="pl-PL" w:eastAsia="pl-PL"/>
+        </w:rPr>
+        <w:drawing>
+          <wp:inline distT="0" distB="0" distL="0" distR="0" wp14:anchorId="04FC96A4" wp14:editId="692BC4E7">
+            <wp:extent cx="5943600" cy="581025"/>
+            <wp:effectExtent l="0" t="0" r="0" b="0"/>
+            <wp:docPr id="6" name="Obraz 6"/>
+            <wp:cNvGraphicFramePr>
+              <a:graphicFrameLocks xmlns:a="http://schemas.openxmlformats.org/drawingml/2006/main" noChangeAspect="1"/>
+            </wp:cNvGraphicFramePr>
+            <a:graphic xmlns:a="http://schemas.openxmlformats.org/drawingml/2006/main">
+              <a:graphicData uri="http://schemas.openxmlformats.org/drawingml/2006/picture">
+                <pic:pic xmlns:pic="http://schemas.openxmlformats.org/drawingml/2006/picture">
+                  <pic:nvPicPr>
+                    <pic:cNvPr id="1" name=""/>
+                    <pic:cNvPicPr/>
+                  </pic:nvPicPr>
+                  <pic:blipFill>
+                    <a:blip r:embed="rId11"/>
+                    <a:stretch>
+                      <a:fillRect/>
+                    </a:stretch>
+                  </pic:blipFill>
+                  <pic:spPr>
+                    <a:xfrm>
+                      <a:off x="0" y="0"/>
+                      <a:ext cx="5943600" cy="581025"/>
+                    </a:xfrm>
+                    <a:prstGeom prst="rect">
+                      <a:avLst/>
+                    </a:prstGeom>
+                  </pic:spPr>
+                </pic:pic>
+              </a:graphicData>
+            </a:graphic>
+          </wp:inline>
+        </w:drawing>
+      </w:r>
+    </w:p>
+    <w:p>
+      <w:pPr>
+        <w:spacing w:after="0" w:line="360" w:lineRule="auto"/>
+        <w:jc w:val="both"/>
+        <w:rPr>
+          <w:lang w:val="pl-PL"/>
+        </w:rPr>
+      </w:pPr>
+      <w:r>
+        <w:rPr>
+          <w:lang w:val="pl-PL"/>
+        </w:rPr>
+        <w:br w:type="column"/>
+        <w:t>Dane na podstawie wybranego czasu są przetwarzane, a następnie wykresy poniżej są nimi wypełniane.</w:t>
+      </w:r>
+    </w:p>
+    <w:p>
+      <w:pPr>
+        <w:spacing w:after="0" w:line="360" w:lineRule="auto"/>
+        <w:jc w:val="both"/>
+        <w:rPr>
+          <w:lang w:val="pl-PL"/>
+        </w:rPr>
+      </w:pPr>
+      <w:r>
+        <w:rPr>
+          <w:noProof/>
+        </w:rPr>
+        <w:drawing>
+          <wp:inline distT="0" distB="0" distL="0" distR="0" wp14:anchorId="4F2DBC04" wp14:editId="2892C716">
+            <wp:extent cx="5911872" cy="1269242"/>
+            <wp:effectExtent l="19050" t="19050" r="0" b="7620"/>
+            <wp:docPr id="7" name="Obraz 7"/>
+            <wp:cNvGraphicFramePr>
+              <a:graphicFrameLocks xmlns:a="http://schemas.openxmlformats.org/drawingml/2006/main" noChangeAspect="1"/>
+            </wp:cNvGraphicFramePr>
+            <a:graphic xmlns:a="http://schemas.openxmlformats.org/drawingml/2006/main">
+              <a:graphicData uri="http://schemas.openxmlformats.org/drawingml/2006/picture">
+                <pic:pic xmlns:pic="http://schemas.openxmlformats.org/drawingml/2006/picture">
+                  <pic:nvPicPr>
+                    <pic:cNvPr id="1" name=""/>
+                    <pic:cNvPicPr/>
+                  </pic:nvPicPr>
+                  <pic:blipFill rotWithShape="1">
+                    <a:blip r:embed="rId12"/>
+                    <a:srcRect l="7806" t="62830" r="9645" b="5646"/>
+                    <a:stretch/>
+                  </pic:blipFill>
+                  <pic:spPr bwMode="auto">
+                    <a:xfrm>
+                      <a:off x="0" y="0"/>
+                      <a:ext cx="6019520" cy="1292353"/>
+                    </a:xfrm>
+                    <a:prstGeom prst="rect">
+                      <a:avLst/>
+                    </a:prstGeom>
+                    <a:ln w="9525" cap="flat" cmpd="sng" algn="ctr">
+                      <a:solidFill>
+                        <a:srgbClr val="4F81BD"/>
+                      </a:solidFill>
+                      <a:prstDash val="solid"/>
+                      <a:round/>
+                      <a:headEnd type="none" w="med" len="med"/>
+                      <a:tailEnd type="none" w="med" len="med"/>
+                    </a:ln>
+                    <a:extLst>
+                      <a:ext uri="{53640926-AAD7-44D8-BBD7-CCE9431645EC}">
+                        <a14:shadowObscured xmlns:a14="http://schemas.microsoft.com/office/drawing/2010/main"/>
+                      </a:ext>
+                    </a:extLst>
+                  </pic:spPr>
+                </pic:pic>
+              </a:graphicData>
+            </a:graphic>
+          </wp:inline>
+        </w:drawing>
+      </w:r>
+    </w:p>
+    <w:p>
+      <w:pPr>
+        <w:spacing w:after="0" w:line="360" w:lineRule="auto"/>
+        <w:jc w:val="both"/>
+        <w:rPr>
+          <w:lang w:val="pl-PL"/>
+        </w:rPr>
+      </w:pPr>
+      <w:r>
+        <w:rPr>
+          <w:lang w:val="pl-PL"/>
+        </w:rPr>
+        <w:t>Przedstawiane są dwa rzędy wykresów, jeden zawiera dane dotyczące czujników 1 i 2, drugi dane dotyczące czujników 3 i 4. Pierwsza kolumna zawiera wykres liczący różnicę wskazań wilgotności dla dwóch wybranych czujników. Druga kolumna to różnica wskazań zanieczyszczenia. W trzeciej kolumnie przedstawiona jest zależność wilgotności od zanieczyszczenia, gdzie na niebiesko przedstawiony jest jeden czujnik, a na czerwono drugi. Dane liczone są jako średnia pomiarów, tzn. jeśli przykładowo dla ujęcia tygodniowego, dla konkretnego dnia istnieje wiele pomiarów, zostają one uśrednione i przedstawione jako słupek/kropka dla tego dnia.</w:t>
+      </w:r>
+    </w:p>
+    <w:p>
+      <w:pPr>
+        <w:spacing w:after="0" w:line="360" w:lineRule="auto"/>
+        <w:jc w:val="both"/>
+        <w:rPr>
+          <w:lang w:val="pl-PL"/>
+        </w:rPr>
+      </w:pPr>
+      <w:r>
+        <w:rPr>
+          <w:lang w:val="pl-PL"/>
+        </w:rPr>
+        <w:t>W zależności od zanieczyszczenia dla ostatniej części danego okresu (ostatni dzień dla tygodnia, ostatnia sekunda dla 1 minuty, itp.) wartość porównywana jest z normami zanieczyszczania i wyświetlany jest stosowny komunikat:</w:t>
+      </w:r>
+    </w:p>
+    <w:p>
+      <w:pPr>
+        <w:spacing w:after="0" w:line="360" w:lineRule="auto"/>
+        <w:jc w:val="both"/>
+        <w:rPr>
+          <w:lang w:val="pl-PL"/>
+        </w:rPr>
+      </w:pPr>
+      <w:r>
+        <w:rPr>
+          <w:noProof/>
+          <w:lang w:val="pl-PL" w:eastAsia="pl-PL"/>
+        </w:rPr>
+        <w:drawing>
+          <wp:inline distT="0" distB="0" distL="0" distR="0" wp14:anchorId="21EC6478" wp14:editId="04D72265">
+            <wp:extent cx="5372100" cy="419100"/>
+            <wp:effectExtent l="0" t="0" r="0" b="0"/>
+            <wp:docPr id="8" name="Obraz 8"/>
+            <wp:cNvGraphicFramePr>
+              <a:graphicFrameLocks xmlns:a="http://schemas.openxmlformats.org/drawingml/2006/main" noChangeAspect="1"/>
+            </wp:cNvGraphicFramePr>
+            <a:graphic xmlns:a="http://schemas.openxmlformats.org/drawingml/2006/main">
+              <a:graphicData uri="http://schemas.openxmlformats.org/drawingml/2006/picture">
+                <pic:pic xmlns:pic="http://schemas.openxmlformats.org/drawingml/2006/picture">
+                  <pic:nvPicPr>
+                    <pic:cNvPr id="1" name=""/>
+                    <pic:cNvPicPr/>
+                  </pic:nvPicPr>
+                  <pic:blipFill>
+                    <a:blip r:embed="rId13"/>
+                    <a:stretch>
+                      <a:fillRect/>
+                    </a:stretch>
+                  </pic:blipFill>
+                  <pic:spPr>
+                    <a:xfrm>
+                      <a:off x="0" y="0"/>
+                      <a:ext cx="5372100" cy="419100"/>
+                    </a:xfrm>
+                    <a:prstGeom prst="rect">
+                      <a:avLst/>
+                    </a:prstGeom>
+                  </pic:spPr>
+                </pic:pic>
+              </a:graphicData>
+            </a:graphic>
+          </wp:inline>
+        </w:drawing>
+      </w:r>
+    </w:p>
+    <w:p>
+      <w:pPr>
+        <w:spacing w:after="0" w:line="360" w:lineRule="auto"/>
+        <w:jc w:val="both"/>
+        <w:rPr>
+          <w:lang w:val="pl-PL"/>
+        </w:rPr>
+      </w:pPr>
+      <w:r>
+        <w:rPr>
+          <w:lang w:val="pl-PL"/>
+        </w:rPr>
+        <w:t>W zależności od poziomu zanieczyszczeń pojawić mogą się następujące komunikaty:</w:t>
       </w:r>
     </w:p>
     <w:p>
@@ -6747,45 +7035,27 @@
         <w:pStyle w:val="Akapitzlist"/>
         <w:numPr>
           <w:ilvl w:val="0"/>
-          <w:numId w:val="4"/>
+          <w:numId w:val="20"/>
         </w:numPr>
-        <w:rPr>
-          <w:lang w:val="pl-PL"/>
-        </w:rPr>
-      </w:pPr>
-      <w:r>
-        <w:rPr>
-          <w:lang w:val="pl-PL"/>
-        </w:rPr>
-        <w:t xml:space="preserve">W pliku </w:t>
-      </w:r>
-      <w:proofErr w:type="spellStart"/>
-      <w:r>
-        <w:rPr>
-          <w:lang w:val="pl-PL"/>
-        </w:rPr>
-        <w:t>index.php</w:t>
-      </w:r>
-      <w:proofErr w:type="spellEnd"/>
-      <w:r>
-        <w:rPr>
-          <w:lang w:val="pl-PL"/>
-        </w:rPr>
-        <w:t xml:space="preserve"> tworzony jest ogólny zarys strony oraz dodawane są niezbędne odnośniki do bibliotek, w pliku style.css definiowane są style, następnie w pliku </w:t>
-      </w:r>
-      <w:proofErr w:type="spellStart"/>
-      <w:r>
-        <w:rPr>
-          <w:lang w:val="pl-PL"/>
-        </w:rPr>
-        <w:t>charts.php</w:t>
-      </w:r>
-      <w:proofErr w:type="spellEnd"/>
-      <w:r>
-        <w:rPr>
-          <w:lang w:val="pl-PL"/>
-        </w:rPr>
-        <w:t>:</w:t>
+        <w:spacing w:after="0" w:line="360" w:lineRule="auto"/>
+        <w:jc w:val="both"/>
+        <w:rPr>
+          <w:lang w:val="pl-PL"/>
+        </w:rPr>
+      </w:pPr>
+      <w:r>
+        <w:rPr>
+          <w:i/>
+          <w:lang w:val="pl-PL"/>
+        </w:rPr>
+        <w:t>POZIOM ZANIECZYSZCZENIA W NORMIE</w:t>
+      </w:r>
+      <w:r>
+        <w:rPr>
+          <w:lang w:val="pl-PL"/>
+        </w:rPr>
+        <w:tab/>
+        <w:t xml:space="preserve"> (dla PM10 &lt; 50)</w:t>
       </w:r>
     </w:p>
     <w:p>
@@ -6793,31 +7063,26 @@
         <w:pStyle w:val="Akapitzlist"/>
         <w:numPr>
           <w:ilvl w:val="0"/>
-          <w:numId w:val="4"/>
+          <w:numId w:val="20"/>
         </w:numPr>
-        <w:rPr>
-          <w:lang w:val="pl-PL"/>
-        </w:rPr>
-      </w:pPr>
-      <w:r>
-        <w:rPr>
-          <w:lang w:val="pl-PL"/>
-        </w:rPr>
-        <w:t>Za pomocą metody $_GET pobierany jest parametr globalny $</w:t>
-      </w:r>
-      <w:proofErr w:type="spellStart"/>
-      <w:r>
-        <w:rPr>
-          <w:lang w:val="pl-PL"/>
-        </w:rPr>
-        <w:t>dwmyChoose</w:t>
-      </w:r>
-      <w:proofErr w:type="spellEnd"/>
-      <w:r>
-        <w:rPr>
-          <w:lang w:val="pl-PL"/>
-        </w:rPr>
-        <w:t>, determinujący okres widoczności danych</w:t>
+        <w:spacing w:after="0" w:line="360" w:lineRule="auto"/>
+        <w:jc w:val="both"/>
+        <w:rPr>
+          <w:lang w:val="pl-PL"/>
+        </w:rPr>
+      </w:pPr>
+      <w:r>
+        <w:rPr>
+          <w:i/>
+          <w:lang w:val="pl-PL"/>
+        </w:rPr>
+        <w:t>POZIOM ZANIECZYSZCZENIA POWYŻEJ NORMY</w:t>
+      </w:r>
+      <w:r>
+        <w:rPr>
+          <w:lang w:val="pl-PL"/>
+        </w:rPr>
+        <w:t xml:space="preserve"> (dla PM10 &lt; 200)</w:t>
       </w:r>
     </w:p>
     <w:p>
@@ -6825,43 +7090,120 @@
         <w:pStyle w:val="Akapitzlist"/>
         <w:numPr>
           <w:ilvl w:val="0"/>
-          <w:numId w:val="4"/>
+          <w:numId w:val="20"/>
         </w:numPr>
-        <w:rPr>
-          <w:lang w:val="pl-PL"/>
-        </w:rPr>
-      </w:pPr>
-      <w:r>
-        <w:rPr>
-          <w:lang w:val="pl-PL"/>
-        </w:rPr>
-        <w:t xml:space="preserve">Konfigurowane, a następnie nawiązywane zostaje połączenie z serwerem </w:t>
-      </w:r>
-      <w:proofErr w:type="spellStart"/>
-      <w:r>
-        <w:rPr>
-          <w:lang w:val="pl-PL"/>
-        </w:rPr>
-        <w:t>Firebase</w:t>
-      </w:r>
-      <w:proofErr w:type="spellEnd"/>
+        <w:spacing w:after="0" w:line="360" w:lineRule="auto"/>
+        <w:jc w:val="both"/>
+        <w:rPr>
+          <w:lang w:val="pl-PL"/>
+        </w:rPr>
+      </w:pPr>
+      <w:r>
+        <w:rPr>
+          <w:i/>
+          <w:lang w:val="pl-PL"/>
+        </w:rPr>
+        <w:t>POZIOM ZANIECZYSZCZENIA PRZEKROCZONY</w:t>
+      </w:r>
+      <w:r>
+        <w:rPr>
+          <w:lang w:val="pl-PL"/>
+        </w:rPr>
+        <w:t xml:space="preserve"> (dla PM10 &lt; 300)</w:t>
+      </w:r>
     </w:p>
     <w:p>
       <w:pPr>
         <w:pStyle w:val="Akapitzlist"/>
         <w:numPr>
           <w:ilvl w:val="0"/>
-          <w:numId w:val="4"/>
+          <w:numId w:val="20"/>
         </w:numPr>
-        <w:rPr>
-          <w:lang w:val="pl-PL"/>
-        </w:rPr>
-      </w:pPr>
-      <w:r>
-        <w:rPr>
-          <w:lang w:val="pl-PL"/>
-        </w:rPr>
-        <w:t>Pobierane są wstępne adresy danych (numer sensora i odpowiadające mu odczyty) i układane w tablicę adresową</w:t>
+        <w:spacing w:after="0" w:line="360" w:lineRule="auto"/>
+        <w:jc w:val="both"/>
+        <w:rPr>
+          <w:lang w:val="pl-PL"/>
+        </w:rPr>
+      </w:pPr>
+      <w:r>
+        <w:rPr>
+          <w:i/>
+          <w:lang w:val="pl-PL"/>
+        </w:rPr>
+        <w:t>POZIOM ZANIECZYSZCZENIA KRYTYCZNY</w:t>
+      </w:r>
+      <w:r>
+        <w:rPr>
+          <w:lang w:val="pl-PL"/>
+        </w:rPr>
+        <w:t xml:space="preserve"> (dla PM10 </w:t>
+      </w:r>
+      <w:r>
+        <w:rPr>
+          <w:rFonts w:cstheme="minorHAnsi"/>
+          <w:lang w:val="pl-PL"/>
+        </w:rPr>
+        <w:t>≥</w:t>
+      </w:r>
+      <w:r>
+        <w:rPr>
+          <w:lang w:val="pl-PL"/>
+        </w:rPr>
+        <w:t xml:space="preserve"> 300)</w:t>
+      </w:r>
+    </w:p>
+    <w:p>
+      <w:pPr>
+        <w:pStyle w:val="Akapitzlist"/>
+        <w:numPr>
+          <w:ilvl w:val="1"/>
+          <w:numId w:val="1"/>
+        </w:numPr>
+        <w:spacing w:before="480"/>
+        <w:ind w:left="357" w:hanging="357"/>
+        <w:contextualSpacing w:val="0"/>
+        <w:rPr>
+          <w:b/>
+          <w:color w:val="95B3D7" w:themeColor="accent1" w:themeTint="99"/>
+          <w:sz w:val="28"/>
+          <w:szCs w:val="28"/>
+          <w:lang w:val="pl-PL"/>
+        </w:rPr>
+      </w:pPr>
+      <w:r>
+        <w:rPr>
+          <w:b/>
+          <w:color w:val="95B3D7" w:themeColor="accent1" w:themeTint="99"/>
+          <w:sz w:val="28"/>
+          <w:szCs w:val="28"/>
+          <w:lang w:val="pl-PL"/>
+        </w:rPr>
+        <w:br w:type="column"/>
+      </w:r>
+      <w:r>
+        <w:rPr>
+          <w:b/>
+          <w:color w:val="95B3D7" w:themeColor="accent1" w:themeTint="99"/>
+          <w:sz w:val="28"/>
+          <w:szCs w:val="28"/>
+          <w:lang w:val="pl-PL"/>
+        </w:rPr>
+        <w:t>API</w:t>
+      </w:r>
+    </w:p>
+    <w:p>
+      <w:pPr>
+        <w:spacing w:after="0" w:line="360" w:lineRule="auto"/>
+        <w:jc w:val="both"/>
+        <w:rPr>
+          <w:lang w:val="pl-PL"/>
+        </w:rPr>
+      </w:pPr>
+      <w:r>
+        <w:rPr>
+          <w:lang w:val="pl-PL"/>
+        </w:rPr>
+        <w:t>Niektóre funkcje stworzone na potrzeby serwisu:</w:t>
       </w:r>
     </w:p>
     <w:p>
@@ -6869,17 +7211,35 @@
         <w:pStyle w:val="Akapitzlist"/>
         <w:numPr>
           <w:ilvl w:val="0"/>
-          <w:numId w:val="4"/>
+          <w:numId w:val="21"/>
         </w:numPr>
-        <w:rPr>
-          <w:lang w:val="pl-PL"/>
-        </w:rPr>
-      </w:pPr>
-      <w:r>
-        <w:rPr>
-          <w:lang w:val="pl-PL"/>
-        </w:rPr>
-        <w:t>Dane są odczytywane i układane na podstawie podziału czasowego, podziału na czujniki i poszczególne wartości</w:t>
+        <w:spacing w:after="0" w:line="360" w:lineRule="auto"/>
+        <w:jc w:val="both"/>
+        <w:rPr>
+          <w:lang w:val="pl-PL"/>
+        </w:rPr>
+      </w:pPr>
+      <w:proofErr w:type="spellStart"/>
+      <w:r>
+        <w:rPr>
+          <w:i/>
+          <w:lang w:val="pl-PL"/>
+        </w:rPr>
+        <w:t>DetermineTimeDifferentials</w:t>
+      </w:r>
+      <w:proofErr w:type="spellEnd"/>
+      <w:r>
+        <w:rPr>
+          <w:i/>
+          <w:lang w:val="pl-PL"/>
+        </w:rPr>
+        <w:t>()</w:t>
+      </w:r>
+      <w:r>
+        <w:rPr>
+          <w:lang w:val="pl-PL"/>
+        </w:rPr>
+        <w:t xml:space="preserve"> – określa przedziały czasowe na podstawie wybranego okresu, potrzebne są one do liczenia średnich dla poszczególnych miesięcy, dni, godzin, itp.</w:t>
       </w:r>
     </w:p>
     <w:p>
@@ -6887,17 +7247,35 @@
         <w:pStyle w:val="Akapitzlist"/>
         <w:numPr>
           <w:ilvl w:val="0"/>
-          <w:numId w:val="4"/>
+          <w:numId w:val="21"/>
         </w:numPr>
-        <w:rPr>
-          <w:lang w:val="pl-PL"/>
-        </w:rPr>
-      </w:pPr>
-      <w:r>
-        <w:rPr>
-          <w:lang w:val="pl-PL"/>
-        </w:rPr>
-        <w:t>Pobierana są dane o ostatnich odczytach i porównywane z normami zanieczyszczenia PM10</w:t>
+        <w:spacing w:after="0" w:line="360" w:lineRule="auto"/>
+        <w:jc w:val="both"/>
+        <w:rPr>
+          <w:lang w:val="pl-PL"/>
+        </w:rPr>
+      </w:pPr>
+      <w:proofErr w:type="spellStart"/>
+      <w:r>
+        <w:rPr>
+          <w:i/>
+          <w:lang w:val="pl-PL"/>
+        </w:rPr>
+        <w:t>FetchFullData</w:t>
+      </w:r>
+      <w:proofErr w:type="spellEnd"/>
+      <w:r>
+        <w:rPr>
+          <w:i/>
+          <w:lang w:val="pl-PL"/>
+        </w:rPr>
+        <w:t>()</w:t>
+      </w:r>
+      <w:r>
+        <w:rPr>
+          <w:lang w:val="pl-PL"/>
+        </w:rPr>
+        <w:t xml:space="preserve"> – pobiera szczegółowe dane z serwera na podstawie wcześniej zmapowanych adresów dotyczących odczytów dla poszczególnych sensorów</w:t>
       </w:r>
     </w:p>
     <w:p>
@@ -6905,63 +7283,237 @@
         <w:pStyle w:val="Akapitzlist"/>
         <w:numPr>
           <w:ilvl w:val="0"/>
-          <w:numId w:val="4"/>
+          <w:numId w:val="21"/>
         </w:numPr>
-        <w:rPr>
-          <w:lang w:val="pl-PL"/>
-        </w:rPr>
-      </w:pPr>
-      <w:r>
-        <w:rPr>
-          <w:lang w:val="pl-PL"/>
-        </w:rPr>
-        <w:t xml:space="preserve">Ładowane i wypełniane danymi są moduły wykresów Google </w:t>
-      </w:r>
-      <w:proofErr w:type="spellStart"/>
-      <w:r>
-        <w:rPr>
-          <w:lang w:val="pl-PL"/>
-        </w:rPr>
-        <w:t>Charts</w:t>
-      </w:r>
-      <w:proofErr w:type="spellEnd"/>
-    </w:p>
-    <w:p>
-      <w:pPr>
-        <w:pStyle w:val="Nagwek1"/>
+        <w:spacing w:after="0" w:line="360" w:lineRule="auto"/>
+        <w:jc w:val="both"/>
+        <w:rPr>
+          <w:lang w:val="pl-PL"/>
+        </w:rPr>
+      </w:pPr>
+      <w:proofErr w:type="spellStart"/>
+      <w:r>
+        <w:rPr>
+          <w:i/>
+          <w:lang w:val="pl-PL"/>
+        </w:rPr>
+        <w:t>PrepareTimeString</w:t>
+      </w:r>
+      <w:proofErr w:type="spellEnd"/>
+      <w:r>
+        <w:rPr>
+          <w:i/>
+          <w:lang w:val="pl-PL"/>
+        </w:rPr>
+        <w:t>(i)</w:t>
+      </w:r>
+      <w:r>
+        <w:rPr>
+          <w:lang w:val="pl-PL"/>
+        </w:rPr>
+        <w:t xml:space="preserve"> – przygotowuje opisy osi x dla wykresów od czasu</w:t>
+      </w:r>
+    </w:p>
+    <w:p>
+      <w:pPr>
+        <w:pStyle w:val="Akapitzlist"/>
         <w:numPr>
           <w:ilvl w:val="0"/>
-          <w:numId w:val="1"/>
+          <w:numId w:val="21"/>
         </w:numPr>
-        <w:rPr>
-          <w:lang w:val="pl-PL"/>
-        </w:rPr>
-      </w:pPr>
-      <w:bookmarkStart w:id="18" w:name="_Toc532291068"/>
-      <w:r>
-        <w:rPr>
+        <w:spacing w:after="0" w:line="360" w:lineRule="auto"/>
+        <w:jc w:val="both"/>
+        <w:rPr>
+          <w:lang w:val="pl-PL"/>
+        </w:rPr>
+      </w:pPr>
+      <w:proofErr w:type="spellStart"/>
+      <w:r>
+        <w:rPr>
+          <w:i/>
+          <w:lang w:val="pl-PL"/>
+        </w:rPr>
+        <w:t>zeros</w:t>
+      </w:r>
+      <w:proofErr w:type="spellEnd"/>
+      <w:r>
+        <w:rPr>
+          <w:i/>
+          <w:lang w:val="pl-PL"/>
+        </w:rPr>
+        <w:t>()</w:t>
+      </w:r>
+      <w:r>
+        <w:rPr>
+          <w:lang w:val="pl-PL"/>
+        </w:rPr>
+        <w:t xml:space="preserve"> – tworzy macierz wypełnioną zerami. Funkcja przydatna, kiedy brakuje odczytów lub są one niepoprawne</w:t>
+      </w:r>
+    </w:p>
+    <w:p>
+      <w:pPr>
+        <w:pStyle w:val="Akapitzlist"/>
+        <w:numPr>
+          <w:ilvl w:val="0"/>
+          <w:numId w:val="21"/>
+        </w:numPr>
+        <w:spacing w:after="0" w:line="360" w:lineRule="auto"/>
+        <w:jc w:val="both"/>
+        <w:rPr>
+          <w:lang w:val="pl-PL"/>
+        </w:rPr>
+      </w:pPr>
+      <w:proofErr w:type="spellStart"/>
+      <w:r>
+        <w:rPr>
+          <w:i/>
+          <w:lang w:val="pl-PL"/>
+        </w:rPr>
+        <w:t>FindTimeSlot</w:t>
+      </w:r>
+      <w:proofErr w:type="spellEnd"/>
+      <w:r>
+        <w:rPr>
+          <w:i/>
+          <w:lang w:val="pl-PL"/>
+        </w:rPr>
+        <w:t>(</w:t>
+      </w:r>
+      <w:proofErr w:type="spellStart"/>
+      <w:r>
+        <w:rPr>
+          <w:i/>
+          <w:lang w:val="pl-PL"/>
+        </w:rPr>
+        <w:t>time</w:t>
+      </w:r>
+      <w:proofErr w:type="spellEnd"/>
+      <w:r>
+        <w:rPr>
+          <w:i/>
+          <w:lang w:val="pl-PL"/>
+        </w:rPr>
+        <w:t>)</w:t>
+      </w:r>
+      <w:r>
+        <w:rPr>
+          <w:lang w:val="pl-PL"/>
+        </w:rPr>
+        <w:t xml:space="preserve"> – determinuje, w którym slocie czasowym powinny znaleźć się dane dotyczące konkretnego odczytu na podstawie </w:t>
+      </w:r>
+      <w:proofErr w:type="spellStart"/>
+      <w:r>
+        <w:rPr>
+          <w:lang w:val="pl-PL"/>
+        </w:rPr>
+        <w:t>Timestampu</w:t>
+      </w:r>
+      <w:proofErr w:type="spellEnd"/>
+    </w:p>
+    <w:p>
+      <w:pPr>
+        <w:pStyle w:val="Akapitzlist"/>
+        <w:numPr>
+          <w:ilvl w:val="0"/>
+          <w:numId w:val="21"/>
+        </w:numPr>
+        <w:spacing w:after="0" w:line="360" w:lineRule="auto"/>
+        <w:jc w:val="both"/>
+        <w:rPr>
+          <w:lang w:val="pl-PL"/>
+        </w:rPr>
+      </w:pPr>
+      <w:proofErr w:type="spellStart"/>
+      <w:r>
+        <w:rPr>
+          <w:i/>
+          <w:lang w:val="pl-PL"/>
+        </w:rPr>
+        <w:t>FixOneCharString</w:t>
+      </w:r>
+      <w:proofErr w:type="spellEnd"/>
+      <w:r>
+        <w:rPr>
+          <w:i/>
+          <w:lang w:val="pl-PL"/>
+        </w:rPr>
+        <w:t>(</w:t>
+      </w:r>
+      <w:proofErr w:type="spellStart"/>
+      <w:r>
+        <w:rPr>
+          <w:i/>
+          <w:lang w:val="pl-PL"/>
+        </w:rPr>
+        <w:t>str</w:t>
+      </w:r>
+      <w:proofErr w:type="spellEnd"/>
+      <w:r>
+        <w:rPr>
+          <w:i/>
+          <w:lang w:val="pl-PL"/>
+        </w:rPr>
+        <w:t>)</w:t>
+      </w:r>
+      <w:r>
+        <w:rPr>
+          <w:lang w:val="pl-PL"/>
+        </w:rPr>
+        <w:t xml:space="preserve"> – jeśli element daty zawiera jeden znak, to ustawia 0 przed, np. styczeń: 1 -&gt; 01</w:t>
+      </w:r>
+      <w:r>
+        <w:rPr>
+          <w:lang w:val="pl-PL"/>
+        </w:rPr>
+        <w:t xml:space="preserve"> </w:t>
+      </w:r>
+    </w:p>
+    <w:p>
+      <w:pPr>
+        <w:pStyle w:val="Akapitzlist"/>
+        <w:numPr>
+          <w:ilvl w:val="0"/>
+          <w:numId w:val="19"/>
+        </w:numPr>
+        <w:spacing w:before="600"/>
+        <w:ind w:left="357" w:hanging="357"/>
+        <w:contextualSpacing w:val="0"/>
+        <w:rPr>
+          <w:b/>
+          <w:color w:val="365F91" w:themeColor="accent1" w:themeShade="BF"/>
+          <w:sz w:val="36"/>
+          <w:szCs w:val="36"/>
+          <w:lang w:val="pl-PL"/>
+        </w:rPr>
+      </w:pPr>
+      <w:r>
+        <w:rPr>
+          <w:b/>
+          <w:color w:val="365F91" w:themeColor="accent1" w:themeShade="BF"/>
+          <w:sz w:val="36"/>
+          <w:szCs w:val="36"/>
           <w:lang w:val="pl-PL"/>
         </w:rPr>
         <w:t>Podsumowanie</w:t>
       </w:r>
-      <w:bookmarkEnd w:id="18"/>
-    </w:p>
-    <w:p>
-      <w:pPr>
-        <w:ind w:left="720"/>
-        <w:rPr>
-          <w:lang w:val="pl-PL"/>
-        </w:rPr>
-      </w:pPr>
-      <w:r>
-        <w:rPr>
-          <w:lang w:val="pl-PL"/>
-        </w:rPr>
-        <w:t xml:space="preserve">Serwisem można zarządzać z poziomu przeglądarki internetowej lub dowolnego klienta FTP. Aplikacja wyświetla rzeczywiste dane zgromadzone na bazie </w:t>
-      </w:r>
-      <w:proofErr w:type="spellStart"/>
-      <w:r>
-        <w:rPr>
+    </w:p>
+    <w:p>
+      <w:pPr>
+        <w:spacing w:after="0" w:line="360" w:lineRule="auto"/>
+        <w:rPr>
+          <w:lang w:val="pl-PL"/>
+        </w:rPr>
+      </w:pPr>
+      <w:r>
+        <w:rPr>
+          <w:lang w:val="pl-PL"/>
+        </w:rPr>
+        <w:t xml:space="preserve">Aplikacja wyświetla rzeczywiste dane zgromadzone na bazie </w:t>
+      </w:r>
+      <w:proofErr w:type="spellStart"/>
+      <w:r>
+        <w:rPr>
+          <w:i/>
           <w:lang w:val="pl-PL"/>
         </w:rPr>
         <w:t>Firebase</w:t>
@@ -6973,7 +7525,7 @@
         </w:rPr>
         <w:t xml:space="preserve"> od dnia obecnego cofając się w tył o wybrany okres, np. dla prezentacji tygodniowej przedstawione są dane z poprzednich siedmiu dni. Serwis jest dostępny pod tymczasowym adresem: </w:t>
       </w:r>
-      <w:hyperlink r:id="rId11" w:history="1">
+      <w:hyperlink r:id="rId14" w:history="1">
         <w:r>
           <w:rPr>
             <w:rStyle w:val="Hipercze"/>
@@ -6982,39 +7534,10 @@
           <w:t>http://niezapominajka.info/PoCoZakladacNowyHostingSkoroMoznaSkorzystacZIstniejacegoBezReklamTylkoWsadzicBardzoDlugiLinkNaKtoryNiktNigdyNieWpadnie/</w:t>
         </w:r>
       </w:hyperlink>
-      <w:r>
-        <w:rPr>
-          <w:lang w:val="pl-PL"/>
-        </w:rPr>
-        <w:t xml:space="preserve"> </w:t>
-      </w:r>
-    </w:p>
-    <w:p>
-      <w:pPr>
-        <w:ind w:left="1080"/>
-        <w:rPr>
-          <w:lang w:val="pl-PL"/>
-        </w:rPr>
-      </w:pPr>
-    </w:p>
-    <w:p>
-      <w:pPr>
-        <w:rPr>
-          <w:lang w:val="pl-PL"/>
-        </w:rPr>
-      </w:pPr>
-    </w:p>
-    <w:p>
-      <w:pPr>
-        <w:ind w:left="720"/>
-        <w:rPr>
-          <w:lang w:val="pl-PL"/>
-        </w:rPr>
-      </w:pPr>
     </w:p>
     <w:sectPr>
-      <w:headerReference w:type="default" r:id="rId12"/>
-      <w:footerReference w:type="default" r:id="rId13"/>
+      <w:headerReference w:type="default" r:id="rId15"/>
+      <w:footerReference w:type="default" r:id="rId16"/>
       <w:pgSz w:w="12240" w:h="15840"/>
       <w:pgMar w:top="1440" w:right="1440" w:bottom="1440" w:left="1440" w:header="720" w:footer="720" w:gutter="0"/>
       <w:cols w:space="720"/>
@@ -7871,6 +8394,119 @@
     </w:lvl>
   </w:abstractNum>
   <w:abstractNum w:abstractNumId="6" w15:restartNumberingAfterBreak="0">
+    <w:nsid w:val="3265059B"/>
+    <w:multiLevelType w:val="hybridMultilevel"/>
+    <w:tmpl w:val="8FDC5A0A"/>
+    <w:lvl w:ilvl="0" w:tplc="04150001">
+      <w:start w:val="1"/>
+      <w:numFmt w:val="bullet"/>
+      <w:lvlText w:val=""/>
+      <w:lvlJc w:val="left"/>
+      <w:pPr>
+        <w:ind w:left="720" w:hanging="360"/>
+      </w:pPr>
+      <w:rPr>
+        <w:rFonts w:ascii="Symbol" w:hAnsi="Symbol" w:hint="default"/>
+      </w:rPr>
+    </w:lvl>
+    <w:lvl w:ilvl="1" w:tplc="04150003" w:tentative="1">
+      <w:start w:val="1"/>
+      <w:numFmt w:val="bullet"/>
+      <w:lvlText w:val="o"/>
+      <w:lvlJc w:val="left"/>
+      <w:pPr>
+        <w:ind w:left="1440" w:hanging="360"/>
+      </w:pPr>
+      <w:rPr>
+        <w:rFonts w:ascii="Courier New" w:hAnsi="Courier New" w:cs="Courier New" w:hint="default"/>
+      </w:rPr>
+    </w:lvl>
+    <w:lvl w:ilvl="2" w:tplc="04150005" w:tentative="1">
+      <w:start w:val="1"/>
+      <w:numFmt w:val="bullet"/>
+      <w:lvlText w:val=""/>
+      <w:lvlJc w:val="left"/>
+      <w:pPr>
+        <w:ind w:left="2160" w:hanging="360"/>
+      </w:pPr>
+      <w:rPr>
+        <w:rFonts w:ascii="Wingdings" w:hAnsi="Wingdings" w:hint="default"/>
+      </w:rPr>
+    </w:lvl>
+    <w:lvl w:ilvl="3" w:tplc="04150001" w:tentative="1">
+      <w:start w:val="1"/>
+      <w:numFmt w:val="bullet"/>
+      <w:lvlText w:val=""/>
+      <w:lvlJc w:val="left"/>
+      <w:pPr>
+        <w:ind w:left="2880" w:hanging="360"/>
+      </w:pPr>
+      <w:rPr>
+        <w:rFonts w:ascii="Symbol" w:hAnsi="Symbol" w:hint="default"/>
+      </w:rPr>
+    </w:lvl>
+    <w:lvl w:ilvl="4" w:tplc="04150003" w:tentative="1">
+      <w:start w:val="1"/>
+      <w:numFmt w:val="bullet"/>
+      <w:lvlText w:val="o"/>
+      <w:lvlJc w:val="left"/>
+      <w:pPr>
+        <w:ind w:left="3600" w:hanging="360"/>
+      </w:pPr>
+      <w:rPr>
+        <w:rFonts w:ascii="Courier New" w:hAnsi="Courier New" w:cs="Courier New" w:hint="default"/>
+      </w:rPr>
+    </w:lvl>
+    <w:lvl w:ilvl="5" w:tplc="04150005" w:tentative="1">
+      <w:start w:val="1"/>
+      <w:numFmt w:val="bullet"/>
+      <w:lvlText w:val=""/>
+      <w:lvlJc w:val="left"/>
+      <w:pPr>
+        <w:ind w:left="4320" w:hanging="360"/>
+      </w:pPr>
+      <w:rPr>
+        <w:rFonts w:ascii="Wingdings" w:hAnsi="Wingdings" w:hint="default"/>
+      </w:rPr>
+    </w:lvl>
+    <w:lvl w:ilvl="6" w:tplc="04150001" w:tentative="1">
+      <w:start w:val="1"/>
+      <w:numFmt w:val="bullet"/>
+      <w:lvlText w:val=""/>
+      <w:lvlJc w:val="left"/>
+      <w:pPr>
+        <w:ind w:left="5040" w:hanging="360"/>
+      </w:pPr>
+      <w:rPr>
+        <w:rFonts w:ascii="Symbol" w:hAnsi="Symbol" w:hint="default"/>
+      </w:rPr>
+    </w:lvl>
+    <w:lvl w:ilvl="7" w:tplc="04150003" w:tentative="1">
+      <w:start w:val="1"/>
+      <w:numFmt w:val="bullet"/>
+      <w:lvlText w:val="o"/>
+      <w:lvlJc w:val="left"/>
+      <w:pPr>
+        <w:ind w:left="5760" w:hanging="360"/>
+      </w:pPr>
+      <w:rPr>
+        <w:rFonts w:ascii="Courier New" w:hAnsi="Courier New" w:cs="Courier New" w:hint="default"/>
+      </w:rPr>
+    </w:lvl>
+    <w:lvl w:ilvl="8" w:tplc="04150005" w:tentative="1">
+      <w:start w:val="1"/>
+      <w:numFmt w:val="bullet"/>
+      <w:lvlText w:val=""/>
+      <w:lvlJc w:val="left"/>
+      <w:pPr>
+        <w:ind w:left="6480" w:hanging="360"/>
+      </w:pPr>
+      <w:rPr>
+        <w:rFonts w:ascii="Wingdings" w:hAnsi="Wingdings" w:hint="default"/>
+      </w:rPr>
+    </w:lvl>
+  </w:abstractNum>
+  <w:abstractNum w:abstractNumId="7" w15:restartNumberingAfterBreak="0">
     <w:nsid w:val="33D64C64"/>
     <w:multiLevelType w:val="hybridMultilevel"/>
     <w:tmpl w:val="C8AAD022"/>
@@ -7983,7 +8619,7 @@
       </w:rPr>
     </w:lvl>
   </w:abstractNum>
-  <w:abstractNum w:abstractNumId="7" w15:restartNumberingAfterBreak="0">
+  <w:abstractNum w:abstractNumId="8" w15:restartNumberingAfterBreak="0">
     <w:nsid w:val="353157B7"/>
     <w:multiLevelType w:val="hybridMultilevel"/>
     <w:tmpl w:val="7B04BDBA"/>
@@ -8072,7 +8708,96 @@
       </w:pPr>
     </w:lvl>
   </w:abstractNum>
-  <w:abstractNum w:abstractNumId="8" w15:restartNumberingAfterBreak="0">
+  <w:abstractNum w:abstractNumId="9" w15:restartNumberingAfterBreak="0">
+    <w:nsid w:val="41580600"/>
+    <w:multiLevelType w:val="hybridMultilevel"/>
+    <w:tmpl w:val="28B871DA"/>
+    <w:lvl w:ilvl="0" w:tplc="0415000F">
+      <w:start w:val="1"/>
+      <w:numFmt w:val="decimal"/>
+      <w:lvlText w:val="%1."/>
+      <w:lvlJc w:val="left"/>
+      <w:pPr>
+        <w:ind w:left="720" w:hanging="360"/>
+      </w:pPr>
+      <w:rPr>
+        <w:rFonts w:hint="default"/>
+      </w:rPr>
+    </w:lvl>
+    <w:lvl w:ilvl="1" w:tplc="04150019" w:tentative="1">
+      <w:start w:val="1"/>
+      <w:numFmt w:val="lowerLetter"/>
+      <w:lvlText w:val="%2."/>
+      <w:lvlJc w:val="left"/>
+      <w:pPr>
+        <w:ind w:left="1440" w:hanging="360"/>
+      </w:pPr>
+    </w:lvl>
+    <w:lvl w:ilvl="2" w:tplc="0415001B" w:tentative="1">
+      <w:start w:val="1"/>
+      <w:numFmt w:val="lowerRoman"/>
+      <w:lvlText w:val="%3."/>
+      <w:lvlJc w:val="right"/>
+      <w:pPr>
+        <w:ind w:left="2160" w:hanging="180"/>
+      </w:pPr>
+    </w:lvl>
+    <w:lvl w:ilvl="3" w:tplc="0415000F" w:tentative="1">
+      <w:start w:val="1"/>
+      <w:numFmt w:val="decimal"/>
+      <w:lvlText w:val="%4."/>
+      <w:lvlJc w:val="left"/>
+      <w:pPr>
+        <w:ind w:left="2880" w:hanging="360"/>
+      </w:pPr>
+    </w:lvl>
+    <w:lvl w:ilvl="4" w:tplc="04150019" w:tentative="1">
+      <w:start w:val="1"/>
+      <w:numFmt w:val="lowerLetter"/>
+      <w:lvlText w:val="%5."/>
+      <w:lvlJc w:val="left"/>
+      <w:pPr>
+        <w:ind w:left="3600" w:hanging="360"/>
+      </w:pPr>
+    </w:lvl>
+    <w:lvl w:ilvl="5" w:tplc="0415001B" w:tentative="1">
+      <w:start w:val="1"/>
+      <w:numFmt w:val="lowerRoman"/>
+      <w:lvlText w:val="%6."/>
+      <w:lvlJc w:val="right"/>
+      <w:pPr>
+        <w:ind w:left="4320" w:hanging="180"/>
+      </w:pPr>
+    </w:lvl>
+    <w:lvl w:ilvl="6" w:tplc="0415000F" w:tentative="1">
+      <w:start w:val="1"/>
+      <w:numFmt w:val="decimal"/>
+      <w:lvlText w:val="%7."/>
+      <w:lvlJc w:val="left"/>
+      <w:pPr>
+        <w:ind w:left="5040" w:hanging="360"/>
+      </w:pPr>
+    </w:lvl>
+    <w:lvl w:ilvl="7" w:tplc="04150019" w:tentative="1">
+      <w:start w:val="1"/>
+      <w:numFmt w:val="lowerLetter"/>
+      <w:lvlText w:val="%8."/>
+      <w:lvlJc w:val="left"/>
+      <w:pPr>
+        <w:ind w:left="5760" w:hanging="360"/>
+      </w:pPr>
+    </w:lvl>
+    <w:lvl w:ilvl="8" w:tplc="0415001B" w:tentative="1">
+      <w:start w:val="1"/>
+      <w:numFmt w:val="lowerRoman"/>
+      <w:lvlText w:val="%9."/>
+      <w:lvlJc w:val="right"/>
+      <w:pPr>
+        <w:ind w:left="6480" w:hanging="180"/>
+      </w:pPr>
+    </w:lvl>
+  </w:abstractNum>
+  <w:abstractNum w:abstractNumId="10" w15:restartNumberingAfterBreak="0">
     <w:nsid w:val="46240774"/>
     <w:multiLevelType w:val="hybridMultilevel"/>
     <w:tmpl w:val="7B04BDBA"/>
@@ -8161,7 +8886,7 @@
       </w:pPr>
     </w:lvl>
   </w:abstractNum>
-  <w:abstractNum w:abstractNumId="9" w15:restartNumberingAfterBreak="0">
+  <w:abstractNum w:abstractNumId="11" w15:restartNumberingAfterBreak="0">
     <w:nsid w:val="49E352F8"/>
     <w:multiLevelType w:val="hybridMultilevel"/>
     <w:tmpl w:val="90860E60"/>
@@ -8250,7 +8975,7 @@
       </w:pPr>
     </w:lvl>
   </w:abstractNum>
-  <w:abstractNum w:abstractNumId="10" w15:restartNumberingAfterBreak="0">
+  <w:abstractNum w:abstractNumId="12" w15:restartNumberingAfterBreak="0">
     <w:nsid w:val="59BA72E2"/>
     <w:multiLevelType w:val="multilevel"/>
     <w:tmpl w:val="48E4DE80"/>
@@ -8363,7 +9088,7 @@
       </w:pPr>
     </w:lvl>
   </w:abstractNum>
-  <w:abstractNum w:abstractNumId="11" w15:restartNumberingAfterBreak="0">
+  <w:abstractNum w:abstractNumId="13" w15:restartNumberingAfterBreak="0">
     <w:nsid w:val="5B923A37"/>
     <w:multiLevelType w:val="hybridMultilevel"/>
     <w:tmpl w:val="27DEF1B2"/>
@@ -8476,7 +9201,120 @@
       </w:rPr>
     </w:lvl>
   </w:abstractNum>
-  <w:abstractNum w:abstractNumId="12" w15:restartNumberingAfterBreak="0">
+  <w:abstractNum w:abstractNumId="14" w15:restartNumberingAfterBreak="0">
+    <w:nsid w:val="5CB12FC1"/>
+    <w:multiLevelType w:val="hybridMultilevel"/>
+    <w:tmpl w:val="59C431A4"/>
+    <w:lvl w:ilvl="0" w:tplc="04150001">
+      <w:start w:val="1"/>
+      <w:numFmt w:val="bullet"/>
+      <w:lvlText w:val=""/>
+      <w:lvlJc w:val="left"/>
+      <w:pPr>
+        <w:ind w:left="720" w:hanging="360"/>
+      </w:pPr>
+      <w:rPr>
+        <w:rFonts w:ascii="Symbol" w:hAnsi="Symbol" w:hint="default"/>
+      </w:rPr>
+    </w:lvl>
+    <w:lvl w:ilvl="1" w:tplc="04150003" w:tentative="1">
+      <w:start w:val="1"/>
+      <w:numFmt w:val="bullet"/>
+      <w:lvlText w:val="o"/>
+      <w:lvlJc w:val="left"/>
+      <w:pPr>
+        <w:ind w:left="1440" w:hanging="360"/>
+      </w:pPr>
+      <w:rPr>
+        <w:rFonts w:ascii="Courier New" w:hAnsi="Courier New" w:cs="Courier New" w:hint="default"/>
+      </w:rPr>
+    </w:lvl>
+    <w:lvl w:ilvl="2" w:tplc="04150005" w:tentative="1">
+      <w:start w:val="1"/>
+      <w:numFmt w:val="bullet"/>
+      <w:lvlText w:val=""/>
+      <w:lvlJc w:val="left"/>
+      <w:pPr>
+        <w:ind w:left="2160" w:hanging="360"/>
+      </w:pPr>
+      <w:rPr>
+        <w:rFonts w:ascii="Wingdings" w:hAnsi="Wingdings" w:hint="default"/>
+      </w:rPr>
+    </w:lvl>
+    <w:lvl w:ilvl="3" w:tplc="04150001" w:tentative="1">
+      <w:start w:val="1"/>
+      <w:numFmt w:val="bullet"/>
+      <w:lvlText w:val=""/>
+      <w:lvlJc w:val="left"/>
+      <w:pPr>
+        <w:ind w:left="2880" w:hanging="360"/>
+      </w:pPr>
+      <w:rPr>
+        <w:rFonts w:ascii="Symbol" w:hAnsi="Symbol" w:hint="default"/>
+      </w:rPr>
+    </w:lvl>
+    <w:lvl w:ilvl="4" w:tplc="04150003" w:tentative="1">
+      <w:start w:val="1"/>
+      <w:numFmt w:val="bullet"/>
+      <w:lvlText w:val="o"/>
+      <w:lvlJc w:val="left"/>
+      <w:pPr>
+        <w:ind w:left="3600" w:hanging="360"/>
+      </w:pPr>
+      <w:rPr>
+        <w:rFonts w:ascii="Courier New" w:hAnsi="Courier New" w:cs="Courier New" w:hint="default"/>
+      </w:rPr>
+    </w:lvl>
+    <w:lvl w:ilvl="5" w:tplc="04150005" w:tentative="1">
+      <w:start w:val="1"/>
+      <w:numFmt w:val="bullet"/>
+      <w:lvlText w:val=""/>
+      <w:lvlJc w:val="left"/>
+      <w:pPr>
+        <w:ind w:left="4320" w:hanging="360"/>
+      </w:pPr>
+      <w:rPr>
+        <w:rFonts w:ascii="Wingdings" w:hAnsi="Wingdings" w:hint="default"/>
+      </w:rPr>
+    </w:lvl>
+    <w:lvl w:ilvl="6" w:tplc="04150001" w:tentative="1">
+      <w:start w:val="1"/>
+      <w:numFmt w:val="bullet"/>
+      <w:lvlText w:val=""/>
+      <w:lvlJc w:val="left"/>
+      <w:pPr>
+        <w:ind w:left="5040" w:hanging="360"/>
+      </w:pPr>
+      <w:rPr>
+        <w:rFonts w:ascii="Symbol" w:hAnsi="Symbol" w:hint="default"/>
+      </w:rPr>
+    </w:lvl>
+    <w:lvl w:ilvl="7" w:tplc="04150003" w:tentative="1">
+      <w:start w:val="1"/>
+      <w:numFmt w:val="bullet"/>
+      <w:lvlText w:val="o"/>
+      <w:lvlJc w:val="left"/>
+      <w:pPr>
+        <w:ind w:left="5760" w:hanging="360"/>
+      </w:pPr>
+      <w:rPr>
+        <w:rFonts w:ascii="Courier New" w:hAnsi="Courier New" w:cs="Courier New" w:hint="default"/>
+      </w:rPr>
+    </w:lvl>
+    <w:lvl w:ilvl="8" w:tplc="04150005" w:tentative="1">
+      <w:start w:val="1"/>
+      <w:numFmt w:val="bullet"/>
+      <w:lvlText w:val=""/>
+      <w:lvlJc w:val="left"/>
+      <w:pPr>
+        <w:ind w:left="6480" w:hanging="360"/>
+      </w:pPr>
+      <w:rPr>
+        <w:rFonts w:ascii="Wingdings" w:hAnsi="Wingdings" w:hint="default"/>
+      </w:rPr>
+    </w:lvl>
+  </w:abstractNum>
+  <w:abstractNum w:abstractNumId="15" w15:restartNumberingAfterBreak="0">
     <w:nsid w:val="61BB0F30"/>
     <w:multiLevelType w:val="hybridMultilevel"/>
     <w:tmpl w:val="8D00A1C2"/>
@@ -8589,7 +9427,7 @@
       </w:rPr>
     </w:lvl>
   </w:abstractNum>
-  <w:abstractNum w:abstractNumId="13" w15:restartNumberingAfterBreak="0">
+  <w:abstractNum w:abstractNumId="16" w15:restartNumberingAfterBreak="0">
     <w:nsid w:val="659F6411"/>
     <w:multiLevelType w:val="multilevel"/>
     <w:tmpl w:val="4B322DFA"/>
@@ -8702,7 +9540,7 @@
       </w:pPr>
     </w:lvl>
   </w:abstractNum>
-  <w:abstractNum w:abstractNumId="14" w15:restartNumberingAfterBreak="0">
+  <w:abstractNum w:abstractNumId="17" w15:restartNumberingAfterBreak="0">
     <w:nsid w:val="6B072C17"/>
     <w:multiLevelType w:val="hybridMultilevel"/>
     <w:tmpl w:val="597A124E"/>
@@ -8815,7 +9653,120 @@
       </w:rPr>
     </w:lvl>
   </w:abstractNum>
-  <w:abstractNum w:abstractNumId="15" w15:restartNumberingAfterBreak="0">
+  <w:abstractNum w:abstractNumId="18" w15:restartNumberingAfterBreak="0">
+    <w:nsid w:val="6D1E77F9"/>
+    <w:multiLevelType w:val="hybridMultilevel"/>
+    <w:tmpl w:val="B3FC53DE"/>
+    <w:lvl w:ilvl="0" w:tplc="04150001">
+      <w:start w:val="1"/>
+      <w:numFmt w:val="bullet"/>
+      <w:lvlText w:val=""/>
+      <w:lvlJc w:val="left"/>
+      <w:pPr>
+        <w:ind w:left="720" w:hanging="360"/>
+      </w:pPr>
+      <w:rPr>
+        <w:rFonts w:ascii="Symbol" w:hAnsi="Symbol" w:hint="default"/>
+      </w:rPr>
+    </w:lvl>
+    <w:lvl w:ilvl="1" w:tplc="04150003" w:tentative="1">
+      <w:start w:val="1"/>
+      <w:numFmt w:val="bullet"/>
+      <w:lvlText w:val="o"/>
+      <w:lvlJc w:val="left"/>
+      <w:pPr>
+        <w:ind w:left="1440" w:hanging="360"/>
+      </w:pPr>
+      <w:rPr>
+        <w:rFonts w:ascii="Courier New" w:hAnsi="Courier New" w:cs="Courier New" w:hint="default"/>
+      </w:rPr>
+    </w:lvl>
+    <w:lvl w:ilvl="2" w:tplc="04150005" w:tentative="1">
+      <w:start w:val="1"/>
+      <w:numFmt w:val="bullet"/>
+      <w:lvlText w:val=""/>
+      <w:lvlJc w:val="left"/>
+      <w:pPr>
+        <w:ind w:left="2160" w:hanging="360"/>
+      </w:pPr>
+      <w:rPr>
+        <w:rFonts w:ascii="Wingdings" w:hAnsi="Wingdings" w:hint="default"/>
+      </w:rPr>
+    </w:lvl>
+    <w:lvl w:ilvl="3" w:tplc="04150001" w:tentative="1">
+      <w:start w:val="1"/>
+      <w:numFmt w:val="bullet"/>
+      <w:lvlText w:val=""/>
+      <w:lvlJc w:val="left"/>
+      <w:pPr>
+        <w:ind w:left="2880" w:hanging="360"/>
+      </w:pPr>
+      <w:rPr>
+        <w:rFonts w:ascii="Symbol" w:hAnsi="Symbol" w:hint="default"/>
+      </w:rPr>
+    </w:lvl>
+    <w:lvl w:ilvl="4" w:tplc="04150003" w:tentative="1">
+      <w:start w:val="1"/>
+      <w:numFmt w:val="bullet"/>
+      <w:lvlText w:val="o"/>
+      <w:lvlJc w:val="left"/>
+      <w:pPr>
+        <w:ind w:left="3600" w:hanging="360"/>
+      </w:pPr>
+      <w:rPr>
+        <w:rFonts w:ascii="Courier New" w:hAnsi="Courier New" w:cs="Courier New" w:hint="default"/>
+      </w:rPr>
+    </w:lvl>
+    <w:lvl w:ilvl="5" w:tplc="04150005" w:tentative="1">
+      <w:start w:val="1"/>
+      <w:numFmt w:val="bullet"/>
+      <w:lvlText w:val=""/>
+      <w:lvlJc w:val="left"/>
+      <w:pPr>
+        <w:ind w:left="4320" w:hanging="360"/>
+      </w:pPr>
+      <w:rPr>
+        <w:rFonts w:ascii="Wingdings" w:hAnsi="Wingdings" w:hint="default"/>
+      </w:rPr>
+    </w:lvl>
+    <w:lvl w:ilvl="6" w:tplc="04150001" w:tentative="1">
+      <w:start w:val="1"/>
+      <w:numFmt w:val="bullet"/>
+      <w:lvlText w:val=""/>
+      <w:lvlJc w:val="left"/>
+      <w:pPr>
+        <w:ind w:left="5040" w:hanging="360"/>
+      </w:pPr>
+      <w:rPr>
+        <w:rFonts w:ascii="Symbol" w:hAnsi="Symbol" w:hint="default"/>
+      </w:rPr>
+    </w:lvl>
+    <w:lvl w:ilvl="7" w:tplc="04150003" w:tentative="1">
+      <w:start w:val="1"/>
+      <w:numFmt w:val="bullet"/>
+      <w:lvlText w:val="o"/>
+      <w:lvlJc w:val="left"/>
+      <w:pPr>
+        <w:ind w:left="5760" w:hanging="360"/>
+      </w:pPr>
+      <w:rPr>
+        <w:rFonts w:ascii="Courier New" w:hAnsi="Courier New" w:cs="Courier New" w:hint="default"/>
+      </w:rPr>
+    </w:lvl>
+    <w:lvl w:ilvl="8" w:tplc="04150005" w:tentative="1">
+      <w:start w:val="1"/>
+      <w:numFmt w:val="bullet"/>
+      <w:lvlText w:val=""/>
+      <w:lvlJc w:val="left"/>
+      <w:pPr>
+        <w:ind w:left="6480" w:hanging="360"/>
+      </w:pPr>
+      <w:rPr>
+        <w:rFonts w:ascii="Wingdings" w:hAnsi="Wingdings" w:hint="default"/>
+      </w:rPr>
+    </w:lvl>
+  </w:abstractNum>
+  <w:abstractNum w:abstractNumId="19" w15:restartNumberingAfterBreak="0">
     <w:nsid w:val="6E7D0653"/>
     <w:multiLevelType w:val="hybridMultilevel"/>
     <w:tmpl w:val="A84AA058"/>
@@ -8928,7 +9879,7 @@
       </w:rPr>
     </w:lvl>
   </w:abstractNum>
-  <w:abstractNum w:abstractNumId="16" w15:restartNumberingAfterBreak="0">
+  <w:abstractNum w:abstractNumId="20" w15:restartNumberingAfterBreak="0">
     <w:nsid w:val="726C7C26"/>
     <w:multiLevelType w:val="multilevel"/>
     <w:tmpl w:val="40A09788"/>
@@ -9041,7 +9992,7 @@
       </w:pPr>
     </w:lvl>
   </w:abstractNum>
-  <w:abstractNum w:abstractNumId="17" w15:restartNumberingAfterBreak="0">
+  <w:abstractNum w:abstractNumId="21" w15:restartNumberingAfterBreak="0">
     <w:nsid w:val="7B7D3C47"/>
     <w:multiLevelType w:val="hybridMultilevel"/>
     <w:tmpl w:val="F03E1346"/>
@@ -9131,40 +10082,40 @@
     </w:lvl>
   </w:abstractNum>
   <w:num w:numId="1">
-    <w:abstractNumId w:val="8"/>
+    <w:abstractNumId w:val="10"/>
   </w:num>
   <w:num w:numId="2">
     <w:abstractNumId w:val="1"/>
   </w:num>
   <w:num w:numId="3">
-    <w:abstractNumId w:val="14"/>
+    <w:abstractNumId w:val="17"/>
   </w:num>
   <w:num w:numId="4">
-    <w:abstractNumId w:val="12"/>
+    <w:abstractNumId w:val="15"/>
   </w:num>
   <w:num w:numId="5">
-    <w:abstractNumId w:val="11"/>
+    <w:abstractNumId w:val="13"/>
   </w:num>
   <w:num w:numId="6">
     <w:abstractNumId w:val="5"/>
   </w:num>
   <w:num w:numId="7">
-    <w:abstractNumId w:val="13"/>
+    <w:abstractNumId w:val="16"/>
   </w:num>
   <w:num w:numId="8">
     <w:abstractNumId w:val="4"/>
   </w:num>
   <w:num w:numId="9">
-    <w:abstractNumId w:val="16"/>
+    <w:abstractNumId w:val="20"/>
   </w:num>
   <w:num w:numId="10">
-    <w:abstractNumId w:val="10"/>
+    <w:abstractNumId w:val="12"/>
   </w:num>
   <w:num w:numId="11">
-    <w:abstractNumId w:val="17"/>
+    <w:abstractNumId w:val="21"/>
   </w:num>
   <w:num w:numId="12">
-    <w:abstractNumId w:val="9"/>
+    <w:abstractNumId w:val="11"/>
   </w:num>
   <w:num w:numId="13">
     <w:abstractNumId w:val="2"/>
@@ -9173,16 +10124,28 @@
     <w:abstractNumId w:val="3"/>
   </w:num>
   <w:num w:numId="15">
-    <w:abstractNumId w:val="7"/>
+    <w:abstractNumId w:val="8"/>
   </w:num>
   <w:num w:numId="16">
-    <w:abstractNumId w:val="15"/>
+    <w:abstractNumId w:val="19"/>
   </w:num>
   <w:num w:numId="17">
-    <w:abstractNumId w:val="6"/>
+    <w:abstractNumId w:val="7"/>
   </w:num>
   <w:num w:numId="18">
     <w:abstractNumId w:val="0"/>
+  </w:num>
+  <w:num w:numId="19">
+    <w:abstractNumId w:val="9"/>
+  </w:num>
+  <w:num w:numId="20">
+    <w:abstractNumId w:val="14"/>
+  </w:num>
+  <w:num w:numId="21">
+    <w:abstractNumId w:val="18"/>
+  </w:num>
+  <w:num w:numId="22">
+    <w:abstractNumId w:val="6"/>
   </w:num>
 </w:numbering>
 </file>
@@ -10007,6 +10970,37 @@
       <w:lang w:eastAsia="ar-SA"/>
     </w:rPr>
   </w:style>
+  <w:style w:type="paragraph" w:styleId="Cytat">
+    <w:name w:val="Quote"/>
+    <w:basedOn w:val="Normalny"/>
+    <w:next w:val="Normalny"/>
+    <w:link w:val="CytatZnak"/>
+    <w:uiPriority w:val="29"/>
+    <w:qFormat/>
+    <w:rsid w:val="00961797"/>
+    <w:pPr>
+      <w:spacing w:before="200" w:after="160"/>
+      <w:ind w:left="864" w:right="864"/>
+      <w:jc w:val="center"/>
+    </w:pPr>
+    <w:rPr>
+      <w:i/>
+      <w:iCs/>
+      <w:color w:val="404040" w:themeColor="text1" w:themeTint="BF"/>
+    </w:rPr>
+  </w:style>
+  <w:style w:type="character" w:customStyle="1" w:styleId="CytatZnak">
+    <w:name w:val="Cytat Znak"/>
+    <w:basedOn w:val="Domylnaczcionkaakapitu"/>
+    <w:link w:val="Cytat"/>
+    <w:uiPriority w:val="29"/>
+    <w:rsid w:val="00961797"/>
+    <w:rPr>
+      <w:i/>
+      <w:iCs/>
+      <w:color w:val="404040" w:themeColor="text1" w:themeTint="BF"/>
+    </w:rPr>
+  </w:style>
 </w:styles>
 </file>
 
@@ -10298,7 +11292,7 @@
 </file>
 
 <file path=customXml/itemProps1.xml><?xml version="1.0" encoding="utf-8"?>
-<ds:datastoreItem xmlns:ds="http://schemas.openxmlformats.org/officeDocument/2006/customXml" ds:itemID="{2FA6564E-3A80-48CD-880A-65629CFBCBE7}">
+<ds:datastoreItem xmlns:ds="http://schemas.openxmlformats.org/officeDocument/2006/customXml" ds:itemID="{97D69B72-3CD3-466A-A767-C2E3B4BDAB93}">
   <ds:schemaRefs>
     <ds:schemaRef ds:uri="http://schemas.openxmlformats.org/officeDocument/2006/bibliography"/>
   </ds:schemaRefs>
